--- a/New Use Case Description.docx
+++ b/New Use Case Description.docx
@@ -1,6 +1,6 @@
 
 <file path=word/document.xml><?xml version="1.0" encoding="utf-8"?>
-<w:document xmlns:wpc="http://schemas.microsoft.com/office/word/2010/wordprocessingCanvas" xmlns:mc="http://schemas.openxmlformats.org/markup-compatibility/2006" xmlns:o="urn:schemas-microsoft-com:office:office" xmlns:r="http://schemas.openxmlformats.org/officeDocument/2006/relationships" xmlns:m="http://schemas.openxmlformats.org/officeDocument/2006/math" xmlns:v="urn:schemas-microsoft-com:vml" xmlns:wp14="http://schemas.microsoft.com/office/word/2010/wordprocessingDrawing" xmlns:wp="http://schemas.openxmlformats.org/drawingml/2006/wordprocessingDrawing" xmlns:w10="urn:schemas-microsoft-com:office:word" xmlns:w="http://schemas.openxmlformats.org/wordprocessingml/2006/main" xmlns:w14="http://schemas.microsoft.com/office/word/2010/wordml" xmlns:w15="http://schemas.microsoft.com/office/word/2012/wordml" xmlns:wpg="http://schemas.microsoft.com/office/word/2010/wordprocessingGroup" xmlns:wpi="http://schemas.microsoft.com/office/word/2010/wordprocessingInk" xmlns:wne="http://schemas.microsoft.com/office/word/2006/wordml" xmlns:wps="http://schemas.microsoft.com/office/word/2010/wordprocessingShape" mc:Ignorable="w14 w15 wp14">
+<w:document xmlns:wpc="http://schemas.microsoft.com/office/word/2010/wordprocessingCanvas" xmlns:mc="http://schemas.openxmlformats.org/markup-compatibility/2006" xmlns:o="urn:schemas-microsoft-com:office:office" xmlns:r="http://schemas.openxmlformats.org/officeDocument/2006/relationships" xmlns:m="http://schemas.openxmlformats.org/officeDocument/2006/math" xmlns:v="urn:schemas-microsoft-com:vml" xmlns:wp14="http://schemas.microsoft.com/office/word/2010/wordprocessingDrawing" xmlns:wp="http://schemas.openxmlformats.org/drawingml/2006/wordprocessingDrawing" xmlns:w10="urn:schemas-microsoft-com:office:word" xmlns:w="http://schemas.openxmlformats.org/wordprocessingml/2006/main" xmlns:w14="http://schemas.microsoft.com/office/word/2010/wordml" xmlns:wpg="http://schemas.microsoft.com/office/word/2010/wordprocessingGroup" xmlns:wpi="http://schemas.microsoft.com/office/word/2010/wordprocessingInk" xmlns:wne="http://schemas.microsoft.com/office/word/2006/wordml" xmlns:wps="http://schemas.microsoft.com/office/word/2010/wordprocessingShape" mc:Ignorable="w14 wp14">
   <w:body>
     <w:p>
       <w:pPr>
@@ -142,6 +142,13 @@
                 <w:rFonts w:eastAsia="Times New Roman" w:cs="Segoe UI"/>
                 <w:szCs w:val="22"/>
               </w:rPr>
+              <w:t xml:space="preserve">  </w:t>
+            </w:r>
+            <w:r>
+              <w:rPr>
+                <w:rFonts w:eastAsia="Times New Roman" w:cs="Segoe UI"/>
+                <w:szCs w:val="22"/>
+              </w:rPr>
               <w:t>UC-01</w:t>
             </w:r>
           </w:p>
@@ -226,6 +233,13 @@
                 <w:rFonts w:ascii="Calibri" w:eastAsia="Calibri" w:hAnsi="Calibri" w:cs="Calibri"/>
                 <w:szCs w:val="22"/>
               </w:rPr>
+              <w:t xml:space="preserve">  </w:t>
+            </w:r>
+            <w:r>
+              <w:rPr>
+                <w:rFonts w:ascii="Calibri" w:eastAsia="Calibri" w:hAnsi="Calibri" w:cs="Calibri"/>
+                <w:szCs w:val="22"/>
+              </w:rPr>
               <w:t>View home page.</w:t>
             </w:r>
           </w:p>
@@ -300,7 +314,21 @@
                 <w:rFonts w:eastAsia="Times New Roman" w:cs="Segoe UI"/>
                 <w:szCs w:val="22"/>
               </w:rPr>
-              <w:t xml:space="preserve">Users can view </w:t>
+              <w:t xml:space="preserve">  </w:t>
+            </w:r>
+            <w:r>
+              <w:rPr>
+                <w:rFonts w:eastAsia="Times New Roman" w:cs="Segoe UI"/>
+                <w:szCs w:val="22"/>
+              </w:rPr>
+              <w:t>User</w:t>
+            </w:r>
+            <w:r>
+              <w:rPr>
+                <w:rFonts w:eastAsia="Times New Roman" w:cs="Segoe UI"/>
+                <w:szCs w:val="22"/>
+              </w:rPr>
+              <w:t xml:space="preserve"> can view </w:t>
             </w:r>
             <w:r>
               <w:rPr>
@@ -382,7 +410,14 @@
                 <w:rFonts w:eastAsia="Times New Roman" w:cs="Segoe UI"/>
                 <w:szCs w:val="22"/>
               </w:rPr>
-              <w:t>Visitor, Member, and Admin.</w:t>
+              <w:t xml:space="preserve">  Visitor, Member, </w:t>
+            </w:r>
+            <w:r>
+              <w:rPr>
+                <w:rFonts w:eastAsia="Times New Roman" w:cs="Segoe UI"/>
+                <w:szCs w:val="22"/>
+              </w:rPr>
+              <w:t>Admin.</w:t>
             </w:r>
           </w:p>
         </w:tc>
@@ -460,6 +495,13 @@
                 <w:rFonts w:eastAsia="Times New Roman" w:cs="Segoe UI"/>
                 <w:szCs w:val="22"/>
               </w:rPr>
+              <w:t xml:space="preserve">  - </w:t>
+            </w:r>
+            <w:r>
+              <w:rPr>
+                <w:rFonts w:eastAsia="Times New Roman" w:cs="Segoe UI"/>
+                <w:szCs w:val="22"/>
+              </w:rPr>
               <w:t>User enter</w:t>
             </w:r>
             <w:r>
@@ -560,6 +602,13 @@
                 <w:szCs w:val="12"/>
               </w:rPr>
             </w:pPr>
+            <w:r>
+              <w:rPr>
+                <w:rFonts w:eastAsia="Times New Roman" w:cs="Segoe UI"/>
+                <w:szCs w:val="22"/>
+              </w:rPr>
+              <w:t xml:space="preserve">  - </w:t>
+            </w:r>
             <w:r>
               <w:rPr>
                 <w:rFonts w:eastAsia="Times New Roman" w:cs="Segoe UI"/>
@@ -1053,7 +1102,7 @@
                     <pic:cNvPicPr/>
                   </pic:nvPicPr>
                   <pic:blipFill>
-                    <a:blip r:embed="rId5">
+                    <a:blip r:embed="rId6">
                       <a:extLst>
                         <a:ext uri="{28A0092B-C50C-407E-A947-70E740481C1C}">
                           <a14:useLocalDpi xmlns:a14="http://schemas.microsoft.com/office/drawing/2010/main" val="0"/>
@@ -1276,6 +1325,13 @@
                 <w:rFonts w:eastAsia="Times New Roman" w:cs="Segoe UI"/>
                 <w:szCs w:val="22"/>
               </w:rPr>
+              <w:t xml:space="preserve">  </w:t>
+            </w:r>
+            <w:r>
+              <w:rPr>
+                <w:rFonts w:eastAsia="Times New Roman" w:cs="Segoe UI"/>
+                <w:szCs w:val="22"/>
+              </w:rPr>
               <w:t>UC-02</w:t>
             </w:r>
           </w:p>
@@ -1360,6 +1416,13 @@
                 <w:rFonts w:ascii="Calibri" w:eastAsia="Calibri" w:hAnsi="Calibri" w:cs="Calibri"/>
                 <w:szCs w:val="22"/>
               </w:rPr>
+              <w:t xml:space="preserve">  </w:t>
+            </w:r>
+            <w:r>
+              <w:rPr>
+                <w:rFonts w:ascii="Calibri" w:eastAsia="Calibri" w:hAnsi="Calibri" w:cs="Calibri"/>
+                <w:szCs w:val="22"/>
+              </w:rPr>
               <w:t>Register</w:t>
             </w:r>
             <w:r>
@@ -1442,6 +1505,13 @@
                 <w:rFonts w:eastAsia="Times New Roman" w:cs="Segoe UI"/>
                 <w:szCs w:val="22"/>
               </w:rPr>
+              <w:t xml:space="preserve">  </w:t>
+            </w:r>
+            <w:r>
+              <w:rPr>
+                <w:rFonts w:eastAsia="Times New Roman" w:cs="Segoe UI"/>
+                <w:szCs w:val="22"/>
+              </w:rPr>
               <w:t>Visitor</w:t>
             </w:r>
             <w:r>
@@ -1559,7 +1629,21 @@
                 <w:rFonts w:eastAsia="Times New Roman" w:cs="Segoe UI"/>
                 <w:szCs w:val="22"/>
               </w:rPr>
+              <w:t xml:space="preserve">  </w:t>
+            </w:r>
+            <w:r>
+              <w:rPr>
+                <w:rFonts w:eastAsia="Times New Roman" w:cs="Segoe UI"/>
+                <w:szCs w:val="22"/>
+              </w:rPr>
               <w:t>Visitor</w:t>
+            </w:r>
+            <w:r>
+              <w:rPr>
+                <w:rFonts w:eastAsia="Times New Roman" w:cs="Segoe UI"/>
+                <w:szCs w:val="22"/>
+              </w:rPr>
+              <w:t>.</w:t>
             </w:r>
           </w:p>
         </w:tc>
@@ -1632,6 +1716,13 @@
                 <w:rFonts w:eastAsia="Times New Roman" w:cs="Segoe UI"/>
                 <w:szCs w:val="22"/>
               </w:rPr>
+              <w:t xml:space="preserve">  - </w:t>
+            </w:r>
+            <w:r>
+              <w:rPr>
+                <w:rFonts w:eastAsia="Times New Roman" w:cs="Segoe UI"/>
+                <w:szCs w:val="22"/>
+              </w:rPr>
               <w:t xml:space="preserve">User </w:t>
             </w:r>
             <w:r>
@@ -1714,6 +1805,13 @@
                 <w:rFonts w:eastAsia="Times New Roman" w:cs="Segoe UI"/>
                 <w:szCs w:val="22"/>
               </w:rPr>
+              <w:t xml:space="preserve">  - </w:t>
+            </w:r>
+            <w:r>
+              <w:rPr>
+                <w:rFonts w:eastAsia="Times New Roman" w:cs="Segoe UI"/>
+                <w:szCs w:val="22"/>
+              </w:rPr>
               <w:t>User</w:t>
             </w:r>
             <w:r>
@@ -1805,6 +1903,13 @@
                 <w:szCs w:val="22"/>
               </w:rPr>
             </w:pPr>
+            <w:r>
+              <w:rPr>
+                <w:rFonts w:eastAsia="Times New Roman" w:cs="Segoe UI"/>
+                <w:szCs w:val="22"/>
+              </w:rPr>
+              <w:t xml:space="preserve">  </w:t>
+            </w:r>
             <w:r>
               <w:rPr>
                 <w:rFonts w:eastAsia="Times New Roman" w:cs="Segoe UI"/>
@@ -2979,9 +3084,9 @@
         </w:rPr>
         <w:lastRenderedPageBreak/>
         <w:drawing>
-          <wp:inline distT="0" distB="0" distL="0" distR="0" wp14:anchorId="4E14F0E8" wp14:editId="146ADED5">
-            <wp:extent cx="1249381" cy="7410450"/>
-            <wp:effectExtent l="0" t="0" r="8255" b="0"/>
+          <wp:inline distT="0" distB="0" distL="0" distR="0" wp14:anchorId="4E14F0E8" wp14:editId="2759A5DA">
+            <wp:extent cx="1262262" cy="5367179"/>
+            <wp:effectExtent l="0" t="0" r="0" b="5080"/>
             <wp:docPr id="2" name="รูปภาพ 2"/>
             <wp:cNvGraphicFramePr>
               <a:graphicFrameLocks xmlns:a="http://schemas.openxmlformats.org/drawingml/2006/main" noChangeAspect="1"/>
@@ -2994,7 +3099,7 @@
                     <pic:cNvPicPr/>
                   </pic:nvPicPr>
                   <pic:blipFill>
-                    <a:blip r:embed="rId6">
+                    <a:blip r:embed="rId7">
                       <a:extLst>
                         <a:ext uri="{28A0092B-C50C-407E-A947-70E740481C1C}">
                           <a14:useLocalDpi xmlns:a14="http://schemas.microsoft.com/office/drawing/2010/main" val="0"/>
@@ -3008,7 +3113,7 @@
                   <pic:spPr>
                     <a:xfrm>
                       <a:off x="0" y="0"/>
-                      <a:ext cx="1262262" cy="7486854"/>
+                      <a:ext cx="1262262" cy="5367179"/>
                     </a:xfrm>
                     <a:prstGeom prst="rect">
                       <a:avLst/>
@@ -3105,8 +3210,8 @@
         <w:tblLook w:val="04A0" w:firstRow="1" w:lastRow="0" w:firstColumn="1" w:lastColumn="0" w:noHBand="0" w:noVBand="1"/>
       </w:tblPr>
       <w:tblGrid>
-        <w:gridCol w:w="2485"/>
-        <w:gridCol w:w="6531"/>
+        <w:gridCol w:w="2526"/>
+        <w:gridCol w:w="6716"/>
       </w:tblGrid>
       <w:tr>
         <w:tc>
@@ -3278,7 +3383,10 @@
               <w:t>Visitor, Member</w:t>
             </w:r>
             <w:r>
-              <w:t xml:space="preserve">, and </w:t>
+              <w:t>,</w:t>
+            </w:r>
+            <w:r>
+              <w:t xml:space="preserve"> </w:t>
             </w:r>
             <w:r>
               <w:t>Admin.</w:t>
@@ -3320,6 +3428,9 @@
               <w:jc w:val="both"/>
             </w:pPr>
             <w:r>
+              <w:t xml:space="preserve">- </w:t>
+            </w:r>
+            <w:r>
               <w:t>User is on any page of the website.</w:t>
             </w:r>
           </w:p>
@@ -3358,6 +3469,9 @@
               <w:spacing w:after="160" w:line="259" w:lineRule="auto"/>
               <w:jc w:val="both"/>
             </w:pPr>
+            <w:r>
+              <w:t xml:space="preserve">- </w:t>
+            </w:r>
             <w:r>
               <w:t xml:space="preserve">User </w:t>
             </w:r>
@@ -3613,7 +3727,7 @@
                     <pic:cNvPicPr/>
                   </pic:nvPicPr>
                   <pic:blipFill>
-                    <a:blip r:embed="rId7">
+                    <a:blip r:embed="rId8">
                       <a:extLst>
                         <a:ext uri="{28A0092B-C50C-407E-A947-70E740481C1C}">
                           <a14:useLocalDpi xmlns:a14="http://schemas.microsoft.com/office/drawing/2010/main" val="0"/>
@@ -3661,6 +3775,8 @@
       <w:r>
         <w:rPr>
           <w:rFonts w:ascii="Calibri" w:eastAsia="Calibri" w:hAnsi="Calibri" w:cs="Calibri"/>
+          <w:b/>
+          <w:bCs/>
         </w:rPr>
         <w:t xml:space="preserve">Switch Language  </w:t>
       </w:r>
@@ -3887,10 +4003,10 @@
               <w:jc w:val="both"/>
             </w:pPr>
             <w:r>
-              <w:t>Visitor, Member, and</w:t>
-            </w:r>
-            <w:r>
-              <w:t xml:space="preserve"> Admin.</w:t>
+              <w:t xml:space="preserve">Visitor, Member, </w:t>
+            </w:r>
+            <w:r>
+              <w:t>Admin.</w:t>
             </w:r>
           </w:p>
         </w:tc>
@@ -3929,6 +4045,9 @@
               <w:jc w:val="both"/>
             </w:pPr>
             <w:r>
+              <w:t xml:space="preserve">- </w:t>
+            </w:r>
+            <w:r>
               <w:t>User is on any page of the website.</w:t>
             </w:r>
           </w:p>
@@ -3967,6 +4086,9 @@
               <w:spacing w:after="0" w:line="240" w:lineRule="auto"/>
               <w:jc w:val="both"/>
             </w:pPr>
+            <w:r>
+              <w:t xml:space="preserve">- </w:t>
+            </w:r>
             <w:r>
               <w:t>User is on activities announcement page</w:t>
             </w:r>
@@ -4201,6 +4323,16 @@
         </w:tc>
       </w:tr>
     </w:tbl>
+    <w:p>
+      <w:pPr>
+        <w:jc w:val="center"/>
+        <w:rPr>
+          <w:b/>
+          <w:bCs/>
+          <w:szCs w:val="22"/>
+        </w:rPr>
+      </w:pPr>
+    </w:p>
     <w:p>
       <w:pPr>
         <w:jc w:val="center"/>
@@ -4230,7 +4362,7 @@
                     <pic:cNvPicPr/>
                   </pic:nvPicPr>
                   <pic:blipFill>
-                    <a:blip r:embed="rId8">
+                    <a:blip r:embed="rId9">
                       <a:extLst>
                         <a:ext uri="{28A0092B-C50C-407E-A947-70E740481C1C}">
                           <a14:useLocalDpi xmlns:a14="http://schemas.microsoft.com/office/drawing/2010/main" val="0"/>
@@ -4278,21 +4410,17 @@
       <w:r>
         <w:rPr>
           <w:rFonts w:ascii="Calibri" w:eastAsia="Calibri" w:hAnsi="Calibri" w:cs="Calibri"/>
+          <w:b/>
+          <w:bCs/>
           <w:szCs w:val="22"/>
           <w:lang w:bidi="ar-SA"/>
         </w:rPr>
-        <w:t>View activities</w:t>
+        <w:t xml:space="preserve">View activities </w:t>
       </w:r>
       <w:r>
         <w:rPr>
-          <w:rFonts w:ascii="Calibri" w:eastAsia="Calibri" w:hAnsi="Calibri" w:cs="Calibri"/>
-          <w:szCs w:val="22"/>
-          <w:lang w:bidi="ar-SA"/>
-        </w:rPr>
-        <w:t xml:space="preserve"> </w:t>
-      </w:r>
-      <w:r>
-        <w:rPr>
+          <w:b/>
+          <w:bCs/>
           <w:szCs w:val="22"/>
           <w:lang w:bidi="ar-SA"/>
         </w:rPr>
@@ -4541,7 +4669,10 @@
               <w:jc w:val="both"/>
             </w:pPr>
             <w:r>
-              <w:t xml:space="preserve">Visitor, Member, and </w:t>
+              <w:t>Visitor, M</w:t>
+            </w:r>
+            <w:r>
+              <w:t xml:space="preserve">ember, </w:t>
             </w:r>
             <w:r>
               <w:t>Admin.</w:t>
@@ -4583,6 +4714,9 @@
               <w:jc w:val="both"/>
             </w:pPr>
             <w:r>
+              <w:t xml:space="preserve">- </w:t>
+            </w:r>
+            <w:r>
               <w:t>User is on activities announcement page.</w:t>
             </w:r>
             <w:r>
@@ -4624,6 +4758,9 @@
               <w:spacing w:after="0" w:line="240" w:lineRule="auto"/>
               <w:jc w:val="both"/>
             </w:pPr>
+            <w:r>
+              <w:t xml:space="preserve">- </w:t>
+            </w:r>
             <w:r>
               <w:t xml:space="preserve">User gets the detail of the temple activities. </w:t>
             </w:r>
@@ -4898,7 +5035,7 @@
                     <pic:cNvPicPr/>
                   </pic:nvPicPr>
                   <pic:blipFill>
-                    <a:blip r:embed="rId9">
+                    <a:blip r:embed="rId10">
                       <a:extLst>
                         <a:ext uri="{28A0092B-C50C-407E-A947-70E740481C1C}">
                           <a14:useLocalDpi xmlns:a14="http://schemas.microsoft.com/office/drawing/2010/main" val="0"/>
@@ -5106,6 +5243,13 @@
                 <w:rFonts w:eastAsia="Times New Roman" w:cs="Segoe UI"/>
                 <w:szCs w:val="22"/>
               </w:rPr>
+              <w:t xml:space="preserve">  </w:t>
+            </w:r>
+            <w:r>
+              <w:rPr>
+                <w:rFonts w:eastAsia="Times New Roman" w:cs="Segoe UI"/>
+                <w:szCs w:val="22"/>
+              </w:rPr>
               <w:t>UC-06</w:t>
             </w:r>
             <w:r>
@@ -5200,6 +5344,13 @@
                 <w:rFonts w:ascii="Calibri" w:eastAsia="Calibri" w:hAnsi="Calibri" w:cs="Calibri"/>
                 <w:szCs w:val="22"/>
               </w:rPr>
+              <w:t xml:space="preserve">  </w:t>
+            </w:r>
+            <w:r>
+              <w:rPr>
+                <w:rFonts w:ascii="Calibri" w:eastAsia="Calibri" w:hAnsi="Calibri" w:cs="Calibri"/>
+                <w:szCs w:val="22"/>
+              </w:rPr>
               <w:t>View Q&amp;A</w:t>
             </w:r>
           </w:p>
@@ -5275,7 +5426,14 @@
                 <w:rFonts w:eastAsia="Times New Roman" w:cs="Segoe UI"/>
                 <w:szCs w:val="22"/>
               </w:rPr>
-              <w:t xml:space="preserve">Users can view </w:t>
+              <w:t xml:space="preserve">  User</w:t>
+            </w:r>
+            <w:r>
+              <w:rPr>
+                <w:rFonts w:eastAsia="Times New Roman" w:cs="Segoe UI"/>
+                <w:szCs w:val="22"/>
+              </w:rPr>
+              <w:t xml:space="preserve"> can view </w:t>
             </w:r>
             <w:r>
               <w:rPr>
@@ -5386,7 +5544,21 @@
                 <w:rFonts w:eastAsia="Times New Roman" w:cs="Segoe UI"/>
                 <w:szCs w:val="22"/>
               </w:rPr>
-              <w:t>Visitor, Member or Admin.</w:t>
+              <w:t xml:space="preserve">  </w:t>
+            </w:r>
+            <w:r>
+              <w:rPr>
+                <w:rFonts w:eastAsia="Times New Roman" w:cs="Segoe UI"/>
+                <w:szCs w:val="22"/>
+              </w:rPr>
+              <w:t>Visitor, Member</w:t>
+            </w:r>
+            <w:r>
+              <w:rPr>
+                <w:rFonts w:eastAsia="Times New Roman" w:cs="Segoe UI"/>
+                <w:szCs w:val="22"/>
+              </w:rPr>
+              <w:t>.</w:t>
             </w:r>
           </w:p>
         </w:tc>
@@ -5457,6 +5629,12 @@
               </w:rPr>
             </w:pPr>
             <w:r>
+              <w:t xml:space="preserve">  </w:t>
+            </w:r>
+            <w:r>
+              <w:t xml:space="preserve">- </w:t>
+            </w:r>
+            <w:r>
               <w:t>User is on any page of the website.</w:t>
             </w:r>
           </w:p>
@@ -5527,6 +5705,20 @@
                 <w:szCs w:val="12"/>
               </w:rPr>
             </w:pPr>
+            <w:r>
+              <w:rPr>
+                <w:rFonts w:eastAsia="Times New Roman" w:cs="Segoe UI"/>
+                <w:szCs w:val="22"/>
+              </w:rPr>
+              <w:t xml:space="preserve">  </w:t>
+            </w:r>
+            <w:r>
+              <w:rPr>
+                <w:rFonts w:eastAsia="Times New Roman" w:cs="Segoe UI"/>
+                <w:szCs w:val="22"/>
+              </w:rPr>
+              <w:t xml:space="preserve">- </w:t>
+            </w:r>
             <w:r>
               <w:rPr>
                 <w:rFonts w:eastAsia="Times New Roman" w:cs="Segoe UI"/>
@@ -5685,14 +5877,35 @@
                 <w:rFonts w:eastAsia="Times New Roman" w:cs="Segoe UI"/>
                 <w:szCs w:val="22"/>
               </w:rPr>
-              <w:t xml:space="preserve">Users </w:t>
-            </w:r>
-            <w:r>
-              <w:rPr>
-                <w:rFonts w:eastAsia="Times New Roman" w:cs="Segoe UI"/>
-                <w:szCs w:val="22"/>
-              </w:rPr>
-              <w:t>select Q&amp;A</w:t>
+              <w:t>User</w:t>
+            </w:r>
+            <w:r>
+              <w:rPr>
+                <w:rFonts w:eastAsia="Times New Roman" w:cs="Segoe UI"/>
+                <w:szCs w:val="22"/>
+              </w:rPr>
+              <w:t xml:space="preserve"> </w:t>
+            </w:r>
+            <w:r>
+              <w:rPr>
+                <w:rFonts w:eastAsia="Times New Roman" w:cs="Segoe UI"/>
+                <w:szCs w:val="22"/>
+              </w:rPr>
+              <w:t>select</w:t>
+            </w:r>
+            <w:r>
+              <w:rPr>
+                <w:rFonts w:eastAsia="Times New Roman" w:cs="Segoe UI"/>
+                <w:szCs w:val="22"/>
+              </w:rPr>
+              <w:t>s</w:t>
+            </w:r>
+            <w:r>
+              <w:rPr>
+                <w:rFonts w:eastAsia="Times New Roman" w:cs="Segoe UI"/>
+                <w:szCs w:val="22"/>
+              </w:rPr>
+              <w:t xml:space="preserve"> Q&amp;A</w:t>
             </w:r>
             <w:r>
               <w:rPr>
@@ -5788,12 +6001,28 @@
                 <w:szCs w:val="12"/>
               </w:rPr>
             </w:pPr>
-            <w:r>
-              <w:rPr>
-                <w:rFonts w:eastAsia="Times New Roman" w:cs="Segoe UI"/>
-                <w:szCs w:val="22"/>
-              </w:rPr>
-              <w:t>Users see the Dharma questions &amp; answers. </w:t>
+            <w:proofErr w:type="gramStart"/>
+            <w:r>
+              <w:rPr>
+                <w:rFonts w:eastAsia="Times New Roman" w:cs="Segoe UI"/>
+                <w:szCs w:val="22"/>
+              </w:rPr>
+              <w:t>User</w:t>
+            </w:r>
+            <w:r>
+              <w:rPr>
+                <w:rFonts w:eastAsia="Times New Roman" w:cs="Segoe UI"/>
+                <w:szCs w:val="22"/>
+              </w:rPr>
+              <w:t xml:space="preserve"> see</w:t>
+            </w:r>
+            <w:proofErr w:type="gramEnd"/>
+            <w:r>
+              <w:rPr>
+                <w:rFonts w:eastAsia="Times New Roman" w:cs="Segoe UI"/>
+                <w:szCs w:val="22"/>
+              </w:rPr>
+              <w:t xml:space="preserve"> the Dharma questions &amp; answers. </w:t>
             </w:r>
           </w:p>
         </w:tc>
@@ -5980,7 +6209,7 @@
                     <pic:cNvPicPr/>
                   </pic:nvPicPr>
                   <pic:blipFill>
-                    <a:blip r:embed="rId10">
+                    <a:blip r:embed="rId11">
                       <a:extLst>
                         <a:ext uri="{28A0092B-C50C-407E-A947-70E740481C1C}">
                           <a14:useLocalDpi xmlns:a14="http://schemas.microsoft.com/office/drawing/2010/main" val="0"/>
@@ -6026,11 +6255,20 @@
           <w:szCs w:val="22"/>
         </w:rPr>
         <w:tab/>
+      </w:r>
+      <w:r>
+        <w:rPr>
+          <w:b/>
+          <w:bCs/>
+          <w:szCs w:val="22"/>
+        </w:rPr>
         <w:t xml:space="preserve">AD-06: </w:t>
       </w:r>
       <w:r>
         <w:rPr>
           <w:rFonts w:ascii="Calibri" w:eastAsia="Calibri" w:hAnsi="Calibri" w:cs="Calibri"/>
+          <w:b/>
+          <w:bCs/>
           <w:szCs w:val="22"/>
         </w:rPr>
         <w:t>View Q&amp;A</w:t>
@@ -6108,8 +6346,8 @@
         <w:tblLook w:val="04A0" w:firstRow="1" w:lastRow="0" w:firstColumn="1" w:lastColumn="0" w:noHBand="0" w:noVBand="1"/>
       </w:tblPr>
       <w:tblGrid>
-        <w:gridCol w:w="2482"/>
-        <w:gridCol w:w="6534"/>
+        <w:gridCol w:w="2526"/>
+        <w:gridCol w:w="6716"/>
       </w:tblGrid>
       <w:tr>
         <w:tc>
@@ -6268,7 +6506,10 @@
               <w:jc w:val="both"/>
             </w:pPr>
             <w:r>
-              <w:t>Visitor, Member or Admin.</w:t>
+              <w:t>Visitor, Member,</w:t>
+            </w:r>
+            <w:r>
+              <w:t xml:space="preserve"> Admin.</w:t>
             </w:r>
           </w:p>
         </w:tc>
@@ -6307,6 +6548,9 @@
               <w:jc w:val="both"/>
             </w:pPr>
             <w:r>
+              <w:t xml:space="preserve">- </w:t>
+            </w:r>
+            <w:r>
               <w:t xml:space="preserve">User </w:t>
             </w:r>
             <w:r>
@@ -6348,6 +6592,9 @@
               <w:spacing w:after="0" w:line="240" w:lineRule="auto"/>
               <w:jc w:val="both"/>
             </w:pPr>
+            <w:r>
+              <w:t xml:space="preserve">- </w:t>
+            </w:r>
             <w:r>
               <w:t xml:space="preserve">User </w:t>
             </w:r>
@@ -6621,7 +6868,7 @@
                     <pic:cNvPicPr/>
                   </pic:nvPicPr>
                   <pic:blipFill>
-                    <a:blip r:embed="rId11">
+                    <a:blip r:embed="rId12">
                       <a:extLst>
                         <a:ext uri="{28A0092B-C50C-407E-A947-70E740481C1C}">
                           <a14:useLocalDpi xmlns:a14="http://schemas.microsoft.com/office/drawing/2010/main" val="0"/>
@@ -6667,6 +6914,8 @@
       </w:r>
       <w:r>
         <w:rPr>
+          <w:b/>
+          <w:bCs/>
           <w:szCs w:val="22"/>
           <w:lang w:bidi="ar-SA"/>
         </w:rPr>
@@ -6824,6 +7073,13 @@
                 <w:rFonts w:eastAsia="Times New Roman" w:cs="Segoe UI"/>
                 <w:szCs w:val="22"/>
               </w:rPr>
+              <w:t xml:space="preserve">  </w:t>
+            </w:r>
+            <w:r>
+              <w:rPr>
+                <w:rFonts w:eastAsia="Times New Roman" w:cs="Segoe UI"/>
+                <w:szCs w:val="22"/>
+              </w:rPr>
               <w:t>U</w:t>
             </w:r>
             <w:r>
@@ -6913,6 +7169,13 @@
                 <w:rFonts w:ascii="Calibri" w:eastAsia="Calibri" w:hAnsi="Calibri" w:cs="Calibri"/>
                 <w:szCs w:val="22"/>
               </w:rPr>
+              <w:t xml:space="preserve">  </w:t>
+            </w:r>
+            <w:r>
+              <w:rPr>
+                <w:rFonts w:ascii="Calibri" w:eastAsia="Calibri" w:hAnsi="Calibri" w:cs="Calibri"/>
+                <w:szCs w:val="22"/>
+              </w:rPr>
               <w:t>View gallery</w:t>
             </w:r>
           </w:p>
@@ -6988,7 +7251,14 @@
                 <w:rFonts w:eastAsia="Times New Roman" w:cs="Segoe UI"/>
                 <w:szCs w:val="22"/>
               </w:rPr>
-              <w:t>Users can</w:t>
+              <w:t xml:space="preserve">  User</w:t>
+            </w:r>
+            <w:r>
+              <w:rPr>
+                <w:rFonts w:eastAsia="Times New Roman" w:cs="Segoe UI"/>
+                <w:szCs w:val="22"/>
+              </w:rPr>
+              <w:t xml:space="preserve"> can</w:t>
             </w:r>
             <w:r>
               <w:rPr>
@@ -7074,7 +7344,13 @@
               </w:rPr>
             </w:pPr>
             <w:r>
-              <w:t>Visitor, Member or Admin.</w:t>
+              <w:t xml:space="preserve">  </w:t>
+            </w:r>
+            <w:r>
+              <w:t>Visitor, Member,</w:t>
+            </w:r>
+            <w:r>
+              <w:t xml:space="preserve"> Admin.</w:t>
             </w:r>
           </w:p>
         </w:tc>
@@ -7149,6 +7425,20 @@
                 <w:szCs w:val="22"/>
                 <w:lang w:bidi="ar-SA"/>
               </w:rPr>
+              <w:t xml:space="preserve">  </w:t>
+            </w:r>
+            <w:r>
+              <w:rPr>
+                <w:szCs w:val="22"/>
+                <w:lang w:bidi="ar-SA"/>
+              </w:rPr>
+              <w:t xml:space="preserve">- </w:t>
+            </w:r>
+            <w:r>
+              <w:rPr>
+                <w:szCs w:val="22"/>
+                <w:lang w:bidi="ar-SA"/>
+              </w:rPr>
               <w:t xml:space="preserve">User </w:t>
             </w:r>
             <w:r>
@@ -7222,6 +7512,20 @@
                 <w:szCs w:val="12"/>
               </w:rPr>
             </w:pPr>
+            <w:r>
+              <w:rPr>
+                <w:szCs w:val="22"/>
+                <w:lang w:bidi="ar-SA"/>
+              </w:rPr>
+              <w:t xml:space="preserve">  </w:t>
+            </w:r>
+            <w:r>
+              <w:rPr>
+                <w:szCs w:val="22"/>
+                <w:lang w:bidi="ar-SA"/>
+              </w:rPr>
+              <w:t xml:space="preserve">- </w:t>
+            </w:r>
             <w:r>
               <w:rPr>
                 <w:szCs w:val="22"/>
@@ -7368,7 +7672,28 @@
                 <w:rFonts w:eastAsia="Times New Roman" w:cs="Segoe UI"/>
                 <w:szCs w:val="22"/>
               </w:rPr>
-              <w:t>Users select gallery on the menu bar.</w:t>
+              <w:t>User</w:t>
+            </w:r>
+            <w:r>
+              <w:rPr>
+                <w:rFonts w:eastAsia="Times New Roman" w:cs="Segoe UI"/>
+                <w:szCs w:val="22"/>
+              </w:rPr>
+              <w:t xml:space="preserve"> select</w:t>
+            </w:r>
+            <w:r>
+              <w:rPr>
+                <w:rFonts w:eastAsia="Times New Roman" w:cs="Segoe UI"/>
+                <w:szCs w:val="22"/>
+              </w:rPr>
+              <w:t>s</w:t>
+            </w:r>
+            <w:r>
+              <w:rPr>
+                <w:rFonts w:eastAsia="Times New Roman" w:cs="Segoe UI"/>
+                <w:szCs w:val="22"/>
+              </w:rPr>
+              <w:t xml:space="preserve"> gallery on the menu bar.</w:t>
             </w:r>
           </w:p>
           <w:p>
@@ -7578,6 +7903,16 @@
         </w:tc>
       </w:tr>
     </w:tbl>
+    <w:p>
+      <w:pPr>
+        <w:jc w:val="center"/>
+        <w:rPr>
+          <w:b/>
+          <w:bCs/>
+          <w:szCs w:val="22"/>
+        </w:rPr>
+      </w:pPr>
+    </w:p>
     <w:p>
       <w:pPr>
         <w:jc w:val="center"/>
@@ -7611,7 +7946,7 @@
                     <pic:cNvPicPr/>
                   </pic:nvPicPr>
                   <pic:blipFill>
-                    <a:blip r:embed="rId12">
+                    <a:blip r:embed="rId13">
                       <a:extLst>
                         <a:ext uri="{28A0092B-C50C-407E-A947-70E740481C1C}">
                           <a14:useLocalDpi xmlns:a14="http://schemas.microsoft.com/office/drawing/2010/main" val="0"/>
@@ -7658,6 +7993,8 @@
       <w:r>
         <w:rPr>
           <w:rFonts w:ascii="Calibri" w:eastAsia="Calibri" w:hAnsi="Calibri" w:cs="Calibri"/>
+          <w:b/>
+          <w:bCs/>
           <w:szCs w:val="22"/>
         </w:rPr>
         <w:t>View gallery</w:t>
@@ -7698,52 +8035,17 @@
         <w:rPr>
           <w:b/>
           <w:bCs/>
-          <w:color w:val="FF0000"/>
           <w:szCs w:val="22"/>
         </w:rPr>
       </w:pPr>
-      <w:r>
-        <w:rPr>
-          <w:b/>
-          <w:bCs/>
-          <w:color w:val="FF0000"/>
-          <w:szCs w:val="22"/>
-        </w:rPr>
-        <w:lastRenderedPageBreak/>
-        <w:t xml:space="preserve">URS-09: </w:t>
-      </w:r>
       <w:r>
         <w:rPr>
           <w:b/>
           <w:bCs/>
           <w:szCs w:val="22"/>
         </w:rPr>
-        <w:t>Visitor,</w:t>
-      </w:r>
-      <w:r>
-        <w:rPr>
-          <w:b/>
-          <w:bCs/>
-          <w:szCs w:val="22"/>
-        </w:rPr>
-        <w:t xml:space="preserve"> </w:t>
-      </w:r>
-      <w:r>
-        <w:rPr>
-          <w:b/>
-          <w:bCs/>
-          <w:szCs w:val="22"/>
-        </w:rPr>
-        <w:t xml:space="preserve">Member, and Admin </w:t>
-      </w:r>
-      <w:r>
-        <w:rPr>
-          <w:b/>
-          <w:bCs/>
-          <w:color w:val="FF0000"/>
-          <w:szCs w:val="22"/>
-        </w:rPr>
-        <w:t>can view pictures of each activity picture album.</w:t>
+        <w:lastRenderedPageBreak/>
+        <w:t>URS-09: Visitor, Member, and Admin can view pictures of each activity picture album.</w:t>
       </w:r>
     </w:p>
     <w:tbl>
@@ -7835,6 +8137,13 @@
                 <w:rFonts w:eastAsia="Times New Roman" w:cs="Segoe UI"/>
                 <w:szCs w:val="22"/>
               </w:rPr>
+              <w:t xml:space="preserve">  </w:t>
+            </w:r>
+            <w:r>
+              <w:rPr>
+                <w:rFonts w:eastAsia="Times New Roman" w:cs="Segoe UI"/>
+                <w:szCs w:val="22"/>
+              </w:rPr>
               <w:t>U</w:t>
             </w:r>
             <w:r>
@@ -7924,6 +8233,13 @@
                 <w:rFonts w:ascii="Calibri" w:eastAsia="Calibri" w:hAnsi="Calibri" w:cs="Calibri"/>
                 <w:szCs w:val="22"/>
               </w:rPr>
+              <w:t xml:space="preserve">  </w:t>
+            </w:r>
+            <w:r>
+              <w:rPr>
+                <w:rFonts w:ascii="Calibri" w:eastAsia="Calibri" w:hAnsi="Calibri" w:cs="Calibri"/>
+                <w:szCs w:val="22"/>
+              </w:rPr>
               <w:t>View pictures in selected album</w:t>
             </w:r>
           </w:p>
@@ -7999,7 +8315,14 @@
                 <w:rFonts w:eastAsia="Times New Roman" w:cs="Segoe UI"/>
                 <w:szCs w:val="22"/>
               </w:rPr>
-              <w:t>Users can</w:t>
+              <w:t xml:space="preserve">  User</w:t>
+            </w:r>
+            <w:r>
+              <w:rPr>
+                <w:rFonts w:eastAsia="Times New Roman" w:cs="Segoe UI"/>
+                <w:szCs w:val="22"/>
+              </w:rPr>
+              <w:t xml:space="preserve"> can</w:t>
             </w:r>
             <w:r>
               <w:rPr>
@@ -8085,7 +8408,13 @@
               </w:rPr>
             </w:pPr>
             <w:r>
-              <w:t>Visitor, Member or Admin.</w:t>
+              <w:t xml:space="preserve">  </w:t>
+            </w:r>
+            <w:r>
+              <w:t>Visitor, Member,</w:t>
+            </w:r>
+            <w:r>
+              <w:t xml:space="preserve"> Admin.</w:t>
             </w:r>
           </w:p>
         </w:tc>
@@ -8160,6 +8489,20 @@
                 <w:rFonts w:ascii="Calibri" w:eastAsia="Calibri" w:hAnsi="Calibri" w:cs="Calibri"/>
                 <w:szCs w:val="22"/>
               </w:rPr>
+              <w:t xml:space="preserve">  </w:t>
+            </w:r>
+            <w:r>
+              <w:rPr>
+                <w:rFonts w:ascii="Calibri" w:eastAsia="Calibri" w:hAnsi="Calibri" w:cs="Calibri"/>
+                <w:szCs w:val="22"/>
+              </w:rPr>
+              <w:t xml:space="preserve">- </w:t>
+            </w:r>
+            <w:r>
+              <w:rPr>
+                <w:rFonts w:ascii="Calibri" w:eastAsia="Calibri" w:hAnsi="Calibri" w:cs="Calibri"/>
+                <w:szCs w:val="22"/>
+              </w:rPr>
               <w:t>User is on the gallery page.</w:t>
             </w:r>
           </w:p>
@@ -8235,6 +8578,20 @@
                 <w:rFonts w:eastAsia="Times New Roman" w:cs="Segoe UI"/>
                 <w:szCs w:val="22"/>
               </w:rPr>
+              <w:t xml:space="preserve">  </w:t>
+            </w:r>
+            <w:r>
+              <w:rPr>
+                <w:rFonts w:eastAsia="Times New Roman" w:cs="Segoe UI"/>
+                <w:szCs w:val="22"/>
+              </w:rPr>
+              <w:t xml:space="preserve">- </w:t>
+            </w:r>
+            <w:r>
+              <w:rPr>
+                <w:rFonts w:eastAsia="Times New Roman" w:cs="Segoe UI"/>
+                <w:szCs w:val="22"/>
+              </w:rPr>
               <w:t xml:space="preserve">User </w:t>
             </w:r>
             <w:r>
@@ -8324,6 +8681,13 @@
                 <w:szCs w:val="22"/>
               </w:rPr>
             </w:pPr>
+            <w:r>
+              <w:rPr>
+                <w:rFonts w:eastAsia="Times New Roman" w:cs="Segoe UI"/>
+                <w:szCs w:val="22"/>
+              </w:rPr>
+              <w:t xml:space="preserve">  </w:t>
+            </w:r>
             <w:r>
               <w:rPr>
                 <w:rFonts w:eastAsia="Times New Roman" w:cs="Segoe UI"/>
@@ -8613,6 +8977,17 @@
         </w:tc>
       </w:tr>
     </w:tbl>
+    <w:p>
+      <w:pPr>
+        <w:jc w:val="center"/>
+        <w:rPr>
+          <w:b/>
+          <w:bCs/>
+          <w:color w:val="FF0000"/>
+          <w:szCs w:val="22"/>
+        </w:rPr>
+      </w:pPr>
+    </w:p>
     <w:p>
       <w:pPr>
         <w:jc w:val="center"/>
@@ -8632,7 +9007,7 @@
           <w:szCs w:val="22"/>
         </w:rPr>
         <w:drawing>
-          <wp:inline distT="0" distB="0" distL="0" distR="0" wp14:anchorId="74C44851" wp14:editId="29173B4C">
+          <wp:inline distT="0" distB="0" distL="0" distR="0" wp14:anchorId="74C44851" wp14:editId="7AD6FA48">
             <wp:extent cx="1771650" cy="3619500"/>
             <wp:effectExtent l="0" t="0" r="0" b="0"/>
             <wp:docPr id="12" name="รูปภาพ 12"/>
@@ -8647,7 +9022,7 @@
                     <pic:cNvPicPr/>
                   </pic:nvPicPr>
                   <pic:blipFill>
-                    <a:blip r:embed="rId13">
+                    <a:blip r:embed="rId14">
                       <a:extLst>
                         <a:ext uri="{28A0092B-C50C-407E-A947-70E740481C1C}">
                           <a14:useLocalDpi xmlns:a14="http://schemas.microsoft.com/office/drawing/2010/main" val="0"/>
@@ -8694,6 +9069,8 @@
       <w:r>
         <w:rPr>
           <w:rFonts w:ascii="Calibri" w:eastAsia="Calibri" w:hAnsi="Calibri" w:cs="Calibri"/>
+          <w:b/>
+          <w:bCs/>
           <w:szCs w:val="22"/>
         </w:rPr>
         <w:t>View pictures in selected album</w:t>
@@ -8858,6 +9235,13 @@
                 <w:rFonts w:eastAsia="Times New Roman" w:cs="Segoe UI"/>
                 <w:szCs w:val="22"/>
               </w:rPr>
+              <w:t xml:space="preserve">  </w:t>
+            </w:r>
+            <w:r>
+              <w:rPr>
+                <w:rFonts w:eastAsia="Times New Roman" w:cs="Segoe UI"/>
+                <w:szCs w:val="22"/>
+              </w:rPr>
               <w:t>UC-10</w:t>
             </w:r>
           </w:p>
@@ -8942,6 +9326,13 @@
                 <w:rFonts w:ascii="Calibri" w:eastAsia="Calibri" w:hAnsi="Calibri" w:cs="Calibri"/>
                 <w:szCs w:val="22"/>
               </w:rPr>
+              <w:t xml:space="preserve">  </w:t>
+            </w:r>
+            <w:r>
+              <w:rPr>
+                <w:rFonts w:ascii="Calibri" w:eastAsia="Calibri" w:hAnsi="Calibri" w:cs="Calibri"/>
+                <w:szCs w:val="22"/>
+              </w:rPr>
               <w:t>View</w:t>
             </w:r>
             <w:r>
@@ -9009,7 +9400,7 @@
             <w:tcBorders>
               <w:top w:val="outset" w:sz="6" w:space="0" w:color="auto"/>
               <w:left w:val="outset" w:sz="6" w:space="0" w:color="auto"/>
-              <w:bottom w:val="single" w:sz="6" w:space="0" w:color="auto"/>
+              <w:bottom w:val="outset" w:sz="6" w:space="0" w:color="auto"/>
               <w:right w:val="single" w:sz="6" w:space="0" w:color="auto"/>
             </w:tcBorders>
             <w:shd w:val="clear" w:color="auto" w:fill="auto"/>
@@ -9021,23 +9412,29 @@
               <w:jc w:val="both"/>
               <w:textAlignment w:val="baseline"/>
               <w:rPr>
-                <w:rFonts w:eastAsia="Times New Roman" w:cs="Segoe UI"/>
-                <w:sz w:val="12"/>
-                <w:szCs w:val="12"/>
-              </w:rPr>
-            </w:pPr>
-            <w:r>
-              <w:rPr>
-                <w:rFonts w:eastAsia="Times New Roman" w:cs="Segoe UI"/>
-                <w:szCs w:val="22"/>
-              </w:rPr>
-              <w:t>Users can</w:t>
-            </w:r>
-            <w:r>
-              <w:rPr>
                 <w:rFonts w:ascii="Calibri" w:eastAsia="Calibri" w:hAnsi="Calibri" w:cs="Calibri"/>
                 <w:szCs w:val="22"/>
               </w:rPr>
+            </w:pPr>
+            <w:r>
+              <w:rPr>
+                <w:rFonts w:eastAsia="Times New Roman" w:cs="Segoe UI"/>
+                <w:szCs w:val="22"/>
+              </w:rPr>
+              <w:t xml:space="preserve">  User</w:t>
+            </w:r>
+            <w:r>
+              <w:rPr>
+                <w:rFonts w:eastAsia="Times New Roman" w:cs="Segoe UI"/>
+                <w:szCs w:val="22"/>
+              </w:rPr>
+              <w:t xml:space="preserve"> can</w:t>
+            </w:r>
+            <w:r>
+              <w:rPr>
+                <w:rFonts w:ascii="Calibri" w:eastAsia="Calibri" w:hAnsi="Calibri" w:cs="Calibri"/>
+                <w:szCs w:val="22"/>
+              </w:rPr>
               <w:t xml:space="preserve"> </w:t>
             </w:r>
             <w:r>
@@ -9052,7 +9449,14 @@
                 <w:rFonts w:ascii="Calibri" w:eastAsia="Calibri" w:hAnsi="Calibri" w:cs="Calibri"/>
                 <w:szCs w:val="22"/>
               </w:rPr>
-              <w:t xml:space="preserve"> by click on picture that user want to see it. </w:t>
+              <w:t xml:space="preserve"> by click on picture that user    </w:t>
+            </w:r>
+            <w:r>
+              <w:rPr>
+                <w:rFonts w:ascii="Calibri" w:eastAsia="Calibri" w:hAnsi="Calibri" w:cs="Calibri"/>
+                <w:szCs w:val="22"/>
+              </w:rPr>
+              <w:t xml:space="preserve">want to see it. </w:t>
             </w:r>
             <w:r>
               <w:rPr>
@@ -9073,7 +9477,7 @@
               <w:top w:val="outset" w:sz="6" w:space="0" w:color="auto"/>
               <w:left w:val="single" w:sz="6" w:space="0" w:color="auto"/>
               <w:bottom w:val="single" w:sz="6" w:space="0" w:color="auto"/>
-              <w:right w:val="single" w:sz="6" w:space="0" w:color="auto"/>
+              <w:right w:val="single" w:sz="4" w:space="0" w:color="auto"/>
             </w:tcBorders>
             <w:shd w:val="clear" w:color="auto" w:fill="D9D9D9"/>
             <w:hideMark/>
@@ -9112,8 +9516,8 @@
             <w:tcW w:w="7371" w:type="dxa"/>
             <w:tcBorders>
               <w:top w:val="outset" w:sz="6" w:space="0" w:color="auto"/>
-              <w:left w:val="outset" w:sz="6" w:space="0" w:color="auto"/>
-              <w:bottom w:val="single" w:sz="6" w:space="0" w:color="auto"/>
+              <w:left w:val="single" w:sz="4" w:space="0" w:color="auto"/>
+              <w:bottom w:val="nil"/>
               <w:right w:val="single" w:sz="6" w:space="0" w:color="auto"/>
             </w:tcBorders>
             <w:shd w:val="clear" w:color="auto" w:fill="auto"/>
@@ -9131,7 +9535,13 @@
               </w:rPr>
             </w:pPr>
             <w:r>
-              <w:t>Visitor, Member or Admin.</w:t>
+              <w:t xml:space="preserve">  </w:t>
+            </w:r>
+            <w:r>
+              <w:t>Visitor, Member,</w:t>
+            </w:r>
+            <w:r>
+              <w:t xml:space="preserve"> Admin.</w:t>
             </w:r>
           </w:p>
         </w:tc>
@@ -9182,7 +9592,7 @@
           <w:tcPr>
             <w:tcW w:w="7371" w:type="dxa"/>
             <w:tcBorders>
-              <w:top w:val="outset" w:sz="6" w:space="0" w:color="auto"/>
+              <w:top w:val="nil"/>
               <w:left w:val="outset" w:sz="6" w:space="0" w:color="auto"/>
               <w:bottom w:val="single" w:sz="6" w:space="0" w:color="auto"/>
               <w:right w:val="single" w:sz="6" w:space="0" w:color="auto"/>
@@ -9201,6 +9611,20 @@
                 <w:szCs w:val="12"/>
               </w:rPr>
             </w:pPr>
+            <w:r>
+              <w:rPr>
+                <w:rFonts w:eastAsia="Times New Roman" w:cs="Segoe UI"/>
+                <w:szCs w:val="22"/>
+              </w:rPr>
+              <w:t xml:space="preserve">  </w:t>
+            </w:r>
+            <w:r>
+              <w:rPr>
+                <w:rFonts w:eastAsia="Times New Roman" w:cs="Segoe UI"/>
+                <w:szCs w:val="22"/>
+              </w:rPr>
+              <w:t xml:space="preserve">- </w:t>
+            </w:r>
             <w:r>
               <w:rPr>
                 <w:rFonts w:eastAsia="Times New Roman" w:cs="Segoe UI"/>
@@ -9295,14 +9719,42 @@
                 <w:rFonts w:eastAsia="Times New Roman" w:cs="Segoe UI"/>
                 <w:szCs w:val="22"/>
               </w:rPr>
-              <w:t xml:space="preserve">Users </w:t>
-            </w:r>
-            <w:r>
-              <w:rPr>
-                <w:rFonts w:eastAsia="Times New Roman" w:cs="Segoe UI"/>
-                <w:szCs w:val="22"/>
-              </w:rPr>
-              <w:t>see larger size of picture</w:t>
+              <w:t xml:space="preserve">  </w:t>
+            </w:r>
+            <w:r>
+              <w:rPr>
+                <w:rFonts w:eastAsia="Times New Roman" w:cs="Segoe UI"/>
+                <w:szCs w:val="22"/>
+              </w:rPr>
+              <w:t xml:space="preserve">- </w:t>
+            </w:r>
+            <w:r>
+              <w:rPr>
+                <w:rFonts w:eastAsia="Times New Roman" w:cs="Segoe UI"/>
+                <w:szCs w:val="22"/>
+              </w:rPr>
+              <w:t>User</w:t>
+            </w:r>
+            <w:r>
+              <w:rPr>
+                <w:rFonts w:eastAsia="Times New Roman" w:cs="Segoe UI"/>
+                <w:szCs w:val="22"/>
+              </w:rPr>
+              <w:t xml:space="preserve"> </w:t>
+            </w:r>
+            <w:r>
+              <w:rPr>
+                <w:rFonts w:eastAsia="Times New Roman" w:cs="Segoe UI"/>
+                <w:szCs w:val="22"/>
+              </w:rPr>
+              <w:t>sees</w:t>
+            </w:r>
+            <w:r>
+              <w:rPr>
+                <w:rFonts w:eastAsia="Times New Roman" w:cs="Segoe UI"/>
+                <w:szCs w:val="22"/>
+              </w:rPr>
+              <w:t xml:space="preserve"> larger size of picture</w:t>
             </w:r>
             <w:r>
               <w:rPr>
@@ -9370,6 +9822,13 @@
                 <w:szCs w:val="22"/>
               </w:rPr>
             </w:pPr>
+            <w:r>
+              <w:rPr>
+                <w:rFonts w:eastAsia="Times New Roman" w:cs="Segoe UI"/>
+                <w:szCs w:val="22"/>
+              </w:rPr>
+              <w:t xml:space="preserve">  </w:t>
+            </w:r>
             <w:r>
               <w:rPr>
                 <w:rFonts w:eastAsia="Times New Roman" w:cs="Segoe UI"/>
@@ -9454,7 +9913,14 @@
                 <w:rFonts w:eastAsia="Times New Roman" w:cs="Segoe UI"/>
                 <w:szCs w:val="22"/>
               </w:rPr>
-              <w:t>Users c</w:t>
+              <w:t>User</w:t>
+            </w:r>
+            <w:r>
+              <w:rPr>
+                <w:rFonts w:eastAsia="Times New Roman" w:cs="Segoe UI"/>
+                <w:szCs w:val="22"/>
+              </w:rPr>
+              <w:t xml:space="preserve"> c</w:t>
             </w:r>
             <w:r>
               <w:rPr>
@@ -9533,7 +9999,14 @@
                 <w:rFonts w:eastAsia="Times New Roman" w:cs="Segoe UI"/>
                 <w:szCs w:val="22"/>
               </w:rPr>
-              <w:t>Users see larger size of picture.</w:t>
+              <w:t>User sees</w:t>
+            </w:r>
+            <w:r>
+              <w:rPr>
+                <w:rFonts w:eastAsia="Times New Roman" w:cs="Segoe UI"/>
+                <w:szCs w:val="22"/>
+              </w:rPr>
+              <w:t xml:space="preserve"> larger size of picture.</w:t>
             </w:r>
             <w:r>
               <w:rPr>
@@ -9706,6 +10179,19 @@
           <w:szCs w:val="22"/>
         </w:rPr>
       </w:pPr>
+    </w:p>
+    <w:p>
+      <w:pPr>
+        <w:tabs>
+          <w:tab w:val="left" w:pos="6735"/>
+        </w:tabs>
+        <w:jc w:val="center"/>
+        <w:rPr>
+          <w:b/>
+          <w:bCs/>
+          <w:szCs w:val="22"/>
+        </w:rPr>
+      </w:pPr>
       <w:r>
         <w:rPr>
           <w:rFonts w:ascii="Calibri" w:eastAsia="Calibri" w:hAnsi="Calibri" w:cs="Calibri"/>
@@ -9715,7 +10201,7 @@
           <w:szCs w:val="22"/>
         </w:rPr>
         <w:drawing>
-          <wp:inline distT="0" distB="0" distL="0" distR="0" wp14:anchorId="6FAC1456" wp14:editId="379520A0">
+          <wp:inline distT="0" distB="0" distL="0" distR="0" wp14:anchorId="6FAC1456" wp14:editId="275FA678">
             <wp:extent cx="1771650" cy="3648075"/>
             <wp:effectExtent l="0" t="0" r="0" b="9525"/>
             <wp:docPr id="13" name="รูปภาพ 13"/>
@@ -9730,7 +10216,7 @@
                     <pic:cNvPicPr/>
                   </pic:nvPicPr>
                   <pic:blipFill>
-                    <a:blip r:embed="rId14">
+                    <a:blip r:embed="rId15">
                       <a:extLst>
                         <a:ext uri="{28A0092B-C50C-407E-A947-70E740481C1C}">
                           <a14:useLocalDpi xmlns:a14="http://schemas.microsoft.com/office/drawing/2010/main" val="0"/>
@@ -9780,23 +10266,11 @@
       <w:r>
         <w:rPr>
           <w:rFonts w:ascii="Calibri" w:eastAsia="Calibri" w:hAnsi="Calibri" w:cs="Calibri"/>
+          <w:b/>
+          <w:bCs/>
           <w:szCs w:val="22"/>
         </w:rPr>
-        <w:t>View</w:t>
-      </w:r>
-      <w:r>
-        <w:rPr>
-          <w:rFonts w:ascii="Calibri" w:eastAsia="Calibri" w:hAnsi="Calibri" w:cs="Calibri"/>
-          <w:szCs w:val="22"/>
-        </w:rPr>
-        <w:t xml:space="preserve"> the large</w:t>
-      </w:r>
-      <w:r>
-        <w:rPr>
-          <w:rFonts w:ascii="Calibri" w:eastAsia="Calibri" w:hAnsi="Calibri" w:cs="Calibri"/>
-          <w:szCs w:val="22"/>
-        </w:rPr>
-        <w:t>r size of each activity picture</w:t>
+        <w:t>View the larger size of each activity picture</w:t>
       </w:r>
     </w:p>
     <w:p>
@@ -9969,6 +10443,13 @@
                 <w:rFonts w:eastAsia="Times New Roman" w:cs="Segoe UI"/>
                 <w:szCs w:val="22"/>
               </w:rPr>
+              <w:t xml:space="preserve">  </w:t>
+            </w:r>
+            <w:r>
+              <w:rPr>
+                <w:rFonts w:eastAsia="Times New Roman" w:cs="Segoe UI"/>
+                <w:szCs w:val="22"/>
+              </w:rPr>
               <w:t>U</w:t>
             </w:r>
             <w:r>
@@ -10067,6 +10548,13 @@
                 <w:rFonts w:ascii="Calibri" w:eastAsia="Calibri" w:hAnsi="Calibri" w:cs="Calibri"/>
                 <w:szCs w:val="22"/>
               </w:rPr>
+              <w:t xml:space="preserve">  </w:t>
+            </w:r>
+            <w:r>
+              <w:rPr>
+                <w:rFonts w:ascii="Calibri" w:eastAsia="Calibri" w:hAnsi="Calibri" w:cs="Calibri"/>
+                <w:szCs w:val="22"/>
+              </w:rPr>
               <w:t>View contact information</w:t>
             </w:r>
           </w:p>
@@ -10142,7 +10630,14 @@
                 <w:rFonts w:eastAsia="Times New Roman" w:cs="Segoe UI"/>
                 <w:szCs w:val="22"/>
               </w:rPr>
-              <w:t>Users can</w:t>
+              <w:t xml:space="preserve">  User</w:t>
+            </w:r>
+            <w:r>
+              <w:rPr>
+                <w:rFonts w:eastAsia="Times New Roman" w:cs="Segoe UI"/>
+                <w:szCs w:val="22"/>
+              </w:rPr>
+              <w:t xml:space="preserve"> can</w:t>
             </w:r>
             <w:r>
               <w:rPr>
@@ -10242,7 +10737,13 @@
               </w:rPr>
             </w:pPr>
             <w:r>
-              <w:t>Visitor, Member or Admin.</w:t>
+              <w:t xml:space="preserve">  </w:t>
+            </w:r>
+            <w:r>
+              <w:t>Visitor, Member,</w:t>
+            </w:r>
+            <w:r>
+              <w:t xml:space="preserve"> Admin.</w:t>
             </w:r>
           </w:p>
         </w:tc>
@@ -10317,6 +10818,20 @@
                 <w:szCs w:val="22"/>
                 <w:lang w:bidi="ar-SA"/>
               </w:rPr>
+              <w:t xml:space="preserve">  </w:t>
+            </w:r>
+            <w:r>
+              <w:rPr>
+                <w:szCs w:val="22"/>
+                <w:lang w:bidi="ar-SA"/>
+              </w:rPr>
+              <w:t xml:space="preserve">- </w:t>
+            </w:r>
+            <w:r>
+              <w:rPr>
+                <w:szCs w:val="22"/>
+                <w:lang w:bidi="ar-SA"/>
+              </w:rPr>
               <w:t xml:space="preserve">User </w:t>
             </w:r>
             <w:r>
@@ -10390,6 +10905,20 @@
                 <w:szCs w:val="12"/>
               </w:rPr>
             </w:pPr>
+            <w:r>
+              <w:rPr>
+                <w:rFonts w:eastAsia="Times New Roman" w:cs="Segoe UI"/>
+                <w:szCs w:val="22"/>
+              </w:rPr>
+              <w:t xml:space="preserve">  </w:t>
+            </w:r>
+            <w:r>
+              <w:rPr>
+                <w:rFonts w:eastAsia="Times New Roman" w:cs="Segoe UI"/>
+                <w:szCs w:val="22"/>
+              </w:rPr>
+              <w:t xml:space="preserve">- </w:t>
+            </w:r>
             <w:r>
               <w:rPr>
                 <w:rFonts w:eastAsia="Times New Roman" w:cs="Segoe UI"/>
@@ -10533,7 +11062,14 @@
                 <w:rFonts w:eastAsia="Times New Roman" w:cs="Segoe UI"/>
                 <w:szCs w:val="22"/>
               </w:rPr>
-              <w:t xml:space="preserve">Users </w:t>
+              <w:t>User</w:t>
+            </w:r>
+            <w:r>
+              <w:rPr>
+                <w:rFonts w:eastAsia="Times New Roman" w:cs="Segoe UI"/>
+                <w:szCs w:val="22"/>
+              </w:rPr>
+              <w:t xml:space="preserve"> </w:t>
             </w:r>
             <w:r>
               <w:rPr>
@@ -10629,10 +11165,6 @@
           <w:p>
             <w:pPr>
               <w:pStyle w:val="a3"/>
-              <w:numPr>
-                <w:ilvl w:val="0"/>
-                <w:numId w:val="25"/>
-              </w:numPr>
               <w:spacing w:beforeAutospacing="1" w:after="0" w:afterAutospacing="1" w:line="240" w:lineRule="auto"/>
               <w:jc w:val="both"/>
               <w:textAlignment w:val="baseline"/>
@@ -10642,20 +11174,6 @@
                 <w:szCs w:val="12"/>
               </w:rPr>
             </w:pPr>
-            <w:r>
-              <w:rPr>
-                <w:rFonts w:eastAsia="Times New Roman" w:cs="Segoe UI"/>
-                <w:szCs w:val="22"/>
-              </w:rPr>
-              <w:t>Users see larger size of picture.</w:t>
-            </w:r>
-            <w:r>
-              <w:rPr>
-                <w:rFonts w:eastAsia="Times New Roman" w:cs="Segoe UI"/>
-                <w:szCs w:val="22"/>
-              </w:rPr>
-              <w:t> </w:t>
-            </w:r>
           </w:p>
         </w:tc>
       </w:tr>
@@ -10728,6 +11246,13 @@
                 <w:rFonts w:eastAsia="Times New Roman" w:cs="Segoe UI"/>
                 <w:szCs w:val="22"/>
               </w:rPr>
+              <w:t xml:space="preserve">  </w:t>
+            </w:r>
+            <w:r>
+              <w:rPr>
+                <w:rFonts w:eastAsia="Times New Roman" w:cs="Segoe UI"/>
+                <w:szCs w:val="22"/>
+              </w:rPr>
               <w:t>-</w:t>
             </w:r>
           </w:p>
@@ -10802,12 +11327,29 @@
                 <w:rFonts w:eastAsia="Times New Roman" w:cs="Segoe UI"/>
                 <w:szCs w:val="22"/>
               </w:rPr>
+              <w:t xml:space="preserve">  </w:t>
+            </w:r>
+            <w:r>
+              <w:rPr>
+                <w:rFonts w:eastAsia="Times New Roman" w:cs="Segoe UI"/>
+                <w:szCs w:val="22"/>
+              </w:rPr>
               <w:t>-</w:t>
             </w:r>
           </w:p>
         </w:tc>
       </w:tr>
     </w:tbl>
+    <w:p>
+      <w:pPr>
+        <w:jc w:val="center"/>
+        <w:rPr>
+          <w:b/>
+          <w:bCs/>
+          <w:szCs w:val="22"/>
+        </w:rPr>
+      </w:pPr>
+    </w:p>
     <w:p>
       <w:pPr>
         <w:jc w:val="center"/>
@@ -10841,7 +11383,7 @@
                     <pic:cNvPicPr/>
                   </pic:nvPicPr>
                   <pic:blipFill>
-                    <a:blip r:embed="rId15">
+                    <a:blip r:embed="rId16">
                       <a:extLst>
                         <a:ext uri="{28A0092B-C50C-407E-A947-70E740481C1C}">
                           <a14:useLocalDpi xmlns:a14="http://schemas.microsoft.com/office/drawing/2010/main" val="0"/>
@@ -10873,6 +11415,8 @@
         <w:jc w:val="center"/>
         <w:rPr>
           <w:rFonts w:ascii="Calibri" w:eastAsia="Calibri" w:hAnsi="Calibri" w:cs="Calibri"/>
+          <w:b/>
+          <w:bCs/>
           <w:szCs w:val="22"/>
         </w:rPr>
       </w:pPr>
@@ -10887,6 +11431,8 @@
       <w:r>
         <w:rPr>
           <w:rFonts w:ascii="Calibri" w:eastAsia="Calibri" w:hAnsi="Calibri" w:cs="Calibri"/>
+          <w:b/>
+          <w:bCs/>
           <w:szCs w:val="22"/>
         </w:rPr>
         <w:t>View contact information</w:t>
@@ -11059,6 +11605,13 @@
                 <w:rFonts w:eastAsia="Times New Roman" w:cs="Segoe UI"/>
                 <w:szCs w:val="22"/>
               </w:rPr>
+              <w:t xml:space="preserve">  </w:t>
+            </w:r>
+            <w:r>
+              <w:rPr>
+                <w:rFonts w:eastAsia="Times New Roman" w:cs="Segoe UI"/>
+                <w:szCs w:val="22"/>
+              </w:rPr>
               <w:t>URS-12</w:t>
             </w:r>
           </w:p>
@@ -11143,6 +11696,13 @@
                 <w:rFonts w:ascii="Calibri" w:eastAsia="Calibri" w:hAnsi="Calibri" w:cs="Calibri"/>
                 <w:szCs w:val="22"/>
               </w:rPr>
+              <w:t xml:space="preserve">  </w:t>
+            </w:r>
+            <w:r>
+              <w:rPr>
+                <w:rFonts w:ascii="Calibri" w:eastAsia="Calibri" w:hAnsi="Calibri" w:cs="Calibri"/>
+                <w:szCs w:val="22"/>
+              </w:rPr>
               <w:t>View map</w:t>
             </w:r>
           </w:p>
@@ -11218,7 +11778,14 @@
                 <w:rFonts w:eastAsia="Times New Roman" w:cs="Segoe UI"/>
                 <w:szCs w:val="22"/>
               </w:rPr>
-              <w:t>Users can</w:t>
+              <w:t xml:space="preserve">  User</w:t>
+            </w:r>
+            <w:r>
+              <w:rPr>
+                <w:rFonts w:eastAsia="Times New Roman" w:cs="Segoe UI"/>
+                <w:szCs w:val="22"/>
+              </w:rPr>
+              <w:t xml:space="preserve"> can</w:t>
             </w:r>
             <w:r>
               <w:rPr>
@@ -11318,6 +11885,9 @@
               </w:rPr>
             </w:pPr>
             <w:r>
+              <w:t xml:space="preserve">  </w:t>
+            </w:r>
+            <w:r>
               <w:t>Visitor, Member or Admin.</w:t>
             </w:r>
           </w:p>
@@ -11393,6 +11963,20 @@
                 <w:rFonts w:eastAsia="Times New Roman" w:cs="Segoe UI"/>
                 <w:szCs w:val="22"/>
               </w:rPr>
+              <w:t xml:space="preserve">  </w:t>
+            </w:r>
+            <w:r>
+              <w:rPr>
+                <w:rFonts w:eastAsia="Times New Roman" w:cs="Segoe UI"/>
+                <w:szCs w:val="22"/>
+              </w:rPr>
+              <w:t xml:space="preserve">- </w:t>
+            </w:r>
+            <w:r>
+              <w:rPr>
+                <w:rFonts w:eastAsia="Times New Roman" w:cs="Segoe UI"/>
+                <w:szCs w:val="22"/>
+              </w:rPr>
               <w:t>User is on any page of the web site.</w:t>
             </w:r>
           </w:p>
@@ -11468,14 +12052,21 @@
                 <w:rFonts w:eastAsia="Times New Roman" w:cs="Segoe UI"/>
                 <w:szCs w:val="22"/>
               </w:rPr>
-              <w:t xml:space="preserve">User </w:t>
-            </w:r>
-            <w:r>
-              <w:rPr>
-                <w:rFonts w:eastAsia="Times New Roman" w:cs="Segoe UI"/>
-                <w:szCs w:val="22"/>
-              </w:rPr>
-              <w:t>views the map page.</w:t>
+              <w:t xml:space="preserve">  </w:t>
+            </w:r>
+            <w:r>
+              <w:rPr>
+                <w:rFonts w:eastAsia="Times New Roman" w:cs="Segoe UI"/>
+                <w:szCs w:val="22"/>
+              </w:rPr>
+              <w:t xml:space="preserve">- </w:t>
+            </w:r>
+            <w:r>
+              <w:rPr>
+                <w:rFonts w:eastAsia="Times New Roman" w:cs="Segoe UI"/>
+                <w:szCs w:val="22"/>
+              </w:rPr>
+              <w:t>User views the map page.</w:t>
             </w:r>
           </w:p>
         </w:tc>
@@ -11613,7 +12204,14 @@
                 <w:rFonts w:eastAsia="Times New Roman" w:cs="Segoe UI"/>
                 <w:szCs w:val="22"/>
               </w:rPr>
-              <w:t xml:space="preserve">Users </w:t>
+              <w:t>User</w:t>
+            </w:r>
+            <w:r>
+              <w:rPr>
+                <w:rFonts w:eastAsia="Times New Roman" w:cs="Segoe UI"/>
+                <w:szCs w:val="22"/>
+              </w:rPr>
+              <w:t xml:space="preserve"> </w:t>
             </w:r>
             <w:r>
               <w:rPr>
@@ -11709,7 +12307,14 @@
                 <w:rFonts w:eastAsia="Times New Roman" w:cs="Segoe UI"/>
                 <w:szCs w:val="22"/>
               </w:rPr>
-              <w:t>Users see map.</w:t>
+              <w:t>User</w:t>
+            </w:r>
+            <w:r>
+              <w:rPr>
+                <w:rFonts w:eastAsia="Times New Roman" w:cs="Segoe UI"/>
+                <w:szCs w:val="22"/>
+              </w:rPr>
+              <w:t xml:space="preserve"> see map.</w:t>
             </w:r>
             <w:r>
               <w:rPr>
@@ -11790,6 +12395,13 @@
                 <w:rFonts w:eastAsia="Times New Roman" w:cs="Segoe UI"/>
                 <w:szCs w:val="22"/>
               </w:rPr>
+              <w:t xml:space="preserve">  </w:t>
+            </w:r>
+            <w:r>
+              <w:rPr>
+                <w:rFonts w:eastAsia="Times New Roman" w:cs="Segoe UI"/>
+                <w:szCs w:val="22"/>
+              </w:rPr>
               <w:t>-</w:t>
             </w:r>
           </w:p>
@@ -11864,12 +12476,29 @@
                 <w:rFonts w:eastAsia="Times New Roman" w:cs="Segoe UI"/>
                 <w:szCs w:val="22"/>
               </w:rPr>
+              <w:t xml:space="preserve">  </w:t>
+            </w:r>
+            <w:r>
+              <w:rPr>
+                <w:rFonts w:eastAsia="Times New Roman" w:cs="Segoe UI"/>
+                <w:szCs w:val="22"/>
+              </w:rPr>
               <w:t>-</w:t>
             </w:r>
           </w:p>
         </w:tc>
       </w:tr>
     </w:tbl>
+    <w:p>
+      <w:pPr>
+        <w:jc w:val="center"/>
+        <w:rPr>
+          <w:b/>
+          <w:bCs/>
+          <w:szCs w:val="22"/>
+        </w:rPr>
+      </w:pPr>
+    </w:p>
     <w:p>
       <w:pPr>
         <w:jc w:val="center"/>
@@ -11903,7 +12532,7 @@
                     <pic:cNvPicPr/>
                   </pic:nvPicPr>
                   <pic:blipFill>
-                    <a:blip r:embed="rId16">
+                    <a:blip r:embed="rId17">
                       <a:extLst>
                         <a:ext uri="{28A0092B-C50C-407E-A947-70E740481C1C}">
                           <a14:useLocalDpi xmlns:a14="http://schemas.microsoft.com/office/drawing/2010/main" val="0"/>
@@ -11950,6 +12579,8 @@
       <w:r>
         <w:rPr>
           <w:rFonts w:ascii="Calibri" w:eastAsia="Calibri" w:hAnsi="Calibri" w:cs="Calibri"/>
+          <w:b/>
+          <w:bCs/>
           <w:szCs w:val="22"/>
         </w:rPr>
         <w:t>View map</w:t>
@@ -12106,14 +12737,14 @@
                 <w:rFonts w:eastAsia="Times New Roman" w:cs="Segoe UI"/>
                 <w:szCs w:val="22"/>
               </w:rPr>
-              <w:t>UC</w:t>
-            </w:r>
-            <w:r>
-              <w:rPr>
-                <w:rFonts w:eastAsia="Times New Roman" w:cs="Segoe UI"/>
-                <w:szCs w:val="22"/>
-              </w:rPr>
-              <w:t>-13</w:t>
+              <w:t xml:space="preserve">  </w:t>
+            </w:r>
+            <w:r>
+              <w:rPr>
+                <w:rFonts w:eastAsia="Times New Roman" w:cs="Segoe UI"/>
+                <w:szCs w:val="22"/>
+              </w:rPr>
+              <w:t>UC-13</w:t>
             </w:r>
           </w:p>
         </w:tc>
@@ -12197,21 +12828,14 @@
                 <w:rFonts w:ascii="Calibri" w:eastAsia="Calibri" w:hAnsi="Calibri" w:cs="Calibri"/>
                 <w:szCs w:val="22"/>
               </w:rPr>
-              <w:t xml:space="preserve">View Facebook </w:t>
+              <w:t xml:space="preserve">  </w:t>
             </w:r>
             <w:r>
               <w:rPr>
                 <w:rFonts w:ascii="Calibri" w:eastAsia="Calibri" w:hAnsi="Calibri" w:cs="Calibri"/>
                 <w:szCs w:val="22"/>
               </w:rPr>
-              <w:t xml:space="preserve">fan </w:t>
-            </w:r>
-            <w:r>
-              <w:rPr>
-                <w:rFonts w:ascii="Calibri" w:eastAsia="Calibri" w:hAnsi="Calibri" w:cs="Calibri"/>
-                <w:szCs w:val="22"/>
-              </w:rPr>
-              <w:t>page</w:t>
+              <w:t>View Facebook fan page</w:t>
             </w:r>
           </w:p>
         </w:tc>
@@ -12286,7 +12910,14 @@
                 <w:rFonts w:eastAsia="Times New Roman" w:cs="Segoe UI"/>
                 <w:szCs w:val="22"/>
               </w:rPr>
-              <w:t>Users can</w:t>
+              <w:t xml:space="preserve">  User</w:t>
+            </w:r>
+            <w:r>
+              <w:rPr>
+                <w:rFonts w:eastAsia="Times New Roman" w:cs="Segoe UI"/>
+                <w:szCs w:val="22"/>
+              </w:rPr>
+              <w:t xml:space="preserve"> can</w:t>
             </w:r>
             <w:r>
               <w:rPr>
@@ -12300,14 +12931,7 @@
                 <w:rFonts w:ascii="Calibri" w:eastAsia="Calibri" w:hAnsi="Calibri" w:cs="Calibri"/>
                 <w:szCs w:val="22"/>
               </w:rPr>
-              <w:t>view temple’s Facebook fan page by selected Facebook on menu bar</w:t>
-            </w:r>
-            <w:r>
-              <w:rPr>
-                <w:rFonts w:ascii="Calibri" w:eastAsia="Calibri" w:hAnsi="Calibri" w:cs="Calibri"/>
-                <w:szCs w:val="22"/>
-              </w:rPr>
-              <w:t>.</w:t>
+              <w:t>view temple’s Facebook fan page by selected Facebook on menu bar.</w:t>
             </w:r>
           </w:p>
         </w:tc>
@@ -12378,7 +13002,10 @@
               </w:rPr>
             </w:pPr>
             <w:r>
-              <w:t>Visitor, Member or Admin.</w:t>
+              <w:t xml:space="preserve">  Visitor, Member,</w:t>
+            </w:r>
+            <w:r>
+              <w:t xml:space="preserve"> Admin.</w:t>
             </w:r>
           </w:p>
         </w:tc>
@@ -12448,6 +13075,20 @@
                 <w:szCs w:val="12"/>
               </w:rPr>
             </w:pPr>
+            <w:r>
+              <w:rPr>
+                <w:rFonts w:eastAsia="Times New Roman" w:cs="Segoe UI"/>
+                <w:szCs w:val="22"/>
+              </w:rPr>
+              <w:t xml:space="preserve">  </w:t>
+            </w:r>
+            <w:r>
+              <w:rPr>
+                <w:rFonts w:eastAsia="Times New Roman" w:cs="Segoe UI"/>
+                <w:szCs w:val="22"/>
+              </w:rPr>
+              <w:t xml:space="preserve">- </w:t>
+            </w:r>
             <w:r>
               <w:rPr>
                 <w:rFonts w:eastAsia="Times New Roman" w:cs="Segoe UI"/>
@@ -12531,21 +13172,21 @@
                 <w:rFonts w:eastAsia="Times New Roman" w:cs="Segoe UI"/>
                 <w:szCs w:val="22"/>
               </w:rPr>
-              <w:t xml:space="preserve">User </w:t>
-            </w:r>
-            <w:r>
-              <w:rPr>
-                <w:rFonts w:eastAsia="Times New Roman" w:cs="Segoe UI"/>
-                <w:szCs w:val="22"/>
-              </w:rPr>
-              <w:t>is redirected</w:t>
-            </w:r>
-            <w:r>
-              <w:rPr>
-                <w:rFonts w:eastAsia="Times New Roman" w:cs="Segoe UI"/>
-                <w:szCs w:val="22"/>
-              </w:rPr>
-              <w:t xml:space="preserve"> Facebook fan page.</w:t>
+              <w:t xml:space="preserve">  </w:t>
+            </w:r>
+            <w:r>
+              <w:rPr>
+                <w:rFonts w:eastAsia="Times New Roman" w:cs="Segoe UI"/>
+                <w:szCs w:val="22"/>
+              </w:rPr>
+              <w:t xml:space="preserve">- </w:t>
+            </w:r>
+            <w:r>
+              <w:rPr>
+                <w:rFonts w:eastAsia="Times New Roman" w:cs="Segoe UI"/>
+                <w:szCs w:val="22"/>
+              </w:rPr>
+              <w:t>User is redirected Facebook fan page.</w:t>
             </w:r>
             <w:r>
               <w:rPr>
@@ -12694,14 +13335,28 @@
                 <w:rFonts w:eastAsia="Times New Roman" w:cs="Segoe UI"/>
                 <w:szCs w:val="22"/>
               </w:rPr>
-              <w:t xml:space="preserve">Users </w:t>
-            </w:r>
-            <w:r>
-              <w:rPr>
-                <w:rFonts w:eastAsia="Times New Roman" w:cs="Segoe UI"/>
-                <w:szCs w:val="22"/>
-              </w:rPr>
-              <w:t>select Facebook on menu bar</w:t>
+              <w:t>User</w:t>
+            </w:r>
+            <w:r>
+              <w:rPr>
+                <w:rFonts w:eastAsia="Times New Roman" w:cs="Segoe UI"/>
+                <w:szCs w:val="22"/>
+              </w:rPr>
+              <w:t xml:space="preserve"> </w:t>
+            </w:r>
+            <w:r>
+              <w:rPr>
+                <w:rFonts w:eastAsia="Times New Roman" w:cs="Segoe UI"/>
+                <w:szCs w:val="22"/>
+              </w:rPr>
+              <w:t>selects</w:t>
+            </w:r>
+            <w:r>
+              <w:rPr>
+                <w:rFonts w:eastAsia="Times New Roman" w:cs="Segoe UI"/>
+                <w:szCs w:val="22"/>
+              </w:rPr>
+              <w:t xml:space="preserve"> Facebook on menu bar</w:t>
             </w:r>
             <w:r>
               <w:rPr>
@@ -12933,6 +13588,16 @@
         </w:tc>
       </w:tr>
     </w:tbl>
+    <w:p>
+      <w:pPr>
+        <w:jc w:val="center"/>
+        <w:rPr>
+          <w:b/>
+          <w:bCs/>
+          <w:szCs w:val="22"/>
+        </w:rPr>
+      </w:pPr>
+    </w:p>
     <w:p>
       <w:pPr>
         <w:jc w:val="center"/>
@@ -12962,7 +13627,7 @@
                     <pic:cNvPicPr/>
                   </pic:nvPicPr>
                   <pic:blipFill>
-                    <a:blip r:embed="rId17">
+                    <a:blip r:embed="rId18">
                       <a:extLst>
                         <a:ext uri="{28A0092B-C50C-407E-A947-70E740481C1C}">
                           <a14:useLocalDpi xmlns:a14="http://schemas.microsoft.com/office/drawing/2010/main" val="0"/>
@@ -13009,6 +13674,8 @@
       <w:r>
         <w:rPr>
           <w:rFonts w:ascii="Calibri" w:eastAsia="Calibri" w:hAnsi="Calibri" w:cs="Calibri"/>
+          <w:b/>
+          <w:bCs/>
           <w:szCs w:val="22"/>
         </w:rPr>
         <w:t>View Facebook fan page</w:t>
@@ -13184,14 +13851,14 @@
                 <w:rFonts w:eastAsia="Times New Roman" w:cs="Segoe UI"/>
                 <w:szCs w:val="22"/>
               </w:rPr>
-              <w:t>UC</w:t>
-            </w:r>
-            <w:r>
-              <w:rPr>
-                <w:rFonts w:eastAsia="Times New Roman" w:cs="Segoe UI"/>
-                <w:szCs w:val="22"/>
-              </w:rPr>
-              <w:t>-14</w:t>
+              <w:t xml:space="preserve">  </w:t>
+            </w:r>
+            <w:r>
+              <w:rPr>
+                <w:rFonts w:eastAsia="Times New Roman" w:cs="Segoe UI"/>
+                <w:szCs w:val="22"/>
+              </w:rPr>
+              <w:t>UC-14</w:t>
             </w:r>
           </w:p>
         </w:tc>
@@ -13265,6 +13932,13 @@
                 <w:rFonts w:ascii="Calibri" w:eastAsia="Calibri" w:hAnsi="Calibri" w:cs="Calibri"/>
                 <w:szCs w:val="22"/>
               </w:rPr>
+              <w:t xml:space="preserve">  </w:t>
+            </w:r>
+            <w:r>
+              <w:rPr>
+                <w:rFonts w:ascii="Calibri" w:eastAsia="Calibri" w:hAnsi="Calibri" w:cs="Calibri"/>
+                <w:szCs w:val="22"/>
+              </w:rPr>
               <w:t>Login</w:t>
             </w:r>
           </w:p>
@@ -13330,8 +14004,7 @@
               <w:textAlignment w:val="baseline"/>
               <w:rPr>
                 <w:rFonts w:eastAsia="Times New Roman" w:cs="Segoe UI"/>
-                <w:sz w:val="12"/>
-                <w:szCs w:val="12"/>
+                <w:szCs w:val="22"/>
               </w:rPr>
             </w:pPr>
             <w:r>
@@ -13339,7 +14012,7 @@
                 <w:rFonts w:ascii="Calibri" w:eastAsia="Calibri" w:hAnsi="Calibri" w:cs="Calibri"/>
                 <w:szCs w:val="22"/>
               </w:rPr>
-              <w:t>Member or Admin</w:t>
+              <w:t xml:space="preserve">  User</w:t>
             </w:r>
             <w:r>
               <w:rPr>
@@ -13387,6 +14060,21 @@
                 <w:szCs w:val="12"/>
               </w:rPr>
               <w:t>.</w:t>
+            </w:r>
+            <w:r>
+              <w:rPr>
+                <w:rFonts w:eastAsia="Times New Roman" w:cs="Segoe UI"/>
+                <w:sz w:val="12"/>
+                <w:szCs w:val="12"/>
+              </w:rPr>
+              <w:t xml:space="preserve"> </w:t>
+            </w:r>
+            <w:r>
+              <w:rPr>
+                <w:rFonts w:eastAsia="Times New Roman" w:cs="Segoe UI"/>
+                <w:szCs w:val="22"/>
+              </w:rPr>
+              <w:t>There are two types of user after login, admin and member. Each type has different features.</w:t>
             </w:r>
           </w:p>
         </w:tc>
@@ -13460,7 +14148,14 @@
                 <w:rFonts w:ascii="Calibri" w:eastAsia="Calibri" w:hAnsi="Calibri" w:cs="Calibri"/>
                 <w:szCs w:val="22"/>
               </w:rPr>
-              <w:t>Member or Admin</w:t>
+              <w:t xml:space="preserve">  Member,</w:t>
+            </w:r>
+            <w:r>
+              <w:rPr>
+                <w:rFonts w:ascii="Calibri" w:eastAsia="Calibri" w:hAnsi="Calibri" w:cs="Calibri"/>
+                <w:szCs w:val="22"/>
+              </w:rPr>
+              <w:t xml:space="preserve"> Admin</w:t>
             </w:r>
           </w:p>
         </w:tc>
@@ -13529,6 +14224,32 @@
               <w:rPr>
                 <w:rFonts w:cs="Angsana New"/>
               </w:rPr>
+              <w:t xml:space="preserve">  </w:t>
+            </w:r>
+            <w:r>
+              <w:rPr>
+                <w:rFonts w:cs="Angsana New"/>
+              </w:rPr>
+              <w:t>- User already has an account to access to the system.</w:t>
+            </w:r>
+          </w:p>
+          <w:p>
+            <w:pPr>
+              <w:spacing w:after="0" w:line="256" w:lineRule="auto"/>
+              <w:rPr>
+                <w:rFonts w:cs="Angsana New"/>
+              </w:rPr>
+            </w:pPr>
+            <w:r>
+              <w:rPr>
+                <w:rFonts w:cs="Angsana New"/>
+              </w:rPr>
+              <w:t xml:space="preserve">  - </w:t>
+            </w:r>
+            <w:r>
+              <w:rPr>
+                <w:rFonts w:cs="Angsana New"/>
+              </w:rPr>
               <w:t>User is on the homepage.</w:t>
             </w:r>
           </w:p>
@@ -13590,20 +14311,36 @@
           <w:p>
             <w:pPr>
               <w:spacing w:before="100" w:beforeAutospacing="1" w:after="100" w:afterAutospacing="1" w:line="240" w:lineRule="auto"/>
-              <w:jc w:val="both"/>
-              <w:textAlignment w:val="baseline"/>
-              <w:rPr>
-                <w:rFonts w:eastAsia="Times New Roman" w:cs="Segoe UI"/>
-                <w:sz w:val="12"/>
-                <w:szCs w:val="12"/>
-              </w:rPr>
-            </w:pPr>
-            <w:r>
-              <w:rPr>
-                <w:rFonts w:eastAsia="Times New Roman" w:cs="Segoe UI"/>
-                <w:szCs w:val="22"/>
-              </w:rPr>
-              <w:t>User can use member’s feature or admin’s feature.</w:t>
+              <w:textAlignment w:val="baseline"/>
+              <w:rPr>
+                <w:rFonts w:eastAsia="Times New Roman" w:cs="Segoe UI"/>
+                <w:szCs w:val="22"/>
+              </w:rPr>
+            </w:pPr>
+            <w:r>
+              <w:rPr>
+                <w:rFonts w:eastAsia="Times New Roman" w:cs="Segoe UI"/>
+                <w:szCs w:val="22"/>
+              </w:rPr>
+              <w:t xml:space="preserve">  - User’s status will be changed to be admin or member.</w:t>
+            </w:r>
+            <w:r>
+              <w:rPr>
+                <w:rFonts w:eastAsia="Times New Roman" w:cs="Segoe UI"/>
+                <w:szCs w:val="22"/>
+              </w:rPr>
+              <w:br/>
+              <w:t xml:space="preserve">  </w:t>
+            </w:r>
+            <w:r>
+              <w:t>- User</w:t>
+            </w:r>
+            <w:r>
+              <w:rPr>
+                <w:rFonts w:eastAsia="Times New Roman" w:cs="Segoe UI"/>
+                <w:szCs w:val="22"/>
+              </w:rPr>
+              <w:t xml:space="preserve"> can use more features in the system.</w:t>
             </w:r>
           </w:p>
         </w:tc>
@@ -13663,6 +14400,13 @@
                 <w:szCs w:val="22"/>
               </w:rPr>
             </w:pPr>
+            <w:r>
+              <w:rPr>
+                <w:rFonts w:eastAsia="Times New Roman" w:cs="Segoe UI"/>
+                <w:szCs w:val="22"/>
+              </w:rPr>
+              <w:t xml:space="preserve">  </w:t>
+            </w:r>
             <w:r>
               <w:rPr>
                 <w:rFonts w:eastAsia="Times New Roman" w:cs="Segoe UI"/>
@@ -13954,7 +14698,6 @@
                 <w:numId w:val="29"/>
               </w:numPr>
               <w:spacing w:before="100" w:beforeAutospacing="1" w:after="100" w:afterAutospacing="1" w:line="240" w:lineRule="auto"/>
-              <w:jc w:val="both"/>
               <w:textAlignment w:val="baseline"/>
               <w:rPr>
                 <w:rFonts w:eastAsia="Times New Roman" w:cs="Segoe UI"/>
@@ -13963,6 +14706,35 @@
             </w:pPr>
             <w:r>
               <w:t>System shall display error message “Username or password are not correct”.</w:t>
+            </w:r>
+            <w:r>
+              <w:rPr>
+                <w:rFonts w:eastAsia="Times New Roman" w:cs="Segoe UI"/>
+                <w:szCs w:val="22"/>
+              </w:rPr>
+              <w:t xml:space="preserve"> </w:t>
+            </w:r>
+          </w:p>
+          <w:p>
+            <w:pPr>
+              <w:pStyle w:val="a3"/>
+              <w:numPr>
+                <w:ilvl w:val="0"/>
+                <w:numId w:val="29"/>
+              </w:numPr>
+              <w:spacing w:before="100" w:beforeAutospacing="1" w:after="100" w:afterAutospacing="1" w:line="240" w:lineRule="auto"/>
+              <w:textAlignment w:val="baseline"/>
+              <w:rPr>
+                <w:rFonts w:eastAsia="Times New Roman" w:cs="Segoe UI"/>
+                <w:szCs w:val="22"/>
+              </w:rPr>
+            </w:pPr>
+            <w:r>
+              <w:rPr>
+                <w:rFonts w:eastAsia="Times New Roman" w:cs="Segoe UI"/>
+                <w:szCs w:val="22"/>
+              </w:rPr>
+              <w:t xml:space="preserve">Go to 3 in Normal flow. </w:t>
             </w:r>
           </w:p>
         </w:tc>
@@ -14055,7 +14827,7 @@
         </w:rPr>
         <w:lastRenderedPageBreak/>
         <w:drawing>
-          <wp:inline distT="0" distB="0" distL="0" distR="0" wp14:anchorId="7B4A8D6D" wp14:editId="76207EFD">
+          <wp:inline distT="0" distB="0" distL="0" distR="0" wp14:anchorId="7B4A8D6D" wp14:editId="2DD70007">
             <wp:extent cx="1562100" cy="7191375"/>
             <wp:effectExtent l="0" t="0" r="0" b="9525"/>
             <wp:docPr id="16" name="รูปภาพ 16"/>
@@ -14070,7 +14842,7 @@
                     <pic:cNvPicPr/>
                   </pic:nvPicPr>
                   <pic:blipFill>
-                    <a:blip r:embed="rId18">
+                    <a:blip r:embed="rId19">
                       <a:extLst>
                         <a:ext uri="{28A0092B-C50C-407E-A947-70E740481C1C}">
                           <a14:useLocalDpi xmlns:a14="http://schemas.microsoft.com/office/drawing/2010/main" val="0"/>
@@ -14120,6 +14892,8 @@
       <w:r>
         <w:rPr>
           <w:rFonts w:ascii="Calibri" w:eastAsia="Calibri" w:hAnsi="Calibri" w:cs="Calibri"/>
+          <w:b/>
+          <w:bCs/>
           <w:szCs w:val="22"/>
         </w:rPr>
         <w:t>Login</w:t>
@@ -14296,14 +15070,14 @@
                 <w:rFonts w:eastAsia="Times New Roman" w:cs="Segoe UI"/>
                 <w:szCs w:val="22"/>
               </w:rPr>
-              <w:t>UC</w:t>
-            </w:r>
-            <w:r>
-              <w:rPr>
-                <w:rFonts w:eastAsia="Times New Roman" w:cs="Segoe UI"/>
-                <w:szCs w:val="22"/>
-              </w:rPr>
-              <w:t>-15</w:t>
+              <w:t xml:space="preserve">  </w:t>
+            </w:r>
+            <w:r>
+              <w:rPr>
+                <w:rFonts w:eastAsia="Times New Roman" w:cs="Segoe UI"/>
+                <w:szCs w:val="22"/>
+              </w:rPr>
+              <w:t>UC-15</w:t>
             </w:r>
           </w:p>
         </w:tc>
@@ -14377,6 +15151,13 @@
                 <w:rFonts w:ascii="Calibri" w:eastAsia="Calibri" w:hAnsi="Calibri" w:cs="Calibri"/>
                 <w:szCs w:val="22"/>
               </w:rPr>
+              <w:t xml:space="preserve">  </w:t>
+            </w:r>
+            <w:r>
+              <w:rPr>
+                <w:rFonts w:ascii="Calibri" w:eastAsia="Calibri" w:hAnsi="Calibri" w:cs="Calibri"/>
+                <w:szCs w:val="22"/>
+              </w:rPr>
               <w:t>Logout</w:t>
             </w:r>
           </w:p>
@@ -14451,6 +15232,13 @@
                 <w:rFonts w:ascii="Calibri" w:eastAsia="Calibri" w:hAnsi="Calibri" w:cs="Calibri"/>
                 <w:szCs w:val="22"/>
               </w:rPr>
+              <w:t xml:space="preserve">  </w:t>
+            </w:r>
+            <w:r>
+              <w:rPr>
+                <w:rFonts w:ascii="Calibri" w:eastAsia="Calibri" w:hAnsi="Calibri" w:cs="Calibri"/>
+                <w:szCs w:val="22"/>
+              </w:rPr>
               <w:t xml:space="preserve">Member or Admin can logout from the </w:t>
             </w:r>
             <w:proofErr w:type="spellStart"/>
@@ -14557,7 +15345,14 @@
                 <w:rFonts w:eastAsia="Times New Roman" w:cs="Segoe UI"/>
                 <w:szCs w:val="22"/>
               </w:rPr>
-              <w:t>Member or Admin</w:t>
+              <w:t xml:space="preserve">  Member,</w:t>
+            </w:r>
+            <w:r>
+              <w:rPr>
+                <w:rFonts w:eastAsia="Times New Roman" w:cs="Segoe UI"/>
+                <w:szCs w:val="22"/>
+              </w:rPr>
+              <w:t xml:space="preserve"> Admin</w:t>
             </w:r>
             <w:r>
               <w:rPr>
@@ -14639,6 +15434,13 @@
                 <w:rFonts w:eastAsia="Times New Roman" w:cs="Segoe UI"/>
                 <w:szCs w:val="22"/>
               </w:rPr>
+              <w:t xml:space="preserve">  - </w:t>
+            </w:r>
+            <w:r>
+              <w:rPr>
+                <w:rFonts w:eastAsia="Times New Roman" w:cs="Segoe UI"/>
+                <w:szCs w:val="22"/>
+              </w:rPr>
               <w:t>User is login to the website.</w:t>
             </w:r>
           </w:p>
@@ -14713,7 +15515,14 @@
                 <w:rFonts w:eastAsia="Times New Roman" w:cs="Segoe UI"/>
                 <w:szCs w:val="22"/>
               </w:rPr>
-              <w:t>User can’t use member’s feature or admin’s feature.</w:t>
+              <w:t xml:space="preserve">  - All features for admin or member will be disabled</w:t>
+            </w:r>
+            <w:r>
+              <w:rPr>
+                <w:rFonts w:eastAsia="Times New Roman" w:cs="Segoe UI"/>
+                <w:szCs w:val="22"/>
+              </w:rPr>
+              <w:t>.</w:t>
             </w:r>
           </w:p>
         </w:tc>
@@ -14773,6 +15582,13 @@
                 <w:szCs w:val="22"/>
               </w:rPr>
             </w:pPr>
+            <w:r>
+              <w:rPr>
+                <w:rFonts w:eastAsia="Times New Roman" w:cs="Segoe UI"/>
+                <w:szCs w:val="22"/>
+              </w:rPr>
+              <w:t xml:space="preserve">  </w:t>
+            </w:r>
             <w:r>
               <w:rPr>
                 <w:rFonts w:eastAsia="Times New Roman" w:cs="Segoe UI"/>
@@ -15095,7 +15911,7 @@
                     <pic:cNvPicPr/>
                   </pic:nvPicPr>
                   <pic:blipFill>
-                    <a:blip r:embed="rId19">
+                    <a:blip r:embed="rId20">
                       <a:extLst>
                         <a:ext uri="{28A0092B-C50C-407E-A947-70E740481C1C}">
                           <a14:useLocalDpi xmlns:a14="http://schemas.microsoft.com/office/drawing/2010/main" val="0"/>
@@ -15137,13 +15953,7 @@
           <w:bCs/>
           <w:szCs w:val="22"/>
         </w:rPr>
-        <w:t xml:space="preserve">AD-15: </w:t>
-      </w:r>
-      <w:r>
-        <w:rPr>
-          <w:szCs w:val="22"/>
-        </w:rPr>
-        <w:t>Logout</w:t>
+        <w:t>AD-15: Logout</w:t>
       </w:r>
     </w:p>
     <w:p>
@@ -15270,6 +16080,13 @@
                 <w:rFonts w:eastAsia="Times New Roman" w:cs="Segoe UI"/>
                 <w:szCs w:val="22"/>
               </w:rPr>
+              <w:t xml:space="preserve">  </w:t>
+            </w:r>
+            <w:r>
+              <w:rPr>
+                <w:rFonts w:eastAsia="Times New Roman" w:cs="Segoe UI"/>
+                <w:szCs w:val="22"/>
+              </w:rPr>
               <w:t>UC</w:t>
             </w:r>
             <w:r>
@@ -15351,6 +16168,13 @@
                 <w:rFonts w:ascii="Calibri" w:eastAsia="Calibri" w:hAnsi="Calibri" w:cs="Calibri"/>
                 <w:szCs w:val="22"/>
               </w:rPr>
+              <w:t xml:space="preserve">  </w:t>
+            </w:r>
+            <w:r>
+              <w:rPr>
+                <w:rFonts w:ascii="Calibri" w:eastAsia="Calibri" w:hAnsi="Calibri" w:cs="Calibri"/>
+                <w:szCs w:val="22"/>
+              </w:rPr>
               <w:t>Send the Dharma question</w:t>
             </w:r>
           </w:p>
@@ -15425,6 +16249,13 @@
                 <w:rFonts w:ascii="Calibri" w:eastAsia="Calibri" w:hAnsi="Calibri" w:cs="Calibri"/>
                 <w:szCs w:val="22"/>
               </w:rPr>
+              <w:t xml:space="preserve">  </w:t>
+            </w:r>
+            <w:r>
+              <w:rPr>
+                <w:rFonts w:ascii="Calibri" w:eastAsia="Calibri" w:hAnsi="Calibri" w:cs="Calibri"/>
+                <w:szCs w:val="22"/>
+              </w:rPr>
               <w:t>Member can send the Dharma question.</w:t>
             </w:r>
           </w:p>
@@ -15499,6 +16330,13 @@
                 <w:rFonts w:eastAsia="Times New Roman" w:cs="Segoe UI"/>
                 <w:szCs w:val="22"/>
               </w:rPr>
+              <w:t xml:space="preserve">  </w:t>
+            </w:r>
+            <w:r>
+              <w:rPr>
+                <w:rFonts w:eastAsia="Times New Roman" w:cs="Segoe UI"/>
+                <w:szCs w:val="22"/>
+              </w:rPr>
               <w:t>Member</w:t>
             </w:r>
           </w:p>
@@ -15571,6 +16409,13 @@
                 <w:rFonts w:eastAsia="Times New Roman" w:cs="Segoe UI"/>
                 <w:szCs w:val="22"/>
               </w:rPr>
+              <w:t xml:space="preserve">  - </w:t>
+            </w:r>
+            <w:r>
+              <w:rPr>
+                <w:rFonts w:eastAsia="Times New Roman" w:cs="Segoe UI"/>
+                <w:szCs w:val="22"/>
+              </w:rPr>
               <w:t>User is on the Q&amp;A page.</w:t>
             </w:r>
             <w:r>
@@ -15579,6 +16424,13 @@
                 <w:szCs w:val="22"/>
               </w:rPr>
               <w:br/>
+            </w:r>
+            <w:r>
+              <w:rPr>
+                <w:rFonts w:eastAsia="Times New Roman" w:cs="Segoe UI"/>
+                <w:szCs w:val="22"/>
+              </w:rPr>
+              <w:t xml:space="preserve">  - </w:t>
             </w:r>
             <w:r>
               <w:rPr>
@@ -15659,14 +16511,14 @@
                 <w:rFonts w:eastAsia="Times New Roman" w:cs="Segoe UI"/>
                 <w:szCs w:val="22"/>
               </w:rPr>
-              <w:t xml:space="preserve">User </w:t>
-            </w:r>
-            <w:r>
-              <w:rPr>
-                <w:rFonts w:eastAsia="Times New Roman" w:cs="Segoe UI"/>
-                <w:szCs w:val="22"/>
-              </w:rPr>
-              <w:t>sent the Dharma question to admin.</w:t>
+              <w:t xml:space="preserve">  - </w:t>
+            </w:r>
+            <w:r>
+              <w:rPr>
+                <w:rFonts w:eastAsia="Times New Roman" w:cs="Segoe UI"/>
+                <w:szCs w:val="22"/>
+              </w:rPr>
+              <w:t>User sent the Dharma question to admin.</w:t>
             </w:r>
           </w:p>
         </w:tc>
@@ -15726,6 +16578,13 @@
                 <w:szCs w:val="22"/>
               </w:rPr>
             </w:pPr>
+            <w:r>
+              <w:rPr>
+                <w:rFonts w:eastAsia="Times New Roman" w:cs="Segoe UI"/>
+                <w:szCs w:val="22"/>
+              </w:rPr>
+              <w:t xml:space="preserve">  </w:t>
+            </w:r>
             <w:r>
               <w:rPr>
                 <w:rFonts w:eastAsia="Times New Roman" w:cs="Segoe UI"/>
@@ -15945,7 +16804,21 @@
                 <w:rFonts w:eastAsia="Times New Roman" w:cs="Segoe UI"/>
                 <w:szCs w:val="22"/>
               </w:rPr>
-              <w:t xml:space="preserve"> If user not input question,</w:t>
+              <w:t xml:space="preserve"> </w:t>
+            </w:r>
+            <w:r>
+              <w:rPr>
+                <w:rFonts w:eastAsia="Times New Roman" w:cs="Segoe UI"/>
+                <w:szCs w:val="22"/>
+              </w:rPr>
+              <w:t xml:space="preserve"> </w:t>
+            </w:r>
+            <w:r>
+              <w:rPr>
+                <w:rFonts w:eastAsia="Times New Roman" w:cs="Segoe UI"/>
+                <w:szCs w:val="22"/>
+              </w:rPr>
+              <w:t>If user not input question,</w:t>
             </w:r>
           </w:p>
           <w:p>
@@ -16044,12 +16917,28 @@
               <w:rPr>
                 <w:rFonts w:cs="Angsana New"/>
               </w:rPr>
+              <w:t xml:space="preserve">  </w:t>
+            </w:r>
+            <w:r>
+              <w:rPr>
+                <w:rFonts w:cs="Angsana New"/>
+              </w:rPr>
               <w:t>-</w:t>
             </w:r>
           </w:p>
         </w:tc>
       </w:tr>
     </w:tbl>
+    <w:p>
+      <w:pPr>
+        <w:jc w:val="center"/>
+        <w:rPr>
+          <w:b/>
+          <w:bCs/>
+          <w:szCs w:val="22"/>
+        </w:rPr>
+      </w:pPr>
+    </w:p>
     <w:p>
       <w:pPr>
         <w:jc w:val="center"/>
@@ -16067,11 +16956,10 @@
           <w:noProof/>
           <w:szCs w:val="22"/>
         </w:rPr>
-        <w:lastRenderedPageBreak/>
         <w:drawing>
-          <wp:inline distT="0" distB="0" distL="0" distR="0" wp14:anchorId="05141DB6" wp14:editId="6FC492DA">
-            <wp:extent cx="1333500" cy="5457825"/>
-            <wp:effectExtent l="0" t="0" r="0" b="9525"/>
+          <wp:inline distT="0" distB="0" distL="0" distR="0" wp14:anchorId="05141DB6" wp14:editId="16B2D374">
+            <wp:extent cx="1333500" cy="4286250"/>
+            <wp:effectExtent l="0" t="0" r="0" b="0"/>
             <wp:docPr id="18" name="รูปภาพ 18"/>
             <wp:cNvGraphicFramePr>
               <a:graphicFrameLocks xmlns:a="http://schemas.openxmlformats.org/drawingml/2006/main" noChangeAspect="1"/>
@@ -16084,7 +16972,7 @@
                     <pic:cNvPicPr/>
                   </pic:nvPicPr>
                   <pic:blipFill>
-                    <a:blip r:embed="rId20">
+                    <a:blip r:embed="rId21">
                       <a:extLst>
                         <a:ext uri="{28A0092B-C50C-407E-A947-70E740481C1C}">
                           <a14:useLocalDpi xmlns:a14="http://schemas.microsoft.com/office/drawing/2010/main" val="0"/>
@@ -16098,7 +16986,7 @@
                   <pic:spPr>
                     <a:xfrm>
                       <a:off x="0" y="0"/>
-                      <a:ext cx="1333500" cy="5457825"/>
+                      <a:ext cx="1333500" cy="4286250"/>
                     </a:xfrm>
                     <a:prstGeom prst="rect">
                       <a:avLst/>
@@ -16115,6 +17003,7 @@
       <w:pPr>
         <w:jc w:val="center"/>
         <w:rPr>
+          <w:rFonts w:ascii="Calibri" w:eastAsia="Calibri" w:hAnsi="Calibri" w:cs="Calibri"/>
           <w:b/>
           <w:bCs/>
           <w:szCs w:val="22"/>
@@ -16131,37 +17020,11 @@
       <w:r>
         <w:rPr>
           <w:rFonts w:ascii="Calibri" w:eastAsia="Calibri" w:hAnsi="Calibri" w:cs="Calibri"/>
-          <w:szCs w:val="22"/>
-        </w:rPr>
-        <w:t>Send the Dharma question</w:t>
-      </w:r>
-    </w:p>
-    <w:p>
-      <w:pPr>
-        <w:jc w:val="center"/>
-        <w:rPr>
           <w:b/>
           <w:bCs/>
           <w:szCs w:val="22"/>
         </w:rPr>
-      </w:pPr>
-    </w:p>
-    <w:p>
-      <w:pPr>
-        <w:spacing w:after="160" w:line="259" w:lineRule="auto"/>
-        <w:rPr>
-          <w:b/>
-          <w:bCs/>
-          <w:szCs w:val="22"/>
-        </w:rPr>
-      </w:pPr>
-      <w:r>
-        <w:rPr>
-          <w:b/>
-          <w:bCs/>
-          <w:szCs w:val="22"/>
-        </w:rPr>
-        <w:br w:type="page"/>
+        <w:t>Send the Dharma question</w:t>
       </w:r>
     </w:p>
     <w:p>
@@ -16270,6 +17133,13 @@
                 <w:rFonts w:eastAsia="Times New Roman" w:cs="Segoe UI"/>
                 <w:szCs w:val="22"/>
               </w:rPr>
+              <w:t xml:space="preserve">  </w:t>
+            </w:r>
+            <w:r>
+              <w:rPr>
+                <w:rFonts w:eastAsia="Times New Roman" w:cs="Segoe UI"/>
+                <w:szCs w:val="22"/>
+              </w:rPr>
               <w:t>UC</w:t>
             </w:r>
             <w:r>
@@ -16351,6 +17221,13 @@
                 <w:rFonts w:ascii="Calibri" w:eastAsia="Calibri" w:hAnsi="Calibri" w:cs="Calibri"/>
                 <w:szCs w:val="22"/>
               </w:rPr>
+              <w:t xml:space="preserve">  </w:t>
+            </w:r>
+            <w:r>
+              <w:rPr>
+                <w:rFonts w:ascii="Calibri" w:eastAsia="Calibri" w:hAnsi="Calibri" w:cs="Calibri"/>
+                <w:szCs w:val="22"/>
+              </w:rPr>
               <w:t>Subscribe via email</w:t>
             </w:r>
           </w:p>
@@ -16420,6 +17297,13 @@
                 <w:szCs w:val="12"/>
               </w:rPr>
             </w:pPr>
+            <w:r>
+              <w:rPr>
+                <w:rFonts w:ascii="Calibri" w:eastAsia="Calibri" w:hAnsi="Calibri" w:cs="Calibri"/>
+                <w:szCs w:val="22"/>
+              </w:rPr>
+              <w:t xml:space="preserve">  </w:t>
+            </w:r>
             <w:r>
               <w:rPr>
                 <w:rFonts w:ascii="Calibri" w:eastAsia="Calibri" w:hAnsi="Calibri" w:cs="Calibri"/>
@@ -16508,7 +17392,7 @@
                 <w:rFonts w:eastAsia="Times New Roman" w:cs="Segoe UI"/>
                 <w:szCs w:val="22"/>
               </w:rPr>
-              <w:t>Admin</w:t>
+              <w:t xml:space="preserve">  Member.</w:t>
             </w:r>
           </w:p>
         </w:tc>
@@ -16582,7 +17466,28 @@
                 <w:rFonts w:eastAsia="Times New Roman" w:cs="Segoe UI"/>
                 <w:szCs w:val="22"/>
               </w:rPr>
-              <w:t>There are a new activity.</w:t>
+              <w:t xml:space="preserve">  - Admin adds</w:t>
+            </w:r>
+            <w:r>
+              <w:rPr>
+                <w:rFonts w:eastAsia="Times New Roman" w:cs="Segoe UI"/>
+                <w:szCs w:val="22"/>
+              </w:rPr>
+              <w:t xml:space="preserve"> new activity</w:t>
+            </w:r>
+            <w:r>
+              <w:rPr>
+                <w:rFonts w:eastAsia="Times New Roman" w:cs="Segoe UI"/>
+                <w:szCs w:val="22"/>
+              </w:rPr>
+              <w:t xml:space="preserve"> to activities announcement page</w:t>
+            </w:r>
+            <w:r>
+              <w:rPr>
+                <w:rFonts w:eastAsia="Times New Roman" w:cs="Segoe UI"/>
+                <w:szCs w:val="22"/>
+              </w:rPr>
+              <w:t>.</w:t>
             </w:r>
           </w:p>
         </w:tc>
@@ -16656,14 +17561,28 @@
                 <w:rFonts w:eastAsia="Times New Roman" w:cs="Segoe UI"/>
                 <w:szCs w:val="22"/>
               </w:rPr>
-              <w:t>Member</w:t>
-            </w:r>
-            <w:r>
-              <w:rPr>
-                <w:rFonts w:eastAsia="Times New Roman" w:cs="Segoe UI"/>
-                <w:szCs w:val="22"/>
-              </w:rPr>
-              <w:t xml:space="preserve"> receive the activity news via email.</w:t>
+              <w:t xml:space="preserve">  -  </w:t>
+            </w:r>
+            <w:r>
+              <w:rPr>
+                <w:rFonts w:eastAsia="Times New Roman" w:cs="Segoe UI"/>
+                <w:szCs w:val="22"/>
+              </w:rPr>
+              <w:t xml:space="preserve">Member </w:t>
+            </w:r>
+            <w:r>
+              <w:rPr>
+                <w:rFonts w:eastAsia="Times New Roman" w:cs="Segoe UI"/>
+                <w:szCs w:val="22"/>
+              </w:rPr>
+              <w:t>receives</w:t>
+            </w:r>
+            <w:r>
+              <w:rPr>
+                <w:rFonts w:eastAsia="Times New Roman" w:cs="Segoe UI"/>
+                <w:szCs w:val="22"/>
+              </w:rPr>
+              <w:t xml:space="preserve"> the activity news via email.</w:t>
             </w:r>
           </w:p>
         </w:tc>
@@ -17009,7 +17928,7 @@
           <w:szCs w:val="22"/>
         </w:rPr>
         <w:drawing>
-          <wp:inline distT="0" distB="0" distL="0" distR="0" wp14:anchorId="57B49B6E" wp14:editId="46BBBDFA">
+          <wp:inline distT="0" distB="0" distL="0" distR="0" wp14:anchorId="57B49B6E" wp14:editId="313B2F00">
             <wp:extent cx="1771650" cy="2286000"/>
             <wp:effectExtent l="0" t="0" r="0" b="0"/>
             <wp:docPr id="19" name="รูปภาพ 19"/>
@@ -17024,7 +17943,7 @@
                     <pic:cNvPicPr/>
                   </pic:nvPicPr>
                   <pic:blipFill>
-                    <a:blip r:embed="rId21">
+                    <a:blip r:embed="rId22">
                       <a:extLst>
                         <a:ext uri="{28A0092B-C50C-407E-A947-70E740481C1C}">
                           <a14:useLocalDpi xmlns:a14="http://schemas.microsoft.com/office/drawing/2010/main" val="0"/>
@@ -17074,6 +17993,8 @@
       <w:r>
         <w:rPr>
           <w:rFonts w:ascii="Calibri" w:eastAsia="Calibri" w:hAnsi="Calibri" w:cs="Calibri"/>
+          <w:b/>
+          <w:bCs/>
           <w:szCs w:val="22"/>
         </w:rPr>
         <w:t>Subscribe via email</w:t>
@@ -17203,14 +18124,21 @@
                 <w:rFonts w:eastAsia="Times New Roman" w:cs="Segoe UI"/>
                 <w:szCs w:val="22"/>
               </w:rPr>
-              <w:t xml:space="preserve"> UC</w:t>
-            </w:r>
-            <w:r>
-              <w:rPr>
-                <w:rFonts w:eastAsia="Times New Roman" w:cs="Segoe UI"/>
-                <w:szCs w:val="22"/>
-              </w:rPr>
-              <w:t>-18</w:t>
+              <w:t xml:space="preserve"> </w:t>
+            </w:r>
+            <w:r>
+              <w:rPr>
+                <w:rFonts w:eastAsia="Times New Roman" w:cs="Segoe UI"/>
+                <w:szCs w:val="22"/>
+              </w:rPr>
+              <w:t xml:space="preserve"> </w:t>
+            </w:r>
+            <w:r>
+              <w:rPr>
+                <w:rFonts w:eastAsia="Times New Roman" w:cs="Segoe UI"/>
+                <w:szCs w:val="22"/>
+              </w:rPr>
+              <w:t>UC-18</w:t>
             </w:r>
           </w:p>
         </w:tc>
@@ -17284,21 +18212,21 @@
                 <w:rFonts w:ascii="Calibri" w:eastAsia="Calibri" w:hAnsi="Calibri" w:cs="Calibri"/>
                 <w:szCs w:val="22"/>
               </w:rPr>
-              <w:t>add</w:t>
+              <w:t xml:space="preserve">  </w:t>
             </w:r>
             <w:r>
               <w:rPr>
                 <w:rFonts w:ascii="Calibri" w:eastAsia="Calibri" w:hAnsi="Calibri" w:cs="Calibri"/>
                 <w:szCs w:val="22"/>
               </w:rPr>
-              <w:t xml:space="preserve"> </w:t>
+              <w:t>A</w:t>
             </w:r>
             <w:r>
               <w:rPr>
                 <w:rFonts w:ascii="Calibri" w:eastAsia="Calibri" w:hAnsi="Calibri" w:cs="Calibri"/>
                 <w:szCs w:val="22"/>
               </w:rPr>
-              <w:t>activity</w:t>
+              <w:t>dd activity</w:t>
             </w:r>
           </w:p>
         </w:tc>
@@ -17372,7 +18300,21 @@
                 <w:rFonts w:ascii="Calibri" w:eastAsia="Calibri" w:hAnsi="Calibri" w:cs="Calibri"/>
                 <w:szCs w:val="22"/>
               </w:rPr>
-              <w:t>Admins can add the temple’s activities in the update activities page.</w:t>
+              <w:t xml:space="preserve">  </w:t>
+            </w:r>
+            <w:r>
+              <w:rPr>
+                <w:rFonts w:ascii="Calibri" w:eastAsia="Calibri" w:hAnsi="Calibri" w:cs="Calibri"/>
+                <w:szCs w:val="22"/>
+              </w:rPr>
+              <w:t>Admin</w:t>
+            </w:r>
+            <w:r>
+              <w:rPr>
+                <w:rFonts w:ascii="Calibri" w:eastAsia="Calibri" w:hAnsi="Calibri" w:cs="Calibri"/>
+                <w:szCs w:val="22"/>
+              </w:rPr>
+              <w:t xml:space="preserve"> can add the temple’s activities in the update activities page.</w:t>
             </w:r>
           </w:p>
         </w:tc>
@@ -17446,6 +18388,13 @@
                 <w:rFonts w:eastAsia="Times New Roman" w:cs="Segoe UI"/>
                 <w:szCs w:val="22"/>
               </w:rPr>
+              <w:t xml:space="preserve">  </w:t>
+            </w:r>
+            <w:r>
+              <w:rPr>
+                <w:rFonts w:eastAsia="Times New Roman" w:cs="Segoe UI"/>
+                <w:szCs w:val="22"/>
+              </w:rPr>
               <w:t>Admin</w:t>
             </w:r>
           </w:p>
@@ -17507,20 +18456,41 @@
           <w:p>
             <w:pPr>
               <w:spacing w:before="100" w:beforeAutospacing="1" w:after="100" w:afterAutospacing="1" w:line="240" w:lineRule="auto"/>
-              <w:jc w:val="both"/>
-              <w:textAlignment w:val="baseline"/>
-              <w:rPr>
-                <w:rFonts w:eastAsia="Times New Roman" w:cs="Segoe UI"/>
-                <w:sz w:val="12"/>
-                <w:szCs w:val="12"/>
-              </w:rPr>
-            </w:pPr>
-            <w:r>
-              <w:rPr>
-                <w:rFonts w:eastAsia="Times New Roman" w:cs="Segoe UI"/>
-                <w:szCs w:val="22"/>
-              </w:rPr>
-              <w:t>Logged in as admin &amp; view activities.</w:t>
+              <w:textAlignment w:val="baseline"/>
+              <w:rPr>
+                <w:rFonts w:eastAsia="Times New Roman" w:cs="Segoe UI"/>
+                <w:sz w:val="12"/>
+                <w:szCs w:val="12"/>
+              </w:rPr>
+            </w:pPr>
+            <w:r>
+              <w:rPr>
+                <w:rFonts w:eastAsia="Times New Roman" w:cs="Segoe UI"/>
+                <w:szCs w:val="22"/>
+              </w:rPr>
+              <w:t xml:space="preserve">  - User is login to the web site as an admin</w:t>
+            </w:r>
+            <w:r>
+              <w:rPr>
+                <w:rFonts w:eastAsia="Times New Roman" w:cs="Segoe UI"/>
+                <w:szCs w:val="22"/>
+              </w:rPr>
+              <w:t xml:space="preserve"> </w:t>
+            </w:r>
+            <w:r>
+              <w:rPr>
+                <w:rFonts w:eastAsia="Times New Roman" w:cs="Segoe UI"/>
+                <w:szCs w:val="22"/>
+              </w:rPr>
+              <w:br/>
+              <w:t xml:space="preserve">  - User is on activities announcement page</w:t>
+            </w:r>
+            <w:r>
+              <w:rPr>
+                <w:rFonts w:eastAsia="Times New Roman" w:cs="Segoe UI"/>
+                <w:szCs w:val="22"/>
+              </w:rPr>
+              <w:t>.</w:t>
             </w:r>
           </w:p>
         </w:tc>
@@ -17594,6 +18564,13 @@
                 <w:rFonts w:eastAsia="Times New Roman" w:cs="Segoe UI"/>
                 <w:szCs w:val="22"/>
               </w:rPr>
+              <w:t xml:space="preserve">  - </w:t>
+            </w:r>
+            <w:r>
+              <w:rPr>
+                <w:rFonts w:eastAsia="Times New Roman" w:cs="Segoe UI"/>
+                <w:szCs w:val="22"/>
+              </w:rPr>
               <w:t>New activity has been post to the website</w:t>
             </w:r>
           </w:p>
@@ -17654,6 +18631,13 @@
                 <w:szCs w:val="22"/>
               </w:rPr>
             </w:pPr>
+            <w:r>
+              <w:rPr>
+                <w:rFonts w:eastAsia="Times New Roman" w:cs="Segoe UI"/>
+                <w:szCs w:val="22"/>
+              </w:rPr>
+              <w:t xml:space="preserve">  </w:t>
+            </w:r>
             <w:r>
               <w:rPr>
                 <w:rFonts w:eastAsia="Times New Roman" w:cs="Segoe UI"/>
@@ -17952,6 +18936,9 @@
               <w:textAlignment w:val="baseline"/>
             </w:pPr>
             <w:r>
+              <w:t xml:space="preserve">  </w:t>
+            </w:r>
+            <w:r>
               <w:t>If admin selects cancel button,</w:t>
             </w:r>
           </w:p>
@@ -18065,6 +19052,56 @@
           <w:szCs w:val="22"/>
         </w:rPr>
       </w:pPr>
+      <w:r>
+        <w:rPr>
+          <w:b/>
+          <w:bCs/>
+          <w:noProof/>
+          <w:szCs w:val="22"/>
+        </w:rPr>
+        <w:lastRenderedPageBreak/>
+        <w:drawing>
+          <wp:inline distT="0" distB="0" distL="0" distR="0" wp14:anchorId="4275ED16" wp14:editId="53B27BC4">
+            <wp:extent cx="2495550" cy="5395056"/>
+            <wp:effectExtent l="0" t="0" r="0" b="0"/>
+            <wp:docPr id="7" name="รูปภาพ 7"/>
+            <wp:cNvGraphicFramePr>
+              <a:graphicFrameLocks xmlns:a="http://schemas.openxmlformats.org/drawingml/2006/main" noChangeAspect="1"/>
+            </wp:cNvGraphicFramePr>
+            <a:graphic xmlns:a="http://schemas.openxmlformats.org/drawingml/2006/main">
+              <a:graphicData uri="http://schemas.openxmlformats.org/drawingml/2006/picture">
+                <pic:pic xmlns:pic="http://schemas.openxmlformats.org/drawingml/2006/picture">
+                  <pic:nvPicPr>
+                    <pic:cNvPr id="0" name="Add_activity.jpg"/>
+                    <pic:cNvPicPr/>
+                  </pic:nvPicPr>
+                  <pic:blipFill>
+                    <a:blip r:embed="rId23">
+                      <a:extLst>
+                        <a:ext uri="{28A0092B-C50C-407E-A947-70E740481C1C}">
+                          <a14:useLocalDpi xmlns:a14="http://schemas.microsoft.com/office/drawing/2010/main" val="0"/>
+                        </a:ext>
+                      </a:extLst>
+                    </a:blip>
+                    <a:stretch>
+                      <a:fillRect/>
+                    </a:stretch>
+                  </pic:blipFill>
+                  <pic:spPr>
+                    <a:xfrm>
+                      <a:off x="0" y="0"/>
+                      <a:ext cx="2495550" cy="5395056"/>
+                    </a:xfrm>
+                    <a:prstGeom prst="rect">
+                      <a:avLst/>
+                    </a:prstGeom>
+                  </pic:spPr>
+                </pic:pic>
+              </a:graphicData>
+            </a:graphic>
+          </wp:inline>
+        </w:drawing>
+      </w:r>
     </w:p>
     <w:p>
       <w:pPr>
@@ -18090,6 +19127,8 @@
       <w:pPr>
         <w:jc w:val="center"/>
         <w:rPr>
+          <w:b/>
+          <w:bCs/>
           <w:szCs w:val="22"/>
         </w:rPr>
       </w:pPr>
@@ -18099,13 +19138,7 @@
           <w:bCs/>
           <w:szCs w:val="22"/>
         </w:rPr>
-        <w:t xml:space="preserve">AD-18: </w:t>
-      </w:r>
-      <w:r>
-        <w:rPr>
-          <w:szCs w:val="22"/>
-        </w:rPr>
-        <w:t>Add activity</w:t>
+        <w:t>AD-18: Add activity</w:t>
       </w:r>
     </w:p>
     <w:p>
@@ -18232,14 +19265,14 @@
                 <w:rFonts w:eastAsia="Times New Roman" w:cs="Segoe UI"/>
                 <w:szCs w:val="22"/>
               </w:rPr>
-              <w:t xml:space="preserve"> UC</w:t>
-            </w:r>
-            <w:r>
-              <w:rPr>
-                <w:rFonts w:eastAsia="Times New Roman" w:cs="Segoe UI"/>
-                <w:szCs w:val="22"/>
-              </w:rPr>
-              <w:t>-19</w:t>
+              <w:t xml:space="preserve"> </w:t>
+            </w:r>
+            <w:r>
+              <w:rPr>
+                <w:rFonts w:eastAsia="Times New Roman" w:cs="Segoe UI"/>
+                <w:szCs w:val="22"/>
+              </w:rPr>
+              <w:t xml:space="preserve"> UC-19</w:t>
             </w:r>
           </w:p>
         </w:tc>
@@ -18313,6 +19346,13 @@
                 <w:rFonts w:ascii="Calibri" w:eastAsia="Calibri" w:hAnsi="Calibri" w:cs="Calibri"/>
                 <w:szCs w:val="22"/>
               </w:rPr>
+              <w:t xml:space="preserve">  </w:t>
+            </w:r>
+            <w:r>
+              <w:rPr>
+                <w:rFonts w:ascii="Calibri" w:eastAsia="Calibri" w:hAnsi="Calibri" w:cs="Calibri"/>
+                <w:szCs w:val="22"/>
+              </w:rPr>
               <w:t>Edit activity.</w:t>
             </w:r>
           </w:p>
@@ -18387,7 +19427,14 @@
                 <w:rFonts w:ascii="Calibri" w:eastAsia="Calibri" w:hAnsi="Calibri" w:cs="Calibri"/>
                 <w:szCs w:val="22"/>
               </w:rPr>
-              <w:t>Admins can edit the temple’s activities in the update activities page.</w:t>
+              <w:t xml:space="preserve">  Admin</w:t>
+            </w:r>
+            <w:r>
+              <w:rPr>
+                <w:rFonts w:ascii="Calibri" w:eastAsia="Calibri" w:hAnsi="Calibri" w:cs="Calibri"/>
+                <w:szCs w:val="22"/>
+              </w:rPr>
+              <w:t xml:space="preserve"> can edit the temple’s activities in the update activities page.</w:t>
             </w:r>
           </w:p>
         </w:tc>
@@ -18456,6 +19503,13 @@
                 <w:szCs w:val="12"/>
               </w:rPr>
             </w:pPr>
+            <w:r>
+              <w:rPr>
+                <w:rFonts w:eastAsia="Times New Roman" w:cs="Segoe UI"/>
+                <w:szCs w:val="22"/>
+              </w:rPr>
+              <w:t xml:space="preserve">  </w:t>
+            </w:r>
             <w:r>
               <w:rPr>
                 <w:rFonts w:eastAsia="Times New Roman" w:cs="Segoe UI"/>
@@ -18536,6 +19590,13 @@
                 <w:rFonts w:eastAsia="Times New Roman" w:cs="Segoe UI"/>
                 <w:szCs w:val="22"/>
               </w:rPr>
+              <w:t xml:space="preserve">  - </w:t>
+            </w:r>
+            <w:r>
+              <w:rPr>
+                <w:rFonts w:eastAsia="Times New Roman" w:cs="Segoe UI"/>
+                <w:szCs w:val="22"/>
+              </w:rPr>
               <w:t>User Log</w:t>
             </w:r>
             <w:r>
@@ -18557,7 +19618,14 @@
                 <w:rFonts w:eastAsia="Times New Roman" w:cs="Segoe UI"/>
                 <w:szCs w:val="22"/>
               </w:rPr>
-              <w:t>Admin is on the activities announcement page.</w:t>
+              <w:t xml:space="preserve">  - User</w:t>
+            </w:r>
+            <w:r>
+              <w:rPr>
+                <w:rFonts w:eastAsia="Times New Roman" w:cs="Segoe UI"/>
+                <w:szCs w:val="22"/>
+              </w:rPr>
+              <w:t xml:space="preserve"> is on the activities announcement page.</w:t>
             </w:r>
           </w:p>
         </w:tc>
@@ -18626,6 +19694,13 @@
                 <w:szCs w:val="12"/>
               </w:rPr>
             </w:pPr>
+            <w:r>
+              <w:rPr>
+                <w:rFonts w:eastAsia="Times New Roman" w:cs="Segoe UI"/>
+                <w:szCs w:val="22"/>
+              </w:rPr>
+              <w:t xml:space="preserve">  - </w:t>
+            </w:r>
             <w:r>
               <w:rPr>
                 <w:rFonts w:eastAsia="Times New Roman" w:cs="Segoe UI"/>
@@ -19085,6 +20160,7 @@
     </w:tbl>
     <w:p>
       <w:pPr>
+        <w:jc w:val="center"/>
         <w:rPr>
           <w:b/>
           <w:bCs/>
@@ -19096,6 +20172,68 @@
       <w:pPr>
         <w:jc w:val="center"/>
         <w:rPr>
+          <w:b/>
+          <w:bCs/>
+          <w:szCs w:val="22"/>
+        </w:rPr>
+      </w:pPr>
+      <w:r>
+        <w:rPr>
+          <w:b/>
+          <w:bCs/>
+          <w:noProof/>
+          <w:szCs w:val="22"/>
+        </w:rPr>
+        <w:lastRenderedPageBreak/>
+        <w:drawing>
+          <wp:inline distT="0" distB="0" distL="0" distR="0" wp14:anchorId="0DAF482F" wp14:editId="3C9D342A">
+            <wp:extent cx="2647950" cy="5724525"/>
+            <wp:effectExtent l="0" t="0" r="0" b="9525"/>
+            <wp:docPr id="20" name="รูปภาพ 20"/>
+            <wp:cNvGraphicFramePr>
+              <a:graphicFrameLocks xmlns:a="http://schemas.openxmlformats.org/drawingml/2006/main" noChangeAspect="1"/>
+            </wp:cNvGraphicFramePr>
+            <a:graphic xmlns:a="http://schemas.openxmlformats.org/drawingml/2006/main">
+              <a:graphicData uri="http://schemas.openxmlformats.org/drawingml/2006/picture">
+                <pic:pic xmlns:pic="http://schemas.openxmlformats.org/drawingml/2006/picture">
+                  <pic:nvPicPr>
+                    <pic:cNvPr id="0" name="Edit_activity.jpg"/>
+                    <pic:cNvPicPr/>
+                  </pic:nvPicPr>
+                  <pic:blipFill>
+                    <a:blip r:embed="rId24">
+                      <a:extLst>
+                        <a:ext uri="{28A0092B-C50C-407E-A947-70E740481C1C}">
+                          <a14:useLocalDpi xmlns:a14="http://schemas.microsoft.com/office/drawing/2010/main" val="0"/>
+                        </a:ext>
+                      </a:extLst>
+                    </a:blip>
+                    <a:stretch>
+                      <a:fillRect/>
+                    </a:stretch>
+                  </pic:blipFill>
+                  <pic:spPr>
+                    <a:xfrm>
+                      <a:off x="0" y="0"/>
+                      <a:ext cx="2647950" cy="5724525"/>
+                    </a:xfrm>
+                    <a:prstGeom prst="rect">
+                      <a:avLst/>
+                    </a:prstGeom>
+                  </pic:spPr>
+                </pic:pic>
+              </a:graphicData>
+            </a:graphic>
+          </wp:inline>
+        </w:drawing>
+      </w:r>
+    </w:p>
+    <w:p>
+      <w:pPr>
+        <w:jc w:val="center"/>
+        <w:rPr>
+          <w:b/>
+          <w:bCs/>
           <w:szCs w:val="22"/>
         </w:rPr>
       </w:pPr>
@@ -19105,13 +20243,7 @@
           <w:bCs/>
           <w:szCs w:val="22"/>
         </w:rPr>
-        <w:t xml:space="preserve">AD-19: </w:t>
-      </w:r>
-      <w:r>
-        <w:rPr>
-          <w:szCs w:val="22"/>
-        </w:rPr>
-        <w:t>Edit activity</w:t>
+        <w:t>AD-19: Edit activity</w:t>
       </w:r>
     </w:p>
     <w:p>
@@ -19247,14 +20379,21 @@
                 <w:rFonts w:eastAsia="Times New Roman" w:cs="Segoe UI"/>
                 <w:szCs w:val="22"/>
               </w:rPr>
-              <w:t xml:space="preserve"> UC</w:t>
-            </w:r>
-            <w:r>
-              <w:rPr>
-                <w:rFonts w:eastAsia="Times New Roman" w:cs="Segoe UI"/>
-                <w:szCs w:val="22"/>
-              </w:rPr>
-              <w:t>-20</w:t>
+              <w:t xml:space="preserve"> </w:t>
+            </w:r>
+            <w:r>
+              <w:rPr>
+                <w:rFonts w:eastAsia="Times New Roman" w:cs="Segoe UI"/>
+                <w:szCs w:val="22"/>
+              </w:rPr>
+              <w:t xml:space="preserve"> </w:t>
+            </w:r>
+            <w:r>
+              <w:rPr>
+                <w:rFonts w:eastAsia="Times New Roman" w:cs="Segoe UI"/>
+                <w:szCs w:val="22"/>
+              </w:rPr>
+              <w:t>UC-20</w:t>
             </w:r>
           </w:p>
         </w:tc>
@@ -19324,6 +20463,9 @@
               </w:rPr>
             </w:pPr>
             <w:r>
+              <w:t xml:space="preserve">  </w:t>
+            </w:r>
+            <w:r>
               <w:t xml:space="preserve">Delete </w:t>
             </w:r>
             <w:r>
@@ -19405,7 +20547,14 @@
                 <w:rFonts w:ascii="Calibri" w:eastAsia="Calibri" w:hAnsi="Calibri" w:cs="Calibri"/>
                 <w:szCs w:val="22"/>
               </w:rPr>
-              <w:t>Admins can delete the temple’s activities in the update activities page.</w:t>
+              <w:t xml:space="preserve">  Admin</w:t>
+            </w:r>
+            <w:r>
+              <w:rPr>
+                <w:rFonts w:ascii="Calibri" w:eastAsia="Calibri" w:hAnsi="Calibri" w:cs="Calibri"/>
+                <w:szCs w:val="22"/>
+              </w:rPr>
+              <w:t xml:space="preserve"> can delete the temple’s activities in the update activities page.</w:t>
             </w:r>
           </w:p>
         </w:tc>
@@ -19474,6 +20623,13 @@
                 <w:szCs w:val="12"/>
               </w:rPr>
             </w:pPr>
+            <w:r>
+              <w:rPr>
+                <w:rFonts w:eastAsia="Times New Roman" w:cs="Segoe UI"/>
+                <w:szCs w:val="22"/>
+              </w:rPr>
+              <w:t xml:space="preserve">  </w:t>
+            </w:r>
             <w:r>
               <w:rPr>
                 <w:rFonts w:eastAsia="Times New Roman" w:cs="Segoe UI"/>
@@ -19555,6 +20711,13 @@
                 <w:rFonts w:eastAsia="Times New Roman" w:cs="Segoe UI"/>
                 <w:szCs w:val="22"/>
               </w:rPr>
+              <w:t xml:space="preserve">  - </w:t>
+            </w:r>
+            <w:r>
+              <w:rPr>
+                <w:rFonts w:eastAsia="Times New Roman" w:cs="Segoe UI"/>
+                <w:szCs w:val="22"/>
+              </w:rPr>
               <w:t>User Login as admin.</w:t>
             </w:r>
             <w:r>
@@ -19563,7 +20726,20 @@
                 <w:szCs w:val="22"/>
               </w:rPr>
               <w:br/>
-              <w:t>Admin is on the activities announcement page.</w:t>
+            </w:r>
+            <w:r>
+              <w:rPr>
+                <w:rFonts w:eastAsia="Times New Roman" w:cs="Segoe UI"/>
+                <w:szCs w:val="22"/>
+              </w:rPr>
+              <w:t xml:space="preserve">  - User</w:t>
+            </w:r>
+            <w:r>
+              <w:rPr>
+                <w:rFonts w:eastAsia="Times New Roman" w:cs="Segoe UI"/>
+                <w:szCs w:val="22"/>
+              </w:rPr>
+              <w:t xml:space="preserve"> is on the activities announcement page.</w:t>
             </w:r>
           </w:p>
         </w:tc>
@@ -19631,6 +20807,13 @@
                 <w:szCs w:val="22"/>
               </w:rPr>
             </w:pPr>
+            <w:r>
+              <w:rPr>
+                <w:rFonts w:eastAsia="Times New Roman" w:cs="Segoe UI"/>
+                <w:szCs w:val="22"/>
+              </w:rPr>
+              <w:t xml:space="preserve">- </w:t>
+            </w:r>
             <w:r>
               <w:rPr>
                 <w:rFonts w:eastAsia="Times New Roman" w:cs="Segoe UI"/>
@@ -20128,17 +21311,72 @@
       </w:pPr>
       <w:r>
         <w:rPr>
+          <w:noProof/>
+          <w:szCs w:val="22"/>
+        </w:rPr>
+        <w:lastRenderedPageBreak/>
+        <w:drawing>
+          <wp:inline distT="0" distB="0" distL="0" distR="0" wp14:anchorId="7B828426" wp14:editId="053D6E6A">
+            <wp:extent cx="2647950" cy="5153025"/>
+            <wp:effectExtent l="0" t="0" r="0" b="9525"/>
+            <wp:docPr id="21" name="รูปภาพ 21"/>
+            <wp:cNvGraphicFramePr>
+              <a:graphicFrameLocks xmlns:a="http://schemas.openxmlformats.org/drawingml/2006/main" noChangeAspect="1"/>
+            </wp:cNvGraphicFramePr>
+            <a:graphic xmlns:a="http://schemas.openxmlformats.org/drawingml/2006/main">
+              <a:graphicData uri="http://schemas.openxmlformats.org/drawingml/2006/picture">
+                <pic:pic xmlns:pic="http://schemas.openxmlformats.org/drawingml/2006/picture">
+                  <pic:nvPicPr>
+                    <pic:cNvPr id="0" name="Delete_activity.jpg"/>
+                    <pic:cNvPicPr/>
+                  </pic:nvPicPr>
+                  <pic:blipFill>
+                    <a:blip r:embed="rId25">
+                      <a:extLst>
+                        <a:ext uri="{28A0092B-C50C-407E-A947-70E740481C1C}">
+                          <a14:useLocalDpi xmlns:a14="http://schemas.microsoft.com/office/drawing/2010/main" val="0"/>
+                        </a:ext>
+                      </a:extLst>
+                    </a:blip>
+                    <a:stretch>
+                      <a:fillRect/>
+                    </a:stretch>
+                  </pic:blipFill>
+                  <pic:spPr>
+                    <a:xfrm>
+                      <a:off x="0" y="0"/>
+                      <a:ext cx="2647950" cy="5153025"/>
+                    </a:xfrm>
+                    <a:prstGeom prst="rect">
+                      <a:avLst/>
+                    </a:prstGeom>
+                  </pic:spPr>
+                </pic:pic>
+              </a:graphicData>
+            </a:graphic>
+          </wp:inline>
+        </w:drawing>
+      </w:r>
+    </w:p>
+    <w:p>
+      <w:pPr>
+        <w:tabs>
+          <w:tab w:val="left" w:pos="3990"/>
+        </w:tabs>
+        <w:jc w:val="center"/>
+        <w:rPr>
           <w:b/>
           <w:bCs/>
           <w:szCs w:val="22"/>
         </w:rPr>
-        <w:t xml:space="preserve">AD-20: </w:t>
-      </w:r>
+      </w:pPr>
       <w:r>
         <w:rPr>
+          <w:b/>
+          <w:bCs/>
           <w:szCs w:val="22"/>
         </w:rPr>
-        <w:t>Delete activity</w:t>
+        <w:t>AD-20: Delete activity</w:t>
       </w:r>
     </w:p>
     <w:p>
@@ -20295,14 +21533,14 @@
                 <w:rFonts w:eastAsia="Times New Roman" w:cs="Segoe UI"/>
                 <w:szCs w:val="22"/>
               </w:rPr>
-              <w:t>UC</w:t>
-            </w:r>
-            <w:r>
-              <w:rPr>
-                <w:rFonts w:eastAsia="Times New Roman" w:cs="Segoe UI"/>
-                <w:szCs w:val="22"/>
-              </w:rPr>
-              <w:t>-21</w:t>
+              <w:t xml:space="preserve">  </w:t>
+            </w:r>
+            <w:r>
+              <w:rPr>
+                <w:rFonts w:eastAsia="Times New Roman" w:cs="Segoe UI"/>
+                <w:szCs w:val="22"/>
+              </w:rPr>
+              <w:t>UC-21</w:t>
             </w:r>
           </w:p>
         </w:tc>
@@ -20372,7 +21610,10 @@
               </w:rPr>
             </w:pPr>
             <w:r>
-              <w:t>View question</w:t>
+              <w:t xml:space="preserve">  </w:t>
+            </w:r>
+            <w:r>
+              <w:t>View Q&amp;A for admin</w:t>
             </w:r>
             <w:r>
               <w:rPr>
@@ -20453,7 +21694,14 @@
                 <w:rFonts w:ascii="Calibri" w:eastAsia="Calibri" w:hAnsi="Calibri" w:cs="Calibri"/>
                 <w:szCs w:val="22"/>
               </w:rPr>
-              <w:t>Admins can view Dharma Question page</w:t>
+              <w:t xml:space="preserve">  Admin</w:t>
+            </w:r>
+            <w:r>
+              <w:rPr>
+                <w:rFonts w:ascii="Calibri" w:eastAsia="Calibri" w:hAnsi="Calibri" w:cs="Calibri"/>
+                <w:szCs w:val="22"/>
+              </w:rPr>
+              <w:t xml:space="preserve"> can view Dharma Question page</w:t>
             </w:r>
             <w:r>
               <w:rPr>
@@ -20530,6 +21778,13 @@
                 <w:szCs w:val="12"/>
               </w:rPr>
             </w:pPr>
+            <w:r>
+              <w:rPr>
+                <w:rFonts w:eastAsia="Times New Roman" w:cs="Segoe UI"/>
+                <w:szCs w:val="22"/>
+              </w:rPr>
+              <w:t xml:space="preserve">  </w:t>
+            </w:r>
             <w:r>
               <w:rPr>
                 <w:rFonts w:eastAsia="Times New Roman" w:cs="Segoe UI"/>
@@ -20610,6 +21865,13 @@
                 <w:rFonts w:eastAsia="Times New Roman" w:cs="Segoe UI"/>
                 <w:szCs w:val="22"/>
               </w:rPr>
+              <w:t xml:space="preserve">  - </w:t>
+            </w:r>
+            <w:r>
+              <w:rPr>
+                <w:rFonts w:eastAsia="Times New Roman" w:cs="Segoe UI"/>
+                <w:szCs w:val="22"/>
+              </w:rPr>
               <w:t>User login as admin.</w:t>
             </w:r>
             <w:r>
@@ -20625,7 +21887,14 @@
                 <w:rFonts w:eastAsia="Times New Roman" w:cs="Segoe UI"/>
                 <w:szCs w:val="22"/>
               </w:rPr>
-              <w:t>Admin is on any page.</w:t>
+              <w:t xml:space="preserve">  - User</w:t>
+            </w:r>
+            <w:r>
+              <w:rPr>
+                <w:rFonts w:eastAsia="Times New Roman" w:cs="Segoe UI"/>
+                <w:szCs w:val="22"/>
+              </w:rPr>
+              <w:t xml:space="preserve"> is on any page.</w:t>
             </w:r>
           </w:p>
         </w:tc>
@@ -20701,7 +21970,14 @@
                 <w:rFonts w:eastAsia="Times New Roman" w:cs="Segoe UI"/>
                 <w:szCs w:val="22"/>
               </w:rPr>
-              <w:t>Admin gets unanswered question.</w:t>
+              <w:t xml:space="preserve">  - User is on Q&amp;A page</w:t>
+            </w:r>
+            <w:r>
+              <w:rPr>
+                <w:rFonts w:eastAsia="Times New Roman" w:cs="Segoe UI"/>
+                <w:szCs w:val="22"/>
+              </w:rPr>
+              <w:t>.</w:t>
             </w:r>
             <w:r>
               <w:rPr>
@@ -20827,6 +22103,87 @@
             </w:tcBorders>
             <w:hideMark/>
           </w:tcPr>
+          <w:p>
+            <w:pPr>
+              <w:pStyle w:val="a3"/>
+              <w:numPr>
+                <w:ilvl w:val="0"/>
+                <w:numId w:val="40"/>
+              </w:numPr>
+              <w:spacing w:beforeAutospacing="1" w:after="0" w:afterAutospacing="1" w:line="240" w:lineRule="auto"/>
+              <w:jc w:val="both"/>
+              <w:textAlignment w:val="baseline"/>
+              <w:rPr>
+                <w:rFonts w:eastAsia="Times New Roman" w:cs="Segoe UI"/>
+                <w:szCs w:val="22"/>
+              </w:rPr>
+            </w:pPr>
+            <w:r>
+              <w:rPr>
+                <w:rFonts w:eastAsia="Times New Roman" w:cs="Segoe UI"/>
+                <w:szCs w:val="22"/>
+              </w:rPr>
+              <w:t>User</w:t>
+            </w:r>
+            <w:r>
+              <w:rPr>
+                <w:rFonts w:eastAsia="Times New Roman" w:cs="Segoe UI"/>
+                <w:szCs w:val="22"/>
+              </w:rPr>
+              <w:t xml:space="preserve"> </w:t>
+            </w:r>
+            <w:r>
+              <w:rPr>
+                <w:rFonts w:eastAsia="Times New Roman" w:cs="Segoe UI"/>
+                <w:szCs w:val="22"/>
+              </w:rPr>
+              <w:t>select</w:t>
+            </w:r>
+            <w:r>
+              <w:rPr>
+                <w:rFonts w:eastAsia="Times New Roman" w:cs="Segoe UI"/>
+                <w:szCs w:val="22"/>
+              </w:rPr>
+              <w:t>s</w:t>
+            </w:r>
+            <w:r>
+              <w:rPr>
+                <w:rFonts w:eastAsia="Times New Roman" w:cs="Segoe UI"/>
+                <w:szCs w:val="22"/>
+              </w:rPr>
+              <w:t xml:space="preserve"> Q&amp;A</w:t>
+            </w:r>
+            <w:r>
+              <w:rPr>
+                <w:rFonts w:eastAsia="Times New Roman" w:cs="Segoe UI"/>
+                <w:szCs w:val="22"/>
+              </w:rPr>
+              <w:t xml:space="preserve"> on the menu bar.</w:t>
+            </w:r>
+          </w:p>
+          <w:p>
+            <w:pPr>
+              <w:pStyle w:val="a3"/>
+              <w:numPr>
+                <w:ilvl w:val="0"/>
+                <w:numId w:val="40"/>
+              </w:numPr>
+              <w:spacing w:beforeAutospacing="1" w:after="0" w:afterAutospacing="1" w:line="240" w:lineRule="auto"/>
+              <w:jc w:val="both"/>
+              <w:textAlignment w:val="baseline"/>
+              <w:rPr>
+                <w:rFonts w:eastAsia="Times New Roman" w:cs="Segoe UI"/>
+                <w:szCs w:val="22"/>
+              </w:rPr>
+            </w:pPr>
+            <w:r>
+              <w:rPr>
+                <w:rFonts w:ascii="Calibri" w:eastAsia="Calibri" w:hAnsi="Calibri" w:cs="Calibri"/>
+                <w:szCs w:val="22"/>
+              </w:rPr>
+              <w:t>System shall provide the user interface to display Q&amp;A page which contain the menu bar.</w:t>
+            </w:r>
+          </w:p>
           <w:p>
             <w:pPr>
               <w:pStyle w:val="a3"/>
@@ -20942,6 +22299,12 @@
               <w:rPr>
                 <w:rFonts w:cs="Angsana New"/>
               </w:rPr>
+              <w:t xml:space="preserve">  </w:t>
+            </w:r>
+            <w:r>
+              <w:rPr>
+                <w:rFonts w:cs="Angsana New"/>
+              </w:rPr>
               <w:t>-</w:t>
             </w:r>
           </w:p>
@@ -21007,6 +22370,12 @@
                 <w:rFonts w:cs="Angsana New"/>
               </w:rPr>
             </w:pPr>
+            <w:r>
+              <w:rPr>
+                <w:rFonts w:cs="Angsana New"/>
+              </w:rPr>
+              <w:t xml:space="preserve">  </w:t>
+            </w:r>
             <w:r>
               <w:rPr>
                 <w:rFonts w:cs="Angsana New"/>
@@ -21019,6 +22388,7 @@
     </w:tbl>
     <w:p>
       <w:pPr>
+        <w:jc w:val="center"/>
         <w:rPr>
           <w:b/>
           <w:bCs/>
@@ -21028,6 +22398,67 @@
     <w:p>
       <w:pPr>
         <w:jc w:val="center"/>
+        <w:rPr>
+          <w:b/>
+          <w:bCs/>
+        </w:rPr>
+      </w:pPr>
+      <w:r>
+        <w:rPr>
+          <w:b/>
+          <w:bCs/>
+          <w:noProof/>
+        </w:rPr>
+        <w:drawing>
+          <wp:inline distT="0" distB="0" distL="0" distR="0" wp14:anchorId="7709852E" wp14:editId="1B03A52D">
+            <wp:extent cx="1438275" cy="3514725"/>
+            <wp:effectExtent l="0" t="0" r="9525" b="9525"/>
+            <wp:docPr id="1" name="รูปภาพ 1"/>
+            <wp:cNvGraphicFramePr>
+              <a:graphicFrameLocks xmlns:a="http://schemas.openxmlformats.org/drawingml/2006/main" noChangeAspect="1"/>
+            </wp:cNvGraphicFramePr>
+            <a:graphic xmlns:a="http://schemas.openxmlformats.org/drawingml/2006/main">
+              <a:graphicData uri="http://schemas.openxmlformats.org/drawingml/2006/picture">
+                <pic:pic xmlns:pic="http://schemas.openxmlformats.org/drawingml/2006/picture">
+                  <pic:nvPicPr>
+                    <pic:cNvPr id="0" name="view_QnApage.jpg"/>
+                    <pic:cNvPicPr/>
+                  </pic:nvPicPr>
+                  <pic:blipFill>
+                    <a:blip r:embed="rId11">
+                      <a:extLst>
+                        <a:ext uri="{28A0092B-C50C-407E-A947-70E740481C1C}">
+                          <a14:useLocalDpi xmlns:a14="http://schemas.microsoft.com/office/drawing/2010/main" val="0"/>
+                        </a:ext>
+                      </a:extLst>
+                    </a:blip>
+                    <a:stretch>
+                      <a:fillRect/>
+                    </a:stretch>
+                  </pic:blipFill>
+                  <pic:spPr>
+                    <a:xfrm>
+                      <a:off x="0" y="0"/>
+                      <a:ext cx="1438275" cy="3514725"/>
+                    </a:xfrm>
+                    <a:prstGeom prst="rect">
+                      <a:avLst/>
+                    </a:prstGeom>
+                  </pic:spPr>
+                </pic:pic>
+              </a:graphicData>
+            </a:graphic>
+          </wp:inline>
+        </w:drawing>
+      </w:r>
+    </w:p>
+    <w:p>
+      <w:pPr>
+        <w:jc w:val="center"/>
+        <w:rPr>
+          <w:b/>
+          <w:bCs/>
+        </w:rPr>
       </w:pPr>
       <w:r>
         <w:rPr>
@@ -21037,7 +22468,20 @@
         <w:t xml:space="preserve">AD-21: </w:t>
       </w:r>
       <w:r>
-        <w:t>View question</w:t>
+        <w:rPr>
+          <w:b/>
+          <w:bCs/>
+        </w:rPr>
+        <w:t>View Q&amp;A for admin</w:t>
+      </w:r>
+      <w:r>
+        <w:rPr>
+          <w:rFonts w:ascii="Calibri" w:eastAsia="Calibri" w:hAnsi="Calibri" w:cs="Calibri"/>
+          <w:b/>
+          <w:bCs/>
+          <w:szCs w:val="22"/>
+        </w:rPr>
+        <w:t>.</w:t>
       </w:r>
     </w:p>
     <w:p>
@@ -21177,6 +22621,13 @@
                 <w:rFonts w:eastAsia="Times New Roman" w:cs="Segoe UI"/>
                 <w:szCs w:val="22"/>
               </w:rPr>
+              <w:t xml:space="preserve">  </w:t>
+            </w:r>
+            <w:r>
+              <w:rPr>
+                <w:rFonts w:eastAsia="Times New Roman" w:cs="Segoe UI"/>
+                <w:szCs w:val="22"/>
+              </w:rPr>
               <w:t>URS-22</w:t>
             </w:r>
           </w:p>
@@ -21247,6 +22698,9 @@
               </w:rPr>
             </w:pPr>
             <w:r>
+              <w:t xml:space="preserve">  </w:t>
+            </w:r>
+            <w:r>
               <w:t>Answer question</w:t>
             </w:r>
             <w:r>
@@ -21328,7 +22782,14 @@
                 <w:rFonts w:ascii="Calibri" w:eastAsia="Calibri" w:hAnsi="Calibri" w:cs="Calibri"/>
                 <w:szCs w:val="22"/>
               </w:rPr>
-              <w:t>Admins can answer the Dharma question in the Dharma Question page.</w:t>
+              <w:t xml:space="preserve">  Admin</w:t>
+            </w:r>
+            <w:r>
+              <w:rPr>
+                <w:rFonts w:ascii="Calibri" w:eastAsia="Calibri" w:hAnsi="Calibri" w:cs="Calibri"/>
+                <w:szCs w:val="22"/>
+              </w:rPr>
+              <w:t xml:space="preserve"> can answer the Dharma question in the Dharma Question page.</w:t>
             </w:r>
           </w:p>
         </w:tc>
@@ -21397,6 +22858,13 @@
                 <w:szCs w:val="12"/>
               </w:rPr>
             </w:pPr>
+            <w:r>
+              <w:rPr>
+                <w:rFonts w:eastAsia="Times New Roman" w:cs="Segoe UI"/>
+                <w:szCs w:val="22"/>
+              </w:rPr>
+              <w:t xml:space="preserve">  </w:t>
+            </w:r>
             <w:r>
               <w:rPr>
                 <w:rFonts w:eastAsia="Times New Roman" w:cs="Segoe UI"/>
@@ -21478,6 +22946,13 @@
                 <w:rFonts w:eastAsia="Times New Roman" w:cs="Segoe UI"/>
                 <w:szCs w:val="22"/>
               </w:rPr>
+              <w:t xml:space="preserve">  - </w:t>
+            </w:r>
+            <w:r>
+              <w:rPr>
+                <w:rFonts w:eastAsia="Times New Roman" w:cs="Segoe UI"/>
+                <w:szCs w:val="22"/>
+              </w:rPr>
               <w:t>User login as admin.</w:t>
             </w:r>
             <w:r>
@@ -21493,7 +22968,14 @@
                 <w:rFonts w:eastAsia="Times New Roman" w:cs="Segoe UI"/>
                 <w:szCs w:val="22"/>
               </w:rPr>
-              <w:t>Admin is on any page.</w:t>
+              <w:t xml:space="preserve">  - User is on Q&amp;A page</w:t>
+            </w:r>
+            <w:r>
+              <w:rPr>
+                <w:rFonts w:eastAsia="Times New Roman" w:cs="Segoe UI"/>
+                <w:szCs w:val="22"/>
+              </w:rPr>
+              <w:t>.</w:t>
             </w:r>
           </w:p>
         </w:tc>
@@ -21564,6 +23046,13 @@
                 <w:szCs w:val="22"/>
               </w:rPr>
             </w:pPr>
+            <w:r>
+              <w:rPr>
+                <w:rFonts w:eastAsia="Times New Roman" w:cs="Segoe UI"/>
+                <w:szCs w:val="22"/>
+              </w:rPr>
+              <w:t xml:space="preserve">  - </w:t>
+            </w:r>
             <w:r>
               <w:rPr>
                 <w:rFonts w:eastAsia="Times New Roman" w:cs="Segoe UI"/>
@@ -22045,7 +23534,70 @@
     </w:p>
     <w:p>
       <w:pPr>
+        <w:jc w:val="center"/>
         <w:rPr>
+          <w:b/>
+          <w:bCs/>
+          <w:szCs w:val="22"/>
+        </w:rPr>
+      </w:pPr>
+      <w:r>
+        <w:rPr>
+          <w:b/>
+          <w:bCs/>
+          <w:noProof/>
+          <w:szCs w:val="22"/>
+        </w:rPr>
+        <w:lastRenderedPageBreak/>
+        <w:drawing>
+          <wp:inline distT="0" distB="0" distL="0" distR="0" wp14:anchorId="54CBC195" wp14:editId="2F97C3D8">
+            <wp:extent cx="2647950" cy="5724525"/>
+            <wp:effectExtent l="0" t="0" r="0" b="9525"/>
+            <wp:docPr id="22" name="รูปภาพ 22"/>
+            <wp:cNvGraphicFramePr>
+              <a:graphicFrameLocks xmlns:a="http://schemas.openxmlformats.org/drawingml/2006/main" noChangeAspect="1"/>
+            </wp:cNvGraphicFramePr>
+            <a:graphic xmlns:a="http://schemas.openxmlformats.org/drawingml/2006/main">
+              <a:graphicData uri="http://schemas.openxmlformats.org/drawingml/2006/picture">
+                <pic:pic xmlns:pic="http://schemas.openxmlformats.org/drawingml/2006/picture">
+                  <pic:nvPicPr>
+                    <pic:cNvPr id="0" name="answer_question.jpg"/>
+                    <pic:cNvPicPr/>
+                  </pic:nvPicPr>
+                  <pic:blipFill>
+                    <a:blip r:embed="rId26">
+                      <a:extLst>
+                        <a:ext uri="{28A0092B-C50C-407E-A947-70E740481C1C}">
+                          <a14:useLocalDpi xmlns:a14="http://schemas.microsoft.com/office/drawing/2010/main" val="0"/>
+                        </a:ext>
+                      </a:extLst>
+                    </a:blip>
+                    <a:stretch>
+                      <a:fillRect/>
+                    </a:stretch>
+                  </pic:blipFill>
+                  <pic:spPr>
+                    <a:xfrm>
+                      <a:off x="0" y="0"/>
+                      <a:ext cx="2647950" cy="5724525"/>
+                    </a:xfrm>
+                    <a:prstGeom prst="rect">
+                      <a:avLst/>
+                    </a:prstGeom>
+                  </pic:spPr>
+                </pic:pic>
+              </a:graphicData>
+            </a:graphic>
+          </wp:inline>
+        </w:drawing>
+      </w:r>
+    </w:p>
+    <w:p>
+      <w:pPr>
+        <w:jc w:val="center"/>
+        <w:rPr>
+          <w:b/>
+          <w:bCs/>
           <w:szCs w:val="22"/>
         </w:rPr>
       </w:pPr>
@@ -22055,13 +23607,7 @@
           <w:bCs/>
           <w:szCs w:val="22"/>
         </w:rPr>
-        <w:t>AD-22:</w:t>
-      </w:r>
-      <w:r>
-        <w:rPr>
-          <w:szCs w:val="22"/>
-        </w:rPr>
-        <w:t xml:space="preserve"> Answer question</w:t>
+        <w:t>AD-22: Answer question</w:t>
       </w:r>
     </w:p>
     <w:p>
@@ -22214,21 +23760,14 @@
                 <w:rFonts w:eastAsia="Times New Roman" w:cs="Segoe UI"/>
                 <w:szCs w:val="22"/>
               </w:rPr>
-              <w:t>U</w:t>
-            </w:r>
-            <w:r>
-              <w:rPr>
-                <w:rFonts w:eastAsia="Times New Roman" w:cs="Segoe UI"/>
-                <w:szCs w:val="22"/>
-              </w:rPr>
-              <w:t>C</w:t>
-            </w:r>
-            <w:r>
-              <w:rPr>
-                <w:rFonts w:eastAsia="Times New Roman" w:cs="Segoe UI"/>
-                <w:szCs w:val="22"/>
-              </w:rPr>
-              <w:t>-23</w:t>
+              <w:t xml:space="preserve">  </w:t>
+            </w:r>
+            <w:r>
+              <w:rPr>
+                <w:rFonts w:eastAsia="Times New Roman" w:cs="Segoe UI"/>
+                <w:szCs w:val="22"/>
+              </w:rPr>
+              <w:t>UC-23</w:t>
             </w:r>
           </w:p>
         </w:tc>
@@ -22298,6 +23837,9 @@
               </w:rPr>
             </w:pPr>
             <w:r>
+              <w:t xml:space="preserve">  </w:t>
+            </w:r>
+            <w:r>
               <w:t>Delete question</w:t>
             </w:r>
             <w:r>
@@ -22379,7 +23921,14 @@
                 <w:rFonts w:ascii="Calibri" w:eastAsia="Calibri" w:hAnsi="Calibri" w:cs="Calibri"/>
                 <w:szCs w:val="22"/>
               </w:rPr>
-              <w:t>Admins can delete the Dharma question in the Dharma Question page.</w:t>
+              <w:t xml:space="preserve">  Admin</w:t>
+            </w:r>
+            <w:r>
+              <w:rPr>
+                <w:rFonts w:ascii="Calibri" w:eastAsia="Calibri" w:hAnsi="Calibri" w:cs="Calibri"/>
+                <w:szCs w:val="22"/>
+              </w:rPr>
+              <w:t xml:space="preserve"> can delete the Dharma question in the Dharma Question page.</w:t>
             </w:r>
           </w:p>
         </w:tc>
@@ -22448,6 +23997,13 @@
                 <w:szCs w:val="12"/>
               </w:rPr>
             </w:pPr>
+            <w:r>
+              <w:rPr>
+                <w:rFonts w:eastAsia="Times New Roman" w:cs="Segoe UI"/>
+                <w:szCs w:val="22"/>
+              </w:rPr>
+              <w:t xml:space="preserve">  </w:t>
+            </w:r>
             <w:r>
               <w:rPr>
                 <w:rFonts w:eastAsia="Times New Roman" w:cs="Segoe UI"/>
@@ -22529,6 +24085,13 @@
                 <w:rFonts w:eastAsia="Times New Roman" w:cs="Segoe UI"/>
                 <w:szCs w:val="22"/>
               </w:rPr>
+              <w:t xml:space="preserve">  - </w:t>
+            </w:r>
+            <w:r>
+              <w:rPr>
+                <w:rFonts w:eastAsia="Times New Roman" w:cs="Segoe UI"/>
+                <w:szCs w:val="22"/>
+              </w:rPr>
               <w:t>User log in as admin.</w:t>
             </w:r>
             <w:r>
@@ -22537,14 +24100,20 @@
                 <w:szCs w:val="22"/>
               </w:rPr>
               <w:br/>
-              <w:t>Admin is on the</w:t>
-            </w:r>
-            <w:r>
-              <w:rPr>
-                <w:rFonts w:eastAsia="Times New Roman" w:cs="Segoe UI"/>
-                <w:szCs w:val="22"/>
-              </w:rPr>
-              <w:t xml:space="preserve"> Q&amp;A page.</w:t>
+            </w:r>
+            <w:r>
+              <w:rPr>
+                <w:rFonts w:eastAsia="Times New Roman" w:cs="Segoe UI"/>
+                <w:szCs w:val="22"/>
+              </w:rPr>
+              <w:t xml:space="preserve">  - User</w:t>
+            </w:r>
+            <w:r>
+              <w:rPr>
+                <w:rFonts w:eastAsia="Times New Roman" w:cs="Segoe UI"/>
+                <w:szCs w:val="22"/>
+              </w:rPr>
+              <w:t xml:space="preserve"> is on the Q&amp;A page.</w:t>
             </w:r>
           </w:p>
         </w:tc>
@@ -22612,6 +24181,13 @@
                 <w:szCs w:val="22"/>
               </w:rPr>
             </w:pPr>
+            <w:r>
+              <w:rPr>
+                <w:rFonts w:eastAsia="Times New Roman" w:cs="Segoe UI"/>
+                <w:szCs w:val="22"/>
+              </w:rPr>
+              <w:t xml:space="preserve">  - </w:t>
+            </w:r>
             <w:r>
               <w:rPr>
                 <w:rFonts w:eastAsia="Times New Roman" w:cs="Segoe UI"/>
@@ -23096,7 +24672,73 @@
         <w:tabs>
           <w:tab w:val="left" w:pos="7620"/>
         </w:tabs>
+        <w:jc w:val="center"/>
         <w:rPr>
+          <w:b/>
+          <w:bCs/>
+          <w:szCs w:val="22"/>
+        </w:rPr>
+      </w:pPr>
+      <w:r>
+        <w:rPr>
+          <w:b/>
+          <w:bCs/>
+          <w:noProof/>
+          <w:szCs w:val="22"/>
+        </w:rPr>
+        <w:lastRenderedPageBreak/>
+        <w:drawing>
+          <wp:inline distT="0" distB="0" distL="0" distR="0" wp14:anchorId="00088D88" wp14:editId="694B2527">
+            <wp:extent cx="2647950" cy="5210175"/>
+            <wp:effectExtent l="0" t="0" r="0" b="9525"/>
+            <wp:docPr id="23" name="รูปภาพ 23"/>
+            <wp:cNvGraphicFramePr>
+              <a:graphicFrameLocks xmlns:a="http://schemas.openxmlformats.org/drawingml/2006/main" noChangeAspect="1"/>
+            </wp:cNvGraphicFramePr>
+            <a:graphic xmlns:a="http://schemas.openxmlformats.org/drawingml/2006/main">
+              <a:graphicData uri="http://schemas.openxmlformats.org/drawingml/2006/picture">
+                <pic:pic xmlns:pic="http://schemas.openxmlformats.org/drawingml/2006/picture">
+                  <pic:nvPicPr>
+                    <pic:cNvPr id="0" name="delete_question.jpg"/>
+                    <pic:cNvPicPr/>
+                  </pic:nvPicPr>
+                  <pic:blipFill>
+                    <a:blip r:embed="rId27">
+                      <a:extLst>
+                        <a:ext uri="{28A0092B-C50C-407E-A947-70E740481C1C}">
+                          <a14:useLocalDpi xmlns:a14="http://schemas.microsoft.com/office/drawing/2010/main" val="0"/>
+                        </a:ext>
+                      </a:extLst>
+                    </a:blip>
+                    <a:stretch>
+                      <a:fillRect/>
+                    </a:stretch>
+                  </pic:blipFill>
+                  <pic:spPr>
+                    <a:xfrm>
+                      <a:off x="0" y="0"/>
+                      <a:ext cx="2647950" cy="5210175"/>
+                    </a:xfrm>
+                    <a:prstGeom prst="rect">
+                      <a:avLst/>
+                    </a:prstGeom>
+                  </pic:spPr>
+                </pic:pic>
+              </a:graphicData>
+            </a:graphic>
+          </wp:inline>
+        </w:drawing>
+      </w:r>
+    </w:p>
+    <w:p>
+      <w:pPr>
+        <w:tabs>
+          <w:tab w:val="left" w:pos="7620"/>
+        </w:tabs>
+        <w:jc w:val="center"/>
+        <w:rPr>
+          <w:b/>
+          <w:bCs/>
           <w:szCs w:val="22"/>
         </w:rPr>
       </w:pPr>
@@ -23106,13 +24748,7 @@
           <w:bCs/>
           <w:szCs w:val="22"/>
         </w:rPr>
-        <w:t xml:space="preserve">AD-23: </w:t>
-      </w:r>
-      <w:r>
-        <w:rPr>
-          <w:szCs w:val="22"/>
-        </w:rPr>
-        <w:t>Delete question</w:t>
+        <w:t>AD-23: Delete question</w:t>
       </w:r>
     </w:p>
     <w:p>
@@ -23257,14 +24893,14 @@
                 <w:rFonts w:eastAsia="Times New Roman" w:cs="Segoe UI"/>
                 <w:szCs w:val="22"/>
               </w:rPr>
-              <w:t xml:space="preserve"> UC</w:t>
-            </w:r>
-            <w:r>
-              <w:rPr>
-                <w:rFonts w:eastAsia="Times New Roman" w:cs="Segoe UI"/>
-                <w:szCs w:val="22"/>
-              </w:rPr>
-              <w:t>-24</w:t>
+              <w:t xml:space="preserve"> </w:t>
+            </w:r>
+            <w:r>
+              <w:rPr>
+                <w:rFonts w:eastAsia="Times New Roman" w:cs="Segoe UI"/>
+                <w:szCs w:val="22"/>
+              </w:rPr>
+              <w:t xml:space="preserve"> UC-24</w:t>
             </w:r>
           </w:p>
         </w:tc>
@@ -23338,6 +24974,13 @@
                 <w:rFonts w:ascii="Calibri" w:eastAsia="Calibri" w:hAnsi="Calibri" w:cs="Calibri"/>
                 <w:szCs w:val="22"/>
               </w:rPr>
+              <w:t xml:space="preserve">  </w:t>
+            </w:r>
+            <w:r>
+              <w:rPr>
+                <w:rFonts w:ascii="Calibri" w:eastAsia="Calibri" w:hAnsi="Calibri" w:cs="Calibri"/>
+                <w:szCs w:val="22"/>
+              </w:rPr>
               <w:t>Edit the temple’s history</w:t>
             </w:r>
           </w:p>
@@ -23412,6 +25055,13 @@
                 <w:rFonts w:ascii="Calibri" w:eastAsia="Calibri" w:hAnsi="Calibri" w:cs="Calibri"/>
                 <w:szCs w:val="22"/>
               </w:rPr>
+              <w:t xml:space="preserve">  </w:t>
+            </w:r>
+            <w:r>
+              <w:rPr>
+                <w:rFonts w:ascii="Calibri" w:eastAsia="Calibri" w:hAnsi="Calibri" w:cs="Calibri"/>
+                <w:szCs w:val="22"/>
+              </w:rPr>
               <w:t>Admins can edit the temple’s history.</w:t>
             </w:r>
           </w:p>
@@ -23481,6 +25131,13 @@
                 <w:szCs w:val="12"/>
               </w:rPr>
             </w:pPr>
+            <w:r>
+              <w:rPr>
+                <w:rFonts w:eastAsia="Times New Roman" w:cs="Segoe UI"/>
+                <w:szCs w:val="22"/>
+              </w:rPr>
+              <w:t xml:space="preserve">  </w:t>
+            </w:r>
             <w:r>
               <w:rPr>
                 <w:rFonts w:eastAsia="Times New Roman" w:cs="Segoe UI"/>
@@ -23561,6 +25218,13 @@
                 <w:rFonts w:eastAsia="Times New Roman" w:cs="Segoe UI"/>
                 <w:szCs w:val="22"/>
               </w:rPr>
+              <w:t xml:space="preserve">  - </w:t>
+            </w:r>
+            <w:r>
+              <w:rPr>
+                <w:rFonts w:eastAsia="Times New Roman" w:cs="Segoe UI"/>
+                <w:szCs w:val="22"/>
+              </w:rPr>
               <w:t>User log</w:t>
             </w:r>
             <w:r>
@@ -23583,7 +25247,20 @@
                 <w:szCs w:val="22"/>
               </w:rPr>
               <w:br/>
-              <w:t>Admin is on the temple’s history page.</w:t>
+            </w:r>
+            <w:r>
+              <w:rPr>
+                <w:rFonts w:eastAsia="Times New Roman" w:cs="Segoe UI"/>
+                <w:szCs w:val="22"/>
+              </w:rPr>
+              <w:t xml:space="preserve">  - User</w:t>
+            </w:r>
+            <w:r>
+              <w:rPr>
+                <w:rFonts w:eastAsia="Times New Roman" w:cs="Segoe UI"/>
+                <w:szCs w:val="22"/>
+              </w:rPr>
+              <w:t xml:space="preserve"> is on the temple’s history page.</w:t>
             </w:r>
             <w:r>
               <w:rPr>
@@ -23663,28 +25340,21 @@
                 <w:rFonts w:eastAsia="Times New Roman" w:cs="Segoe UI"/>
                 <w:szCs w:val="22"/>
               </w:rPr>
-              <w:t xml:space="preserve">The selected activity has been </w:t>
-            </w:r>
-            <w:commentRangeStart w:id="0"/>
-            <w:r>
-              <w:rPr>
-                <w:szCs w:val="22"/>
-              </w:rPr>
-              <w:t>delete</w:t>
-            </w:r>
-            <w:commentRangeEnd w:id="0"/>
-            <w:r>
-              <w:rPr>
-                <w:rStyle w:val="a5"/>
-              </w:rPr>
-              <w:commentReference w:id="0"/>
-            </w:r>
-            <w:r>
-              <w:rPr>
-                <w:rFonts w:eastAsia="Times New Roman" w:cs="Segoe UI"/>
-                <w:szCs w:val="22"/>
-              </w:rPr>
-              <w:t>.</w:t>
+              <w:t xml:space="preserve">  -</w:t>
+            </w:r>
+            <w:r>
+              <w:rPr>
+                <w:rFonts w:eastAsia="Times New Roman" w:cs="Segoe UI"/>
+                <w:szCs w:val="22"/>
+              </w:rPr>
+              <w:t xml:space="preserve">The </w:t>
+            </w:r>
+            <w:r>
+              <w:rPr>
+                <w:rFonts w:eastAsia="Times New Roman" w:cs="Segoe UI"/>
+                <w:szCs w:val="22"/>
+              </w:rPr>
+              <w:t xml:space="preserve">temple’s history page has been edit. </w:t>
             </w:r>
           </w:p>
         </w:tc>
@@ -24123,6 +25793,7 @@
     </w:tbl>
     <w:p>
       <w:pPr>
+        <w:jc w:val="center"/>
         <w:rPr>
           <w:b/>
           <w:bCs/>
@@ -24134,6 +25805,70 @@
       <w:pPr>
         <w:jc w:val="center"/>
         <w:rPr>
+          <w:b/>
+          <w:bCs/>
+          <w:szCs w:val="22"/>
+        </w:rPr>
+      </w:pPr>
+      <w:r>
+        <w:rPr>
+          <w:b/>
+          <w:bCs/>
+          <w:noProof/>
+          <w:szCs w:val="22"/>
+        </w:rPr>
+        <w:lastRenderedPageBreak/>
+        <w:drawing>
+          <wp:inline distT="0" distB="0" distL="0" distR="0" wp14:anchorId="57FBE36D" wp14:editId="3671D5CB">
+            <wp:extent cx="2647950" cy="5724525"/>
+            <wp:effectExtent l="0" t="0" r="0" b="9525"/>
+            <wp:docPr id="24" name="รูปภาพ 24"/>
+            <wp:cNvGraphicFramePr>
+              <a:graphicFrameLocks xmlns:a="http://schemas.openxmlformats.org/drawingml/2006/main" noChangeAspect="1"/>
+            </wp:cNvGraphicFramePr>
+            <a:graphic xmlns:a="http://schemas.openxmlformats.org/drawingml/2006/main">
+              <a:graphicData uri="http://schemas.openxmlformats.org/drawingml/2006/picture">
+                <pic:pic xmlns:pic="http://schemas.openxmlformats.org/drawingml/2006/picture">
+                  <pic:nvPicPr>
+                    <pic:cNvPr id="0" name="Edit_history.jpg"/>
+                    <pic:cNvPicPr/>
+                  </pic:nvPicPr>
+                  <pic:blipFill>
+                    <a:blip r:embed="rId28">
+                      <a:extLst>
+                        <a:ext uri="{28A0092B-C50C-407E-A947-70E740481C1C}">
+                          <a14:useLocalDpi xmlns:a14="http://schemas.microsoft.com/office/drawing/2010/main" val="0"/>
+                        </a:ext>
+                      </a:extLst>
+                    </a:blip>
+                    <a:stretch>
+                      <a:fillRect/>
+                    </a:stretch>
+                  </pic:blipFill>
+                  <pic:spPr>
+                    <a:xfrm>
+                      <a:off x="0" y="0"/>
+                      <a:ext cx="2647950" cy="5724525"/>
+                    </a:xfrm>
+                    <a:prstGeom prst="rect">
+                      <a:avLst/>
+                    </a:prstGeom>
+                  </pic:spPr>
+                </pic:pic>
+              </a:graphicData>
+            </a:graphic>
+          </wp:inline>
+        </w:drawing>
+      </w:r>
+      <w:bookmarkStart w:id="0" w:name="_GoBack"/>
+      <w:bookmarkEnd w:id="0"/>
+    </w:p>
+    <w:p>
+      <w:pPr>
+        <w:jc w:val="center"/>
+        <w:rPr>
+          <w:b/>
+          <w:bCs/>
           <w:szCs w:val="22"/>
         </w:rPr>
       </w:pPr>
@@ -24143,16 +25878,8 @@
           <w:bCs/>
           <w:szCs w:val="22"/>
         </w:rPr>
-        <w:t xml:space="preserve">AD-24: </w:t>
+        <w:t>AD-24: Edit the temple’s history</w:t>
       </w:r>
-      <w:r>
-        <w:rPr>
-          <w:szCs w:val="22"/>
-        </w:rPr>
-        <w:t>Edit the temple’s history</w:t>
-      </w:r>
-      <w:bookmarkStart w:id="1" w:name="_GoBack"/>
-      <w:bookmarkEnd w:id="1"/>
     </w:p>
     <w:p/>
     <w:sectPr>
@@ -24165,24 +25892,6 @@
 </w:document>
 </file>
 
-<file path=word/comments.xml><?xml version="1.0" encoding="utf-8"?>
-<w:comments xmlns:wpc="http://schemas.microsoft.com/office/word/2010/wordprocessingCanvas" xmlns:mc="http://schemas.openxmlformats.org/markup-compatibility/2006" xmlns:o="urn:schemas-microsoft-com:office:office" xmlns:r="http://schemas.openxmlformats.org/officeDocument/2006/relationships" xmlns:m="http://schemas.openxmlformats.org/officeDocument/2006/math" xmlns:v="urn:schemas-microsoft-com:vml" xmlns:wp14="http://schemas.microsoft.com/office/word/2010/wordprocessingDrawing" xmlns:wp="http://schemas.openxmlformats.org/drawingml/2006/wordprocessingDrawing" xmlns:w10="urn:schemas-microsoft-com:office:word" xmlns:w="http://schemas.openxmlformats.org/wordprocessingml/2006/main" xmlns:w14="http://schemas.microsoft.com/office/word/2010/wordml" xmlns:w15="http://schemas.microsoft.com/office/word/2012/wordml" xmlns:wpg="http://schemas.microsoft.com/office/word/2010/wordprocessingGroup" xmlns:wpi="http://schemas.microsoft.com/office/word/2010/wordprocessingInk" xmlns:wne="http://schemas.microsoft.com/office/word/2006/wordml" xmlns:wps="http://schemas.microsoft.com/office/word/2010/wordprocessingShape" mc:Ignorable="w14 w15 wp14">
-  <w:comment w:id="0" w:author="PHINTHIP SAMUTLOIWON" w:date="2015-04-16T14:51:00Z" w:initials="PS">
-    <w:p>
-      <w:pPr>
-        <w:pStyle w:val="a6"/>
-      </w:pPr>
-      <w:r>
-        <w:rPr>
-          <w:rStyle w:val="a5"/>
-        </w:rPr>
-        <w:annotationRef/>
-      </w:r>
-    </w:p>
-  </w:comment>
-</w:comments>
-</file>
-
 <file path=word/commentsExtended.xml><?xml version="1.0" encoding="utf-8"?>
 <w15:commentsEx xmlns:wpc="http://schemas.microsoft.com/office/word/2010/wordprocessingCanvas" xmlns:mc="http://schemas.openxmlformats.org/markup-compatibility/2006" xmlns:o="urn:schemas-microsoft-com:office:office" xmlns:r="http://schemas.openxmlformats.org/officeDocument/2006/relationships" xmlns:m="http://schemas.openxmlformats.org/officeDocument/2006/math" xmlns:v="urn:schemas-microsoft-com:vml" xmlns:wp14="http://schemas.microsoft.com/office/word/2010/wordprocessingDrawing" xmlns:wp="http://schemas.openxmlformats.org/drawingml/2006/wordprocessingDrawing" xmlns:w10="urn:schemas-microsoft-com:office:word" xmlns:w="http://schemas.openxmlformats.org/wordprocessingml/2006/main" xmlns:w14="http://schemas.microsoft.com/office/word/2010/wordml" xmlns:w15="http://schemas.microsoft.com/office/word/2012/wordml" xmlns:wpg="http://schemas.microsoft.com/office/word/2010/wordprocessingGroup" xmlns:wpi="http://schemas.microsoft.com/office/word/2010/wordprocessingInk" xmlns:wne="http://schemas.microsoft.com/office/word/2006/wordml" xmlns:wps="http://schemas.microsoft.com/office/word/2010/wordprocessingShape" mc:Ignorable="w14 w15 wp14">
   <w15:commentEx w15:paraId="2B73F2B1" w15:done="0"/>
@@ -24190,7 +25899,7 @@
 </file>
 
 <file path=word/numbering.xml><?xml version="1.0" encoding="utf-8"?>
-<w:numbering xmlns:wpc="http://schemas.microsoft.com/office/word/2010/wordprocessingCanvas" xmlns:mc="http://schemas.openxmlformats.org/markup-compatibility/2006" xmlns:o="urn:schemas-microsoft-com:office:office" xmlns:r="http://schemas.openxmlformats.org/officeDocument/2006/relationships" xmlns:m="http://schemas.openxmlformats.org/officeDocument/2006/math" xmlns:v="urn:schemas-microsoft-com:vml" xmlns:wp14="http://schemas.microsoft.com/office/word/2010/wordprocessingDrawing" xmlns:wp="http://schemas.openxmlformats.org/drawingml/2006/wordprocessingDrawing" xmlns:w10="urn:schemas-microsoft-com:office:word" xmlns:w="http://schemas.openxmlformats.org/wordprocessingml/2006/main" xmlns:w14="http://schemas.microsoft.com/office/word/2010/wordml" xmlns:w15="http://schemas.microsoft.com/office/word/2012/wordml" xmlns:wpg="http://schemas.microsoft.com/office/word/2010/wordprocessingGroup" xmlns:wpi="http://schemas.microsoft.com/office/word/2010/wordprocessingInk" xmlns:wne="http://schemas.microsoft.com/office/word/2006/wordml" xmlns:wps="http://schemas.microsoft.com/office/word/2010/wordprocessingShape" mc:Ignorable="w14 w15 wp14">
+<w:numbering xmlns:wpc="http://schemas.microsoft.com/office/word/2010/wordprocessingCanvas" xmlns:mc="http://schemas.openxmlformats.org/markup-compatibility/2006" xmlns:o="urn:schemas-microsoft-com:office:office" xmlns:r="http://schemas.openxmlformats.org/officeDocument/2006/relationships" xmlns:m="http://schemas.openxmlformats.org/officeDocument/2006/math" xmlns:v="urn:schemas-microsoft-com:vml" xmlns:wp14="http://schemas.microsoft.com/office/word/2010/wordprocessingDrawing" xmlns:wp="http://schemas.openxmlformats.org/drawingml/2006/wordprocessingDrawing" xmlns:w10="urn:schemas-microsoft-com:office:word" xmlns:w="http://schemas.openxmlformats.org/wordprocessingml/2006/main" xmlns:w14="http://schemas.microsoft.com/office/word/2010/wordml" xmlns:wpg="http://schemas.microsoft.com/office/word/2010/wordprocessingGroup" xmlns:wpi="http://schemas.microsoft.com/office/word/2010/wordprocessingInk" xmlns:wne="http://schemas.microsoft.com/office/word/2006/wordml" xmlns:wps="http://schemas.microsoft.com/office/word/2010/wordprocessingShape" mc:Ignorable="w14 wp14">
   <w:abstractNum w:abstractNumId="0">
     <w:nsid w:val="023F6BDC"/>
     <w:multiLevelType w:val="hybridMultilevel"/>
@@ -28685,7 +30394,7 @@
 </file>
 
 <file path=word/styles.xml><?xml version="1.0" encoding="utf-8"?>
-<w:styles xmlns:mc="http://schemas.openxmlformats.org/markup-compatibility/2006" xmlns:r="http://schemas.openxmlformats.org/officeDocument/2006/relationships" xmlns:w="http://schemas.openxmlformats.org/wordprocessingml/2006/main" xmlns:w14="http://schemas.microsoft.com/office/word/2010/wordml" xmlns:w15="http://schemas.microsoft.com/office/word/2012/wordml" mc:Ignorable="w14 w15">
+<w:styles xmlns:mc="http://schemas.openxmlformats.org/markup-compatibility/2006" xmlns:r="http://schemas.openxmlformats.org/officeDocument/2006/relationships" xmlns:w="http://schemas.openxmlformats.org/wordprocessingml/2006/main" xmlns:w14="http://schemas.microsoft.com/office/word/2010/wordml" mc:Ignorable="w14">
   <w:docDefaults>
     <w:rPrDefault>
       <w:rPr>
@@ -28701,378 +30410,144 @@
       </w:pPr>
     </w:pPrDefault>
   </w:docDefaults>
-  <w:latentStyles w:defLockedState="0" w:defUIPriority="99" w:defSemiHidden="0" w:defUnhideWhenUsed="0" w:defQFormat="0" w:count="371">
-    <w:lsdException w:name="Normal" w:uiPriority="0" w:qFormat="1"/>
-    <w:lsdException w:name="heading 1" w:uiPriority="9" w:qFormat="1"/>
-    <w:lsdException w:name="heading 2" w:semiHidden="1" w:uiPriority="9" w:unhideWhenUsed="1" w:qFormat="1"/>
-    <w:lsdException w:name="heading 3" w:semiHidden="1" w:uiPriority="9" w:unhideWhenUsed="1" w:qFormat="1"/>
-    <w:lsdException w:name="heading 4" w:semiHidden="1" w:uiPriority="9" w:unhideWhenUsed="1" w:qFormat="1"/>
-    <w:lsdException w:name="heading 5" w:semiHidden="1" w:uiPriority="9" w:unhideWhenUsed="1" w:qFormat="1"/>
-    <w:lsdException w:name="heading 6" w:semiHidden="1" w:uiPriority="9" w:unhideWhenUsed="1" w:qFormat="1"/>
-    <w:lsdException w:name="heading 7" w:semiHidden="1" w:uiPriority="9" w:unhideWhenUsed="1" w:qFormat="1"/>
-    <w:lsdException w:name="heading 8" w:semiHidden="1" w:uiPriority="9" w:unhideWhenUsed="1" w:qFormat="1"/>
-    <w:lsdException w:name="heading 9" w:semiHidden="1" w:uiPriority="9" w:unhideWhenUsed="1" w:qFormat="1"/>
-    <w:lsdException w:name="index 1" w:semiHidden="1" w:unhideWhenUsed="1"/>
-    <w:lsdException w:name="index 2" w:semiHidden="1" w:unhideWhenUsed="1"/>
-    <w:lsdException w:name="index 3" w:semiHidden="1" w:unhideWhenUsed="1"/>
-    <w:lsdException w:name="index 4" w:semiHidden="1" w:unhideWhenUsed="1"/>
-    <w:lsdException w:name="index 5" w:semiHidden="1" w:unhideWhenUsed="1"/>
-    <w:lsdException w:name="index 6" w:semiHidden="1" w:unhideWhenUsed="1"/>
-    <w:lsdException w:name="index 7" w:semiHidden="1" w:unhideWhenUsed="1"/>
-    <w:lsdException w:name="index 8" w:semiHidden="1" w:unhideWhenUsed="1"/>
-    <w:lsdException w:name="index 9" w:semiHidden="1" w:unhideWhenUsed="1"/>
-    <w:lsdException w:name="toc 1" w:semiHidden="1" w:uiPriority="39" w:unhideWhenUsed="1"/>
-    <w:lsdException w:name="toc 2" w:semiHidden="1" w:uiPriority="39" w:unhideWhenUsed="1"/>
-    <w:lsdException w:name="toc 3" w:semiHidden="1" w:uiPriority="39" w:unhideWhenUsed="1"/>
-    <w:lsdException w:name="toc 4" w:semiHidden="1" w:uiPriority="39" w:unhideWhenUsed="1"/>
-    <w:lsdException w:name="toc 5" w:semiHidden="1" w:uiPriority="39" w:unhideWhenUsed="1"/>
-    <w:lsdException w:name="toc 6" w:semiHidden="1" w:uiPriority="39" w:unhideWhenUsed="1"/>
-    <w:lsdException w:name="toc 7" w:semiHidden="1" w:uiPriority="39" w:unhideWhenUsed="1"/>
-    <w:lsdException w:name="toc 8" w:semiHidden="1" w:uiPriority="39" w:unhideWhenUsed="1"/>
-    <w:lsdException w:name="toc 9" w:semiHidden="1" w:uiPriority="39" w:unhideWhenUsed="1"/>
-    <w:lsdException w:name="Normal Indent" w:semiHidden="1" w:unhideWhenUsed="1"/>
-    <w:lsdException w:name="footnote text" w:semiHidden="1" w:unhideWhenUsed="1"/>
-    <w:lsdException w:name="annotation text" w:semiHidden="1" w:unhideWhenUsed="1"/>
-    <w:lsdException w:name="header" w:semiHidden="1" w:unhideWhenUsed="1"/>
-    <w:lsdException w:name="footer" w:semiHidden="1" w:unhideWhenUsed="1"/>
-    <w:lsdException w:name="index heading" w:semiHidden="1" w:unhideWhenUsed="1"/>
-    <w:lsdException w:name="caption" w:semiHidden="1" w:uiPriority="35" w:unhideWhenUsed="1" w:qFormat="1"/>
-    <w:lsdException w:name="table of figures" w:semiHidden="1" w:unhideWhenUsed="1"/>
-    <w:lsdException w:name="envelope address" w:semiHidden="1" w:unhideWhenUsed="1"/>
-    <w:lsdException w:name="envelope return" w:semiHidden="1" w:unhideWhenUsed="1"/>
-    <w:lsdException w:name="footnote reference" w:semiHidden="1" w:unhideWhenUsed="1"/>
-    <w:lsdException w:name="annotation reference" w:semiHidden="1" w:unhideWhenUsed="1"/>
-    <w:lsdException w:name="line number" w:semiHidden="1" w:unhideWhenUsed="1"/>
-    <w:lsdException w:name="page number" w:semiHidden="1" w:unhideWhenUsed="1"/>
-    <w:lsdException w:name="endnote reference" w:semiHidden="1" w:unhideWhenUsed="1"/>
-    <w:lsdException w:name="endnote text" w:semiHidden="1" w:unhideWhenUsed="1"/>
-    <w:lsdException w:name="table of authorities" w:semiHidden="1" w:unhideWhenUsed="1"/>
-    <w:lsdException w:name="macro" w:semiHidden="1" w:unhideWhenUsed="1"/>
-    <w:lsdException w:name="toa heading" w:semiHidden="1" w:unhideWhenUsed="1"/>
-    <w:lsdException w:name="List" w:semiHidden="1" w:unhideWhenUsed="1"/>
-    <w:lsdException w:name="List Bullet" w:semiHidden="1" w:unhideWhenUsed="1"/>
-    <w:lsdException w:name="List Number" w:semiHidden="1" w:unhideWhenUsed="1"/>
-    <w:lsdException w:name="List 2" w:semiHidden="1" w:unhideWhenUsed="1"/>
-    <w:lsdException w:name="List 3" w:semiHidden="1" w:unhideWhenUsed="1"/>
-    <w:lsdException w:name="List 4" w:semiHidden="1" w:unhideWhenUsed="1"/>
-    <w:lsdException w:name="List 5" w:semiHidden="1" w:unhideWhenUsed="1"/>
-    <w:lsdException w:name="List Bullet 2" w:semiHidden="1" w:unhideWhenUsed="1"/>
-    <w:lsdException w:name="List Bullet 3" w:semiHidden="1" w:unhideWhenUsed="1"/>
-    <w:lsdException w:name="List Bullet 4" w:semiHidden="1" w:unhideWhenUsed="1"/>
-    <w:lsdException w:name="List Bullet 5" w:semiHidden="1" w:unhideWhenUsed="1"/>
-    <w:lsdException w:name="List Number 2" w:semiHidden="1" w:unhideWhenUsed="1"/>
-    <w:lsdException w:name="List Number 3" w:semiHidden="1" w:unhideWhenUsed="1"/>
-    <w:lsdException w:name="List Number 4" w:semiHidden="1" w:unhideWhenUsed="1"/>
-    <w:lsdException w:name="List Number 5" w:semiHidden="1" w:unhideWhenUsed="1"/>
-    <w:lsdException w:name="Title" w:uiPriority="10" w:qFormat="1"/>
-    <w:lsdException w:name="Closing" w:semiHidden="1" w:unhideWhenUsed="1"/>
-    <w:lsdException w:name="Signature" w:semiHidden="1" w:unhideWhenUsed="1"/>
-    <w:lsdException w:name="Default Paragraph Font" w:semiHidden="1" w:uiPriority="1" w:unhideWhenUsed="1"/>
-    <w:lsdException w:name="Body Text" w:semiHidden="1" w:unhideWhenUsed="1"/>
-    <w:lsdException w:name="Body Text Indent" w:semiHidden="1" w:unhideWhenUsed="1"/>
-    <w:lsdException w:name="List Continue" w:semiHidden="1" w:unhideWhenUsed="1"/>
-    <w:lsdException w:name="List Continue 2" w:semiHidden="1" w:unhideWhenUsed="1"/>
-    <w:lsdException w:name="List Continue 3" w:semiHidden="1" w:unhideWhenUsed="1"/>
-    <w:lsdException w:name="List Continue 4" w:semiHidden="1" w:unhideWhenUsed="1"/>
-    <w:lsdException w:name="List Continue 5" w:semiHidden="1" w:unhideWhenUsed="1"/>
-    <w:lsdException w:name="Message Header" w:semiHidden="1" w:unhideWhenUsed="1"/>
-    <w:lsdException w:name="Subtitle" w:uiPriority="11" w:qFormat="1"/>
-    <w:lsdException w:name="Salutation" w:semiHidden="1" w:unhideWhenUsed="1"/>
-    <w:lsdException w:name="Date" w:semiHidden="1" w:unhideWhenUsed="1"/>
-    <w:lsdException w:name="Body Text First Indent" w:semiHidden="1" w:unhideWhenUsed="1"/>
-    <w:lsdException w:name="Body Text First Indent 2" w:semiHidden="1" w:unhideWhenUsed="1"/>
-    <w:lsdException w:name="Note Heading" w:semiHidden="1" w:unhideWhenUsed="1"/>
-    <w:lsdException w:name="Body Text 2" w:semiHidden="1" w:unhideWhenUsed="1"/>
-    <w:lsdException w:name="Body Text 3" w:semiHidden="1" w:unhideWhenUsed="1"/>
-    <w:lsdException w:name="Body Text Indent 2" w:semiHidden="1" w:unhideWhenUsed="1"/>
-    <w:lsdException w:name="Body Text Indent 3" w:semiHidden="1" w:unhideWhenUsed="1"/>
-    <w:lsdException w:name="Block Text" w:semiHidden="1" w:unhideWhenUsed="1"/>
-    <w:lsdException w:name="Hyperlink" w:semiHidden="1" w:unhideWhenUsed="1"/>
-    <w:lsdException w:name="FollowedHyperlink" w:semiHidden="1" w:unhideWhenUsed="1"/>
-    <w:lsdException w:name="Strong" w:uiPriority="22" w:qFormat="1"/>
-    <w:lsdException w:name="Emphasis" w:uiPriority="20" w:qFormat="1"/>
-    <w:lsdException w:name="Document Map" w:semiHidden="1" w:unhideWhenUsed="1"/>
-    <w:lsdException w:name="Plain Text" w:semiHidden="1" w:unhideWhenUsed="1"/>
-    <w:lsdException w:name="E-mail Signature" w:semiHidden="1" w:unhideWhenUsed="1"/>
-    <w:lsdException w:name="HTML Top of Form" w:semiHidden="1" w:unhideWhenUsed="1"/>
-    <w:lsdException w:name="HTML Bottom of Form" w:semiHidden="1" w:unhideWhenUsed="1"/>
-    <w:lsdException w:name="Normal (Web)" w:semiHidden="1" w:unhideWhenUsed="1"/>
-    <w:lsdException w:name="HTML Acronym" w:semiHidden="1" w:unhideWhenUsed="1"/>
-    <w:lsdException w:name="HTML Address" w:semiHidden="1" w:unhideWhenUsed="1"/>
-    <w:lsdException w:name="HTML Cite" w:semiHidden="1" w:unhideWhenUsed="1"/>
-    <w:lsdException w:name="HTML Code" w:semiHidden="1" w:unhideWhenUsed="1"/>
-    <w:lsdException w:name="HTML Definition" w:semiHidden="1" w:unhideWhenUsed="1"/>
-    <w:lsdException w:name="HTML Keyboard" w:semiHidden="1" w:unhideWhenUsed="1"/>
-    <w:lsdException w:name="HTML Preformatted" w:semiHidden="1" w:unhideWhenUsed="1"/>
-    <w:lsdException w:name="HTML Sample" w:semiHidden="1" w:unhideWhenUsed="1"/>
-    <w:lsdException w:name="HTML Typewriter" w:semiHidden="1" w:unhideWhenUsed="1"/>
-    <w:lsdException w:name="HTML Variable" w:semiHidden="1" w:unhideWhenUsed="1"/>
-    <w:lsdException w:name="Normal Table" w:semiHidden="1" w:unhideWhenUsed="1"/>
-    <w:lsdException w:name="annotation subject" w:semiHidden="1" w:unhideWhenUsed="1"/>
-    <w:lsdException w:name="No List" w:semiHidden="1" w:unhideWhenUsed="1"/>
-    <w:lsdException w:name="Outline List 1" w:semiHidden="1" w:unhideWhenUsed="1"/>
-    <w:lsdException w:name="Outline List 2" w:semiHidden="1" w:unhideWhenUsed="1"/>
-    <w:lsdException w:name="Outline List 3" w:semiHidden="1" w:unhideWhenUsed="1"/>
-    <w:lsdException w:name="Table Simple 1" w:semiHidden="1" w:unhideWhenUsed="1"/>
-    <w:lsdException w:name="Table Simple 2" w:semiHidden="1" w:unhideWhenUsed="1"/>
-    <w:lsdException w:name="Table Simple 3" w:semiHidden="1" w:unhideWhenUsed="1"/>
-    <w:lsdException w:name="Table Classic 1" w:semiHidden="1" w:unhideWhenUsed="1"/>
-    <w:lsdException w:name="Table Classic 2" w:semiHidden="1" w:unhideWhenUsed="1"/>
-    <w:lsdException w:name="Table Classic 3" w:semiHidden="1" w:unhideWhenUsed="1"/>
-    <w:lsdException w:name="Table Classic 4" w:semiHidden="1" w:unhideWhenUsed="1"/>
-    <w:lsdException w:name="Table Colorful 1" w:semiHidden="1" w:unhideWhenUsed="1"/>
-    <w:lsdException w:name="Table Colorful 2" w:semiHidden="1" w:unhideWhenUsed="1"/>
-    <w:lsdException w:name="Table Colorful 3" w:semiHidden="1" w:unhideWhenUsed="1"/>
-    <w:lsdException w:name="Table Columns 1" w:semiHidden="1" w:unhideWhenUsed="1"/>
-    <w:lsdException w:name="Table Columns 2" w:semiHidden="1" w:unhideWhenUsed="1"/>
-    <w:lsdException w:name="Table Columns 3" w:semiHidden="1" w:unhideWhenUsed="1"/>
-    <w:lsdException w:name="Table Columns 4" w:semiHidden="1" w:unhideWhenUsed="1"/>
-    <w:lsdException w:name="Table Columns 5" w:semiHidden="1" w:unhideWhenUsed="1"/>
-    <w:lsdException w:name="Table Grid 1" w:semiHidden="1" w:unhideWhenUsed="1"/>
-    <w:lsdException w:name="Table Grid 2" w:semiHidden="1" w:unhideWhenUsed="1"/>
-    <w:lsdException w:name="Table Grid 3" w:semiHidden="1" w:unhideWhenUsed="1"/>
-    <w:lsdException w:name="Table Grid 4" w:semiHidden="1" w:unhideWhenUsed="1"/>
-    <w:lsdException w:name="Table Grid 5" w:semiHidden="1" w:unhideWhenUsed="1"/>
-    <w:lsdException w:name="Table Grid 6" w:semiHidden="1" w:unhideWhenUsed="1"/>
-    <w:lsdException w:name="Table Grid 7" w:semiHidden="1" w:unhideWhenUsed="1"/>
-    <w:lsdException w:name="Table Grid 8" w:semiHidden="1" w:unhideWhenUsed="1"/>
-    <w:lsdException w:name="Table List 1" w:semiHidden="1" w:unhideWhenUsed="1"/>
-    <w:lsdException w:name="Table List 2" w:semiHidden="1" w:unhideWhenUsed="1"/>
-    <w:lsdException w:name="Table List 3" w:semiHidden="1" w:unhideWhenUsed="1"/>
-    <w:lsdException w:name="Table List 4" w:semiHidden="1" w:unhideWhenUsed="1"/>
-    <w:lsdException w:name="Table List 5" w:semiHidden="1" w:unhideWhenUsed="1"/>
-    <w:lsdException w:name="Table List 6" w:semiHidden="1" w:unhideWhenUsed="1"/>
-    <w:lsdException w:name="Table List 7" w:semiHidden="1" w:unhideWhenUsed="1"/>
-    <w:lsdException w:name="Table List 8" w:semiHidden="1" w:unhideWhenUsed="1"/>
-    <w:lsdException w:name="Table 3D effects 1" w:semiHidden="1" w:unhideWhenUsed="1"/>
-    <w:lsdException w:name="Table 3D effects 2" w:semiHidden="1" w:unhideWhenUsed="1"/>
-    <w:lsdException w:name="Table 3D effects 3" w:semiHidden="1" w:unhideWhenUsed="1"/>
-    <w:lsdException w:name="Table Contemporary" w:semiHidden="1" w:unhideWhenUsed="1"/>
-    <w:lsdException w:name="Table Elegant" w:semiHidden="1" w:unhideWhenUsed="1"/>
-    <w:lsdException w:name="Table Professional" w:semiHidden="1" w:unhideWhenUsed="1"/>
-    <w:lsdException w:name="Table Subtle 1" w:semiHidden="1" w:unhideWhenUsed="1"/>
-    <w:lsdException w:name="Table Subtle 2" w:semiHidden="1" w:unhideWhenUsed="1"/>
-    <w:lsdException w:name="Table Web 1" w:semiHidden="1" w:unhideWhenUsed="1"/>
-    <w:lsdException w:name="Table Web 2" w:semiHidden="1" w:unhideWhenUsed="1"/>
-    <w:lsdException w:name="Table Web 3" w:semiHidden="1" w:unhideWhenUsed="1"/>
-    <w:lsdException w:name="Balloon Text" w:semiHidden="1" w:unhideWhenUsed="1"/>
-    <w:lsdException w:name="Table Grid" w:uiPriority="39"/>
-    <w:lsdException w:name="Table Theme" w:semiHidden="1" w:unhideWhenUsed="1"/>
-    <w:lsdException w:name="Placeholder Text" w:semiHidden="1"/>
-    <w:lsdException w:name="No Spacing" w:uiPriority="1" w:qFormat="1"/>
-    <w:lsdException w:name="Light Shading" w:uiPriority="60"/>
-    <w:lsdException w:name="Light List" w:uiPriority="61"/>
-    <w:lsdException w:name="Light Grid" w:uiPriority="62"/>
-    <w:lsdException w:name="Medium Shading 1" w:uiPriority="63"/>
-    <w:lsdException w:name="Medium Shading 2" w:uiPriority="64"/>
-    <w:lsdException w:name="Medium List 1" w:uiPriority="65"/>
-    <w:lsdException w:name="Medium List 2" w:uiPriority="66"/>
-    <w:lsdException w:name="Medium Grid 1" w:uiPriority="67"/>
-    <w:lsdException w:name="Medium Grid 2" w:uiPriority="68"/>
-    <w:lsdException w:name="Medium Grid 3" w:uiPriority="69"/>
-    <w:lsdException w:name="Dark List" w:uiPriority="70"/>
-    <w:lsdException w:name="Colorful Shading" w:uiPriority="71"/>
-    <w:lsdException w:name="Colorful List" w:uiPriority="72"/>
-    <w:lsdException w:name="Colorful Grid" w:uiPriority="73"/>
-    <w:lsdException w:name="Light Shading Accent 1" w:uiPriority="60"/>
-    <w:lsdException w:name="Light List Accent 1" w:uiPriority="61"/>
-    <w:lsdException w:name="Light Grid Accent 1" w:uiPriority="62"/>
-    <w:lsdException w:name="Medium Shading 1 Accent 1" w:uiPriority="63"/>
-    <w:lsdException w:name="Medium Shading 2 Accent 1" w:uiPriority="64"/>
-    <w:lsdException w:name="Medium List 1 Accent 1" w:uiPriority="65"/>
-    <w:lsdException w:name="Revision" w:semiHidden="1"/>
-    <w:lsdException w:name="List Paragraph" w:uiPriority="34" w:qFormat="1"/>
-    <w:lsdException w:name="Quote" w:uiPriority="29" w:qFormat="1"/>
-    <w:lsdException w:name="Intense Quote" w:uiPriority="30" w:qFormat="1"/>
-    <w:lsdException w:name="Medium List 2 Accent 1" w:uiPriority="66"/>
-    <w:lsdException w:name="Medium Grid 1 Accent 1" w:uiPriority="67"/>
-    <w:lsdException w:name="Medium Grid 2 Accent 1" w:uiPriority="68"/>
-    <w:lsdException w:name="Medium Grid 3 Accent 1" w:uiPriority="69"/>
-    <w:lsdException w:name="Dark List Accent 1" w:uiPriority="70"/>
-    <w:lsdException w:name="Colorful Shading Accent 1" w:uiPriority="71"/>
-    <w:lsdException w:name="Colorful List Accent 1" w:uiPriority="72"/>
-    <w:lsdException w:name="Colorful Grid Accent 1" w:uiPriority="73"/>
-    <w:lsdException w:name="Light Shading Accent 2" w:uiPriority="60"/>
-    <w:lsdException w:name="Light List Accent 2" w:uiPriority="61"/>
-    <w:lsdException w:name="Light Grid Accent 2" w:uiPriority="62"/>
-    <w:lsdException w:name="Medium Shading 1 Accent 2" w:uiPriority="63"/>
-    <w:lsdException w:name="Medium Shading 2 Accent 2" w:uiPriority="64"/>
-    <w:lsdException w:name="Medium List 1 Accent 2" w:uiPriority="65"/>
-    <w:lsdException w:name="Medium List 2 Accent 2" w:uiPriority="66"/>
-    <w:lsdException w:name="Medium Grid 1 Accent 2" w:uiPriority="67"/>
-    <w:lsdException w:name="Medium Grid 2 Accent 2" w:uiPriority="68"/>
-    <w:lsdException w:name="Medium Grid 3 Accent 2" w:uiPriority="69"/>
-    <w:lsdException w:name="Dark List Accent 2" w:uiPriority="70"/>
-    <w:lsdException w:name="Colorful Shading Accent 2" w:uiPriority="71"/>
-    <w:lsdException w:name="Colorful List Accent 2" w:uiPriority="72"/>
-    <w:lsdException w:name="Colorful Grid Accent 2" w:uiPriority="73"/>
-    <w:lsdException w:name="Light Shading Accent 3" w:uiPriority="60"/>
-    <w:lsdException w:name="Light List Accent 3" w:uiPriority="61"/>
-    <w:lsdException w:name="Light Grid Accent 3" w:uiPriority="62"/>
-    <w:lsdException w:name="Medium Shading 1 Accent 3" w:uiPriority="63"/>
-    <w:lsdException w:name="Medium Shading 2 Accent 3" w:uiPriority="64"/>
-    <w:lsdException w:name="Medium List 1 Accent 3" w:uiPriority="65"/>
-    <w:lsdException w:name="Medium List 2 Accent 3" w:uiPriority="66"/>
-    <w:lsdException w:name="Medium Grid 1 Accent 3" w:uiPriority="67"/>
-    <w:lsdException w:name="Medium Grid 2 Accent 3" w:uiPriority="68"/>
-    <w:lsdException w:name="Medium Grid 3 Accent 3" w:uiPriority="69"/>
-    <w:lsdException w:name="Dark List Accent 3" w:uiPriority="70"/>
-    <w:lsdException w:name="Colorful Shading Accent 3" w:uiPriority="71"/>
-    <w:lsdException w:name="Colorful List Accent 3" w:uiPriority="72"/>
-    <w:lsdException w:name="Colorful Grid Accent 3" w:uiPriority="73"/>
-    <w:lsdException w:name="Light Shading Accent 4" w:uiPriority="60"/>
-    <w:lsdException w:name="Light List Accent 4" w:uiPriority="61"/>
-    <w:lsdException w:name="Light Grid Accent 4" w:uiPriority="62"/>
-    <w:lsdException w:name="Medium Shading 1 Accent 4" w:uiPriority="63"/>
-    <w:lsdException w:name="Medium Shading 2 Accent 4" w:uiPriority="64"/>
-    <w:lsdException w:name="Medium List 1 Accent 4" w:uiPriority="65"/>
-    <w:lsdException w:name="Medium List 2 Accent 4" w:uiPriority="66"/>
-    <w:lsdException w:name="Medium Grid 1 Accent 4" w:uiPriority="67"/>
-    <w:lsdException w:name="Medium Grid 2 Accent 4" w:uiPriority="68"/>
-    <w:lsdException w:name="Medium Grid 3 Accent 4" w:uiPriority="69"/>
-    <w:lsdException w:name="Dark List Accent 4" w:uiPriority="70"/>
-    <w:lsdException w:name="Colorful Shading Accent 4" w:uiPriority="71"/>
-    <w:lsdException w:name="Colorful List Accent 4" w:uiPriority="72"/>
-    <w:lsdException w:name="Colorful Grid Accent 4" w:uiPriority="73"/>
-    <w:lsdException w:name="Light Shading Accent 5" w:uiPriority="60"/>
-    <w:lsdException w:name="Light List Accent 5" w:uiPriority="61"/>
-    <w:lsdException w:name="Light Grid Accent 5" w:uiPriority="62"/>
-    <w:lsdException w:name="Medium Shading 1 Accent 5" w:uiPriority="63"/>
-    <w:lsdException w:name="Medium Shading 2 Accent 5" w:uiPriority="64"/>
-    <w:lsdException w:name="Medium List 1 Accent 5" w:uiPriority="65"/>
-    <w:lsdException w:name="Medium List 2 Accent 5" w:uiPriority="66"/>
-    <w:lsdException w:name="Medium Grid 1 Accent 5" w:uiPriority="67"/>
-    <w:lsdException w:name="Medium Grid 2 Accent 5" w:uiPriority="68"/>
-    <w:lsdException w:name="Medium Grid 3 Accent 5" w:uiPriority="69"/>
-    <w:lsdException w:name="Dark List Accent 5" w:uiPriority="70"/>
-    <w:lsdException w:name="Colorful Shading Accent 5" w:uiPriority="71"/>
-    <w:lsdException w:name="Colorful List Accent 5" w:uiPriority="72"/>
-    <w:lsdException w:name="Colorful Grid Accent 5" w:uiPriority="73"/>
-    <w:lsdException w:name="Light Shading Accent 6" w:uiPriority="60"/>
-    <w:lsdException w:name="Light List Accent 6" w:uiPriority="61"/>
-    <w:lsdException w:name="Light Grid Accent 6" w:uiPriority="62"/>
-    <w:lsdException w:name="Medium Shading 1 Accent 6" w:uiPriority="63"/>
-    <w:lsdException w:name="Medium Shading 2 Accent 6" w:uiPriority="64"/>
-    <w:lsdException w:name="Medium List 1 Accent 6" w:uiPriority="65"/>
-    <w:lsdException w:name="Medium List 2 Accent 6" w:uiPriority="66"/>
-    <w:lsdException w:name="Medium Grid 1 Accent 6" w:uiPriority="67"/>
-    <w:lsdException w:name="Medium Grid 2 Accent 6" w:uiPriority="68"/>
-    <w:lsdException w:name="Medium Grid 3 Accent 6" w:uiPriority="69"/>
-    <w:lsdException w:name="Dark List Accent 6" w:uiPriority="70"/>
-    <w:lsdException w:name="Colorful Shading Accent 6" w:uiPriority="71"/>
-    <w:lsdException w:name="Colorful List Accent 6" w:uiPriority="72"/>
-    <w:lsdException w:name="Colorful Grid Accent 6" w:uiPriority="73"/>
-    <w:lsdException w:name="Subtle Emphasis" w:uiPriority="19" w:qFormat="1"/>
-    <w:lsdException w:name="Intense Emphasis" w:uiPriority="21" w:qFormat="1"/>
-    <w:lsdException w:name="Subtle Reference" w:uiPriority="31" w:qFormat="1"/>
-    <w:lsdException w:name="Intense Reference" w:uiPriority="32" w:qFormat="1"/>
-    <w:lsdException w:name="Book Title" w:uiPriority="33" w:qFormat="1"/>
-    <w:lsdException w:name="Bibliography" w:semiHidden="1" w:uiPriority="37" w:unhideWhenUsed="1"/>
-    <w:lsdException w:name="TOC Heading" w:semiHidden="1" w:uiPriority="39" w:unhideWhenUsed="1" w:qFormat="1"/>
-    <w:lsdException w:name="Plain Table 1" w:uiPriority="41"/>
-    <w:lsdException w:name="Plain Table 2" w:uiPriority="42"/>
-    <w:lsdException w:name="Plain Table 3" w:uiPriority="43"/>
-    <w:lsdException w:name="Plain Table 4" w:uiPriority="44"/>
-    <w:lsdException w:name="Plain Table 5" w:uiPriority="45"/>
-    <w:lsdException w:name="Grid Table Light" w:uiPriority="40"/>
-    <w:lsdException w:name="Grid Table 1 Light" w:uiPriority="46"/>
-    <w:lsdException w:name="Grid Table 2" w:uiPriority="47"/>
-    <w:lsdException w:name="Grid Table 3" w:uiPriority="48"/>
-    <w:lsdException w:name="Grid Table 4" w:uiPriority="49"/>
-    <w:lsdException w:name="Grid Table 5 Dark" w:uiPriority="50"/>
-    <w:lsdException w:name="Grid Table 6 Colorful" w:uiPriority="51"/>
-    <w:lsdException w:name="Grid Table 7 Colorful" w:uiPriority="52"/>
-    <w:lsdException w:name="Grid Table 1 Light Accent 1" w:uiPriority="46"/>
-    <w:lsdException w:name="Grid Table 2 Accent 1" w:uiPriority="47"/>
-    <w:lsdException w:name="Grid Table 3 Accent 1" w:uiPriority="48"/>
-    <w:lsdException w:name="Grid Table 4 Accent 1" w:uiPriority="49"/>
-    <w:lsdException w:name="Grid Table 5 Dark Accent 1" w:uiPriority="50"/>
-    <w:lsdException w:name="Grid Table 6 Colorful Accent 1" w:uiPriority="51"/>
-    <w:lsdException w:name="Grid Table 7 Colorful Accent 1" w:uiPriority="52"/>
-    <w:lsdException w:name="Grid Table 1 Light Accent 2" w:uiPriority="46"/>
-    <w:lsdException w:name="Grid Table 2 Accent 2" w:uiPriority="47"/>
-    <w:lsdException w:name="Grid Table 3 Accent 2" w:uiPriority="48"/>
-    <w:lsdException w:name="Grid Table 4 Accent 2" w:uiPriority="49"/>
-    <w:lsdException w:name="Grid Table 5 Dark Accent 2" w:uiPriority="50"/>
-    <w:lsdException w:name="Grid Table 6 Colorful Accent 2" w:uiPriority="51"/>
-    <w:lsdException w:name="Grid Table 7 Colorful Accent 2" w:uiPriority="52"/>
-    <w:lsdException w:name="Grid Table 1 Light Accent 3" w:uiPriority="46"/>
-    <w:lsdException w:name="Grid Table 2 Accent 3" w:uiPriority="47"/>
-    <w:lsdException w:name="Grid Table 3 Accent 3" w:uiPriority="48"/>
-    <w:lsdException w:name="Grid Table 4 Accent 3" w:uiPriority="49"/>
-    <w:lsdException w:name="Grid Table 5 Dark Accent 3" w:uiPriority="50"/>
-    <w:lsdException w:name="Grid Table 6 Colorful Accent 3" w:uiPriority="51"/>
-    <w:lsdException w:name="Grid Table 7 Colorful Accent 3" w:uiPriority="52"/>
-    <w:lsdException w:name="Grid Table 1 Light Accent 4" w:uiPriority="46"/>
-    <w:lsdException w:name="Grid Table 2 Accent 4" w:uiPriority="47"/>
-    <w:lsdException w:name="Grid Table 3 Accent 4" w:uiPriority="48"/>
-    <w:lsdException w:name="Grid Table 4 Accent 4" w:uiPriority="49"/>
-    <w:lsdException w:name="Grid Table 5 Dark Accent 4" w:uiPriority="50"/>
-    <w:lsdException w:name="Grid Table 6 Colorful Accent 4" w:uiPriority="51"/>
-    <w:lsdException w:name="Grid Table 7 Colorful Accent 4" w:uiPriority="52"/>
-    <w:lsdException w:name="Grid Table 1 Light Accent 5" w:uiPriority="46"/>
-    <w:lsdException w:name="Grid Table 2 Accent 5" w:uiPriority="47"/>
-    <w:lsdException w:name="Grid Table 3 Accent 5" w:uiPriority="48"/>
-    <w:lsdException w:name="Grid Table 4 Accent 5" w:uiPriority="49"/>
-    <w:lsdException w:name="Grid Table 5 Dark Accent 5" w:uiPriority="50"/>
-    <w:lsdException w:name="Grid Table 6 Colorful Accent 5" w:uiPriority="51"/>
-    <w:lsdException w:name="Grid Table 7 Colorful Accent 5" w:uiPriority="52"/>
-    <w:lsdException w:name="Grid Table 1 Light Accent 6" w:uiPriority="46"/>
-    <w:lsdException w:name="Grid Table 2 Accent 6" w:uiPriority="47"/>
-    <w:lsdException w:name="Grid Table 3 Accent 6" w:uiPriority="48"/>
-    <w:lsdException w:name="Grid Table 4 Accent 6" w:uiPriority="49"/>
-    <w:lsdException w:name="Grid Table 5 Dark Accent 6" w:uiPriority="50"/>
-    <w:lsdException w:name="Grid Table 6 Colorful Accent 6" w:uiPriority="51"/>
-    <w:lsdException w:name="Grid Table 7 Colorful Accent 6" w:uiPriority="52"/>
-    <w:lsdException w:name="List Table 1 Light" w:uiPriority="46"/>
-    <w:lsdException w:name="List Table 2" w:uiPriority="47"/>
-    <w:lsdException w:name="List Table 3" w:uiPriority="48"/>
-    <w:lsdException w:name="List Table 4" w:uiPriority="49"/>
-    <w:lsdException w:name="List Table 5 Dark" w:uiPriority="50"/>
-    <w:lsdException w:name="List Table 6 Colorful" w:uiPriority="51"/>
-    <w:lsdException w:name="List Table 7 Colorful" w:uiPriority="52"/>
-    <w:lsdException w:name="List Table 1 Light Accent 1" w:uiPriority="46"/>
-    <w:lsdException w:name="List Table 2 Accent 1" w:uiPriority="47"/>
-    <w:lsdException w:name="List Table 3 Accent 1" w:uiPriority="48"/>
-    <w:lsdException w:name="List Table 4 Accent 1" w:uiPriority="49"/>
-    <w:lsdException w:name="List Table 5 Dark Accent 1" w:uiPriority="50"/>
-    <w:lsdException w:name="List Table 6 Colorful Accent 1" w:uiPriority="51"/>
-    <w:lsdException w:name="List Table 7 Colorful Accent 1" w:uiPriority="52"/>
-    <w:lsdException w:name="List Table 1 Light Accent 2" w:uiPriority="46"/>
-    <w:lsdException w:name="List Table 2 Accent 2" w:uiPriority="47"/>
-    <w:lsdException w:name="List Table 3 Accent 2" w:uiPriority="48"/>
-    <w:lsdException w:name="List Table 4 Accent 2" w:uiPriority="49"/>
-    <w:lsdException w:name="List Table 5 Dark Accent 2" w:uiPriority="50"/>
-    <w:lsdException w:name="List Table 6 Colorful Accent 2" w:uiPriority="51"/>
-    <w:lsdException w:name="List Table 7 Colorful Accent 2" w:uiPriority="52"/>
-    <w:lsdException w:name="List Table 1 Light Accent 3" w:uiPriority="46"/>
-    <w:lsdException w:name="List Table 2 Accent 3" w:uiPriority="47"/>
-    <w:lsdException w:name="List Table 3 Accent 3" w:uiPriority="48"/>
-    <w:lsdException w:name="List Table 4 Accent 3" w:uiPriority="49"/>
-    <w:lsdException w:name="List Table 5 Dark Accent 3" w:uiPriority="50"/>
-    <w:lsdException w:name="List Table 6 Colorful Accent 3" w:uiPriority="51"/>
-    <w:lsdException w:name="List Table 7 Colorful Accent 3" w:uiPriority="52"/>
-    <w:lsdException w:name="List Table 1 Light Accent 4" w:uiPriority="46"/>
-    <w:lsdException w:name="List Table 2 Accent 4" w:uiPriority="47"/>
-    <w:lsdException w:name="List Table 3 Accent 4" w:uiPriority="48"/>
-    <w:lsdException w:name="List Table 4 Accent 4" w:uiPriority="49"/>
-    <w:lsdException w:name="List Table 5 Dark Accent 4" w:uiPriority="50"/>
-    <w:lsdException w:name="List Table 6 Colorful Accent 4" w:uiPriority="51"/>
-    <w:lsdException w:name="List Table 7 Colorful Accent 4" w:uiPriority="52"/>
-    <w:lsdException w:name="List Table 1 Light Accent 5" w:uiPriority="46"/>
-    <w:lsdException w:name="List Table 2 Accent 5" w:uiPriority="47"/>
-    <w:lsdException w:name="List Table 3 Accent 5" w:uiPriority="48"/>
-    <w:lsdException w:name="List Table 4 Accent 5" w:uiPriority="49"/>
-    <w:lsdException w:name="List Table 5 Dark Accent 5" w:uiPriority="50"/>
-    <w:lsdException w:name="List Table 6 Colorful Accent 5" w:uiPriority="51"/>
-    <w:lsdException w:name="List Table 7 Colorful Accent 5" w:uiPriority="52"/>
-    <w:lsdException w:name="List Table 1 Light Accent 6" w:uiPriority="46"/>
-    <w:lsdException w:name="List Table 2 Accent 6" w:uiPriority="47"/>
-    <w:lsdException w:name="List Table 3 Accent 6" w:uiPriority="48"/>
-    <w:lsdException w:name="List Table 4 Accent 6" w:uiPriority="49"/>
-    <w:lsdException w:name="List Table 5 Dark Accent 6" w:uiPriority="50"/>
-    <w:lsdException w:name="List Table 6 Colorful Accent 6" w:uiPriority="51"/>
-    <w:lsdException w:name="List Table 7 Colorful Accent 6" w:uiPriority="52"/>
+  <w:latentStyles w:defLockedState="0" w:defUIPriority="99" w:defSemiHidden="1" w:defUnhideWhenUsed="1" w:defQFormat="0" w:count="267">
+    <w:lsdException w:name="Normal" w:semiHidden="0" w:uiPriority="0" w:unhideWhenUsed="0" w:qFormat="1"/>
+    <w:lsdException w:name="heading 1" w:semiHidden="0" w:uiPriority="9" w:unhideWhenUsed="0" w:qFormat="1"/>
+    <w:lsdException w:name="heading 2" w:uiPriority="9" w:qFormat="1"/>
+    <w:lsdException w:name="heading 3" w:uiPriority="9" w:qFormat="1"/>
+    <w:lsdException w:name="heading 4" w:uiPriority="9" w:qFormat="1"/>
+    <w:lsdException w:name="heading 5" w:uiPriority="9" w:qFormat="1"/>
+    <w:lsdException w:name="heading 6" w:uiPriority="9" w:qFormat="1"/>
+    <w:lsdException w:name="heading 7" w:uiPriority="9" w:qFormat="1"/>
+    <w:lsdException w:name="heading 8" w:uiPriority="9" w:qFormat="1"/>
+    <w:lsdException w:name="heading 9" w:uiPriority="9" w:qFormat="1"/>
+    <w:lsdException w:name="toc 1" w:uiPriority="39"/>
+    <w:lsdException w:name="toc 2" w:uiPriority="39"/>
+    <w:lsdException w:name="toc 3" w:uiPriority="39"/>
+    <w:lsdException w:name="toc 4" w:uiPriority="39"/>
+    <w:lsdException w:name="toc 5" w:uiPriority="39"/>
+    <w:lsdException w:name="toc 6" w:uiPriority="39"/>
+    <w:lsdException w:name="toc 7" w:uiPriority="39"/>
+    <w:lsdException w:name="toc 8" w:uiPriority="39"/>
+    <w:lsdException w:name="toc 9" w:uiPriority="39"/>
+    <w:lsdException w:name="caption" w:uiPriority="35" w:qFormat="1"/>
+    <w:lsdException w:name="Title" w:semiHidden="0" w:uiPriority="10" w:unhideWhenUsed="0" w:qFormat="1"/>
+    <w:lsdException w:name="Default Paragraph Font" w:uiPriority="1"/>
+    <w:lsdException w:name="Subtitle" w:semiHidden="0" w:uiPriority="11" w:unhideWhenUsed="0" w:qFormat="1"/>
+    <w:lsdException w:name="Strong" w:semiHidden="0" w:uiPriority="22" w:unhideWhenUsed="0" w:qFormat="1"/>
+    <w:lsdException w:name="Emphasis" w:semiHidden="0" w:uiPriority="20" w:unhideWhenUsed="0" w:qFormat="1"/>
+    <w:lsdException w:name="Table Grid" w:semiHidden="0" w:uiPriority="39" w:unhideWhenUsed="0"/>
+    <w:lsdException w:name="Placeholder Text" w:unhideWhenUsed="0"/>
+    <w:lsdException w:name="No Spacing" w:semiHidden="0" w:uiPriority="1" w:unhideWhenUsed="0" w:qFormat="1"/>
+    <w:lsdException w:name="Light Shading" w:semiHidden="0" w:uiPriority="60" w:unhideWhenUsed="0"/>
+    <w:lsdException w:name="Light List" w:semiHidden="0" w:uiPriority="61" w:unhideWhenUsed="0"/>
+    <w:lsdException w:name="Light Grid" w:semiHidden="0" w:uiPriority="62" w:unhideWhenUsed="0"/>
+    <w:lsdException w:name="Medium Shading 1" w:semiHidden="0" w:uiPriority="63" w:unhideWhenUsed="0"/>
+    <w:lsdException w:name="Medium Shading 2" w:semiHidden="0" w:uiPriority="64" w:unhideWhenUsed="0"/>
+    <w:lsdException w:name="Medium List 1" w:semiHidden="0" w:uiPriority="65" w:unhideWhenUsed="0"/>
+    <w:lsdException w:name="Medium List 2" w:semiHidden="0" w:uiPriority="66" w:unhideWhenUsed="0"/>
+    <w:lsdException w:name="Medium Grid 1" w:semiHidden="0" w:uiPriority="67" w:unhideWhenUsed="0"/>
+    <w:lsdException w:name="Medium Grid 2" w:semiHidden="0" w:uiPriority="68" w:unhideWhenUsed="0"/>
+    <w:lsdException w:name="Medium Grid 3" w:semiHidden="0" w:uiPriority="69" w:unhideWhenUsed="0"/>
+    <w:lsdException w:name="Dark List" w:semiHidden="0" w:uiPriority="70" w:unhideWhenUsed="0"/>
+    <w:lsdException w:name="Colorful Shading" w:semiHidden="0" w:uiPriority="71" w:unhideWhenUsed="0"/>
+    <w:lsdException w:name="Colorful List" w:semiHidden="0" w:uiPriority="72" w:unhideWhenUsed="0"/>
+    <w:lsdException w:name="Colorful Grid" w:semiHidden="0" w:uiPriority="73" w:unhideWhenUsed="0"/>
+    <w:lsdException w:name="Light Shading Accent 1" w:semiHidden="0" w:uiPriority="60" w:unhideWhenUsed="0"/>
+    <w:lsdException w:name="Light List Accent 1" w:semiHidden="0" w:uiPriority="61" w:unhideWhenUsed="0"/>
+    <w:lsdException w:name="Light Grid Accent 1" w:semiHidden="0" w:uiPriority="62" w:unhideWhenUsed="0"/>
+    <w:lsdException w:name="Medium Shading 1 Accent 1" w:semiHidden="0" w:uiPriority="63" w:unhideWhenUsed="0"/>
+    <w:lsdException w:name="Medium Shading 2 Accent 1" w:semiHidden="0" w:uiPriority="64" w:unhideWhenUsed="0"/>
+    <w:lsdException w:name="Medium List 1 Accent 1" w:semiHidden="0" w:uiPriority="65" w:unhideWhenUsed="0"/>
+    <w:lsdException w:name="Revision" w:unhideWhenUsed="0"/>
+    <w:lsdException w:name="List Paragraph" w:semiHidden="0" w:uiPriority="34" w:unhideWhenUsed="0" w:qFormat="1"/>
+    <w:lsdException w:name="Quote" w:semiHidden="0" w:uiPriority="29" w:unhideWhenUsed="0" w:qFormat="1"/>
+    <w:lsdException w:name="Intense Quote" w:semiHidden="0" w:uiPriority="30" w:unhideWhenUsed="0" w:qFormat="1"/>
+    <w:lsdException w:name="Medium List 2 Accent 1" w:semiHidden="0" w:uiPriority="66" w:unhideWhenUsed="0"/>
+    <w:lsdException w:name="Medium Grid 1 Accent 1" w:semiHidden="0" w:uiPriority="67" w:unhideWhenUsed="0"/>
+    <w:lsdException w:name="Medium Grid 2 Accent 1" w:semiHidden="0" w:uiPriority="68" w:unhideWhenUsed="0"/>
+    <w:lsdException w:name="Medium Grid 3 Accent 1" w:semiHidden="0" w:uiPriority="69" w:unhideWhenUsed="0"/>
+    <w:lsdException w:name="Dark List Accent 1" w:semiHidden="0" w:uiPriority="70" w:unhideWhenUsed="0"/>
+    <w:lsdException w:name="Colorful Shading Accent 1" w:semiHidden="0" w:uiPriority="71" w:unhideWhenUsed="0"/>
+    <w:lsdException w:name="Colorful List Accent 1" w:semiHidden="0" w:uiPriority="72" w:unhideWhenUsed="0"/>
+    <w:lsdException w:name="Colorful Grid Accent 1" w:semiHidden="0" w:uiPriority="73" w:unhideWhenUsed="0"/>
+    <w:lsdException w:name="Light Shading Accent 2" w:semiHidden="0" w:uiPriority="60" w:unhideWhenUsed="0"/>
+    <w:lsdException w:name="Light List Accent 2" w:semiHidden="0" w:uiPriority="61" w:unhideWhenUsed="0"/>
+    <w:lsdException w:name="Light Grid Accent 2" w:semiHidden="0" w:uiPriority="62" w:unhideWhenUsed="0"/>
+    <w:lsdException w:name="Medium Shading 1 Accent 2" w:semiHidden="0" w:uiPriority="63" w:unhideWhenUsed="0"/>
+    <w:lsdException w:name="Medium Shading 2 Accent 2" w:semiHidden="0" w:uiPriority="64" w:unhideWhenUsed="0"/>
+    <w:lsdException w:name="Medium List 1 Accent 2" w:semiHidden="0" w:uiPriority="65" w:unhideWhenUsed="0"/>
+    <w:lsdException w:name="Medium List 2 Accent 2" w:semiHidden="0" w:uiPriority="66" w:unhideWhenUsed="0"/>
+    <w:lsdException w:name="Medium Grid 1 Accent 2" w:semiHidden="0" w:uiPriority="67" w:unhideWhenUsed="0"/>
+    <w:lsdException w:name="Medium Grid 2 Accent 2" w:semiHidden="0" w:uiPriority="68" w:unhideWhenUsed="0"/>
+    <w:lsdException w:name="Medium Grid 3 Accent 2" w:semiHidden="0" w:uiPriority="69" w:unhideWhenUsed="0"/>
+    <w:lsdException w:name="Dark List Accent 2" w:semiHidden="0" w:uiPriority="70" w:unhideWhenUsed="0"/>
+    <w:lsdException w:name="Colorful Shading Accent 2" w:semiHidden="0" w:uiPriority="71" w:unhideWhenUsed="0"/>
+    <w:lsdException w:name="Colorful List Accent 2" w:semiHidden="0" w:uiPriority="72" w:unhideWhenUsed="0"/>
+    <w:lsdException w:name="Colorful Grid Accent 2" w:semiHidden="0" w:uiPriority="73" w:unhideWhenUsed="0"/>
+    <w:lsdException w:name="Light Shading Accent 3" w:semiHidden="0" w:uiPriority="60" w:unhideWhenUsed="0"/>
+    <w:lsdException w:name="Light List Accent 3" w:semiHidden="0" w:uiPriority="61" w:unhideWhenUsed="0"/>
+    <w:lsdException w:name="Light Grid Accent 3" w:semiHidden="0" w:uiPriority="62" w:unhideWhenUsed="0"/>
+    <w:lsdException w:name="Medium Shading 1 Accent 3" w:semiHidden="0" w:uiPriority="63" w:unhideWhenUsed="0"/>
+    <w:lsdException w:name="Medium Shading 2 Accent 3" w:semiHidden="0" w:uiPriority="64" w:unhideWhenUsed="0"/>
+    <w:lsdException w:name="Medium List 1 Accent 3" w:semiHidden="0" w:uiPriority="65" w:unhideWhenUsed="0"/>
+    <w:lsdException w:name="Medium List 2 Accent 3" w:semiHidden="0" w:uiPriority="66" w:unhideWhenUsed="0"/>
+    <w:lsdException w:name="Medium Grid 1 Accent 3" w:semiHidden="0" w:uiPriority="67" w:unhideWhenUsed="0"/>
+    <w:lsdException w:name="Medium Grid 2 Accent 3" w:semiHidden="0" w:uiPriority="68" w:unhideWhenUsed="0"/>
+    <w:lsdException w:name="Medium Grid 3 Accent 3" w:semiHidden="0" w:uiPriority="69" w:unhideWhenUsed="0"/>
+    <w:lsdException w:name="Dark List Accent 3" w:semiHidden="0" w:uiPriority="70" w:unhideWhenUsed="0"/>
+    <w:lsdException w:name="Colorful Shading Accent 3" w:semiHidden="0" w:uiPriority="71" w:unhideWhenUsed="0"/>
+    <w:lsdException w:name="Colorful List Accent 3" w:semiHidden="0" w:uiPriority="72" w:unhideWhenUsed="0"/>
+    <w:lsdException w:name="Colorful Grid Accent 3" w:semiHidden="0" w:uiPriority="73" w:unhideWhenUsed="0"/>
+    <w:lsdException w:name="Light Shading Accent 4" w:semiHidden="0" w:uiPriority="60" w:unhideWhenUsed="0"/>
+    <w:lsdException w:name="Light List Accent 4" w:semiHidden="0" w:uiPriority="61" w:unhideWhenUsed="0"/>
+    <w:lsdException w:name="Light Grid Accent 4" w:semiHidden="0" w:uiPriority="62" w:unhideWhenUsed="0"/>
+    <w:lsdException w:name="Medium Shading 1 Accent 4" w:semiHidden="0" w:uiPriority="63" w:unhideWhenUsed="0"/>
+    <w:lsdException w:name="Medium Shading 2 Accent 4" w:semiHidden="0" w:uiPriority="64" w:unhideWhenUsed="0"/>
+    <w:lsdException w:name="Medium List 1 Accent 4" w:semiHidden="0" w:uiPriority="65" w:unhideWhenUsed="0"/>
+    <w:lsdException w:name="Medium List 2 Accent 4" w:semiHidden="0" w:uiPriority="66" w:unhideWhenUsed="0"/>
+    <w:lsdException w:name="Medium Grid 1 Accent 4" w:semiHidden="0" w:uiPriority="67" w:unhideWhenUsed="0"/>
+    <w:lsdException w:name="Medium Grid 2 Accent 4" w:semiHidden="0" w:uiPriority="68" w:unhideWhenUsed="0"/>
+    <w:lsdException w:name="Medium Grid 3 Accent 4" w:semiHidden="0" w:uiPriority="69" w:unhideWhenUsed="0"/>
+    <w:lsdException w:name="Dark List Accent 4" w:semiHidden="0" w:uiPriority="70" w:unhideWhenUsed="0"/>
+    <w:lsdException w:name="Colorful Shading Accent 4" w:semiHidden="0" w:uiPriority="71" w:unhideWhenUsed="0"/>
+    <w:lsdException w:name="Colorful List Accent 4" w:semiHidden="0" w:uiPriority="72" w:unhideWhenUsed="0"/>
+    <w:lsdException w:name="Colorful Grid Accent 4" w:semiHidden="0" w:uiPriority="73" w:unhideWhenUsed="0"/>
+    <w:lsdException w:name="Light Shading Accent 5" w:semiHidden="0" w:uiPriority="60" w:unhideWhenUsed="0"/>
+    <w:lsdException w:name="Light List Accent 5" w:semiHidden="0" w:uiPriority="61" w:unhideWhenUsed="0"/>
+    <w:lsdException w:name="Light Grid Accent 5" w:semiHidden="0" w:uiPriority="62" w:unhideWhenUsed="0"/>
+    <w:lsdException w:name="Medium Shading 1 Accent 5" w:semiHidden="0" w:uiPriority="63" w:unhideWhenUsed="0"/>
+    <w:lsdException w:name="Medium Shading 2 Accent 5" w:semiHidden="0" w:uiPriority="64" w:unhideWhenUsed="0"/>
+    <w:lsdException w:name="Medium List 1 Accent 5" w:semiHidden="0" w:uiPriority="65" w:unhideWhenUsed="0"/>
+    <w:lsdException w:name="Medium List 2 Accent 5" w:semiHidden="0" w:uiPriority="66" w:unhideWhenUsed="0"/>
+    <w:lsdException w:name="Medium Grid 1 Accent 5" w:semiHidden="0" w:uiPriority="67" w:unhideWhenUsed="0"/>
+    <w:lsdException w:name="Medium Grid 2 Accent 5" w:semiHidden="0" w:uiPriority="68" w:unhideWhenUsed="0"/>
+    <w:lsdException w:name="Medium Grid 3 Accent 5" w:semiHidden="0" w:uiPriority="69" w:unhideWhenUsed="0"/>
+    <w:lsdException w:name="Dark List Accent 5" w:semiHidden="0" w:uiPriority="70" w:unhideWhenUsed="0"/>
+    <w:lsdException w:name="Colorful Shading Accent 5" w:semiHidden="0" w:uiPriority="71" w:unhideWhenUsed="0"/>
+    <w:lsdException w:name="Colorful List Accent 5" w:semiHidden="0" w:uiPriority="72" w:unhideWhenUsed="0"/>
+    <w:lsdException w:name="Colorful Grid Accent 5" w:semiHidden="0" w:uiPriority="73" w:unhideWhenUsed="0"/>
+    <w:lsdException w:name="Light Shading Accent 6" w:semiHidden="0" w:uiPriority="60" w:unhideWhenUsed="0"/>
+    <w:lsdException w:name="Light List Accent 6" w:semiHidden="0" w:uiPriority="61" w:unhideWhenUsed="0"/>
+    <w:lsdException w:name="Light Grid Accent 6" w:semiHidden="0" w:uiPriority="62" w:unhideWhenUsed="0"/>
+    <w:lsdException w:name="Medium Shading 1 Accent 6" w:semiHidden="0" w:uiPriority="63" w:unhideWhenUsed="0"/>
+    <w:lsdException w:name="Medium Shading 2 Accent 6" w:semiHidden="0" w:uiPriority="64" w:unhideWhenUsed="0"/>
+    <w:lsdException w:name="Medium List 1 Accent 6" w:semiHidden="0" w:uiPriority="65" w:unhideWhenUsed="0"/>
+    <w:lsdException w:name="Medium List 2 Accent 6" w:semiHidden="0" w:uiPriority="66" w:unhideWhenUsed="0"/>
+    <w:lsdException w:name="Medium Grid 1 Accent 6" w:semiHidden="0" w:uiPriority="67" w:unhideWhenUsed="0"/>
+    <w:lsdException w:name="Medium Grid 2 Accent 6" w:semiHidden="0" w:uiPriority="68" w:unhideWhenUsed="0"/>
+    <w:lsdException w:name="Medium Grid 3 Accent 6" w:semiHidden="0" w:uiPriority="69" w:unhideWhenUsed="0"/>
+    <w:lsdException w:name="Dark List Accent 6" w:semiHidden="0" w:uiPriority="70" w:unhideWhenUsed="0"/>
+    <w:lsdException w:name="Colorful Shading Accent 6" w:semiHidden="0" w:uiPriority="71" w:unhideWhenUsed="0"/>
+    <w:lsdException w:name="Colorful List Accent 6" w:semiHidden="0" w:uiPriority="72" w:unhideWhenUsed="0"/>
+    <w:lsdException w:name="Colorful Grid Accent 6" w:semiHidden="0" w:uiPriority="73" w:unhideWhenUsed="0"/>
+    <w:lsdException w:name="Subtle Emphasis" w:semiHidden="0" w:uiPriority="19" w:unhideWhenUsed="0" w:qFormat="1"/>
+    <w:lsdException w:name="Intense Emphasis" w:semiHidden="0" w:uiPriority="21" w:unhideWhenUsed="0" w:qFormat="1"/>
+    <w:lsdException w:name="Subtle Reference" w:semiHidden="0" w:uiPriority="31" w:unhideWhenUsed="0" w:qFormat="1"/>
+    <w:lsdException w:name="Intense Reference" w:semiHidden="0" w:uiPriority="32" w:unhideWhenUsed="0" w:qFormat="1"/>
+    <w:lsdException w:name="Book Title" w:semiHidden="0" w:uiPriority="33" w:unhideWhenUsed="0" w:qFormat="1"/>
+    <w:lsdException w:name="Bibliography" w:uiPriority="37"/>
+    <w:lsdException w:name="TOC Heading" w:uiPriority="39" w:qFormat="1"/>
   </w:latentStyles>
   <w:style w:type="paragraph" w:default="1" w:styleId="a">
     <w:name w:val="Normal"/>
@@ -29133,6 +30608,7 @@
       <w:lang w:bidi="ar-SA"/>
     </w:rPr>
     <w:tblPr>
+      <w:tblInd w:w="0" w:type="dxa"/>
       <w:tblBorders>
         <w:top w:val="single" w:sz="4" w:space="0" w:color="auto"/>
         <w:left w:val="single" w:sz="4" w:space="0" w:color="auto"/>
@@ -29141,6 +30617,12 @@
         <w:insideH w:val="single" w:sz="4" w:space="0" w:color="auto"/>
         <w:insideV w:val="single" w:sz="4" w:space="0" w:color="auto"/>
       </w:tblBorders>
+      <w:tblCellMar>
+        <w:top w:w="0" w:type="dxa"/>
+        <w:left w:w="108" w:type="dxa"/>
+        <w:bottom w:w="0" w:type="dxa"/>
+        <w:right w:w="108" w:type="dxa"/>
+      </w:tblCellMar>
     </w:tblPr>
   </w:style>
   <w:style w:type="table" w:customStyle="1" w:styleId="1">
@@ -29157,6 +30639,7 @@
       <w:lang w:bidi="ar-SA"/>
     </w:rPr>
     <w:tblPr>
+      <w:tblInd w:w="0" w:type="dxa"/>
       <w:tblBorders>
         <w:top w:val="single" w:sz="4" w:space="0" w:color="auto"/>
         <w:left w:val="single" w:sz="4" w:space="0" w:color="auto"/>
@@ -29165,6 +30648,12 @@
         <w:insideH w:val="single" w:sz="4" w:space="0" w:color="auto"/>
         <w:insideV w:val="single" w:sz="4" w:space="0" w:color="auto"/>
       </w:tblBorders>
+      <w:tblCellMar>
+        <w:top w:w="0" w:type="dxa"/>
+        <w:left w:w="108" w:type="dxa"/>
+        <w:bottom w:w="0" w:type="dxa"/>
+        <w:right w:w="108" w:type="dxa"/>
+      </w:tblCellMar>
     </w:tblPr>
   </w:style>
   <w:style w:type="table" w:customStyle="1" w:styleId="2">
@@ -29181,6 +30670,7 @@
       <w:lang w:bidi="ar-SA"/>
     </w:rPr>
     <w:tblPr>
+      <w:tblInd w:w="0" w:type="dxa"/>
       <w:tblBorders>
         <w:top w:val="single" w:sz="4" w:space="0" w:color="auto"/>
         <w:left w:val="single" w:sz="4" w:space="0" w:color="auto"/>
@@ -29189,6 +30679,12 @@
         <w:insideH w:val="single" w:sz="4" w:space="0" w:color="auto"/>
         <w:insideV w:val="single" w:sz="4" w:space="0" w:color="auto"/>
       </w:tblBorders>
+      <w:tblCellMar>
+        <w:top w:w="0" w:type="dxa"/>
+        <w:left w:w="108" w:type="dxa"/>
+        <w:bottom w:w="0" w:type="dxa"/>
+        <w:right w:w="108" w:type="dxa"/>
+      </w:tblCellMar>
     </w:tblPr>
   </w:style>
   <w:style w:type="table" w:customStyle="1" w:styleId="3">
@@ -29205,6 +30701,7 @@
       <w:lang w:bidi="ar-SA"/>
     </w:rPr>
     <w:tblPr>
+      <w:tblInd w:w="0" w:type="dxa"/>
       <w:tblBorders>
         <w:top w:val="single" w:sz="4" w:space="0" w:color="auto"/>
         <w:left w:val="single" w:sz="4" w:space="0" w:color="auto"/>
@@ -29213,6 +30710,438 @@
         <w:insideH w:val="single" w:sz="4" w:space="0" w:color="auto"/>
         <w:insideV w:val="single" w:sz="4" w:space="0" w:color="auto"/>
       </w:tblBorders>
+      <w:tblCellMar>
+        <w:top w:w="0" w:type="dxa"/>
+        <w:left w:w="108" w:type="dxa"/>
+        <w:bottom w:w="0" w:type="dxa"/>
+        <w:right w:w="108" w:type="dxa"/>
+      </w:tblCellMar>
+    </w:tblPr>
+  </w:style>
+  <w:style w:type="character" w:styleId="a5">
+    <w:name w:val="annotation reference"/>
+    <w:basedOn w:val="a0"/>
+    <w:uiPriority w:val="99"/>
+    <w:semiHidden/>
+    <w:unhideWhenUsed/>
+    <w:rsid w:val="003B3101"/>
+    <w:rPr>
+      <w:sz w:val="16"/>
+      <w:szCs w:val="18"/>
+    </w:rPr>
+  </w:style>
+  <w:style w:type="paragraph" w:styleId="a6">
+    <w:name w:val="annotation text"/>
+    <w:basedOn w:val="a"/>
+    <w:link w:val="a7"/>
+    <w:uiPriority w:val="99"/>
+    <w:semiHidden/>
+    <w:unhideWhenUsed/>
+    <w:rsid w:val="003B3101"/>
+    <w:pPr>
+      <w:spacing w:line="240" w:lineRule="auto"/>
+    </w:pPr>
+    <w:rPr>
+      <w:sz w:val="20"/>
+      <w:szCs w:val="25"/>
+    </w:rPr>
+  </w:style>
+  <w:style w:type="character" w:customStyle="1" w:styleId="a7">
+    <w:name w:val="ข้อความข้อคิดเห็น อักขระ"/>
+    <w:basedOn w:val="a0"/>
+    <w:link w:val="a6"/>
+    <w:uiPriority w:val="99"/>
+    <w:semiHidden/>
+    <w:rsid w:val="003B3101"/>
+    <w:rPr>
+      <w:sz w:val="20"/>
+      <w:szCs w:val="25"/>
+    </w:rPr>
+  </w:style>
+  <w:style w:type="paragraph" w:styleId="a8">
+    <w:name w:val="annotation subject"/>
+    <w:basedOn w:val="a6"/>
+    <w:next w:val="a6"/>
+    <w:link w:val="a9"/>
+    <w:uiPriority w:val="99"/>
+    <w:semiHidden/>
+    <w:unhideWhenUsed/>
+    <w:rsid w:val="003B3101"/>
+    <w:rPr>
+      <w:b/>
+      <w:bCs/>
+    </w:rPr>
+  </w:style>
+  <w:style w:type="character" w:customStyle="1" w:styleId="a9">
+    <w:name w:val="ชื่อเรื่องของข้อคิดเห็น อักขระ"/>
+    <w:basedOn w:val="a7"/>
+    <w:link w:val="a8"/>
+    <w:uiPriority w:val="99"/>
+    <w:semiHidden/>
+    <w:rsid w:val="003B3101"/>
+    <w:rPr>
+      <w:b/>
+      <w:bCs/>
+      <w:sz w:val="20"/>
+      <w:szCs w:val="25"/>
+    </w:rPr>
+  </w:style>
+  <w:style w:type="paragraph" w:styleId="aa">
+    <w:name w:val="Balloon Text"/>
+    <w:basedOn w:val="a"/>
+    <w:link w:val="ab"/>
+    <w:uiPriority w:val="99"/>
+    <w:semiHidden/>
+    <w:unhideWhenUsed/>
+    <w:rsid w:val="003B3101"/>
+    <w:pPr>
+      <w:spacing w:after="0" w:line="240" w:lineRule="auto"/>
+    </w:pPr>
+    <w:rPr>
+      <w:rFonts w:ascii="Leelawadee" w:hAnsi="Leelawadee" w:cs="Angsana New"/>
+      <w:sz w:val="18"/>
+      <w:szCs w:val="22"/>
+    </w:rPr>
+  </w:style>
+  <w:style w:type="character" w:customStyle="1" w:styleId="ab">
+    <w:name w:val="ข้อความบอลลูน อักขระ"/>
+    <w:basedOn w:val="a0"/>
+    <w:link w:val="aa"/>
+    <w:uiPriority w:val="99"/>
+    <w:semiHidden/>
+    <w:rsid w:val="003B3101"/>
+    <w:rPr>
+      <w:rFonts w:ascii="Leelawadee" w:hAnsi="Leelawadee" w:cs="Angsana New"/>
+      <w:sz w:val="18"/>
+      <w:szCs w:val="22"/>
+    </w:rPr>
+  </w:style>
+</w:styles>
+</file>
+
+<file path=word/stylesWithEffects.xml><?xml version="1.0" encoding="utf-8"?>
+<w:styles xmlns:wpc="http://schemas.microsoft.com/office/word/2010/wordprocessingCanvas" xmlns:mc="http://schemas.openxmlformats.org/markup-compatibility/2006" xmlns:o="urn:schemas-microsoft-com:office:office" xmlns:r="http://schemas.openxmlformats.org/officeDocument/2006/relationships" xmlns:m="http://schemas.openxmlformats.org/officeDocument/2006/math" xmlns:v="urn:schemas-microsoft-com:vml" xmlns:wp14="http://schemas.microsoft.com/office/word/2010/wordprocessingDrawing" xmlns:wp="http://schemas.openxmlformats.org/drawingml/2006/wordprocessingDrawing" xmlns:w10="urn:schemas-microsoft-com:office:word" xmlns:w="http://schemas.openxmlformats.org/wordprocessingml/2006/main" xmlns:w14="http://schemas.microsoft.com/office/word/2010/wordml" xmlns:wpg="http://schemas.microsoft.com/office/word/2010/wordprocessingGroup" xmlns:wpi="http://schemas.microsoft.com/office/word/2010/wordprocessingInk" xmlns:wne="http://schemas.microsoft.com/office/word/2006/wordml" xmlns:wps="http://schemas.microsoft.com/office/word/2010/wordprocessingShape" mc:Ignorable="w14 wp14">
+  <w:docDefaults>
+    <w:rPrDefault>
+      <w:rPr>
+        <w:rFonts w:asciiTheme="minorHAnsi" w:eastAsiaTheme="minorHAnsi" w:hAnsiTheme="minorHAnsi" w:cstheme="minorBidi"/>
+        <w:sz w:val="22"/>
+        <w:szCs w:val="28"/>
+        <w:lang w:val="en-US" w:eastAsia="en-US" w:bidi="th-TH"/>
+      </w:rPr>
+    </w:rPrDefault>
+    <w:pPrDefault>
+      <w:pPr>
+        <w:spacing w:after="160" w:line="259" w:lineRule="auto"/>
+      </w:pPr>
+    </w:pPrDefault>
+  </w:docDefaults>
+  <w:latentStyles w:defLockedState="0" w:defUIPriority="99" w:defSemiHidden="1" w:defUnhideWhenUsed="1" w:defQFormat="0" w:count="267">
+    <w:lsdException w:name="Normal" w:semiHidden="0" w:uiPriority="0" w:unhideWhenUsed="0" w:qFormat="1"/>
+    <w:lsdException w:name="heading 1" w:semiHidden="0" w:uiPriority="9" w:unhideWhenUsed="0" w:qFormat="1"/>
+    <w:lsdException w:name="heading 2" w:uiPriority="9" w:qFormat="1"/>
+    <w:lsdException w:name="heading 3" w:uiPriority="9" w:qFormat="1"/>
+    <w:lsdException w:name="heading 4" w:uiPriority="9" w:qFormat="1"/>
+    <w:lsdException w:name="heading 5" w:uiPriority="9" w:qFormat="1"/>
+    <w:lsdException w:name="heading 6" w:uiPriority="9" w:qFormat="1"/>
+    <w:lsdException w:name="heading 7" w:uiPriority="9" w:qFormat="1"/>
+    <w:lsdException w:name="heading 8" w:uiPriority="9" w:qFormat="1"/>
+    <w:lsdException w:name="heading 9" w:uiPriority="9" w:qFormat="1"/>
+    <w:lsdException w:name="toc 1" w:uiPriority="39"/>
+    <w:lsdException w:name="toc 2" w:uiPriority="39"/>
+    <w:lsdException w:name="toc 3" w:uiPriority="39"/>
+    <w:lsdException w:name="toc 4" w:uiPriority="39"/>
+    <w:lsdException w:name="toc 5" w:uiPriority="39"/>
+    <w:lsdException w:name="toc 6" w:uiPriority="39"/>
+    <w:lsdException w:name="toc 7" w:uiPriority="39"/>
+    <w:lsdException w:name="toc 8" w:uiPriority="39"/>
+    <w:lsdException w:name="toc 9" w:uiPriority="39"/>
+    <w:lsdException w:name="caption" w:uiPriority="35" w:qFormat="1"/>
+    <w:lsdException w:name="Title" w:semiHidden="0" w:uiPriority="10" w:unhideWhenUsed="0" w:qFormat="1"/>
+    <w:lsdException w:name="Default Paragraph Font" w:uiPriority="1"/>
+    <w:lsdException w:name="Subtitle" w:semiHidden="0" w:uiPriority="11" w:unhideWhenUsed="0" w:qFormat="1"/>
+    <w:lsdException w:name="Strong" w:semiHidden="0" w:uiPriority="22" w:unhideWhenUsed="0" w:qFormat="1"/>
+    <w:lsdException w:name="Emphasis" w:semiHidden="0" w:uiPriority="20" w:unhideWhenUsed="0" w:qFormat="1"/>
+    <w:lsdException w:name="Table Grid" w:semiHidden="0" w:uiPriority="39" w:unhideWhenUsed="0"/>
+    <w:lsdException w:name="Placeholder Text" w:unhideWhenUsed="0"/>
+    <w:lsdException w:name="No Spacing" w:semiHidden="0" w:uiPriority="1" w:unhideWhenUsed="0" w:qFormat="1"/>
+    <w:lsdException w:name="Light Shading" w:semiHidden="0" w:uiPriority="60" w:unhideWhenUsed="0"/>
+    <w:lsdException w:name="Light List" w:semiHidden="0" w:uiPriority="61" w:unhideWhenUsed="0"/>
+    <w:lsdException w:name="Light Grid" w:semiHidden="0" w:uiPriority="62" w:unhideWhenUsed="0"/>
+    <w:lsdException w:name="Medium Shading 1" w:semiHidden="0" w:uiPriority="63" w:unhideWhenUsed="0"/>
+    <w:lsdException w:name="Medium Shading 2" w:semiHidden="0" w:uiPriority="64" w:unhideWhenUsed="0"/>
+    <w:lsdException w:name="Medium List 1" w:semiHidden="0" w:uiPriority="65" w:unhideWhenUsed="0"/>
+    <w:lsdException w:name="Medium List 2" w:semiHidden="0" w:uiPriority="66" w:unhideWhenUsed="0"/>
+    <w:lsdException w:name="Medium Grid 1" w:semiHidden="0" w:uiPriority="67" w:unhideWhenUsed="0"/>
+    <w:lsdException w:name="Medium Grid 2" w:semiHidden="0" w:uiPriority="68" w:unhideWhenUsed="0"/>
+    <w:lsdException w:name="Medium Grid 3" w:semiHidden="0" w:uiPriority="69" w:unhideWhenUsed="0"/>
+    <w:lsdException w:name="Dark List" w:semiHidden="0" w:uiPriority="70" w:unhideWhenUsed="0"/>
+    <w:lsdException w:name="Colorful Shading" w:semiHidden="0" w:uiPriority="71" w:unhideWhenUsed="0"/>
+    <w:lsdException w:name="Colorful List" w:semiHidden="0" w:uiPriority="72" w:unhideWhenUsed="0"/>
+    <w:lsdException w:name="Colorful Grid" w:semiHidden="0" w:uiPriority="73" w:unhideWhenUsed="0"/>
+    <w:lsdException w:name="Light Shading Accent 1" w:semiHidden="0" w:uiPriority="60" w:unhideWhenUsed="0"/>
+    <w:lsdException w:name="Light List Accent 1" w:semiHidden="0" w:uiPriority="61" w:unhideWhenUsed="0"/>
+    <w:lsdException w:name="Light Grid Accent 1" w:semiHidden="0" w:uiPriority="62" w:unhideWhenUsed="0"/>
+    <w:lsdException w:name="Medium Shading 1 Accent 1" w:semiHidden="0" w:uiPriority="63" w:unhideWhenUsed="0"/>
+    <w:lsdException w:name="Medium Shading 2 Accent 1" w:semiHidden="0" w:uiPriority="64" w:unhideWhenUsed="0"/>
+    <w:lsdException w:name="Medium List 1 Accent 1" w:semiHidden="0" w:uiPriority="65" w:unhideWhenUsed="0"/>
+    <w:lsdException w:name="Revision" w:unhideWhenUsed="0"/>
+    <w:lsdException w:name="List Paragraph" w:semiHidden="0" w:uiPriority="34" w:unhideWhenUsed="0" w:qFormat="1"/>
+    <w:lsdException w:name="Quote" w:semiHidden="0" w:uiPriority="29" w:unhideWhenUsed="0" w:qFormat="1"/>
+    <w:lsdException w:name="Intense Quote" w:semiHidden="0" w:uiPriority="30" w:unhideWhenUsed="0" w:qFormat="1"/>
+    <w:lsdException w:name="Medium List 2 Accent 1" w:semiHidden="0" w:uiPriority="66" w:unhideWhenUsed="0"/>
+    <w:lsdException w:name="Medium Grid 1 Accent 1" w:semiHidden="0" w:uiPriority="67" w:unhideWhenUsed="0"/>
+    <w:lsdException w:name="Medium Grid 2 Accent 1" w:semiHidden="0" w:uiPriority="68" w:unhideWhenUsed="0"/>
+    <w:lsdException w:name="Medium Grid 3 Accent 1" w:semiHidden="0" w:uiPriority="69" w:unhideWhenUsed="0"/>
+    <w:lsdException w:name="Dark List Accent 1" w:semiHidden="0" w:uiPriority="70" w:unhideWhenUsed="0"/>
+    <w:lsdException w:name="Colorful Shading Accent 1" w:semiHidden="0" w:uiPriority="71" w:unhideWhenUsed="0"/>
+    <w:lsdException w:name="Colorful List Accent 1" w:semiHidden="0" w:uiPriority="72" w:unhideWhenUsed="0"/>
+    <w:lsdException w:name="Colorful Grid Accent 1" w:semiHidden="0" w:uiPriority="73" w:unhideWhenUsed="0"/>
+    <w:lsdException w:name="Light Shading Accent 2" w:semiHidden="0" w:uiPriority="60" w:unhideWhenUsed="0"/>
+    <w:lsdException w:name="Light List Accent 2" w:semiHidden="0" w:uiPriority="61" w:unhideWhenUsed="0"/>
+    <w:lsdException w:name="Light Grid Accent 2" w:semiHidden="0" w:uiPriority="62" w:unhideWhenUsed="0"/>
+    <w:lsdException w:name="Medium Shading 1 Accent 2" w:semiHidden="0" w:uiPriority="63" w:unhideWhenUsed="0"/>
+    <w:lsdException w:name="Medium Shading 2 Accent 2" w:semiHidden="0" w:uiPriority="64" w:unhideWhenUsed="0"/>
+    <w:lsdException w:name="Medium List 1 Accent 2" w:semiHidden="0" w:uiPriority="65" w:unhideWhenUsed="0"/>
+    <w:lsdException w:name="Medium List 2 Accent 2" w:semiHidden="0" w:uiPriority="66" w:unhideWhenUsed="0"/>
+    <w:lsdException w:name="Medium Grid 1 Accent 2" w:semiHidden="0" w:uiPriority="67" w:unhideWhenUsed="0"/>
+    <w:lsdException w:name="Medium Grid 2 Accent 2" w:semiHidden="0" w:uiPriority="68" w:unhideWhenUsed="0"/>
+    <w:lsdException w:name="Medium Grid 3 Accent 2" w:semiHidden="0" w:uiPriority="69" w:unhideWhenUsed="0"/>
+    <w:lsdException w:name="Dark List Accent 2" w:semiHidden="0" w:uiPriority="70" w:unhideWhenUsed="0"/>
+    <w:lsdException w:name="Colorful Shading Accent 2" w:semiHidden="0" w:uiPriority="71" w:unhideWhenUsed="0"/>
+    <w:lsdException w:name="Colorful List Accent 2" w:semiHidden="0" w:uiPriority="72" w:unhideWhenUsed="0"/>
+    <w:lsdException w:name="Colorful Grid Accent 2" w:semiHidden="0" w:uiPriority="73" w:unhideWhenUsed="0"/>
+    <w:lsdException w:name="Light Shading Accent 3" w:semiHidden="0" w:uiPriority="60" w:unhideWhenUsed="0"/>
+    <w:lsdException w:name="Light List Accent 3" w:semiHidden="0" w:uiPriority="61" w:unhideWhenUsed="0"/>
+    <w:lsdException w:name="Light Grid Accent 3" w:semiHidden="0" w:uiPriority="62" w:unhideWhenUsed="0"/>
+    <w:lsdException w:name="Medium Shading 1 Accent 3" w:semiHidden="0" w:uiPriority="63" w:unhideWhenUsed="0"/>
+    <w:lsdException w:name="Medium Shading 2 Accent 3" w:semiHidden="0" w:uiPriority="64" w:unhideWhenUsed="0"/>
+    <w:lsdException w:name="Medium List 1 Accent 3" w:semiHidden="0" w:uiPriority="65" w:unhideWhenUsed="0"/>
+    <w:lsdException w:name="Medium List 2 Accent 3" w:semiHidden="0" w:uiPriority="66" w:unhideWhenUsed="0"/>
+    <w:lsdException w:name="Medium Grid 1 Accent 3" w:semiHidden="0" w:uiPriority="67" w:unhideWhenUsed="0"/>
+    <w:lsdException w:name="Medium Grid 2 Accent 3" w:semiHidden="0" w:uiPriority="68" w:unhideWhenUsed="0"/>
+    <w:lsdException w:name="Medium Grid 3 Accent 3" w:semiHidden="0" w:uiPriority="69" w:unhideWhenUsed="0"/>
+    <w:lsdException w:name="Dark List Accent 3" w:semiHidden="0" w:uiPriority="70" w:unhideWhenUsed="0"/>
+    <w:lsdException w:name="Colorful Shading Accent 3" w:semiHidden="0" w:uiPriority="71" w:unhideWhenUsed="0"/>
+    <w:lsdException w:name="Colorful List Accent 3" w:semiHidden="0" w:uiPriority="72" w:unhideWhenUsed="0"/>
+    <w:lsdException w:name="Colorful Grid Accent 3" w:semiHidden="0" w:uiPriority="73" w:unhideWhenUsed="0"/>
+    <w:lsdException w:name="Light Shading Accent 4" w:semiHidden="0" w:uiPriority="60" w:unhideWhenUsed="0"/>
+    <w:lsdException w:name="Light List Accent 4" w:semiHidden="0" w:uiPriority="61" w:unhideWhenUsed="0"/>
+    <w:lsdException w:name="Light Grid Accent 4" w:semiHidden="0" w:uiPriority="62" w:unhideWhenUsed="0"/>
+    <w:lsdException w:name="Medium Shading 1 Accent 4" w:semiHidden="0" w:uiPriority="63" w:unhideWhenUsed="0"/>
+    <w:lsdException w:name="Medium Shading 2 Accent 4" w:semiHidden="0" w:uiPriority="64" w:unhideWhenUsed="0"/>
+    <w:lsdException w:name="Medium List 1 Accent 4" w:semiHidden="0" w:uiPriority="65" w:unhideWhenUsed="0"/>
+    <w:lsdException w:name="Medium List 2 Accent 4" w:semiHidden="0" w:uiPriority="66" w:unhideWhenUsed="0"/>
+    <w:lsdException w:name="Medium Grid 1 Accent 4" w:semiHidden="0" w:uiPriority="67" w:unhideWhenUsed="0"/>
+    <w:lsdException w:name="Medium Grid 2 Accent 4" w:semiHidden="0" w:uiPriority="68" w:unhideWhenUsed="0"/>
+    <w:lsdException w:name="Medium Grid 3 Accent 4" w:semiHidden="0" w:uiPriority="69" w:unhideWhenUsed="0"/>
+    <w:lsdException w:name="Dark List Accent 4" w:semiHidden="0" w:uiPriority="70" w:unhideWhenUsed="0"/>
+    <w:lsdException w:name="Colorful Shading Accent 4" w:semiHidden="0" w:uiPriority="71" w:unhideWhenUsed="0"/>
+    <w:lsdException w:name="Colorful List Accent 4" w:semiHidden="0" w:uiPriority="72" w:unhideWhenUsed="0"/>
+    <w:lsdException w:name="Colorful Grid Accent 4" w:semiHidden="0" w:uiPriority="73" w:unhideWhenUsed="0"/>
+    <w:lsdException w:name="Light Shading Accent 5" w:semiHidden="0" w:uiPriority="60" w:unhideWhenUsed="0"/>
+    <w:lsdException w:name="Light List Accent 5" w:semiHidden="0" w:uiPriority="61" w:unhideWhenUsed="0"/>
+    <w:lsdException w:name="Light Grid Accent 5" w:semiHidden="0" w:uiPriority="62" w:unhideWhenUsed="0"/>
+    <w:lsdException w:name="Medium Shading 1 Accent 5" w:semiHidden="0" w:uiPriority="63" w:unhideWhenUsed="0"/>
+    <w:lsdException w:name="Medium Shading 2 Accent 5" w:semiHidden="0" w:uiPriority="64" w:unhideWhenUsed="0"/>
+    <w:lsdException w:name="Medium List 1 Accent 5" w:semiHidden="0" w:uiPriority="65" w:unhideWhenUsed="0"/>
+    <w:lsdException w:name="Medium List 2 Accent 5" w:semiHidden="0" w:uiPriority="66" w:unhideWhenUsed="0"/>
+    <w:lsdException w:name="Medium Grid 1 Accent 5" w:semiHidden="0" w:uiPriority="67" w:unhideWhenUsed="0"/>
+    <w:lsdException w:name="Medium Grid 2 Accent 5" w:semiHidden="0" w:uiPriority="68" w:unhideWhenUsed="0"/>
+    <w:lsdException w:name="Medium Grid 3 Accent 5" w:semiHidden="0" w:uiPriority="69" w:unhideWhenUsed="0"/>
+    <w:lsdException w:name="Dark List Accent 5" w:semiHidden="0" w:uiPriority="70" w:unhideWhenUsed="0"/>
+    <w:lsdException w:name="Colorful Shading Accent 5" w:semiHidden="0" w:uiPriority="71" w:unhideWhenUsed="0"/>
+    <w:lsdException w:name="Colorful List Accent 5" w:semiHidden="0" w:uiPriority="72" w:unhideWhenUsed="0"/>
+    <w:lsdException w:name="Colorful Grid Accent 5" w:semiHidden="0" w:uiPriority="73" w:unhideWhenUsed="0"/>
+    <w:lsdException w:name="Light Shading Accent 6" w:semiHidden="0" w:uiPriority="60" w:unhideWhenUsed="0"/>
+    <w:lsdException w:name="Light List Accent 6" w:semiHidden="0" w:uiPriority="61" w:unhideWhenUsed="0"/>
+    <w:lsdException w:name="Light Grid Accent 6" w:semiHidden="0" w:uiPriority="62" w:unhideWhenUsed="0"/>
+    <w:lsdException w:name="Medium Shading 1 Accent 6" w:semiHidden="0" w:uiPriority="63" w:unhideWhenUsed="0"/>
+    <w:lsdException w:name="Medium Shading 2 Accent 6" w:semiHidden="0" w:uiPriority="64" w:unhideWhenUsed="0"/>
+    <w:lsdException w:name="Medium List 1 Accent 6" w:semiHidden="0" w:uiPriority="65" w:unhideWhenUsed="0"/>
+    <w:lsdException w:name="Medium List 2 Accent 6" w:semiHidden="0" w:uiPriority="66" w:unhideWhenUsed="0"/>
+    <w:lsdException w:name="Medium Grid 1 Accent 6" w:semiHidden="0" w:uiPriority="67" w:unhideWhenUsed="0"/>
+    <w:lsdException w:name="Medium Grid 2 Accent 6" w:semiHidden="0" w:uiPriority="68" w:unhideWhenUsed="0"/>
+    <w:lsdException w:name="Medium Grid 3 Accent 6" w:semiHidden="0" w:uiPriority="69" w:unhideWhenUsed="0"/>
+    <w:lsdException w:name="Dark List Accent 6" w:semiHidden="0" w:uiPriority="70" w:unhideWhenUsed="0"/>
+    <w:lsdException w:name="Colorful Shading Accent 6" w:semiHidden="0" w:uiPriority="71" w:unhideWhenUsed="0"/>
+    <w:lsdException w:name="Colorful List Accent 6" w:semiHidden="0" w:uiPriority="72" w:unhideWhenUsed="0"/>
+    <w:lsdException w:name="Colorful Grid Accent 6" w:semiHidden="0" w:uiPriority="73" w:unhideWhenUsed="0"/>
+    <w:lsdException w:name="Subtle Emphasis" w:semiHidden="0" w:uiPriority="19" w:unhideWhenUsed="0" w:qFormat="1"/>
+    <w:lsdException w:name="Intense Emphasis" w:semiHidden="0" w:uiPriority="21" w:unhideWhenUsed="0" w:qFormat="1"/>
+    <w:lsdException w:name="Subtle Reference" w:semiHidden="0" w:uiPriority="31" w:unhideWhenUsed="0" w:qFormat="1"/>
+    <w:lsdException w:name="Intense Reference" w:semiHidden="0" w:uiPriority="32" w:unhideWhenUsed="0" w:qFormat="1"/>
+    <w:lsdException w:name="Book Title" w:semiHidden="0" w:uiPriority="33" w:unhideWhenUsed="0" w:qFormat="1"/>
+    <w:lsdException w:name="Bibliography" w:uiPriority="37"/>
+    <w:lsdException w:name="TOC Heading" w:uiPriority="39" w:qFormat="1"/>
+  </w:latentStyles>
+  <w:style w:type="paragraph" w:default="1" w:styleId="a">
+    <w:name w:val="Normal"/>
+    <w:qFormat/>
+    <w:rsid w:val="003F3AC8"/>
+    <w:pPr>
+      <w:spacing w:after="200" w:line="276" w:lineRule="auto"/>
+    </w:pPr>
+  </w:style>
+  <w:style w:type="character" w:default="1" w:styleId="a0">
+    <w:name w:val="Default Paragraph Font"/>
+    <w:uiPriority w:val="1"/>
+    <w:semiHidden/>
+    <w:unhideWhenUsed/>
+  </w:style>
+  <w:style w:type="table" w:default="1" w:styleId="a1">
+    <w:name w:val="Normal Table"/>
+    <w:uiPriority w:val="99"/>
+    <w:semiHidden/>
+    <w:unhideWhenUsed/>
+    <w:tblPr>
+      <w:tblInd w:w="0" w:type="dxa"/>
+      <w:tblCellMar>
+        <w:top w:w="0" w:type="dxa"/>
+        <w:left w:w="108" w:type="dxa"/>
+        <w:bottom w:w="0" w:type="dxa"/>
+        <w:right w:w="108" w:type="dxa"/>
+      </w:tblCellMar>
+    </w:tblPr>
+  </w:style>
+  <w:style w:type="numbering" w:default="1" w:styleId="a2">
+    <w:name w:val="No List"/>
+    <w:uiPriority w:val="99"/>
+    <w:semiHidden/>
+    <w:unhideWhenUsed/>
+  </w:style>
+  <w:style w:type="paragraph" w:styleId="a3">
+    <w:name w:val="List Paragraph"/>
+    <w:basedOn w:val="a"/>
+    <w:uiPriority w:val="34"/>
+    <w:qFormat/>
+    <w:rsid w:val="003F3AC8"/>
+    <w:pPr>
+      <w:ind w:left="720"/>
+      <w:contextualSpacing/>
+    </w:pPr>
+  </w:style>
+  <w:style w:type="table" w:styleId="a4">
+    <w:name w:val="Table Grid"/>
+    <w:basedOn w:val="a1"/>
+    <w:uiPriority w:val="39"/>
+    <w:rsid w:val="00D90236"/>
+    <w:pPr>
+      <w:spacing w:after="0" w:line="240" w:lineRule="auto"/>
+    </w:pPr>
+    <w:rPr>
+      <w:szCs w:val="22"/>
+      <w:lang w:bidi="ar-SA"/>
+    </w:rPr>
+    <w:tblPr>
+      <w:tblInd w:w="0" w:type="dxa"/>
+      <w:tblBorders>
+        <w:top w:val="single" w:sz="4" w:space="0" w:color="auto"/>
+        <w:left w:val="single" w:sz="4" w:space="0" w:color="auto"/>
+        <w:bottom w:val="single" w:sz="4" w:space="0" w:color="auto"/>
+        <w:right w:val="single" w:sz="4" w:space="0" w:color="auto"/>
+        <w:insideH w:val="single" w:sz="4" w:space="0" w:color="auto"/>
+        <w:insideV w:val="single" w:sz="4" w:space="0" w:color="auto"/>
+      </w:tblBorders>
+      <w:tblCellMar>
+        <w:top w:w="0" w:type="dxa"/>
+        <w:left w:w="108" w:type="dxa"/>
+        <w:bottom w:w="0" w:type="dxa"/>
+        <w:right w:w="108" w:type="dxa"/>
+      </w:tblCellMar>
+    </w:tblPr>
+  </w:style>
+  <w:style w:type="table" w:customStyle="1" w:styleId="1">
+    <w:name w:val="เส้นตาราง1"/>
+    <w:basedOn w:val="a1"/>
+    <w:next w:val="a4"/>
+    <w:uiPriority w:val="39"/>
+    <w:rsid w:val="00D90236"/>
+    <w:pPr>
+      <w:spacing w:after="0" w:line="240" w:lineRule="auto"/>
+    </w:pPr>
+    <w:rPr>
+      <w:szCs w:val="22"/>
+      <w:lang w:bidi="ar-SA"/>
+    </w:rPr>
+    <w:tblPr>
+      <w:tblInd w:w="0" w:type="dxa"/>
+      <w:tblBorders>
+        <w:top w:val="single" w:sz="4" w:space="0" w:color="auto"/>
+        <w:left w:val="single" w:sz="4" w:space="0" w:color="auto"/>
+        <w:bottom w:val="single" w:sz="4" w:space="0" w:color="auto"/>
+        <w:right w:val="single" w:sz="4" w:space="0" w:color="auto"/>
+        <w:insideH w:val="single" w:sz="4" w:space="0" w:color="auto"/>
+        <w:insideV w:val="single" w:sz="4" w:space="0" w:color="auto"/>
+      </w:tblBorders>
+      <w:tblCellMar>
+        <w:top w:w="0" w:type="dxa"/>
+        <w:left w:w="108" w:type="dxa"/>
+        <w:bottom w:w="0" w:type="dxa"/>
+        <w:right w:w="108" w:type="dxa"/>
+      </w:tblCellMar>
+    </w:tblPr>
+  </w:style>
+  <w:style w:type="table" w:customStyle="1" w:styleId="2">
+    <w:name w:val="เส้นตาราง2"/>
+    <w:basedOn w:val="a1"/>
+    <w:next w:val="a4"/>
+    <w:uiPriority w:val="39"/>
+    <w:rsid w:val="005F6164"/>
+    <w:pPr>
+      <w:spacing w:after="0" w:line="240" w:lineRule="auto"/>
+    </w:pPr>
+    <w:rPr>
+      <w:szCs w:val="22"/>
+      <w:lang w:bidi="ar-SA"/>
+    </w:rPr>
+    <w:tblPr>
+      <w:tblInd w:w="0" w:type="dxa"/>
+      <w:tblBorders>
+        <w:top w:val="single" w:sz="4" w:space="0" w:color="auto"/>
+        <w:left w:val="single" w:sz="4" w:space="0" w:color="auto"/>
+        <w:bottom w:val="single" w:sz="4" w:space="0" w:color="auto"/>
+        <w:right w:val="single" w:sz="4" w:space="0" w:color="auto"/>
+        <w:insideH w:val="single" w:sz="4" w:space="0" w:color="auto"/>
+        <w:insideV w:val="single" w:sz="4" w:space="0" w:color="auto"/>
+      </w:tblBorders>
+      <w:tblCellMar>
+        <w:top w:w="0" w:type="dxa"/>
+        <w:left w:w="108" w:type="dxa"/>
+        <w:bottom w:w="0" w:type="dxa"/>
+        <w:right w:w="108" w:type="dxa"/>
+      </w:tblCellMar>
+    </w:tblPr>
+  </w:style>
+  <w:style w:type="table" w:customStyle="1" w:styleId="3">
+    <w:name w:val="เส้นตาราง3"/>
+    <w:basedOn w:val="a1"/>
+    <w:next w:val="a4"/>
+    <w:uiPriority w:val="39"/>
+    <w:rsid w:val="005F6164"/>
+    <w:pPr>
+      <w:spacing w:after="0" w:line="240" w:lineRule="auto"/>
+    </w:pPr>
+    <w:rPr>
+      <w:szCs w:val="22"/>
+      <w:lang w:bidi="ar-SA"/>
+    </w:rPr>
+    <w:tblPr>
+      <w:tblInd w:w="0" w:type="dxa"/>
+      <w:tblBorders>
+        <w:top w:val="single" w:sz="4" w:space="0" w:color="auto"/>
+        <w:left w:val="single" w:sz="4" w:space="0" w:color="auto"/>
+        <w:bottom w:val="single" w:sz="4" w:space="0" w:color="auto"/>
+        <w:right w:val="single" w:sz="4" w:space="0" w:color="auto"/>
+        <w:insideH w:val="single" w:sz="4" w:space="0" w:color="auto"/>
+        <w:insideV w:val="single" w:sz="4" w:space="0" w:color="auto"/>
+      </w:tblBorders>
+      <w:tblCellMar>
+        <w:top w:w="0" w:type="dxa"/>
+        <w:left w:w="108" w:type="dxa"/>
+        <w:bottom w:w="0" w:type="dxa"/>
+        <w:right w:w="108" w:type="dxa"/>
+      </w:tblCellMar>
     </w:tblPr>
   </w:style>
   <w:style w:type="character" w:styleId="a5">
@@ -29359,7 +31288,7 @@
     </a:clrScheme>
     <a:fontScheme name="Office">
       <a:majorFont>
-        <a:latin typeface="Calibri Light" panose="020F0302020204030204"/>
+        <a:latin typeface="Calibri Light"/>
         <a:ea typeface=""/>
         <a:cs typeface=""/>
         <a:font script="Jpan" typeface="ＭＳ ゴシック"/>
@@ -29394,7 +31323,7 @@
         <a:font script="Geor" typeface="Sylfaen"/>
       </a:majorFont>
       <a:minorFont>
-        <a:latin typeface="Calibri" panose="020F0502020204030204"/>
+        <a:latin typeface="Calibri"/>
         <a:ea typeface=""/>
         <a:cs typeface=""/>
         <a:font script="Jpan" typeface="ＭＳ 明朝"/>
@@ -29571,7 +31500,7 @@
   <a:extraClrSchemeLst/>
   <a:extLst>
     <a:ext uri="{05A4C25C-085E-4340-85A3-A5531E510DB2}">
-      <thm15:themeFamily xmlns:thm15="http://schemas.microsoft.com/office/thememl/2012/main" name="Office Theme" id="{62F939B6-93AF-4DB8-9C6B-D6C7DFDC589F}" vid="{4A3C46E8-61CC-4603-A589-7422A47A8E4A}"/>
+      <thm15:themeFamily xmlns="" xmlns:thm15="http://schemas.microsoft.com/office/thememl/2012/main" name="Office Theme" id="{62F939B6-93AF-4DB8-9C6B-D6C7DFDC589F}" vid="{4A3C46E8-61CC-4603-A589-7422A47A8E4A}"/>
     </a:ext>
   </a:extLst>
 </a:theme>

--- a/New Use Case Description.docx
+++ b/New Use Case Description.docx
@@ -321,8 +321,10 @@
                 <w:rFonts w:eastAsia="Times New Roman" w:cs="Segoe UI"/>
                 <w:szCs w:val="22"/>
               </w:rPr>
-              <w:t>User</w:t>
-            </w:r>
+              <w:t>User as a visitor, a member or an admin</w:t>
+            </w:r>
+            <w:bookmarkStart w:id="0" w:name="_GoBack"/>
+            <w:bookmarkEnd w:id="0"/>
             <w:r>
               <w:rPr>
                 <w:rFonts w:eastAsia="Times New Roman" w:cs="Segoe UI"/>
@@ -495,36 +497,14 @@
                 <w:rFonts w:eastAsia="Times New Roman" w:cs="Segoe UI"/>
                 <w:szCs w:val="22"/>
               </w:rPr>
-              <w:t xml:space="preserve">  - </w:t>
-            </w:r>
-            <w:r>
-              <w:rPr>
-                <w:rFonts w:eastAsia="Times New Roman" w:cs="Segoe UI"/>
-                <w:szCs w:val="22"/>
-              </w:rPr>
-              <w:t>User enter</w:t>
-            </w:r>
-            <w:r>
-              <w:rPr>
-                <w:rFonts w:eastAsia="Times New Roman" w:cs="Segoe UI"/>
-                <w:szCs w:val="22"/>
-              </w:rPr>
-              <w:t>s</w:t>
-            </w:r>
-            <w:r>
-              <w:rPr>
-                <w:rFonts w:eastAsia="Times New Roman" w:cs="Segoe UI"/>
-                <w:szCs w:val="22"/>
-              </w:rPr>
-              <w:t xml:space="preserve"> to the website</w:t>
-            </w:r>
-            <w:r>
-              <w:rPr>
-                <w:rFonts w:eastAsia="Times New Roman" w:cs="Segoe UI"/>
-                <w:sz w:val="12"/>
-                <w:szCs w:val="12"/>
-              </w:rPr>
-              <w:t>.</w:t>
+              <w:t xml:space="preserve">  </w:t>
+            </w:r>
+            <w:r>
+              <w:rPr>
+                <w:rFonts w:eastAsia="Times New Roman" w:cs="Segoe UI"/>
+                <w:szCs w:val="22"/>
+              </w:rPr>
+              <w:t>-</w:t>
             </w:r>
             <w:r>
               <w:rPr>
@@ -689,6 +669,13 @@
                 <w:szCs w:val="22"/>
               </w:rPr>
             </w:pPr>
+            <w:r>
+              <w:rPr>
+                <w:rFonts w:eastAsia="Times New Roman" w:cs="Segoe UI"/>
+                <w:szCs w:val="22"/>
+              </w:rPr>
+              <w:t xml:space="preserve"> </w:t>
+            </w:r>
             <w:r>
               <w:rPr>
                 <w:rFonts w:eastAsia="Times New Roman" w:cs="Segoe UI"/>
@@ -787,14 +774,7 @@
                 <w:rFonts w:eastAsia="Times New Roman" w:cs="Segoe UI"/>
                 <w:szCs w:val="22"/>
               </w:rPr>
-              <w:t>selects home</w:t>
-            </w:r>
-            <w:r>
-              <w:rPr>
-                <w:rFonts w:eastAsia="Times New Roman" w:cs="Segoe UI"/>
-                <w:szCs w:val="22"/>
-              </w:rPr>
-              <w:t xml:space="preserve"> on the menu bar.</w:t>
+              <w:t>enters to the website.</w:t>
             </w:r>
           </w:p>
           <w:p>
@@ -864,10 +844,6 @@
           <w:p>
             <w:pPr>
               <w:pStyle w:val="a3"/>
-              <w:numPr>
-                <w:ilvl w:val="0"/>
-                <w:numId w:val="3"/>
-              </w:numPr>
               <w:spacing w:beforeAutospacing="1" w:after="0" w:afterAutospacing="1" w:line="240" w:lineRule="auto"/>
               <w:jc w:val="both"/>
               <w:textAlignment w:val="baseline"/>
@@ -877,34 +853,6 @@
                 <w:szCs w:val="12"/>
               </w:rPr>
             </w:pPr>
-            <w:r>
-              <w:rPr>
-                <w:rFonts w:eastAsia="Times New Roman" w:cs="Segoe UI"/>
-                <w:szCs w:val="22"/>
-              </w:rPr>
-              <w:t>User</w:t>
-            </w:r>
-            <w:r>
-              <w:rPr>
-                <w:rFonts w:eastAsia="Times New Roman" w:cs="Segoe UI"/>
-                <w:szCs w:val="22"/>
-              </w:rPr>
-              <w:t xml:space="preserve"> </w:t>
-            </w:r>
-            <w:r>
-              <w:rPr>
-                <w:rFonts w:eastAsia="Times New Roman" w:cs="Segoe UI"/>
-                <w:szCs w:val="22"/>
-              </w:rPr>
-              <w:t>views</w:t>
-            </w:r>
-            <w:r>
-              <w:rPr>
-                <w:rFonts w:eastAsia="Times New Roman" w:cs="Segoe UI"/>
-                <w:szCs w:val="22"/>
-              </w:rPr>
-              <w:t xml:space="preserve"> the temple’s pictures. </w:t>
-            </w:r>
           </w:p>
         </w:tc>
       </w:tr>
@@ -965,19 +913,112 @@
           <w:p>
             <w:pPr>
               <w:spacing w:beforeAutospacing="1" w:after="0" w:afterAutospacing="1" w:line="240" w:lineRule="auto"/>
-              <w:jc w:val="both"/>
-              <w:textAlignment w:val="baseline"/>
-              <w:rPr>
-                <w:rFonts w:eastAsia="Times New Roman" w:cs="Segoe UI"/>
-                <w:szCs w:val="22"/>
-              </w:rPr>
-            </w:pPr>
-            <w:r>
-              <w:rPr>
-                <w:rFonts w:eastAsia="Times New Roman" w:cs="Segoe UI"/>
-                <w:szCs w:val="22"/>
-              </w:rPr>
-              <w:t>-</w:t>
+              <w:textAlignment w:val="baseline"/>
+              <w:rPr>
+                <w:rFonts w:eastAsia="Times New Roman" w:cs="Segoe UI"/>
+                <w:szCs w:val="22"/>
+              </w:rPr>
+            </w:pPr>
+            <w:r>
+              <w:rPr>
+                <w:rFonts w:eastAsia="Times New Roman" w:cs="Segoe UI"/>
+                <w:szCs w:val="22"/>
+              </w:rPr>
+              <w:t xml:space="preserve"> Alternative flow </w:t>
+            </w:r>
+            <w:proofErr w:type="gramStart"/>
+            <w:r>
+              <w:rPr>
+                <w:rFonts w:eastAsia="Times New Roman" w:cs="Segoe UI"/>
+                <w:szCs w:val="22"/>
+              </w:rPr>
+              <w:t>A :</w:t>
+            </w:r>
+            <w:proofErr w:type="gramEnd"/>
+            <w:r>
+              <w:rPr>
+                <w:rFonts w:eastAsia="Times New Roman" w:cs="Segoe UI"/>
+                <w:szCs w:val="22"/>
+              </w:rPr>
+              <w:t xml:space="preserve"> User is already on any page of the website.</w:t>
+            </w:r>
+            <w:r>
+              <w:rPr>
+                <w:rFonts w:eastAsia="Times New Roman" w:cs="Segoe UI"/>
+                <w:szCs w:val="22"/>
+              </w:rPr>
+              <w:br/>
+              <w:t xml:space="preserve"> A.1 User selects ‘</w:t>
+            </w:r>
+            <w:proofErr w:type="spellStart"/>
+            <w:r>
+              <w:rPr>
+                <w:rFonts w:eastAsia="Times New Roman" w:cs="Segoe UI"/>
+                <w:szCs w:val="22"/>
+              </w:rPr>
+              <w:t>Wat</w:t>
+            </w:r>
+            <w:proofErr w:type="spellEnd"/>
+            <w:r>
+              <w:rPr>
+                <w:rFonts w:eastAsia="Times New Roman" w:cs="Segoe UI"/>
+                <w:szCs w:val="22"/>
+              </w:rPr>
+              <w:t xml:space="preserve"> </w:t>
+            </w:r>
+            <w:proofErr w:type="spellStart"/>
+            <w:r>
+              <w:rPr>
+                <w:rFonts w:eastAsia="Times New Roman" w:cs="Segoe UI"/>
+                <w:szCs w:val="22"/>
+              </w:rPr>
+              <w:t>Phra</w:t>
+            </w:r>
+            <w:proofErr w:type="spellEnd"/>
+            <w:r>
+              <w:rPr>
+                <w:rFonts w:eastAsia="Times New Roman" w:cs="Segoe UI"/>
+                <w:szCs w:val="22"/>
+              </w:rPr>
+              <w:t xml:space="preserve"> Singh’ lin</w:t>
+            </w:r>
+            <w:r>
+              <w:rPr>
+                <w:rFonts w:eastAsia="Times New Roman" w:cs="Segoe UI"/>
+                <w:szCs w:val="22"/>
+              </w:rPr>
+              <w:t>k on the menu bar.</w:t>
+            </w:r>
+            <w:r>
+              <w:rPr>
+                <w:rFonts w:eastAsia="Times New Roman" w:cs="Segoe UI"/>
+                <w:szCs w:val="22"/>
+              </w:rPr>
+              <w:br/>
+              <w:t xml:space="preserve"> </w:t>
+            </w:r>
+            <w:proofErr w:type="gramStart"/>
+            <w:r>
+              <w:rPr>
+                <w:rFonts w:eastAsia="Times New Roman" w:cs="Segoe UI"/>
+                <w:szCs w:val="22"/>
+              </w:rPr>
+              <w:t>A.2  Go</w:t>
+            </w:r>
+            <w:proofErr w:type="gramEnd"/>
+            <w:r>
+              <w:rPr>
+                <w:rFonts w:eastAsia="Times New Roman" w:cs="Segoe UI"/>
+                <w:szCs w:val="22"/>
+              </w:rPr>
+              <w:t xml:space="preserve"> </w:t>
+            </w:r>
+            <w:r>
+              <w:rPr>
+                <w:rFonts w:eastAsia="Times New Roman" w:cs="Segoe UI"/>
+                <w:szCs w:val="22"/>
+              </w:rPr>
+              <w:t xml:space="preserve"> to Normal flow 2.</w:t>
             </w:r>
           </w:p>
         </w:tc>
@@ -1102,7 +1143,7 @@
                     <pic:cNvPicPr/>
                   </pic:nvPicPr>
                   <pic:blipFill>
-                    <a:blip r:embed="rId6">
+                    <a:blip r:embed="rId7">
                       <a:extLst>
                         <a:ext uri="{28A0092B-C50C-407E-A947-70E740481C1C}">
                           <a14:useLocalDpi xmlns:a14="http://schemas.microsoft.com/office/drawing/2010/main" val="0"/>
@@ -1512,7 +1553,14 @@
                 <w:rFonts w:eastAsia="Times New Roman" w:cs="Segoe UI"/>
                 <w:szCs w:val="22"/>
               </w:rPr>
-              <w:t>Visitor</w:t>
+              <w:t>User as a v</w:t>
+            </w:r>
+            <w:r>
+              <w:rPr>
+                <w:rFonts w:eastAsia="Times New Roman" w:cs="Segoe UI"/>
+                <w:szCs w:val="22"/>
+              </w:rPr>
+              <w:t>isitor</w:t>
             </w:r>
             <w:r>
               <w:rPr>
@@ -2178,21 +2226,82 @@
             <w:hideMark/>
           </w:tcPr>
           <w:p>
+            <w:r>
+              <w:t xml:space="preserve"> -</w:t>
+            </w:r>
+          </w:p>
+        </w:tc>
+      </w:tr>
+      <w:tr>
+        <w:tc>
+          <w:tcPr>
+            <w:tcW w:w="1709" w:type="dxa"/>
+            <w:tcBorders>
+              <w:top w:val="outset" w:sz="6" w:space="0" w:color="auto"/>
+              <w:left w:val="single" w:sz="6" w:space="0" w:color="auto"/>
+              <w:bottom w:val="outset" w:sz="6" w:space="0" w:color="auto"/>
+              <w:right w:val="single" w:sz="6" w:space="0" w:color="auto"/>
+            </w:tcBorders>
+            <w:shd w:val="clear" w:color="auto" w:fill="D9D9D9"/>
+            <w:hideMark/>
+          </w:tcPr>
+          <w:p>
             <w:pPr>
               <w:spacing w:beforeAutospacing="1" w:after="0" w:afterAutospacing="1" w:line="240" w:lineRule="auto"/>
               <w:jc w:val="both"/>
               <w:textAlignment w:val="baseline"/>
               <w:rPr>
-                <w:rFonts w:eastAsia="Times New Roman" w:cs="Segoe UI"/>
-                <w:szCs w:val="22"/>
-              </w:rPr>
-            </w:pPr>
-            <w:r>
-              <w:rPr>
-                <w:rFonts w:eastAsia="Times New Roman" w:cs="Segoe UI"/>
-                <w:szCs w:val="22"/>
-              </w:rPr>
-              <w:t>If username was not input,</w:t>
+                <w:rFonts w:ascii="Segoe UI" w:eastAsia="Times New Roman" w:hAnsi="Segoe UI" w:cs="Segoe UI"/>
+                <w:sz w:val="12"/>
+                <w:szCs w:val="12"/>
+              </w:rPr>
+            </w:pPr>
+            <w:r>
+              <w:rPr>
+                <w:rFonts w:ascii="Calibri" w:eastAsia="Times New Roman" w:hAnsi="Calibri" w:cs="Segoe UI"/>
+                <w:b/>
+                <w:bCs/>
+                <w:szCs w:val="22"/>
+              </w:rPr>
+              <w:t>Exception</w:t>
+            </w:r>
+            <w:r>
+              <w:rPr>
+                <w:rFonts w:ascii="Calibri" w:eastAsia="Times New Roman" w:hAnsi="Calibri" w:cs="Segoe UI"/>
+                <w:szCs w:val="22"/>
+              </w:rPr>
+              <w:t> </w:t>
+            </w:r>
+          </w:p>
+        </w:tc>
+        <w:tc>
+          <w:tcPr>
+            <w:tcW w:w="7371" w:type="dxa"/>
+            <w:tcBorders>
+              <w:top w:val="outset" w:sz="6" w:space="0" w:color="auto"/>
+              <w:left w:val="outset" w:sz="6" w:space="0" w:color="auto"/>
+              <w:bottom w:val="outset" w:sz="6" w:space="0" w:color="auto"/>
+              <w:right w:val="single" w:sz="6" w:space="0" w:color="auto"/>
+            </w:tcBorders>
+            <w:shd w:val="clear" w:color="auto" w:fill="auto"/>
+            <w:hideMark/>
+          </w:tcPr>
+          <w:p>
+            <w:pPr>
+              <w:spacing w:beforeAutospacing="1" w:after="0" w:afterAutospacing="1" w:line="240" w:lineRule="auto"/>
+              <w:jc w:val="both"/>
+              <w:textAlignment w:val="baseline"/>
+              <w:rPr>
+                <w:rFonts w:eastAsia="Times New Roman" w:cs="Segoe UI"/>
+                <w:szCs w:val="22"/>
+              </w:rPr>
+            </w:pPr>
+            <w:r>
+              <w:rPr>
+                <w:rFonts w:eastAsia="Times New Roman" w:cs="Segoe UI"/>
+                <w:szCs w:val="22"/>
+              </w:rPr>
+              <w:t xml:space="preserve"> In the step 4 of Normal flow, If username was not input,</w:t>
             </w:r>
           </w:p>
           <w:p>
@@ -2249,7 +2358,7 @@
                 <w:rFonts w:eastAsia="Times New Roman" w:cs="Segoe UI"/>
                 <w:szCs w:val="22"/>
               </w:rPr>
-              <w:t>If password was not input,</w:t>
+              <w:t xml:space="preserve"> In the step 4 of Normal flow, If password was not input,</w:t>
             </w:r>
           </w:p>
           <w:p>
@@ -2314,7 +2423,7 @@
                 <w:rFonts w:eastAsia="Times New Roman" w:cs="Segoe UI"/>
                 <w:szCs w:val="22"/>
               </w:rPr>
-              <w:t>If Re-password was not input,</w:t>
+              <w:t xml:space="preserve"> In the step 4 of Normal flow, If Re-password was not input,</w:t>
             </w:r>
           </w:p>
           <w:p>
@@ -2375,7 +2484,7 @@
                 <w:rFonts w:eastAsia="Times New Roman" w:cs="Segoe UI"/>
                 <w:szCs w:val="22"/>
               </w:rPr>
-              <w:t>If E-mail was not input,</w:t>
+              <w:t xml:space="preserve"> In the step 4 of Normal flow, If E-mail was not input,</w:t>
             </w:r>
           </w:p>
           <w:p>
@@ -2469,8 +2578,7 @@
                 <w:rFonts w:eastAsia="Times New Roman" w:cs="Segoe UI"/>
                 <w:szCs w:val="22"/>
               </w:rPr>
-              <w:lastRenderedPageBreak/>
-              <w:t>If Username was contain other character except a-z, A-Z,</w:t>
+              <w:t xml:space="preserve"> In the step 4 of Normal flow, If Username was contain other character except a-z, A-Z,</w:t>
             </w:r>
           </w:p>
           <w:p>
@@ -2531,7 +2639,7 @@
                 <w:rFonts w:eastAsia="Times New Roman" w:cs="Segoe UI"/>
                 <w:szCs w:val="22"/>
               </w:rPr>
-              <w:t>If Username’s length was not between 5-10 characters,</w:t>
+              <w:t xml:space="preserve"> In the step 4 of Normal flow, If Username’s length was not between 5-10 characters,</w:t>
             </w:r>
           </w:p>
           <w:p>
@@ -2592,7 +2700,7 @@
                 <w:rFonts w:eastAsia="Times New Roman" w:cs="Segoe UI"/>
                 <w:szCs w:val="22"/>
               </w:rPr>
-              <w:t>If Username was exist in Database,</w:t>
+              <w:t xml:space="preserve"> In the step 4 of Normal flow, If Username was exist in Database,</w:t>
             </w:r>
           </w:p>
           <w:p>
@@ -2659,7 +2767,7 @@
                 <w:rFonts w:eastAsia="Times New Roman" w:cs="Segoe UI"/>
                 <w:szCs w:val="22"/>
               </w:rPr>
-              <w:t>If Password was contain other character except a-z, A-Z, 0-9,</w:t>
+              <w:t xml:space="preserve"> In the step 4 of Normal flow, If Password was contain other character except a-z, A-Z, 0-9,</w:t>
             </w:r>
           </w:p>
           <w:p>
@@ -2722,7 +2830,7 @@
                 <w:rFonts w:eastAsia="Times New Roman" w:cs="Segoe UI"/>
                 <w:szCs w:val="22"/>
               </w:rPr>
-              <w:t>If Password’s length was not between 6-12,</w:t>
+              <w:t xml:space="preserve"> In the step 4 of Normal flow,  If Password’s length was not between 6-12,</w:t>
             </w:r>
           </w:p>
           <w:p>
@@ -2785,7 +2893,7 @@
                 <w:rFonts w:eastAsia="Times New Roman" w:cs="Segoe UI"/>
                 <w:szCs w:val="22"/>
               </w:rPr>
-              <w:t>If Password and Re-password was not match,</w:t>
+              <w:t xml:space="preserve"> In the step 4 of Normal flow, If Password and Re-password was not match,</w:t>
             </w:r>
           </w:p>
           <w:p>
@@ -2848,7 +2956,7 @@
                 <w:rFonts w:eastAsia="Times New Roman" w:cs="Segoe UI"/>
                 <w:szCs w:val="22"/>
               </w:rPr>
-              <w:t>If Email was not in format,</w:t>
+              <w:t xml:space="preserve"> In the step 4 of Normal flow, If Email was not in format,</w:t>
             </w:r>
           </w:p>
           <w:p>
@@ -2909,7 +3017,7 @@
                 <w:rFonts w:eastAsia="Times New Roman" w:cs="Segoe UI"/>
                 <w:szCs w:val="22"/>
               </w:rPr>
-              <w:t>If Email was exist in Database,</w:t>
+              <w:t xml:space="preserve"> In the step 4 of Normal flow, If Email was exist in Database,</w:t>
             </w:r>
           </w:p>
           <w:p>
@@ -2945,6 +3053,7 @@
               </w:rPr>
             </w:pPr>
             <w:r>
+              <w:lastRenderedPageBreak/>
               <w:t xml:space="preserve">Go to </w:t>
             </w:r>
             <w:r>
@@ -2959,7 +3068,32 @@
           </w:p>
           <w:p>
             <w:pPr>
-              <w:pStyle w:val="a3"/>
+              <w:rPr>
+                <w:rFonts w:eastAsia="Times New Roman" w:cs="Segoe UI"/>
+                <w:szCs w:val="22"/>
+              </w:rPr>
+            </w:pPr>
+            <w:r>
+              <w:t xml:space="preserve"> </w:t>
+            </w:r>
+            <w:r>
+              <w:rPr>
+                <w:rFonts w:eastAsia="Times New Roman" w:cs="Segoe UI"/>
+                <w:szCs w:val="22"/>
+              </w:rPr>
+              <w:t>In the step 4 of Normal flow, if user select cancel button,</w:t>
+            </w:r>
+            <w:r>
+              <w:rPr>
+                <w:rFonts w:eastAsia="Times New Roman" w:cs="Segoe UI"/>
+                <w:szCs w:val="22"/>
+              </w:rPr>
+              <w:br/>
+              <w:t xml:space="preserve"> 1. System shall redirect to home page.</w:t>
+            </w:r>
+          </w:p>
+          <w:p>
+            <w:pPr>
               <w:spacing w:beforeAutospacing="1" w:after="0" w:afterAutospacing="1" w:line="240" w:lineRule="auto"/>
               <w:jc w:val="both"/>
               <w:textAlignment w:val="baseline"/>
@@ -2968,81 +3102,6 @@
                 <w:szCs w:val="22"/>
               </w:rPr>
             </w:pPr>
-          </w:p>
-        </w:tc>
-      </w:tr>
-      <w:tr>
-        <w:tc>
-          <w:tcPr>
-            <w:tcW w:w="1709" w:type="dxa"/>
-            <w:tcBorders>
-              <w:top w:val="outset" w:sz="6" w:space="0" w:color="auto"/>
-              <w:left w:val="single" w:sz="6" w:space="0" w:color="auto"/>
-              <w:bottom w:val="outset" w:sz="6" w:space="0" w:color="auto"/>
-              <w:right w:val="single" w:sz="6" w:space="0" w:color="auto"/>
-            </w:tcBorders>
-            <w:shd w:val="clear" w:color="auto" w:fill="D9D9D9"/>
-            <w:hideMark/>
-          </w:tcPr>
-          <w:p>
-            <w:pPr>
-              <w:spacing w:beforeAutospacing="1" w:after="0" w:afterAutospacing="1" w:line="240" w:lineRule="auto"/>
-              <w:jc w:val="both"/>
-              <w:textAlignment w:val="baseline"/>
-              <w:rPr>
-                <w:rFonts w:ascii="Segoe UI" w:eastAsia="Times New Roman" w:hAnsi="Segoe UI" w:cs="Segoe UI"/>
-                <w:sz w:val="12"/>
-                <w:szCs w:val="12"/>
-              </w:rPr>
-            </w:pPr>
-            <w:r>
-              <w:rPr>
-                <w:rFonts w:ascii="Calibri" w:eastAsia="Times New Roman" w:hAnsi="Calibri" w:cs="Segoe UI"/>
-                <w:b/>
-                <w:bCs/>
-                <w:szCs w:val="22"/>
-              </w:rPr>
-              <w:lastRenderedPageBreak/>
-              <w:t>Exception</w:t>
-            </w:r>
-            <w:r>
-              <w:rPr>
-                <w:rFonts w:ascii="Calibri" w:eastAsia="Times New Roman" w:hAnsi="Calibri" w:cs="Segoe UI"/>
-                <w:szCs w:val="22"/>
-              </w:rPr>
-              <w:t> </w:t>
-            </w:r>
-          </w:p>
-        </w:tc>
-        <w:tc>
-          <w:tcPr>
-            <w:tcW w:w="7371" w:type="dxa"/>
-            <w:tcBorders>
-              <w:top w:val="outset" w:sz="6" w:space="0" w:color="auto"/>
-              <w:left w:val="outset" w:sz="6" w:space="0" w:color="auto"/>
-              <w:bottom w:val="outset" w:sz="6" w:space="0" w:color="auto"/>
-              <w:right w:val="single" w:sz="6" w:space="0" w:color="auto"/>
-            </w:tcBorders>
-            <w:shd w:val="clear" w:color="auto" w:fill="auto"/>
-            <w:hideMark/>
-          </w:tcPr>
-          <w:p>
-            <w:pPr>
-              <w:spacing w:beforeAutospacing="1" w:after="0" w:afterAutospacing="1" w:line="240" w:lineRule="auto"/>
-              <w:jc w:val="both"/>
-              <w:textAlignment w:val="baseline"/>
-              <w:rPr>
-                <w:rFonts w:eastAsia="Times New Roman" w:cs="Segoe UI"/>
-                <w:szCs w:val="22"/>
-              </w:rPr>
-            </w:pPr>
-            <w:r>
-              <w:rPr>
-                <w:rFonts w:eastAsia="Times New Roman" w:cs="Segoe UI"/>
-                <w:szCs w:val="22"/>
-              </w:rPr>
-              <w:t>-</w:t>
-            </w:r>
           </w:p>
         </w:tc>
       </w:tr>
@@ -3099,7 +3158,7 @@
                     <pic:cNvPicPr/>
                   </pic:nvPicPr>
                   <pic:blipFill>
-                    <a:blip r:embed="rId7">
+                    <a:blip r:embed="rId8">
                       <a:extLst>
                         <a:ext uri="{28A0092B-C50C-407E-A947-70E740481C1C}">
                           <a14:useLocalDpi xmlns:a14="http://schemas.microsoft.com/office/drawing/2010/main" val="0"/>
@@ -3339,9 +3398,15 @@
             </w:pPr>
             <w:r>
               <w:rPr>
+                <w:rFonts w:eastAsia="Times New Roman" w:cs="Segoe UI"/>
+              </w:rPr>
+              <w:t>User as a visitor, a member or an admin</w:t>
+            </w:r>
+            <w:r>
+              <w:rPr>
                 <w:rFonts w:ascii="Calibri" w:eastAsia="Calibri" w:hAnsi="Calibri" w:cs="Calibri"/>
               </w:rPr>
-              <w:t xml:space="preserve">User can switch website language between Thai and English language.  </w:t>
+              <w:t xml:space="preserve"> can switch website language between Thai and English language.  </w:t>
             </w:r>
           </w:p>
         </w:tc>
@@ -3727,7 +3792,7 @@
                     <pic:cNvPicPr/>
                   </pic:nvPicPr>
                   <pic:blipFill>
-                    <a:blip r:embed="rId8">
+                    <a:blip r:embed="rId9">
                       <a:extLst>
                         <a:ext uri="{28A0092B-C50C-407E-A947-70E740481C1C}">
                           <a14:useLocalDpi xmlns:a14="http://schemas.microsoft.com/office/drawing/2010/main" val="0"/>
@@ -3770,6 +3835,7 @@
           <w:bCs/>
           <w:szCs w:val="22"/>
         </w:rPr>
+        <w:lastRenderedPageBreak/>
         <w:t xml:space="preserve">AD-03: </w:t>
       </w:r>
       <w:r>
@@ -3867,7 +3933,10 @@
               <w:jc w:val="both"/>
             </w:pPr>
             <w:r>
-              <w:t>URS-04</w:t>
+              <w:t>UC</w:t>
+            </w:r>
+            <w:r>
+              <w:t>-04</w:t>
             </w:r>
           </w:p>
         </w:tc>
@@ -3956,9 +4025,9 @@
             </w:pPr>
             <w:r>
               <w:rPr>
-                <w:rFonts w:ascii="Calibri" w:eastAsia="Calibri" w:hAnsi="Calibri" w:cs="Calibri"/>
-              </w:rPr>
-              <w:t>User</w:t>
+                <w:rFonts w:eastAsia="Times New Roman" w:cs="Segoe UI"/>
+              </w:rPr>
+              <w:t>User as a visitor, a member or an admin</w:t>
             </w:r>
             <w:r>
               <w:rPr>
@@ -4362,7 +4431,7 @@
                     <pic:cNvPicPr/>
                   </pic:nvPicPr>
                   <pic:blipFill>
-                    <a:blip r:embed="rId9">
+                    <a:blip r:embed="rId10">
                       <a:extLst>
                         <a:ext uri="{28A0092B-C50C-407E-A947-70E740481C1C}">
                           <a14:useLocalDpi xmlns:a14="http://schemas.microsoft.com/office/drawing/2010/main" val="0"/>
@@ -4474,7 +4543,23 @@
           <w:bCs/>
           <w:szCs w:val="22"/>
         </w:rPr>
-        <w:t>Member, and Admin can view detail of each activity.</w:t>
+        <w:t>Member, a</w:t>
+      </w:r>
+      <w:r>
+        <w:rPr>
+          <w:b/>
+          <w:bCs/>
+          <w:szCs w:val="22"/>
+        </w:rPr>
+        <w:t>nd Admin can view detail of selected</w:t>
+      </w:r>
+      <w:r>
+        <w:rPr>
+          <w:b/>
+          <w:bCs/>
+          <w:szCs w:val="22"/>
+        </w:rPr>
+        <w:t xml:space="preserve"> activity.</w:t>
       </w:r>
     </w:p>
     <w:tbl>
@@ -4622,9 +4707,9 @@
             </w:pPr>
             <w:r>
               <w:rPr>
-                <w:rFonts w:ascii="Calibri" w:eastAsia="Calibri" w:hAnsi="Calibri" w:cs="Calibri"/>
-              </w:rPr>
-              <w:t>User</w:t>
+                <w:rFonts w:eastAsia="Times New Roman" w:cs="Segoe UI"/>
+              </w:rPr>
+              <w:t>User as a visitor, a member or an admin</w:t>
             </w:r>
             <w:r>
               <w:rPr>
@@ -4862,7 +4947,19 @@
               <w:rPr>
                 <w:rFonts w:ascii="Calibri" w:eastAsia="Calibri" w:hAnsi="Calibri" w:cs="Calibri"/>
               </w:rPr>
-              <w:t>System shall provide the user interface to display the activities detail page which contain menu bar</w:t>
+              <w:t>System shall provide the user interface to display the act</w:t>
+            </w:r>
+            <w:r>
+              <w:rPr>
+                <w:rFonts w:ascii="Calibri" w:eastAsia="Calibri" w:hAnsi="Calibri" w:cs="Calibri"/>
+              </w:rPr>
+              <w:t>ivities detail page with the</w:t>
+            </w:r>
+            <w:r>
+              <w:rPr>
+                <w:rFonts w:ascii="Calibri" w:eastAsia="Calibri" w:hAnsi="Calibri" w:cs="Calibri"/>
+              </w:rPr>
+              <w:t xml:space="preserve"> menu bar</w:t>
             </w:r>
             <w:r>
               <w:t xml:space="preserve">. </w:t>
@@ -4882,7 +4979,19 @@
               <w:rPr>
                 <w:rFonts w:ascii="Calibri" w:eastAsia="Calibri" w:hAnsi="Calibri" w:cs="Calibri"/>
               </w:rPr>
-              <w:t>System shall provide activity detail page which contain name of activity, picture, activity date, and activity information</w:t>
+              <w:t>System shall provide activity detail page which co</w:t>
+            </w:r>
+            <w:r>
+              <w:rPr>
+                <w:rFonts w:ascii="Calibri" w:eastAsia="Calibri" w:hAnsi="Calibri" w:cs="Calibri"/>
+              </w:rPr>
+              <w:t>ntain name of activity,</w:t>
+            </w:r>
+            <w:r>
+              <w:rPr>
+                <w:rFonts w:ascii="Calibri" w:eastAsia="Calibri" w:hAnsi="Calibri" w:cs="Calibri"/>
+              </w:rPr>
+              <w:t xml:space="preserve"> activity date, and activity information</w:t>
             </w:r>
             <w:r>
               <w:t>.</w:t>
@@ -5035,7 +5144,7 @@
                     <pic:cNvPicPr/>
                   </pic:nvPicPr>
                   <pic:blipFill>
-                    <a:blip r:embed="rId10">
+                    <a:blip r:embed="rId11">
                       <a:extLst>
                         <a:ext uri="{28A0092B-C50C-407E-A947-70E740481C1C}">
                           <a14:useLocalDpi xmlns:a14="http://schemas.microsoft.com/office/drawing/2010/main" val="0"/>
@@ -5135,7 +5244,7 @@
           <w:szCs w:val="22"/>
         </w:rPr>
         <w:lastRenderedPageBreak/>
-        <w:t>URS-06: Visitor and</w:t>
+        <w:t>URS-06: Visitor,</w:t>
       </w:r>
       <w:r>
         <w:rPr>
@@ -5151,7 +5260,23 @@
           <w:bCs/>
           <w:szCs w:val="22"/>
         </w:rPr>
-        <w:t>Member can view the Q&amp;A page.</w:t>
+        <w:t>Member</w:t>
+      </w:r>
+      <w:r>
+        <w:rPr>
+          <w:b/>
+          <w:bCs/>
+          <w:szCs w:val="22"/>
+        </w:rPr>
+        <w:t xml:space="preserve"> and Admin</w:t>
+      </w:r>
+      <w:r>
+        <w:rPr>
+          <w:b/>
+          <w:bCs/>
+          <w:szCs w:val="22"/>
+        </w:rPr>
+        <w:t xml:space="preserve"> can view the Q&amp;A page.</w:t>
       </w:r>
     </w:p>
     <w:tbl>
@@ -5426,14 +5551,36 @@
                 <w:rFonts w:eastAsia="Times New Roman" w:cs="Segoe UI"/>
                 <w:szCs w:val="22"/>
               </w:rPr>
-              <w:t xml:space="preserve">  User</w:t>
-            </w:r>
-            <w:r>
-              <w:rPr>
-                <w:rFonts w:eastAsia="Times New Roman" w:cs="Segoe UI"/>
-                <w:szCs w:val="22"/>
-              </w:rPr>
-              <w:t xml:space="preserve"> can view </w:t>
+              <w:t xml:space="preserve"> </w:t>
+            </w:r>
+            <w:r>
+              <w:rPr>
+                <w:rFonts w:eastAsia="Times New Roman" w:cs="Segoe UI"/>
+                <w:szCs w:val="22"/>
+              </w:rPr>
+              <w:t xml:space="preserve"> </w:t>
+            </w:r>
+            <w:proofErr w:type="gramStart"/>
+            <w:r>
+              <w:rPr>
+                <w:rFonts w:eastAsia="Times New Roman" w:cs="Segoe UI"/>
+                <w:szCs w:val="22"/>
+              </w:rPr>
+              <w:t>User as a visitor, a member or an admin</w:t>
+            </w:r>
+            <w:r>
+              <w:rPr>
+                <w:rFonts w:eastAsia="Times New Roman" w:cs="Segoe UI"/>
+                <w:szCs w:val="22"/>
+              </w:rPr>
+              <w:t xml:space="preserve"> </w:t>
+            </w:r>
+            <w:r>
+              <w:rPr>
+                <w:rFonts w:eastAsia="Times New Roman" w:cs="Segoe UI"/>
+                <w:szCs w:val="22"/>
+              </w:rPr>
+              <w:t xml:space="preserve">can view </w:t>
             </w:r>
             <w:r>
               <w:rPr>
@@ -5461,7 +5608,15 @@
                 <w:rFonts w:ascii="Calibri" w:eastAsia="Calibri" w:hAnsi="Calibri" w:cs="Calibri"/>
                 <w:szCs w:val="22"/>
               </w:rPr>
-              <w:t xml:space="preserve">by go to Q&amp;A page. </w:t>
+              <w:t>by go</w:t>
+            </w:r>
+            <w:proofErr w:type="gramEnd"/>
+            <w:r>
+              <w:rPr>
+                <w:rFonts w:ascii="Calibri" w:eastAsia="Calibri" w:hAnsi="Calibri" w:cs="Calibri"/>
+                <w:szCs w:val="22"/>
+              </w:rPr>
+              <w:t xml:space="preserve"> to Q&amp;A page. </w:t>
             </w:r>
             <w:r>
               <w:rPr>
@@ -6001,7 +6156,6 @@
                 <w:szCs w:val="12"/>
               </w:rPr>
             </w:pPr>
-            <w:proofErr w:type="gramStart"/>
             <w:r>
               <w:rPr>
                 <w:rFonts w:eastAsia="Times New Roman" w:cs="Segoe UI"/>
@@ -6014,9 +6168,8 @@
                 <w:rFonts w:eastAsia="Times New Roman" w:cs="Segoe UI"/>
                 <w:szCs w:val="22"/>
               </w:rPr>
-              <w:t xml:space="preserve"> see</w:t>
-            </w:r>
-            <w:proofErr w:type="gramEnd"/>
+              <w:t xml:space="preserve"> sees</w:t>
+            </w:r>
             <w:r>
               <w:rPr>
                 <w:rFonts w:eastAsia="Times New Roman" w:cs="Segoe UI"/>
@@ -6209,7 +6362,7 @@
                     <pic:cNvPicPr/>
                   </pic:nvPicPr>
                   <pic:blipFill>
-                    <a:blip r:embed="rId11">
+                    <a:blip r:embed="rId12">
                       <a:extLst>
                         <a:ext uri="{28A0092B-C50C-407E-A947-70E740481C1C}">
                           <a14:useLocalDpi xmlns:a14="http://schemas.microsoft.com/office/drawing/2010/main" val="0"/>
@@ -6466,8 +6619,25 @@
               <w:spacing w:after="0" w:line="240" w:lineRule="auto"/>
               <w:jc w:val="both"/>
             </w:pPr>
-            <w:r>
-              <w:t>User can view temple’s history by go to history page.</w:t>
+            <w:proofErr w:type="gramStart"/>
+            <w:r>
+              <w:rPr>
+                <w:rFonts w:eastAsia="Times New Roman" w:cs="Segoe UI"/>
+              </w:rPr>
+              <w:t>User as a visitor, a member or an admin</w:t>
+            </w:r>
+            <w:r>
+              <w:rPr>
+                <w:rFonts w:eastAsia="Times New Roman" w:cs="Segoe UI"/>
+              </w:rPr>
+              <w:t xml:space="preserve"> </w:t>
+            </w:r>
+            <w:r>
+              <w:t>can view temple’s history by go</w:t>
+            </w:r>
+            <w:proofErr w:type="gramEnd"/>
+            <w:r>
+              <w:t xml:space="preserve"> to history page.</w:t>
             </w:r>
           </w:p>
         </w:tc>
@@ -6637,6 +6807,9 @@
               <w:spacing w:after="0" w:line="240" w:lineRule="auto"/>
               <w:jc w:val="both"/>
             </w:pPr>
+            <w:r>
+              <w:t>-</w:t>
+            </w:r>
           </w:p>
         </w:tc>
       </w:tr>
@@ -6696,7 +6869,19 @@
               <w:rPr>
                 <w:rFonts w:ascii="Calibri" w:eastAsia="Calibri" w:hAnsi="Calibri" w:cs="Calibri"/>
               </w:rPr>
-              <w:t>System shall provide the user interface to display the history page which contains the menu bar</w:t>
+              <w:t xml:space="preserve">System shall provide the user interface to display the history page </w:t>
+            </w:r>
+            <w:r>
+              <w:rPr>
+                <w:rFonts w:ascii="Calibri" w:eastAsia="Calibri" w:hAnsi="Calibri" w:cs="Calibri"/>
+              </w:rPr>
+              <w:t>with</w:t>
+            </w:r>
+            <w:r>
+              <w:rPr>
+                <w:rFonts w:ascii="Calibri" w:eastAsia="Calibri" w:hAnsi="Calibri" w:cs="Calibri"/>
+              </w:rPr>
+              <w:t xml:space="preserve"> the menu bar</w:t>
             </w:r>
             <w:r>
               <w:t>.</w:t>
@@ -6868,7 +7053,7 @@
                     <pic:cNvPicPr/>
                   </pic:nvPicPr>
                   <pic:blipFill>
-                    <a:blip r:embed="rId12">
+                    <a:blip r:embed="rId13">
                       <a:extLst>
                         <a:ext uri="{28A0092B-C50C-407E-A947-70E740481C1C}">
                           <a14:useLocalDpi xmlns:a14="http://schemas.microsoft.com/office/drawing/2010/main" val="0"/>
@@ -7251,7 +7436,15 @@
                 <w:rFonts w:eastAsia="Times New Roman" w:cs="Segoe UI"/>
                 <w:szCs w:val="22"/>
               </w:rPr>
-              <w:t xml:space="preserve">  User</w:t>
+              <w:t xml:space="preserve">  </w:t>
+            </w:r>
+            <w:proofErr w:type="gramStart"/>
+            <w:r>
+              <w:rPr>
+                <w:rFonts w:eastAsia="Times New Roman" w:cs="Segoe UI"/>
+                <w:szCs w:val="22"/>
+              </w:rPr>
+              <w:t>User as a visitor, a member or an admin</w:t>
             </w:r>
             <w:r>
               <w:rPr>
@@ -7265,7 +7458,15 @@
                 <w:rFonts w:ascii="Calibri" w:eastAsia="Calibri" w:hAnsi="Calibri" w:cs="Calibri"/>
                 <w:szCs w:val="22"/>
               </w:rPr>
-              <w:t xml:space="preserve"> view all temple activity’s album by go to the gallery page. </w:t>
+              <w:t xml:space="preserve"> view all temple activity’s album by go</w:t>
+            </w:r>
+            <w:proofErr w:type="gramEnd"/>
+            <w:r>
+              <w:rPr>
+                <w:rFonts w:ascii="Calibri" w:eastAsia="Calibri" w:hAnsi="Calibri" w:cs="Calibri"/>
+                <w:szCs w:val="22"/>
+              </w:rPr>
+              <w:t xml:space="preserve"> to the gallery page. </w:t>
             </w:r>
             <w:r>
               <w:rPr>
@@ -7595,6 +7796,13 @@
                 <w:szCs w:val="22"/>
               </w:rPr>
             </w:pPr>
+            <w:r>
+              <w:rPr>
+                <w:rFonts w:eastAsia="Times New Roman" w:cs="Segoe UI"/>
+                <w:szCs w:val="22"/>
+              </w:rPr>
+              <w:t xml:space="preserve"> -</w:t>
+            </w:r>
           </w:p>
         </w:tc>
       </w:tr>
@@ -7946,7 +8154,7 @@
                     <pic:cNvPicPr/>
                   </pic:nvPicPr>
                   <pic:blipFill>
-                    <a:blip r:embed="rId13">
+                    <a:blip r:embed="rId14">
                       <a:extLst>
                         <a:ext uri="{28A0092B-C50C-407E-A947-70E740481C1C}">
                           <a14:useLocalDpi xmlns:a14="http://schemas.microsoft.com/office/drawing/2010/main" val="0"/>
@@ -8045,7 +8253,23 @@
           <w:szCs w:val="22"/>
         </w:rPr>
         <w:lastRenderedPageBreak/>
-        <w:t>URS-09: Visitor, Member, and Admin can view pictures of each activity picture album.</w:t>
+        <w:t xml:space="preserve">URS-09: Visitor, Member, and Admin can view pictures of </w:t>
+      </w:r>
+      <w:r>
+        <w:rPr>
+          <w:b/>
+          <w:bCs/>
+          <w:szCs w:val="22"/>
+        </w:rPr>
+        <w:t>selected</w:t>
+      </w:r>
+      <w:r>
+        <w:rPr>
+          <w:b/>
+          <w:bCs/>
+          <w:szCs w:val="22"/>
+        </w:rPr>
+        <w:t xml:space="preserve"> album.</w:t>
       </w:r>
     </w:p>
     <w:tbl>
@@ -8315,7 +8539,14 @@
                 <w:rFonts w:eastAsia="Times New Roman" w:cs="Segoe UI"/>
                 <w:szCs w:val="22"/>
               </w:rPr>
-              <w:t xml:space="preserve">  User</w:t>
+              <w:t xml:space="preserve">  </w:t>
+            </w:r>
+            <w:r>
+              <w:rPr>
+                <w:rFonts w:eastAsia="Times New Roman" w:cs="Segoe UI"/>
+                <w:szCs w:val="22"/>
+              </w:rPr>
+              <w:t>User as a visitor, a member or an admin</w:t>
             </w:r>
             <w:r>
               <w:rPr>
@@ -8687,6 +8918,13 @@
                 <w:szCs w:val="22"/>
               </w:rPr>
               <w:t xml:space="preserve">  </w:t>
+            </w:r>
+            <w:r>
+              <w:rPr>
+                <w:rFonts w:eastAsia="Times New Roman" w:cs="Segoe UI"/>
+                <w:szCs w:val="22"/>
+              </w:rPr>
+              <w:t xml:space="preserve">- </w:t>
             </w:r>
             <w:r>
               <w:rPr>
@@ -8790,7 +9028,21 @@
                 <w:rFonts w:ascii="Calibri" w:eastAsia="Calibri" w:hAnsi="Calibri" w:cs="Calibri"/>
                 <w:szCs w:val="22"/>
               </w:rPr>
-              <w:t>System shall provide user interface to display all pictures of the chosen activity album.</w:t>
+              <w:t xml:space="preserve">System shall provide user interface to display all pictures of the </w:t>
+            </w:r>
+            <w:r>
+              <w:rPr>
+                <w:rFonts w:ascii="Calibri" w:eastAsia="Calibri" w:hAnsi="Calibri" w:cs="Calibri"/>
+                <w:szCs w:val="22"/>
+              </w:rPr>
+              <w:t>selected</w:t>
+            </w:r>
+            <w:r>
+              <w:rPr>
+                <w:rFonts w:ascii="Calibri" w:eastAsia="Calibri" w:hAnsi="Calibri" w:cs="Calibri"/>
+                <w:szCs w:val="22"/>
+              </w:rPr>
+              <w:t xml:space="preserve"> album.</w:t>
             </w:r>
           </w:p>
           <w:p>
@@ -8809,7 +9061,13 @@
               <w:t>views</w:t>
             </w:r>
             <w:r>
-              <w:t xml:space="preserve"> all pictures of album.</w:t>
+              <w:t xml:space="preserve"> all pictures of</w:t>
+            </w:r>
+            <w:r>
+              <w:t xml:space="preserve"> the</w:t>
+            </w:r>
+            <w:r>
+              <w:t xml:space="preserve"> album.</w:t>
             </w:r>
           </w:p>
           <w:p>
@@ -9022,7 +9280,7 @@
                     <pic:cNvPicPr/>
                   </pic:nvPicPr>
                   <pic:blipFill>
-                    <a:blip r:embed="rId14">
+                    <a:blip r:embed="rId15">
                       <a:extLst>
                         <a:ext uri="{28A0092B-C50C-407E-A947-70E740481C1C}">
                           <a14:useLocalDpi xmlns:a14="http://schemas.microsoft.com/office/drawing/2010/main" val="0"/>
@@ -9135,7 +9393,23 @@
           <w:bCs/>
           <w:szCs w:val="22"/>
         </w:rPr>
-        <w:t>Member, and Admin can view the larger size of each activity picture.</w:t>
+        <w:t xml:space="preserve">Member, and Admin can view the larger size of </w:t>
+      </w:r>
+      <w:r>
+        <w:rPr>
+          <w:b/>
+          <w:bCs/>
+          <w:szCs w:val="22"/>
+        </w:rPr>
+        <w:t>selected</w:t>
+      </w:r>
+      <w:r>
+        <w:rPr>
+          <w:b/>
+          <w:bCs/>
+          <w:szCs w:val="22"/>
+        </w:rPr>
+        <w:t xml:space="preserve"> picture.</w:t>
       </w:r>
       <w:r>
         <w:rPr>
@@ -9347,7 +9621,14 @@
                 <w:rFonts w:ascii="Calibri" w:eastAsia="Calibri" w:hAnsi="Calibri" w:cs="Calibri"/>
                 <w:szCs w:val="22"/>
               </w:rPr>
-              <w:t>r size of each activity picture</w:t>
+              <w:t>r size of selected</w:t>
+            </w:r>
+            <w:r>
+              <w:rPr>
+                <w:rFonts w:ascii="Calibri" w:eastAsia="Calibri" w:hAnsi="Calibri" w:cs="Calibri"/>
+                <w:szCs w:val="22"/>
+              </w:rPr>
+              <w:t xml:space="preserve"> picture</w:t>
             </w:r>
           </w:p>
         </w:tc>
@@ -9421,14 +9702,28 @@
                 <w:rFonts w:eastAsia="Times New Roman" w:cs="Segoe UI"/>
                 <w:szCs w:val="22"/>
               </w:rPr>
-              <w:t xml:space="preserve">  User</w:t>
-            </w:r>
-            <w:r>
-              <w:rPr>
-                <w:rFonts w:eastAsia="Times New Roman" w:cs="Segoe UI"/>
-                <w:szCs w:val="22"/>
-              </w:rPr>
-              <w:t xml:space="preserve"> can</w:t>
+              <w:t xml:space="preserve">  </w:t>
+            </w:r>
+            <w:r>
+              <w:rPr>
+                <w:rFonts w:eastAsia="Times New Roman" w:cs="Segoe UI"/>
+                <w:szCs w:val="22"/>
+              </w:rPr>
+              <w:t>User as a visitor, a member or an admin</w:t>
+            </w:r>
+            <w:r>
+              <w:rPr>
+                <w:rFonts w:eastAsia="Times New Roman" w:cs="Segoe UI"/>
+                <w:szCs w:val="22"/>
+              </w:rPr>
+              <w:t xml:space="preserve"> </w:t>
+            </w:r>
+            <w:r>
+              <w:rPr>
+                <w:rFonts w:eastAsia="Times New Roman" w:cs="Segoe UI"/>
+                <w:szCs w:val="22"/>
+              </w:rPr>
+              <w:t>can</w:t>
             </w:r>
             <w:r>
               <w:rPr>
@@ -9920,14 +10215,30 @@
                 <w:rFonts w:eastAsia="Times New Roman" w:cs="Segoe UI"/>
                 <w:szCs w:val="22"/>
               </w:rPr>
-              <w:t xml:space="preserve"> c</w:t>
-            </w:r>
-            <w:r>
-              <w:rPr>
-                <w:rFonts w:eastAsia="Times New Roman" w:cs="Segoe UI"/>
-                <w:szCs w:val="22"/>
-              </w:rPr>
-              <w:t>hoose picture in the album</w:t>
+              <w:t xml:space="preserve"> </w:t>
+            </w:r>
+            <w:proofErr w:type="gramStart"/>
+            <w:r>
+              <w:rPr>
+                <w:rFonts w:eastAsia="Times New Roman" w:cs="Segoe UI"/>
+                <w:szCs w:val="22"/>
+              </w:rPr>
+              <w:t xml:space="preserve">select </w:t>
+            </w:r>
+            <w:r>
+              <w:rPr>
+                <w:rFonts w:eastAsia="Times New Roman" w:cs="Segoe UI"/>
+                <w:szCs w:val="22"/>
+              </w:rPr>
+              <w:t xml:space="preserve"> picture</w:t>
+            </w:r>
+            <w:proofErr w:type="gramEnd"/>
+            <w:r>
+              <w:rPr>
+                <w:rFonts w:eastAsia="Times New Roman" w:cs="Segoe UI"/>
+                <w:szCs w:val="22"/>
+              </w:rPr>
+              <w:t xml:space="preserve"> in the album</w:t>
             </w:r>
             <w:r>
               <w:rPr>
@@ -9975,16 +10286,36 @@
                 <w:color w:val="000000" w:themeColor="text1"/>
                 <w:szCs w:val="22"/>
               </w:rPr>
-              <w:t>larger size of chosen picture in the album.</w:t>
+              <w:t xml:space="preserve">larger size of </w:t>
+            </w:r>
+            <w:r>
+              <w:rPr>
+                <w:rFonts w:ascii="Calibri" w:eastAsia="Calibri" w:hAnsi="Calibri" w:cs="Calibri"/>
+                <w:color w:val="000000" w:themeColor="text1"/>
+                <w:szCs w:val="22"/>
+              </w:rPr>
+              <w:t>selected picture</w:t>
+            </w:r>
+            <w:r>
+              <w:rPr>
+                <w:rFonts w:ascii="Calibri" w:eastAsia="Calibri" w:hAnsi="Calibri" w:cs="Calibri"/>
+                <w:color w:val="000000" w:themeColor="text1"/>
+                <w:szCs w:val="22"/>
+              </w:rPr>
+              <w:t xml:space="preserve"> </w:t>
+            </w:r>
+            <w:r>
+              <w:rPr>
+                <w:rFonts w:ascii="Calibri" w:eastAsia="Calibri" w:hAnsi="Calibri" w:cs="Calibri"/>
+                <w:color w:val="000000" w:themeColor="text1"/>
+                <w:szCs w:val="22"/>
+              </w:rPr>
+              <w:t>in the album.</w:t>
             </w:r>
           </w:p>
           <w:p>
             <w:pPr>
               <w:pStyle w:val="a3"/>
-              <w:numPr>
-                <w:ilvl w:val="0"/>
-                <w:numId w:val="24"/>
-              </w:numPr>
               <w:spacing w:beforeAutospacing="1" w:after="0" w:afterAutospacing="1" w:line="240" w:lineRule="auto"/>
               <w:jc w:val="both"/>
               <w:textAlignment w:val="baseline"/>
@@ -9994,27 +10325,6 @@
                 <w:szCs w:val="12"/>
               </w:rPr>
             </w:pPr>
-            <w:r>
-              <w:rPr>
-                <w:rFonts w:eastAsia="Times New Roman" w:cs="Segoe UI"/>
-                <w:szCs w:val="22"/>
-              </w:rPr>
-              <w:t>User sees</w:t>
-            </w:r>
-            <w:r>
-              <w:rPr>
-                <w:rFonts w:eastAsia="Times New Roman" w:cs="Segoe UI"/>
-                <w:szCs w:val="22"/>
-              </w:rPr>
-              <w:t xml:space="preserve"> larger size of picture.</w:t>
-            </w:r>
-            <w:r>
-              <w:rPr>
-                <w:rFonts w:eastAsia="Times New Roman" w:cs="Segoe UI"/>
-                <w:szCs w:val="22"/>
-              </w:rPr>
-              <w:t> </w:t>
-            </w:r>
           </w:p>
         </w:tc>
       </w:tr>
@@ -10216,7 +10526,7 @@
                     <pic:cNvPicPr/>
                   </pic:nvPicPr>
                   <pic:blipFill>
-                    <a:blip r:embed="rId15">
+                    <a:blip r:embed="rId16">
                       <a:extLst>
                         <a:ext uri="{28A0092B-C50C-407E-A947-70E740481C1C}">
                           <a14:useLocalDpi xmlns:a14="http://schemas.microsoft.com/office/drawing/2010/main" val="0"/>
@@ -10270,7 +10580,7 @@
           <w:bCs/>
           <w:szCs w:val="22"/>
         </w:rPr>
-        <w:t>View the larger size of each activity picture</w:t>
+        <w:t>View the larger size of selected picture</w:t>
       </w:r>
     </w:p>
     <w:p>
@@ -10630,7 +10940,14 @@
                 <w:rFonts w:eastAsia="Times New Roman" w:cs="Segoe UI"/>
                 <w:szCs w:val="22"/>
               </w:rPr>
-              <w:t xml:space="preserve">  User</w:t>
+              <w:t xml:space="preserve">  </w:t>
+            </w:r>
+            <w:r>
+              <w:rPr>
+                <w:rFonts w:eastAsia="Times New Roman" w:cs="Segoe UI"/>
+                <w:szCs w:val="22"/>
+              </w:rPr>
+              <w:t>User as a visitor, a member or an admin</w:t>
             </w:r>
             <w:r>
               <w:rPr>
@@ -10658,7 +10975,14 @@
                 <w:rFonts w:ascii="Calibri" w:eastAsia="Calibri" w:hAnsi="Calibri" w:cs="Calibri"/>
                 <w:szCs w:val="22"/>
               </w:rPr>
-              <w:t xml:space="preserve">contact’s information by go to contact page. </w:t>
+              <w:t>contact’s information by goes</w:t>
+            </w:r>
+            <w:r>
+              <w:rPr>
+                <w:rFonts w:ascii="Calibri" w:eastAsia="Calibri" w:hAnsi="Calibri" w:cs="Calibri"/>
+                <w:szCs w:val="22"/>
+              </w:rPr>
+              <w:t xml:space="preserve"> to contact page. </w:t>
             </w:r>
             <w:r>
               <w:rPr>
@@ -11114,7 +11438,21 @@
                 <w:rFonts w:ascii="Calibri" w:eastAsia="Calibri" w:hAnsi="Calibri" w:cs="Calibri"/>
                 <w:szCs w:val="22"/>
               </w:rPr>
-              <w:t>e which contains the menu bar.</w:t>
+              <w:t xml:space="preserve">e </w:t>
+            </w:r>
+            <w:r>
+              <w:rPr>
+                <w:rFonts w:ascii="Calibri" w:eastAsia="Calibri" w:hAnsi="Calibri" w:cs="Calibri"/>
+                <w:szCs w:val="22"/>
+              </w:rPr>
+              <w:t>with</w:t>
+            </w:r>
+            <w:r>
+              <w:rPr>
+                <w:rFonts w:ascii="Calibri" w:eastAsia="Calibri" w:hAnsi="Calibri" w:cs="Calibri"/>
+                <w:szCs w:val="22"/>
+              </w:rPr>
+              <w:t xml:space="preserve"> the menu bar.</w:t>
             </w:r>
           </w:p>
           <w:p>
@@ -11152,7 +11490,21 @@
                 <w:rFonts w:ascii="Calibri" w:eastAsia="Calibri" w:hAnsi="Calibri" w:cs="Calibri"/>
                 <w:szCs w:val="22"/>
               </w:rPr>
-              <w:t xml:space="preserve"> which contains temple’s address, phone number, and email</w:t>
+              <w:t xml:space="preserve"> which contains temple’s address,</w:t>
+            </w:r>
+            <w:r>
+              <w:rPr>
+                <w:rFonts w:ascii="Calibri" w:eastAsia="Calibri" w:hAnsi="Calibri" w:cs="Calibri"/>
+                <w:szCs w:val="22"/>
+              </w:rPr>
+              <w:t xml:space="preserve"> and</w:t>
+            </w:r>
+            <w:r>
+              <w:rPr>
+                <w:rFonts w:ascii="Calibri" w:eastAsia="Calibri" w:hAnsi="Calibri" w:cs="Calibri"/>
+                <w:szCs w:val="22"/>
+              </w:rPr>
+              <w:t xml:space="preserve"> phone number</w:t>
             </w:r>
             <w:r>
               <w:rPr>
@@ -11383,7 +11735,7 @@
                     <pic:cNvPicPr/>
                   </pic:nvPicPr>
                   <pic:blipFill>
-                    <a:blip r:embed="rId16">
+                    <a:blip r:embed="rId17">
                       <a:extLst>
                         <a:ext uri="{28A0092B-C50C-407E-A947-70E740481C1C}">
                           <a14:useLocalDpi xmlns:a14="http://schemas.microsoft.com/office/drawing/2010/main" val="0"/>
@@ -11612,7 +11964,14 @@
                 <w:rFonts w:eastAsia="Times New Roman" w:cs="Segoe UI"/>
                 <w:szCs w:val="22"/>
               </w:rPr>
-              <w:t>URS-12</w:t>
+              <w:t>UC</w:t>
+            </w:r>
+            <w:r>
+              <w:rPr>
+                <w:rFonts w:eastAsia="Times New Roman" w:cs="Segoe UI"/>
+                <w:szCs w:val="22"/>
+              </w:rPr>
+              <w:t>-12</w:t>
             </w:r>
           </w:p>
         </w:tc>
@@ -11778,7 +12137,14 @@
                 <w:rFonts w:eastAsia="Times New Roman" w:cs="Segoe UI"/>
                 <w:szCs w:val="22"/>
               </w:rPr>
-              <w:t xml:space="preserve">  User</w:t>
+              <w:t xml:space="preserve">  </w:t>
+            </w:r>
+            <w:r>
+              <w:rPr>
+                <w:rFonts w:eastAsia="Times New Roman" w:cs="Segoe UI"/>
+                <w:szCs w:val="22"/>
+              </w:rPr>
+              <w:t>User as a visitor, a member or an admin</w:t>
             </w:r>
             <w:r>
               <w:rPr>
@@ -12066,7 +12432,14 @@
                 <w:rFonts w:eastAsia="Times New Roman" w:cs="Segoe UI"/>
                 <w:szCs w:val="22"/>
               </w:rPr>
-              <w:t>User views the map page.</w:t>
+              <w:t xml:space="preserve">User </w:t>
+            </w:r>
+            <w:r>
+              <w:rPr>
+                <w:rFonts w:eastAsia="Times New Roman" w:cs="Segoe UI"/>
+                <w:szCs w:val="22"/>
+              </w:rPr>
+              <w:t>is on map page.</w:t>
             </w:r>
           </w:p>
         </w:tc>
@@ -12256,7 +12629,21 @@
                 <w:rFonts w:ascii="Calibri" w:eastAsia="Calibri" w:hAnsi="Calibri" w:cs="Calibri"/>
                 <w:szCs w:val="22"/>
               </w:rPr>
-              <w:t>page which contains the menu bar</w:t>
+              <w:t xml:space="preserve">page </w:t>
+            </w:r>
+            <w:r>
+              <w:rPr>
+                <w:rFonts w:ascii="Calibri" w:eastAsia="Calibri" w:hAnsi="Calibri" w:cs="Calibri"/>
+                <w:szCs w:val="22"/>
+              </w:rPr>
+              <w:t>with</w:t>
+            </w:r>
+            <w:r>
+              <w:rPr>
+                <w:rFonts w:ascii="Calibri" w:eastAsia="Calibri" w:hAnsi="Calibri" w:cs="Calibri"/>
+                <w:szCs w:val="22"/>
+              </w:rPr>
+              <w:t xml:space="preserve"> the menu bar</w:t>
             </w:r>
             <w:r>
               <w:rPr>
@@ -12289,10 +12676,6 @@
           <w:p>
             <w:pPr>
               <w:pStyle w:val="a3"/>
-              <w:numPr>
-                <w:ilvl w:val="0"/>
-                <w:numId w:val="26"/>
-              </w:numPr>
               <w:spacing w:beforeAutospacing="1" w:after="0" w:afterAutospacing="1" w:line="240" w:lineRule="auto"/>
               <w:jc w:val="both"/>
               <w:textAlignment w:val="baseline"/>
@@ -12302,27 +12685,6 @@
                 <w:szCs w:val="12"/>
               </w:rPr>
             </w:pPr>
-            <w:r>
-              <w:rPr>
-                <w:rFonts w:eastAsia="Times New Roman" w:cs="Segoe UI"/>
-                <w:szCs w:val="22"/>
-              </w:rPr>
-              <w:t>User</w:t>
-            </w:r>
-            <w:r>
-              <w:rPr>
-                <w:rFonts w:eastAsia="Times New Roman" w:cs="Segoe UI"/>
-                <w:szCs w:val="22"/>
-              </w:rPr>
-              <w:t xml:space="preserve"> see map.</w:t>
-            </w:r>
-            <w:r>
-              <w:rPr>
-                <w:rFonts w:eastAsia="Times New Roman" w:cs="Segoe UI"/>
-                <w:szCs w:val="22"/>
-              </w:rPr>
-              <w:t> </w:t>
-            </w:r>
           </w:p>
         </w:tc>
       </w:tr>
@@ -12532,7 +12894,7 @@
                     <pic:cNvPicPr/>
                   </pic:nvPicPr>
                   <pic:blipFill>
-                    <a:blip r:embed="rId17">
+                    <a:blip r:embed="rId18">
                       <a:extLst>
                         <a:ext uri="{28A0092B-C50C-407E-A947-70E740481C1C}">
                           <a14:useLocalDpi xmlns:a14="http://schemas.microsoft.com/office/drawing/2010/main" val="0"/>
@@ -12917,6 +13279,13 @@
                 <w:rFonts w:eastAsia="Times New Roman" w:cs="Segoe UI"/>
                 <w:szCs w:val="22"/>
               </w:rPr>
+              <w:t xml:space="preserve"> as a visitor, a member or an admin</w:t>
+            </w:r>
+            <w:r>
+              <w:rPr>
+                <w:rFonts w:eastAsia="Times New Roman" w:cs="Segoe UI"/>
+                <w:szCs w:val="22"/>
+              </w:rPr>
               <w:t xml:space="preserve"> can</w:t>
             </w:r>
             <w:r>
@@ -13258,6 +13627,13 @@
                 <w:szCs w:val="22"/>
               </w:rPr>
             </w:pPr>
+            <w:r>
+              <w:rPr>
+                <w:rFonts w:eastAsia="Times New Roman" w:cs="Segoe UI"/>
+                <w:szCs w:val="22"/>
+              </w:rPr>
+              <w:t xml:space="preserve"> -</w:t>
+            </w:r>
           </w:p>
         </w:tc>
       </w:tr>
@@ -13384,37 +13760,6 @@
             </w:pPr>
             <w:r>
               <w:t>System shall redirect to the Facebook fan page</w:t>
-            </w:r>
-            <w:r>
-              <w:rPr>
-                <w:rFonts w:ascii="Calibri" w:eastAsia="Calibri" w:hAnsi="Calibri" w:cs="Calibri"/>
-                <w:szCs w:val="22"/>
-              </w:rPr>
-              <w:t>.</w:t>
-            </w:r>
-          </w:p>
-          <w:p>
-            <w:pPr>
-              <w:pStyle w:val="a3"/>
-              <w:numPr>
-                <w:ilvl w:val="0"/>
-                <w:numId w:val="27"/>
-              </w:numPr>
-              <w:spacing w:beforeAutospacing="1" w:after="0" w:afterAutospacing="1" w:line="240" w:lineRule="auto"/>
-              <w:jc w:val="both"/>
-              <w:textAlignment w:val="baseline"/>
-              <w:rPr>
-                <w:rFonts w:eastAsia="Times New Roman" w:cs="Segoe UI"/>
-                <w:sz w:val="12"/>
-                <w:szCs w:val="12"/>
-              </w:rPr>
-            </w:pPr>
-            <w:r>
-              <w:rPr>
-                <w:rFonts w:ascii="Calibri" w:eastAsia="Calibri" w:hAnsi="Calibri" w:cs="Calibri"/>
-                <w:szCs w:val="22"/>
-              </w:rPr>
-              <w:t>User sees Facebook fan page</w:t>
             </w:r>
             <w:r>
               <w:rPr>
@@ -13627,7 +13972,7 @@
                     <pic:cNvPicPr/>
                   </pic:nvPicPr>
                   <pic:blipFill>
-                    <a:blip r:embed="rId18">
+                    <a:blip r:embed="rId19">
                       <a:extLst>
                         <a:ext uri="{28A0092B-C50C-407E-A947-70E740481C1C}">
                           <a14:useLocalDpi xmlns:a14="http://schemas.microsoft.com/office/drawing/2010/main" val="0"/>
@@ -14677,17 +15022,96 @@
               <w:spacing w:before="100" w:beforeAutospacing="1" w:after="100" w:afterAutospacing="1" w:line="240" w:lineRule="auto"/>
               <w:jc w:val="both"/>
               <w:textAlignment w:val="baseline"/>
-              <w:rPr>
-                <w:rFonts w:eastAsia="Times New Roman" w:cs="Segoe UI"/>
-                <w:szCs w:val="22"/>
-              </w:rPr>
-            </w:pPr>
-            <w:r>
-              <w:rPr>
-                <w:rFonts w:eastAsia="Times New Roman" w:cs="Segoe UI"/>
-                <w:szCs w:val="22"/>
-              </w:rPr>
-              <w:t xml:space="preserve"> If user input invalid username and password</w:t>
+            </w:pPr>
+            <w:r>
+              <w:rPr>
+                <w:rFonts w:eastAsia="Times New Roman" w:cs="Segoe UI"/>
+                <w:szCs w:val="22"/>
+              </w:rPr>
+              <w:t xml:space="preserve"> </w:t>
+            </w:r>
+            <w:r>
+              <w:t>-</w:t>
+            </w:r>
+          </w:p>
+          <w:p/>
+        </w:tc>
+      </w:tr>
+      <w:tr>
+        <w:tc>
+          <w:tcPr>
+            <w:tcW w:w="1709" w:type="dxa"/>
+            <w:tcBorders>
+              <w:top w:val="outset" w:sz="6" w:space="0" w:color="auto"/>
+              <w:left w:val="single" w:sz="6" w:space="0" w:color="auto"/>
+              <w:bottom w:val="single" w:sz="6" w:space="0" w:color="auto"/>
+              <w:right w:val="single" w:sz="6" w:space="0" w:color="auto"/>
+            </w:tcBorders>
+            <w:shd w:val="clear" w:color="auto" w:fill="D9D9D9"/>
+            <w:hideMark/>
+          </w:tcPr>
+          <w:p>
+            <w:pPr>
+              <w:spacing w:before="100" w:beforeAutospacing="1" w:after="100" w:afterAutospacing="1" w:line="240" w:lineRule="auto"/>
+              <w:jc w:val="both"/>
+              <w:textAlignment w:val="baseline"/>
+              <w:rPr>
+                <w:rFonts w:ascii="Segoe UI" w:eastAsia="Times New Roman" w:hAnsi="Segoe UI" w:cs="Segoe UI"/>
+                <w:sz w:val="12"/>
+                <w:szCs w:val="12"/>
+              </w:rPr>
+            </w:pPr>
+            <w:r>
+              <w:rPr>
+                <w:rFonts w:ascii="Calibri" w:eastAsia="Times New Roman" w:hAnsi="Calibri" w:cs="Segoe UI"/>
+                <w:b/>
+                <w:bCs/>
+                <w:szCs w:val="22"/>
+              </w:rPr>
+              <w:t>Exception</w:t>
+            </w:r>
+            <w:r>
+              <w:rPr>
+                <w:rFonts w:ascii="Calibri" w:eastAsia="Times New Roman" w:hAnsi="Calibri" w:cs="Segoe UI"/>
+                <w:szCs w:val="22"/>
+              </w:rPr>
+              <w:t> </w:t>
+            </w:r>
+          </w:p>
+        </w:tc>
+        <w:tc>
+          <w:tcPr>
+            <w:tcW w:w="7371" w:type="dxa"/>
+            <w:tcBorders>
+              <w:top w:val="outset" w:sz="6" w:space="0" w:color="auto"/>
+              <w:left w:val="outset" w:sz="6" w:space="0" w:color="auto"/>
+              <w:bottom w:val="single" w:sz="6" w:space="0" w:color="auto"/>
+              <w:right w:val="single" w:sz="6" w:space="0" w:color="auto"/>
+            </w:tcBorders>
+            <w:hideMark/>
+          </w:tcPr>
+          <w:p>
+            <w:pPr>
+              <w:spacing w:before="100" w:beforeAutospacing="1" w:after="100" w:afterAutospacing="1" w:line="240" w:lineRule="auto"/>
+              <w:jc w:val="both"/>
+              <w:textAlignment w:val="baseline"/>
+              <w:rPr>
+                <w:rFonts w:eastAsia="Times New Roman" w:cs="Segoe UI"/>
+                <w:szCs w:val="22"/>
+              </w:rPr>
+            </w:pPr>
+            <w:r>
+              <w:rPr>
+                <w:rFonts w:cs="Angsana New"/>
+              </w:rPr>
+              <w:t xml:space="preserve"> In the 3 step of Normal flow, </w:t>
+            </w:r>
+            <w:r>
+              <w:rPr>
+                <w:rFonts w:eastAsia="Times New Roman" w:cs="Segoe UI"/>
+                <w:szCs w:val="22"/>
+              </w:rPr>
+              <w:t>If user input invalid username and password</w:t>
             </w:r>
           </w:p>
           <w:p>
@@ -14737,61 +15161,6 @@
               <w:t xml:space="preserve">Go to 3 in Normal flow. </w:t>
             </w:r>
           </w:p>
-        </w:tc>
-      </w:tr>
-      <w:tr>
-        <w:tc>
-          <w:tcPr>
-            <w:tcW w:w="1709" w:type="dxa"/>
-            <w:tcBorders>
-              <w:top w:val="outset" w:sz="6" w:space="0" w:color="auto"/>
-              <w:left w:val="single" w:sz="6" w:space="0" w:color="auto"/>
-              <w:bottom w:val="single" w:sz="6" w:space="0" w:color="auto"/>
-              <w:right w:val="single" w:sz="6" w:space="0" w:color="auto"/>
-            </w:tcBorders>
-            <w:shd w:val="clear" w:color="auto" w:fill="D9D9D9"/>
-            <w:hideMark/>
-          </w:tcPr>
-          <w:p>
-            <w:pPr>
-              <w:spacing w:before="100" w:beforeAutospacing="1" w:after="100" w:afterAutospacing="1" w:line="240" w:lineRule="auto"/>
-              <w:jc w:val="both"/>
-              <w:textAlignment w:val="baseline"/>
-              <w:rPr>
-                <w:rFonts w:ascii="Segoe UI" w:eastAsia="Times New Roman" w:hAnsi="Segoe UI" w:cs="Segoe UI"/>
-                <w:sz w:val="12"/>
-                <w:szCs w:val="12"/>
-              </w:rPr>
-            </w:pPr>
-            <w:r>
-              <w:rPr>
-                <w:rFonts w:ascii="Calibri" w:eastAsia="Times New Roman" w:hAnsi="Calibri" w:cs="Segoe UI"/>
-                <w:b/>
-                <w:bCs/>
-                <w:szCs w:val="22"/>
-              </w:rPr>
-              <w:t>Exception</w:t>
-            </w:r>
-            <w:r>
-              <w:rPr>
-                <w:rFonts w:ascii="Calibri" w:eastAsia="Times New Roman" w:hAnsi="Calibri" w:cs="Segoe UI"/>
-                <w:szCs w:val="22"/>
-              </w:rPr>
-              <w:t> </w:t>
-            </w:r>
-          </w:p>
-        </w:tc>
-        <w:tc>
-          <w:tcPr>
-            <w:tcW w:w="7371" w:type="dxa"/>
-            <w:tcBorders>
-              <w:top w:val="outset" w:sz="6" w:space="0" w:color="auto"/>
-              <w:left w:val="outset" w:sz="6" w:space="0" w:color="auto"/>
-              <w:bottom w:val="single" w:sz="6" w:space="0" w:color="auto"/>
-              <w:right w:val="single" w:sz="6" w:space="0" w:color="auto"/>
-            </w:tcBorders>
-            <w:hideMark/>
-          </w:tcPr>
           <w:p>
             <w:pPr>
               <w:spacing w:after="0" w:line="256" w:lineRule="auto"/>
@@ -14800,10 +15169,31 @@
               </w:rPr>
             </w:pPr>
             <w:r>
+              <w:t xml:space="preserve"> </w:t>
+            </w:r>
+            <w:r>
               <w:rPr>
                 <w:rFonts w:cs="Angsana New"/>
               </w:rPr>
-              <w:t>-</w:t>
+              <w:t>In the 3 step of Normal flow</w:t>
+            </w:r>
+            <w:proofErr w:type="gramStart"/>
+            <w:r>
+              <w:rPr>
+                <w:rFonts w:cs="Angsana New"/>
+              </w:rPr>
+              <w:t xml:space="preserve">, </w:t>
+            </w:r>
+            <w:r>
+              <w:t xml:space="preserve"> If</w:t>
+            </w:r>
+            <w:proofErr w:type="gramEnd"/>
+            <w:r>
+              <w:t xml:space="preserve"> user select cancel button </w:t>
+            </w:r>
+            <w:r>
+              <w:br/>
+              <w:t xml:space="preserve">               1.   System shall redirect to home page.</w:t>
             </w:r>
           </w:p>
         </w:tc>
@@ -14842,7 +15232,7 @@
                     <pic:cNvPicPr/>
                   </pic:nvPicPr>
                   <pic:blipFill>
-                    <a:blip r:embed="rId19">
+                    <a:blip r:embed="rId20">
                       <a:extLst>
                         <a:ext uri="{28A0092B-C50C-407E-A947-70E740481C1C}">
                           <a14:useLocalDpi xmlns:a14="http://schemas.microsoft.com/office/drawing/2010/main" val="0"/>
@@ -15239,7 +15629,35 @@
                 <w:rFonts w:ascii="Calibri" w:eastAsia="Calibri" w:hAnsi="Calibri" w:cs="Calibri"/>
                 <w:szCs w:val="22"/>
               </w:rPr>
-              <w:t xml:space="preserve">Member or Admin can logout from the </w:t>
+              <w:t>User as a m</w:t>
+            </w:r>
+            <w:r>
+              <w:rPr>
+                <w:rFonts w:ascii="Calibri" w:eastAsia="Calibri" w:hAnsi="Calibri" w:cs="Calibri"/>
+                <w:szCs w:val="22"/>
+              </w:rPr>
+              <w:t>ember or</w:t>
+            </w:r>
+            <w:r>
+              <w:rPr>
+                <w:rFonts w:ascii="Calibri" w:eastAsia="Calibri" w:hAnsi="Calibri" w:cs="Calibri"/>
+                <w:szCs w:val="22"/>
+              </w:rPr>
+              <w:t xml:space="preserve"> an a</w:t>
+            </w:r>
+            <w:r>
+              <w:rPr>
+                <w:rFonts w:ascii="Calibri" w:eastAsia="Calibri" w:hAnsi="Calibri" w:cs="Calibri"/>
+                <w:szCs w:val="22"/>
+              </w:rPr>
+              <w:t>dmin cans</w:t>
+            </w:r>
+            <w:r>
+              <w:rPr>
+                <w:rFonts w:ascii="Calibri" w:eastAsia="Calibri" w:hAnsi="Calibri" w:cs="Calibri"/>
+                <w:szCs w:val="22"/>
+              </w:rPr>
+              <w:t xml:space="preserve"> logout from the </w:t>
             </w:r>
             <w:proofErr w:type="spellStart"/>
             <w:r>
@@ -15911,7 +16329,7 @@
                     <pic:cNvPicPr/>
                   </pic:nvPicPr>
                   <pic:blipFill>
-                    <a:blip r:embed="rId20">
+                    <a:blip r:embed="rId21">
                       <a:extLst>
                         <a:ext uri="{28A0092B-C50C-407E-A947-70E740481C1C}">
                           <a14:useLocalDpi xmlns:a14="http://schemas.microsoft.com/office/drawing/2010/main" val="0"/>
@@ -16253,10 +16671,24 @@
             </w:r>
             <w:r>
               <w:rPr>
+                <w:rFonts w:eastAsia="Times New Roman" w:cs="Segoe UI"/>
+                <w:szCs w:val="22"/>
+              </w:rPr>
+              <w:t>User</w:t>
+            </w:r>
+            <w:r>
+              <w:rPr>
                 <w:rFonts w:ascii="Calibri" w:eastAsia="Calibri" w:hAnsi="Calibri" w:cs="Calibri"/>
                 <w:szCs w:val="22"/>
               </w:rPr>
-              <w:t>Member can send the Dharma question.</w:t>
+              <w:t xml:space="preserve"> as a member</w:t>
+            </w:r>
+            <w:r>
+              <w:rPr>
+                <w:rFonts w:ascii="Calibri" w:eastAsia="Calibri" w:hAnsi="Calibri" w:cs="Calibri"/>
+                <w:szCs w:val="22"/>
+              </w:rPr>
+              <w:t xml:space="preserve"> can send the Dharma question.</w:t>
             </w:r>
           </w:p>
         </w:tc>
@@ -16409,7 +16841,36 @@
                 <w:rFonts w:eastAsia="Times New Roman" w:cs="Segoe UI"/>
                 <w:szCs w:val="22"/>
               </w:rPr>
-              <w:t xml:space="preserve">  - </w:t>
+              <w:t xml:space="preserve">  </w:t>
+            </w:r>
+            <w:r>
+              <w:rPr>
+                <w:rFonts w:eastAsia="Times New Roman" w:cs="Segoe UI"/>
+                <w:szCs w:val="22"/>
+              </w:rPr>
+              <w:t>- User login to the web site</w:t>
+            </w:r>
+            <w:r>
+              <w:rPr>
+                <w:rFonts w:eastAsia="Times New Roman" w:cs="Segoe UI"/>
+                <w:szCs w:val="22"/>
+              </w:rPr>
+              <w:t xml:space="preserve"> as a member.</w:t>
+            </w:r>
+            <w:r>
+              <w:rPr>
+                <w:rFonts w:eastAsia="Times New Roman" w:cs="Segoe UI"/>
+                <w:szCs w:val="22"/>
+              </w:rPr>
+              <w:br/>
+              <w:t xml:space="preserve">  </w:t>
+            </w:r>
+            <w:r>
+              <w:rPr>
+                <w:rFonts w:eastAsia="Times New Roman" w:cs="Segoe UI"/>
+                <w:szCs w:val="22"/>
+              </w:rPr>
+              <w:t xml:space="preserve">- </w:t>
             </w:r>
             <w:r>
               <w:rPr>
@@ -16417,27 +16878,6 @@
                 <w:szCs w:val="22"/>
               </w:rPr>
               <w:t>User is on the Q&amp;A page.</w:t>
-            </w:r>
-            <w:r>
-              <w:rPr>
-                <w:rFonts w:eastAsia="Times New Roman" w:cs="Segoe UI"/>
-                <w:szCs w:val="22"/>
-              </w:rPr>
-              <w:br/>
-            </w:r>
-            <w:r>
-              <w:rPr>
-                <w:rFonts w:eastAsia="Times New Roman" w:cs="Segoe UI"/>
-                <w:szCs w:val="22"/>
-              </w:rPr>
-              <w:t xml:space="preserve">  - </w:t>
-            </w:r>
-            <w:r>
-              <w:rPr>
-                <w:rFonts w:eastAsia="Times New Roman" w:cs="Segoe UI"/>
-                <w:szCs w:val="22"/>
-              </w:rPr>
-              <w:t>User login to the web site.</w:t>
             </w:r>
           </w:p>
         </w:tc>
@@ -16818,38 +17258,8 @@
                 <w:rFonts w:eastAsia="Times New Roman" w:cs="Segoe UI"/>
                 <w:szCs w:val="22"/>
               </w:rPr>
-              <w:t>If user not input question,</w:t>
-            </w:r>
-          </w:p>
-          <w:p>
-            <w:pPr>
-              <w:pStyle w:val="a3"/>
-              <w:numPr>
-                <w:ilvl w:val="0"/>
-                <w:numId w:val="32"/>
-              </w:numPr>
-              <w:spacing w:before="100" w:beforeAutospacing="1" w:after="100" w:afterAutospacing="1" w:line="240" w:lineRule="auto"/>
-              <w:jc w:val="both"/>
-              <w:textAlignment w:val="baseline"/>
-              <w:rPr>
-                <w:rFonts w:eastAsia="Times New Roman" w:cs="Segoe UI"/>
-                <w:szCs w:val="22"/>
-              </w:rPr>
-            </w:pPr>
-            <w:r>
-              <w:t>System shall provide error message “Please fill in the Question”.</w:t>
-            </w:r>
-          </w:p>
-          <w:p>
-            <w:pPr>
-              <w:spacing w:before="100" w:beforeAutospacing="1" w:after="100" w:afterAutospacing="1" w:line="240" w:lineRule="auto"/>
-              <w:jc w:val="both"/>
-              <w:textAlignment w:val="baseline"/>
-              <w:rPr>
-                <w:rFonts w:eastAsia="Times New Roman" w:cs="Segoe UI"/>
-                <w:szCs w:val="22"/>
-              </w:rPr>
-            </w:pPr>
+              <w:t>-</w:t>
+            </w:r>
           </w:p>
         </w:tc>
       </w:tr>
@@ -16908,23 +17318,77 @@
           </w:tcPr>
           <w:p>
             <w:pPr>
+              <w:spacing w:before="100" w:beforeAutospacing="1" w:after="100" w:afterAutospacing="1" w:line="240" w:lineRule="auto"/>
+              <w:textAlignment w:val="baseline"/>
+              <w:rPr>
+                <w:rFonts w:eastAsia="Times New Roman" w:cs="Segoe UI"/>
+                <w:szCs w:val="22"/>
+              </w:rPr>
+            </w:pPr>
+            <w:r>
+              <w:rPr>
+                <w:rFonts w:cs="Angsana New"/>
+              </w:rPr>
+              <w:t xml:space="preserve">  </w:t>
+            </w:r>
+            <w:r>
+              <w:rPr>
+                <w:rFonts w:cs="Angsana New"/>
+              </w:rPr>
+              <w:t>In the 2 step of Normal flow,</w:t>
+            </w:r>
+            <w:r>
+              <w:rPr>
+                <w:rFonts w:eastAsia="Times New Roman" w:cs="Segoe UI"/>
+                <w:szCs w:val="22"/>
+              </w:rPr>
+              <w:t xml:space="preserve"> if user not input question,</w:t>
+            </w:r>
+            <w:r>
+              <w:rPr>
+                <w:rFonts w:eastAsia="Times New Roman" w:cs="Segoe UI"/>
+                <w:szCs w:val="22"/>
+              </w:rPr>
+              <w:br/>
+            </w:r>
+            <w:r>
+              <w:t xml:space="preserve">  1. </w:t>
+            </w:r>
+            <w:r>
+              <w:t>System shall provide error message “Please fill in the Question”.</w:t>
+            </w:r>
+            <w:r>
+              <w:rPr>
+                <w:rFonts w:eastAsia="Times New Roman" w:cs="Segoe UI"/>
+                <w:szCs w:val="22"/>
+              </w:rPr>
+              <w:br/>
+              <w:t xml:space="preserve">  2. Go to 2 Normal </w:t>
+            </w:r>
+            <w:proofErr w:type="gramStart"/>
+            <w:r>
+              <w:rPr>
+                <w:rFonts w:eastAsia="Times New Roman" w:cs="Segoe UI"/>
+                <w:szCs w:val="22"/>
+              </w:rPr>
+              <w:t>flow</w:t>
+            </w:r>
+            <w:proofErr w:type="gramEnd"/>
+            <w:r>
+              <w:rPr>
+                <w:rFonts w:eastAsia="Times New Roman" w:cs="Segoe UI"/>
+                <w:szCs w:val="22"/>
+              </w:rPr>
+              <w:t>.</w:t>
+            </w:r>
+          </w:p>
+          <w:p>
+            <w:pPr>
               <w:spacing w:after="0" w:line="256" w:lineRule="auto"/>
               <w:rPr>
                 <w:rFonts w:cs="Angsana New"/>
               </w:rPr>
             </w:pPr>
-            <w:r>
-              <w:rPr>
-                <w:rFonts w:cs="Angsana New"/>
-              </w:rPr>
-              <w:t xml:space="preserve">  </w:t>
-            </w:r>
-            <w:r>
-              <w:rPr>
-                <w:rFonts w:cs="Angsana New"/>
-              </w:rPr>
-              <w:t>-</w:t>
-            </w:r>
           </w:p>
         </w:tc>
       </w:tr>
@@ -16972,7 +17436,7 @@
                     <pic:cNvPicPr/>
                   </pic:nvPicPr>
                   <pic:blipFill>
-                    <a:blip r:embed="rId21">
+                    <a:blip r:embed="rId22">
                       <a:extLst>
                         <a:ext uri="{28A0092B-C50C-407E-A947-70E740481C1C}">
                           <a14:useLocalDpi xmlns:a14="http://schemas.microsoft.com/office/drawing/2010/main" val="0"/>
@@ -17306,10 +17770,24 @@
             </w:r>
             <w:r>
               <w:rPr>
+                <w:rFonts w:eastAsia="Times New Roman" w:cs="Segoe UI"/>
+                <w:szCs w:val="22"/>
+              </w:rPr>
+              <w:t>User</w:t>
+            </w:r>
+            <w:r>
+              <w:rPr>
                 <w:rFonts w:ascii="Calibri" w:eastAsia="Calibri" w:hAnsi="Calibri" w:cs="Calibri"/>
                 <w:szCs w:val="22"/>
               </w:rPr>
-              <w:t>Member can receive the activity news from temple via the registered email</w:t>
+              <w:t xml:space="preserve"> as a member </w:t>
+            </w:r>
+            <w:r>
+              <w:rPr>
+                <w:rFonts w:ascii="Calibri" w:eastAsia="Calibri" w:hAnsi="Calibri" w:cs="Calibri"/>
+                <w:szCs w:val="22"/>
+              </w:rPr>
+              <w:t>can receive the activity news from temple via the registered email</w:t>
             </w:r>
             <w:r>
               <w:rPr>
@@ -17746,7 +18224,14 @@
                 <w:rFonts w:eastAsia="Times New Roman" w:cs="Segoe UI"/>
                 <w:szCs w:val="22"/>
               </w:rPr>
-              <w:t>Member receives an email.</w:t>
+              <w:t>User</w:t>
+            </w:r>
+            <w:r>
+              <w:rPr>
+                <w:rFonts w:eastAsia="Times New Roman" w:cs="Segoe UI"/>
+                <w:szCs w:val="22"/>
+              </w:rPr>
+              <w:t xml:space="preserve"> receives an email.</w:t>
             </w:r>
           </w:p>
         </w:tc>
@@ -17943,7 +18428,7 @@
                     <pic:cNvPicPr/>
                   </pic:nvPicPr>
                   <pic:blipFill>
-                    <a:blip r:embed="rId22">
+                    <a:blip r:embed="rId23">
                       <a:extLst>
                         <a:ext uri="{28A0092B-C50C-407E-A947-70E740481C1C}">
                           <a14:useLocalDpi xmlns:a14="http://schemas.microsoft.com/office/drawing/2010/main" val="0"/>
@@ -18300,21 +18785,35 @@
                 <w:rFonts w:ascii="Calibri" w:eastAsia="Calibri" w:hAnsi="Calibri" w:cs="Calibri"/>
                 <w:szCs w:val="22"/>
               </w:rPr>
-              <w:t xml:space="preserve">  </w:t>
+              <w:t xml:space="preserve"> </w:t>
+            </w:r>
+            <w:r>
+              <w:rPr>
+                <w:rFonts w:eastAsia="Times New Roman" w:cs="Segoe UI"/>
+                <w:szCs w:val="22"/>
+              </w:rPr>
+              <w:t>User</w:t>
             </w:r>
             <w:r>
               <w:rPr>
                 <w:rFonts w:ascii="Calibri" w:eastAsia="Calibri" w:hAnsi="Calibri" w:cs="Calibri"/>
                 <w:szCs w:val="22"/>
               </w:rPr>
-              <w:t>Admin</w:t>
+              <w:t xml:space="preserve"> as an admin</w:t>
             </w:r>
             <w:r>
               <w:rPr>
                 <w:rFonts w:ascii="Calibri" w:eastAsia="Calibri" w:hAnsi="Calibri" w:cs="Calibri"/>
                 <w:szCs w:val="22"/>
               </w:rPr>
-              <w:t xml:space="preserve"> can add the temple’s activities in the update activities page.</w:t>
+              <w:t xml:space="preserve"> </w:t>
+            </w:r>
+            <w:r>
+              <w:rPr>
+                <w:rFonts w:ascii="Calibri" w:eastAsia="Calibri" w:hAnsi="Calibri" w:cs="Calibri"/>
+                <w:szCs w:val="22"/>
+              </w:rPr>
+              <w:t>can add the temple’s activities in the update activities page.</w:t>
             </w:r>
           </w:p>
         </w:tc>
@@ -18637,6 +19136,13 @@
                 <w:szCs w:val="22"/>
               </w:rPr>
               <w:t xml:space="preserve">  </w:t>
+            </w:r>
+            <w:r>
+              <w:rPr>
+                <w:rFonts w:eastAsia="Times New Roman" w:cs="Segoe UI"/>
+                <w:szCs w:val="22"/>
+              </w:rPr>
+              <w:t xml:space="preserve">UC-04, </w:t>
             </w:r>
             <w:r>
               <w:rPr>
@@ -18749,7 +19255,14 @@
                 <w:rFonts w:eastAsia="Times New Roman" w:cs="Segoe UI"/>
                 <w:szCs w:val="22"/>
               </w:rPr>
-              <w:t>Admin selects add button.</w:t>
+              <w:t>User</w:t>
+            </w:r>
+            <w:r>
+              <w:rPr>
+                <w:rFonts w:eastAsia="Times New Roman" w:cs="Segoe UI"/>
+                <w:szCs w:val="22"/>
+              </w:rPr>
+              <w:t xml:space="preserve"> selects add button.</w:t>
             </w:r>
           </w:p>
           <w:p>
@@ -18793,7 +19306,14 @@
                 <w:rFonts w:eastAsia="Times New Roman" w:cs="Segoe UI"/>
                 <w:szCs w:val="22"/>
               </w:rPr>
-              <w:t>Admin input information of activity and selects submit button.</w:t>
+              <w:t>User</w:t>
+            </w:r>
+            <w:r>
+              <w:rPr>
+                <w:rFonts w:eastAsia="Times New Roman" w:cs="Segoe UI"/>
+                <w:szCs w:val="22"/>
+              </w:rPr>
+              <w:t xml:space="preserve"> input information of activity and selects submit button.</w:t>
             </w:r>
           </w:p>
           <w:p>
@@ -18839,30 +19359,6 @@
           <w:p>
             <w:pPr>
               <w:pStyle w:val="a3"/>
-              <w:numPr>
-                <w:ilvl w:val="0"/>
-                <w:numId w:val="34"/>
-              </w:numPr>
-              <w:spacing w:before="100" w:beforeAutospacing="1" w:after="100" w:afterAutospacing="1" w:line="240" w:lineRule="auto"/>
-              <w:jc w:val="both"/>
-              <w:textAlignment w:val="baseline"/>
-              <w:rPr>
-                <w:rFonts w:eastAsia="Times New Roman" w:cs="Segoe UI"/>
-                <w:sz w:val="12"/>
-                <w:szCs w:val="12"/>
-              </w:rPr>
-            </w:pPr>
-            <w:r>
-              <w:rPr>
-                <w:rFonts w:eastAsia="Times New Roman" w:cs="Segoe UI"/>
-                <w:szCs w:val="22"/>
-              </w:rPr>
-              <w:t>Admin sees list of activities.</w:t>
-            </w:r>
-          </w:p>
-          <w:p>
-            <w:pPr>
-              <w:pStyle w:val="a3"/>
               <w:spacing w:before="100" w:beforeAutospacing="1" w:after="100" w:afterAutospacing="1" w:line="240" w:lineRule="auto"/>
               <w:ind w:left="927"/>
               <w:jc w:val="both"/>
@@ -18932,34 +19428,22 @@
           <w:p>
             <w:pPr>
               <w:spacing w:before="100" w:beforeAutospacing="1" w:after="100" w:afterAutospacing="1" w:line="240" w:lineRule="auto"/>
-              <w:jc w:val="both"/>
-              <w:textAlignment w:val="baseline"/>
-            </w:pPr>
-            <w:r>
-              <w:t xml:space="preserve">  </w:t>
-            </w:r>
-            <w:r>
-              <w:t>If admin selects cancel button,</w:t>
-            </w:r>
-          </w:p>
-          <w:p>
-            <w:pPr>
-              <w:pStyle w:val="a3"/>
-              <w:numPr>
-                <w:ilvl w:val="0"/>
-                <w:numId w:val="35"/>
-              </w:numPr>
-              <w:spacing w:before="100" w:beforeAutospacing="1" w:after="100" w:afterAutospacing="1" w:line="240" w:lineRule="auto"/>
-              <w:jc w:val="both"/>
-              <w:textAlignment w:val="baseline"/>
-              <w:rPr>
-                <w:rFonts w:eastAsia="Times New Roman" w:cs="Segoe UI"/>
-                <w:sz w:val="12"/>
-                <w:szCs w:val="12"/>
-              </w:rPr>
-            </w:pPr>
-            <w:r>
-              <w:t>System shall redirect to the activity announcement page.</w:t>
+              <w:ind w:left="567"/>
+              <w:jc w:val="both"/>
+              <w:textAlignment w:val="baseline"/>
+              <w:rPr>
+                <w:rFonts w:eastAsia="Times New Roman" w:cs="Segoe UI"/>
+                <w:sz w:val="12"/>
+                <w:szCs w:val="12"/>
+              </w:rPr>
+            </w:pPr>
+            <w:r>
+              <w:rPr>
+                <w:rFonts w:eastAsia="Times New Roman" w:cs="Segoe UI"/>
+                <w:sz w:val="12"/>
+                <w:szCs w:val="12"/>
+              </w:rPr>
+              <w:t>-</w:t>
             </w:r>
           </w:p>
         </w:tc>
@@ -19019,16 +19503,33 @@
           </w:tcPr>
           <w:p>
             <w:pPr>
-              <w:spacing w:after="0" w:line="256" w:lineRule="auto"/>
+              <w:spacing w:before="100" w:beforeAutospacing="1" w:after="100" w:afterAutospacing="1" w:line="240" w:lineRule="auto"/>
+              <w:textAlignment w:val="baseline"/>
+            </w:pPr>
+            <w:r>
               <w:rPr>
                 <w:rFonts w:cs="Angsana New"/>
               </w:rPr>
-            </w:pPr>
-            <w:r>
-              <w:rPr>
-                <w:rFonts w:cs="Angsana New"/>
-              </w:rPr>
-              <w:t>-</w:t>
+              <w:t xml:space="preserve"> In the step 4 of Normal flow, </w:t>
+            </w:r>
+            <w:r>
+              <w:t>If user</w:t>
+            </w:r>
+            <w:r>
+              <w:t xml:space="preserve"> selects cancel button</w:t>
+            </w:r>
+            <w:r>
+              <w:br/>
+              <w:t xml:space="preserve"> </w:t>
+            </w:r>
+            <w:r>
+              <w:t xml:space="preserve">  1. </w:t>
+            </w:r>
+            <w:r>
+              <w:t>Go to 6</w:t>
+            </w:r>
+            <w:r>
+              <w:t xml:space="preserve"> in Normal flow.</w:t>
             </w:r>
           </w:p>
         </w:tc>
@@ -19076,7 +19577,7 @@
                     <pic:cNvPicPr/>
                   </pic:nvPicPr>
                   <pic:blipFill>
-                    <a:blip r:embed="rId23">
+                    <a:blip r:embed="rId24">
                       <a:extLst>
                         <a:ext uri="{28A0092B-C50C-407E-A947-70E740481C1C}">
                           <a14:useLocalDpi xmlns:a14="http://schemas.microsoft.com/office/drawing/2010/main" val="0"/>
@@ -19427,14 +19928,35 @@
                 <w:rFonts w:ascii="Calibri" w:eastAsia="Calibri" w:hAnsi="Calibri" w:cs="Calibri"/>
                 <w:szCs w:val="22"/>
               </w:rPr>
-              <w:t xml:space="preserve">  Admin</w:t>
+              <w:t xml:space="preserve">  </w:t>
+            </w:r>
+            <w:r>
+              <w:rPr>
+                <w:rFonts w:eastAsia="Times New Roman" w:cs="Segoe UI"/>
+                <w:szCs w:val="22"/>
+              </w:rPr>
+              <w:t>User</w:t>
             </w:r>
             <w:r>
               <w:rPr>
                 <w:rFonts w:ascii="Calibri" w:eastAsia="Calibri" w:hAnsi="Calibri" w:cs="Calibri"/>
                 <w:szCs w:val="22"/>
               </w:rPr>
-              <w:t xml:space="preserve"> can edit the temple’s activities in the update activities page.</w:t>
+              <w:t xml:space="preserve"> as an admin</w:t>
+            </w:r>
+            <w:r>
+              <w:rPr>
+                <w:rFonts w:ascii="Calibri" w:eastAsia="Calibri" w:hAnsi="Calibri" w:cs="Calibri"/>
+                <w:szCs w:val="22"/>
+              </w:rPr>
+              <w:t xml:space="preserve"> </w:t>
+            </w:r>
+            <w:r>
+              <w:rPr>
+                <w:rFonts w:ascii="Calibri" w:eastAsia="Calibri" w:hAnsi="Calibri" w:cs="Calibri"/>
+                <w:szCs w:val="22"/>
+              </w:rPr>
+              <w:t>can edit the temple’s activities in the update activities page.</w:t>
             </w:r>
           </w:p>
         </w:tc>
@@ -19766,6 +20288,13 @@
                 <w:szCs w:val="22"/>
               </w:rPr>
             </w:pPr>
+            <w:r>
+              <w:rPr>
+                <w:rFonts w:eastAsia="Times New Roman" w:cs="Segoe UI"/>
+                <w:szCs w:val="22"/>
+              </w:rPr>
+              <w:t xml:space="preserve"> UC-04 , UC 14</w:t>
+            </w:r>
           </w:p>
         </w:tc>
       </w:tr>
@@ -19856,7 +20385,14 @@
                 <w:rFonts w:eastAsia="Times New Roman" w:cs="Segoe UI"/>
                 <w:szCs w:val="22"/>
               </w:rPr>
-              <w:t>Admin selects edit button.</w:t>
+              <w:t>User</w:t>
+            </w:r>
+            <w:r>
+              <w:rPr>
+                <w:rFonts w:eastAsia="Times New Roman" w:cs="Segoe UI"/>
+                <w:szCs w:val="22"/>
+              </w:rPr>
+              <w:t xml:space="preserve"> selects edit button.</w:t>
             </w:r>
           </w:p>
           <w:p>
@@ -19920,7 +20456,14 @@
                 <w:rFonts w:eastAsia="Times New Roman" w:cs="Segoe UI"/>
                 <w:szCs w:val="22"/>
               </w:rPr>
-              <w:t>Admin edit information of activity in the boxes.</w:t>
+              <w:t>User edits</w:t>
+            </w:r>
+            <w:r>
+              <w:rPr>
+                <w:rFonts w:eastAsia="Times New Roman" w:cs="Segoe UI"/>
+                <w:szCs w:val="22"/>
+              </w:rPr>
+              <w:t xml:space="preserve"> information of activity in the boxes.</w:t>
             </w:r>
           </w:p>
           <w:p>
@@ -19966,30 +20509,6 @@
           <w:p>
             <w:pPr>
               <w:pStyle w:val="a3"/>
-              <w:numPr>
-                <w:ilvl w:val="0"/>
-                <w:numId w:val="37"/>
-              </w:numPr>
-              <w:spacing w:before="100" w:beforeAutospacing="1" w:after="100" w:afterAutospacing="1" w:line="240" w:lineRule="auto"/>
-              <w:jc w:val="both"/>
-              <w:textAlignment w:val="baseline"/>
-              <w:rPr>
-                <w:rFonts w:eastAsia="Times New Roman" w:cs="Segoe UI"/>
-                <w:sz w:val="12"/>
-                <w:szCs w:val="12"/>
-              </w:rPr>
-            </w:pPr>
-            <w:r>
-              <w:rPr>
-                <w:rFonts w:eastAsia="Times New Roman" w:cs="Segoe UI"/>
-                <w:szCs w:val="22"/>
-              </w:rPr>
-              <w:t>Admin sees list of activities.</w:t>
-            </w:r>
-          </w:p>
-          <w:p>
-            <w:pPr>
-              <w:pStyle w:val="a3"/>
               <w:spacing w:before="100" w:beforeAutospacing="1" w:after="100" w:afterAutospacing="1" w:line="240" w:lineRule="auto"/>
               <w:ind w:left="927"/>
               <w:jc w:val="both"/>
@@ -20057,33 +20576,8 @@
             <w:hideMark/>
           </w:tcPr>
           <w:p>
-            <w:pPr>
-              <w:spacing w:before="100" w:beforeAutospacing="1" w:after="100" w:afterAutospacing="1" w:line="240" w:lineRule="auto"/>
-              <w:jc w:val="both"/>
-              <w:textAlignment w:val="baseline"/>
-            </w:pPr>
-            <w:r>
-              <w:t>If admin selects cancel button,</w:t>
-            </w:r>
-          </w:p>
-          <w:p>
-            <w:pPr>
-              <w:pStyle w:val="a3"/>
-              <w:numPr>
-                <w:ilvl w:val="0"/>
-                <w:numId w:val="36"/>
-              </w:numPr>
-              <w:spacing w:before="100" w:beforeAutospacing="1" w:after="100" w:afterAutospacing="1" w:line="240" w:lineRule="auto"/>
-              <w:jc w:val="both"/>
-              <w:textAlignment w:val="baseline"/>
-              <w:rPr>
-                <w:rFonts w:eastAsia="Times New Roman" w:cs="Segoe UI"/>
-                <w:sz w:val="12"/>
-                <w:szCs w:val="12"/>
-              </w:rPr>
-            </w:pPr>
-            <w:r>
-              <w:t>System shall redirect to the activity announcement page.</w:t>
+            <w:r>
+              <w:t xml:space="preserve">  -</w:t>
             </w:r>
           </w:p>
         </w:tc>
@@ -20152,7 +20646,26 @@
               <w:rPr>
                 <w:rFonts w:cs="Angsana New"/>
               </w:rPr>
-              <w:t>-</w:t>
+              <w:t xml:space="preserve">  </w:t>
+            </w:r>
+            <w:r>
+              <w:rPr>
+                <w:rFonts w:cs="Angsana New"/>
+              </w:rPr>
+              <w:t xml:space="preserve">In the step 4 of Normal flow, </w:t>
+            </w:r>
+            <w:r>
+              <w:t>If user</w:t>
+            </w:r>
+            <w:r>
+              <w:t xml:space="preserve"> selects cancel button</w:t>
+            </w:r>
+            <w:r>
+              <w:br/>
+              <w:t xml:space="preserve">  1. </w:t>
+            </w:r>
+            <w:r>
+              <w:t>Go to 7 in Normal flow.</w:t>
             </w:r>
           </w:p>
         </w:tc>
@@ -20201,7 +20714,7 @@
                     <pic:cNvPicPr/>
                   </pic:nvPicPr>
                   <pic:blipFill>
-                    <a:blip r:embed="rId24">
+                    <a:blip r:embed="rId25">
                       <a:extLst>
                         <a:ext uri="{28A0092B-C50C-407E-A947-70E740481C1C}">
                           <a14:useLocalDpi xmlns:a14="http://schemas.microsoft.com/office/drawing/2010/main" val="0"/>
@@ -20547,7 +21060,21 @@
                 <w:rFonts w:ascii="Calibri" w:eastAsia="Calibri" w:hAnsi="Calibri" w:cs="Calibri"/>
                 <w:szCs w:val="22"/>
               </w:rPr>
-              <w:t xml:space="preserve">  Admin</w:t>
+              <w:t xml:space="preserve">  </w:t>
+            </w:r>
+            <w:r>
+              <w:rPr>
+                <w:rFonts w:eastAsia="Times New Roman" w:cs="Segoe UI"/>
+                <w:szCs w:val="22"/>
+              </w:rPr>
+              <w:t>User</w:t>
+            </w:r>
+            <w:r>
+              <w:rPr>
+                <w:rFonts w:ascii="Calibri" w:eastAsia="Calibri" w:hAnsi="Calibri" w:cs="Calibri"/>
+                <w:szCs w:val="22"/>
+              </w:rPr>
+              <w:t xml:space="preserve"> as an admin</w:t>
             </w:r>
             <w:r>
               <w:rPr>
@@ -20885,6 +21412,13 @@
                 <w:szCs w:val="22"/>
               </w:rPr>
             </w:pPr>
+            <w:r>
+              <w:rPr>
+                <w:rFonts w:eastAsia="Times New Roman" w:cs="Segoe UI"/>
+                <w:szCs w:val="22"/>
+              </w:rPr>
+              <w:t xml:space="preserve">  UC-04 , UC-14</w:t>
+            </w:r>
           </w:p>
         </w:tc>
       </w:tr>
@@ -20980,7 +21514,14 @@
                 <w:rFonts w:eastAsia="Times New Roman" w:cs="Segoe UI"/>
                 <w:szCs w:val="22"/>
               </w:rPr>
-              <w:t>Admin selects delete button.</w:t>
+              <w:t>User select</w:t>
+            </w:r>
+            <w:r>
+              <w:rPr>
+                <w:rFonts w:eastAsia="Times New Roman" w:cs="Segoe UI"/>
+                <w:szCs w:val="22"/>
+              </w:rPr>
+              <w:t xml:space="preserve"> delete button.</w:t>
             </w:r>
           </w:p>
           <w:p>
@@ -21022,7 +21563,28 @@
                 <w:rFonts w:eastAsia="Times New Roman" w:cs="Segoe UI"/>
                 <w:szCs w:val="22"/>
               </w:rPr>
-              <w:t>Admin confirm.</w:t>
+              <w:t>User select</w:t>
+            </w:r>
+            <w:r>
+              <w:rPr>
+                <w:rFonts w:eastAsia="Times New Roman" w:cs="Segoe UI"/>
+                <w:szCs w:val="22"/>
+              </w:rPr>
+              <w:t xml:space="preserve"> confirm</w:t>
+            </w:r>
+            <w:r>
+              <w:rPr>
+                <w:rFonts w:eastAsia="Times New Roman" w:cs="Segoe UI"/>
+                <w:szCs w:val="22"/>
+              </w:rPr>
+              <w:t xml:space="preserve"> button</w:t>
+            </w:r>
+            <w:r>
+              <w:rPr>
+                <w:rFonts w:eastAsia="Times New Roman" w:cs="Segoe UI"/>
+                <w:szCs w:val="22"/>
+              </w:rPr>
+              <w:t>.</w:t>
             </w:r>
           </w:p>
           <w:p>
@@ -21076,30 +21638,6 @@
           <w:p>
             <w:pPr>
               <w:pStyle w:val="a3"/>
-              <w:numPr>
-                <w:ilvl w:val="0"/>
-                <w:numId w:val="38"/>
-              </w:numPr>
-              <w:spacing w:before="100" w:beforeAutospacing="1" w:after="100" w:afterAutospacing="1" w:line="240" w:lineRule="auto"/>
-              <w:jc w:val="both"/>
-              <w:textAlignment w:val="baseline"/>
-              <w:rPr>
-                <w:rFonts w:eastAsia="Times New Roman" w:cs="Segoe UI"/>
-                <w:sz w:val="12"/>
-                <w:szCs w:val="12"/>
-              </w:rPr>
-            </w:pPr>
-            <w:r>
-              <w:rPr>
-                <w:rFonts w:eastAsia="Times New Roman" w:cs="Segoe UI"/>
-                <w:szCs w:val="22"/>
-              </w:rPr>
-              <w:t>Admin sees list of activities.</w:t>
-            </w:r>
-          </w:p>
-          <w:p>
-            <w:pPr>
-              <w:pStyle w:val="a3"/>
               <w:spacing w:before="100" w:beforeAutospacing="1" w:after="100" w:afterAutospacing="1" w:line="240" w:lineRule="auto"/>
               <w:jc w:val="both"/>
               <w:textAlignment w:val="baseline"/>
@@ -21165,50 +21703,8 @@
             <w:hideMark/>
           </w:tcPr>
           <w:p>
-            <w:pPr>
-              <w:spacing w:before="100" w:beforeAutospacing="1" w:after="100" w:afterAutospacing="1" w:line="240" w:lineRule="auto"/>
-              <w:jc w:val="both"/>
-              <w:textAlignment w:val="baseline"/>
-              <w:rPr>
-                <w:rFonts w:eastAsia="Times New Roman" w:cs="Segoe UI"/>
-                <w:szCs w:val="22"/>
-              </w:rPr>
-            </w:pPr>
-            <w:r>
-              <w:rPr>
-                <w:rFonts w:eastAsia="Times New Roman" w:cs="Segoe UI"/>
-                <w:szCs w:val="22"/>
-              </w:rPr>
-              <w:t>If Admin cancel,</w:t>
-            </w:r>
-          </w:p>
-          <w:p>
-            <w:pPr>
-              <w:pStyle w:val="a3"/>
-              <w:numPr>
-                <w:ilvl w:val="0"/>
-                <w:numId w:val="39"/>
-              </w:numPr>
-              <w:spacing w:before="100" w:beforeAutospacing="1" w:after="100" w:afterAutospacing="1" w:line="240" w:lineRule="auto"/>
-              <w:jc w:val="both"/>
-              <w:textAlignment w:val="baseline"/>
-              <w:rPr>
-                <w:rFonts w:eastAsia="Times New Roman" w:cs="Segoe UI"/>
-                <w:szCs w:val="22"/>
-              </w:rPr>
-            </w:pPr>
-            <w:r>
-              <w:t>System shall redirect</w:t>
-            </w:r>
-            <w:r>
-              <w:rPr>
-                <w:rFonts w:ascii="Calibri" w:eastAsia="Calibri" w:hAnsi="Calibri" w:cs="Calibri"/>
-                <w:szCs w:val="22"/>
-              </w:rPr>
-              <w:t xml:space="preserve"> to </w:t>
-            </w:r>
-            <w:r>
-              <w:t>activity announcement page.</w:t>
+            <w:r>
+              <w:t xml:space="preserve">  -</w:t>
             </w:r>
           </w:p>
         </w:tc>
@@ -21277,7 +21773,29 @@
               <w:rPr>
                 <w:rFonts w:cs="Angsana New"/>
               </w:rPr>
-              <w:t>-</w:t>
+              <w:t xml:space="preserve">  </w:t>
+            </w:r>
+            <w:r>
+              <w:rPr>
+                <w:rFonts w:cs="Angsana New"/>
+              </w:rPr>
+              <w:t xml:space="preserve">In the step 4 of Normal flow, </w:t>
+            </w:r>
+            <w:r>
+              <w:t>If user</w:t>
+            </w:r>
+            <w:r>
+              <w:t xml:space="preserve"> selects cancel button</w:t>
+            </w:r>
+            <w:r>
+              <w:br/>
+              <w:t xml:space="preserve">  1. </w:t>
+            </w:r>
+            <w:r>
+              <w:t>Go to 6</w:t>
+            </w:r>
+            <w:r>
+              <w:t xml:space="preserve"> in Normal flow.</w:t>
             </w:r>
           </w:p>
         </w:tc>
@@ -21331,7 +21849,7 @@
                     <pic:cNvPicPr/>
                   </pic:nvPicPr>
                   <pic:blipFill>
-                    <a:blip r:embed="rId25">
+                    <a:blip r:embed="rId26">
                       <a:extLst>
                         <a:ext uri="{28A0092B-C50C-407E-A947-70E740481C1C}">
                           <a14:useLocalDpi xmlns:a14="http://schemas.microsoft.com/office/drawing/2010/main" val="0"/>
@@ -21424,7 +21942,7 @@
           <w:szCs w:val="22"/>
         </w:rPr>
         <w:lastRenderedPageBreak/>
-        <w:t xml:space="preserve">URS-21: Admins can </w:t>
+        <w:t xml:space="preserve">URS-21: </w:t>
       </w:r>
       <w:r>
         <w:rPr>
@@ -21433,16 +21951,7 @@
           <w:bCs/>
           <w:szCs w:val="22"/>
         </w:rPr>
-        <w:t>view</w:t>
-      </w:r>
-      <w:r>
-        <w:rPr>
-          <w:rFonts w:ascii="Calibri" w:eastAsia="Calibri" w:hAnsi="Calibri" w:cs="Calibri"/>
-          <w:b/>
-          <w:bCs/>
-          <w:szCs w:val="22"/>
-        </w:rPr>
-        <w:t xml:space="preserve"> the Q&amp;A page. </w:t>
+        <w:t>Admins can view unanswered Dharma question.</w:t>
       </w:r>
     </w:p>
     <w:tbl>
@@ -21613,14 +22122,14 @@
               <w:t xml:space="preserve">  </w:t>
             </w:r>
             <w:r>
-              <w:t>View Q&amp;A for admin</w:t>
+              <w:t xml:space="preserve">View </w:t>
             </w:r>
             <w:r>
               <w:rPr>
                 <w:rFonts w:ascii="Calibri" w:eastAsia="Calibri" w:hAnsi="Calibri" w:cs="Calibri"/>
                 <w:szCs w:val="22"/>
               </w:rPr>
-              <w:t>.</w:t>
+              <w:t>unanswered Dharma question.</w:t>
             </w:r>
           </w:p>
         </w:tc>
@@ -21694,14 +22203,52 @@
                 <w:rFonts w:ascii="Calibri" w:eastAsia="Calibri" w:hAnsi="Calibri" w:cs="Calibri"/>
                 <w:szCs w:val="22"/>
               </w:rPr>
-              <w:t xml:space="preserve">  Admin</w:t>
+              <w:t xml:space="preserve">  </w:t>
+            </w:r>
+            <w:r>
+              <w:rPr>
+                <w:rFonts w:eastAsia="Times New Roman" w:cs="Segoe UI"/>
+                <w:szCs w:val="22"/>
+              </w:rPr>
+              <w:t>User</w:t>
             </w:r>
             <w:r>
               <w:rPr>
                 <w:rFonts w:ascii="Calibri" w:eastAsia="Calibri" w:hAnsi="Calibri" w:cs="Calibri"/>
                 <w:szCs w:val="22"/>
               </w:rPr>
-              <w:t xml:space="preserve"> can view Dharma Question page</w:t>
+              <w:t xml:space="preserve"> as an admin</w:t>
+            </w:r>
+            <w:r>
+              <w:rPr>
+                <w:rFonts w:ascii="Calibri" w:eastAsia="Calibri" w:hAnsi="Calibri" w:cs="Calibri"/>
+                <w:szCs w:val="22"/>
+              </w:rPr>
+              <w:t xml:space="preserve"> can view</w:t>
+            </w:r>
+            <w:r>
+              <w:t xml:space="preserve"> </w:t>
+            </w:r>
+            <w:r>
+              <w:rPr>
+                <w:rFonts w:ascii="Calibri" w:eastAsia="Calibri" w:hAnsi="Calibri" w:cs="Calibri"/>
+                <w:szCs w:val="22"/>
+              </w:rPr>
+              <w:t xml:space="preserve">unanswered Dharma </w:t>
+            </w:r>
+            <w:r>
+              <w:rPr>
+                <w:rFonts w:ascii="Calibri" w:eastAsia="Calibri" w:hAnsi="Calibri" w:cs="Calibri"/>
+                <w:szCs w:val="22"/>
+              </w:rPr>
+              <w:t>question on</w:t>
+            </w:r>
+            <w:r>
+              <w:rPr>
+                <w:rFonts w:ascii="Calibri" w:eastAsia="Calibri" w:hAnsi="Calibri" w:cs="Calibri"/>
+                <w:szCs w:val="22"/>
+              </w:rPr>
+              <w:t xml:space="preserve"> Dharma Question page</w:t>
             </w:r>
             <w:r>
               <w:rPr>
@@ -22047,6 +22594,13 @@
                 <w:szCs w:val="22"/>
               </w:rPr>
             </w:pPr>
+            <w:r>
+              <w:rPr>
+                <w:rFonts w:eastAsia="Times New Roman" w:cs="Segoe UI"/>
+                <w:szCs w:val="22"/>
+              </w:rPr>
+              <w:t xml:space="preserve">  UC-06 , UC-14</w:t>
+            </w:r>
           </w:p>
         </w:tc>
       </w:tr>
@@ -22205,32 +22759,6 @@
                 <w:szCs w:val="22"/>
               </w:rPr>
               <w:t>System shall separate each Unanswered Dharma question into form of post arrange by the latest question date.</w:t>
-            </w:r>
-          </w:p>
-          <w:p>
-            <w:pPr>
-              <w:pStyle w:val="a3"/>
-              <w:numPr>
-                <w:ilvl w:val="0"/>
-                <w:numId w:val="40"/>
-              </w:numPr>
-              <w:spacing w:before="100" w:beforeAutospacing="1" w:after="100" w:afterAutospacing="1" w:line="240" w:lineRule="auto"/>
-              <w:jc w:val="both"/>
-              <w:textAlignment w:val="baseline"/>
-              <w:rPr>
-                <w:rFonts w:eastAsia="Times New Roman" w:cs="Segoe UI"/>
-                <w:szCs w:val="22"/>
-              </w:rPr>
-            </w:pPr>
-            <w:r>
-              <w:t>Admin</w:t>
-            </w:r>
-            <w:r>
-              <w:rPr>
-                <w:rFonts w:eastAsia="Times New Roman" w:cs="Segoe UI"/>
-                <w:szCs w:val="22"/>
-              </w:rPr>
-              <w:t xml:space="preserve"> sees unanswered question.</w:t>
             </w:r>
           </w:p>
         </w:tc>
@@ -22410,10 +22938,10 @@
           <w:noProof/>
         </w:rPr>
         <w:drawing>
-          <wp:inline distT="0" distB="0" distL="0" distR="0" wp14:anchorId="7709852E" wp14:editId="1B03A52D">
-            <wp:extent cx="1438275" cy="3514725"/>
-            <wp:effectExtent l="0" t="0" r="9525" b="9525"/>
-            <wp:docPr id="1" name="รูปภาพ 1"/>
+          <wp:inline distT="0" distB="0" distL="0" distR="0" wp14:anchorId="6CC911C0" wp14:editId="4090678D">
+            <wp:extent cx="1971675" cy="3524250"/>
+            <wp:effectExtent l="0" t="0" r="9525" b="0"/>
+            <wp:docPr id="25" name="รูปภาพ 25" descr="C:\Users\Administrator\Desktop\work\AD\view_UnAnswerQnApage.jpg"/>
             <wp:cNvGraphicFramePr>
               <a:graphicFrameLocks xmlns:a="http://schemas.openxmlformats.org/drawingml/2006/main" noChangeAspect="1"/>
             </wp:cNvGraphicFramePr>
@@ -22421,29 +22949,36 @@
               <a:graphicData uri="http://schemas.openxmlformats.org/drawingml/2006/picture">
                 <pic:pic xmlns:pic="http://schemas.openxmlformats.org/drawingml/2006/picture">
                   <pic:nvPicPr>
-                    <pic:cNvPr id="0" name="view_QnApage.jpg"/>
-                    <pic:cNvPicPr/>
+                    <pic:cNvPr id="0" name="Picture 1" descr="C:\Users\Administrator\Desktop\work\AD\view_UnAnswerQnApage.jpg"/>
+                    <pic:cNvPicPr>
+                      <a:picLocks noChangeAspect="1" noChangeArrowheads="1"/>
+                    </pic:cNvPicPr>
                   </pic:nvPicPr>
                   <pic:blipFill>
-                    <a:blip r:embed="rId11">
+                    <a:blip r:embed="rId27">
                       <a:extLst>
                         <a:ext uri="{28A0092B-C50C-407E-A947-70E740481C1C}">
                           <a14:useLocalDpi xmlns:a14="http://schemas.microsoft.com/office/drawing/2010/main" val="0"/>
                         </a:ext>
                       </a:extLst>
                     </a:blip>
+                    <a:srcRect/>
                     <a:stretch>
                       <a:fillRect/>
                     </a:stretch>
                   </pic:blipFill>
-                  <pic:spPr>
+                  <pic:spPr bwMode="auto">
                     <a:xfrm>
                       <a:off x="0" y="0"/>
-                      <a:ext cx="1438275" cy="3514725"/>
+                      <a:ext cx="1971675" cy="3524250"/>
                     </a:xfrm>
                     <a:prstGeom prst="rect">
                       <a:avLst/>
                     </a:prstGeom>
+                    <a:noFill/>
+                    <a:ln>
+                      <a:noFill/>
+                    </a:ln>
                   </pic:spPr>
                 </pic:pic>
               </a:graphicData>
@@ -22472,7 +23007,7 @@
           <w:b/>
           <w:bCs/>
         </w:rPr>
-        <w:t>View Q&amp;A for admin</w:t>
+        <w:t xml:space="preserve">View </w:t>
       </w:r>
       <w:r>
         <w:rPr>
@@ -22481,7 +23016,7 @@
           <w:bCs/>
           <w:szCs w:val="22"/>
         </w:rPr>
-        <w:t>.</w:t>
+        <w:t>unanswered Dharma question.</w:t>
       </w:r>
     </w:p>
     <w:p>
@@ -22628,7 +23163,14 @@
                 <w:rFonts w:eastAsia="Times New Roman" w:cs="Segoe UI"/>
                 <w:szCs w:val="22"/>
               </w:rPr>
-              <w:t>URS-22</w:t>
+              <w:t>UC</w:t>
+            </w:r>
+            <w:r>
+              <w:rPr>
+                <w:rFonts w:eastAsia="Times New Roman" w:cs="Segoe UI"/>
+                <w:szCs w:val="22"/>
+              </w:rPr>
+              <w:t>-22</w:t>
             </w:r>
           </w:p>
         </w:tc>
@@ -22782,7 +23324,21 @@
                 <w:rFonts w:ascii="Calibri" w:eastAsia="Calibri" w:hAnsi="Calibri" w:cs="Calibri"/>
                 <w:szCs w:val="22"/>
               </w:rPr>
-              <w:t xml:space="preserve">  Admin</w:t>
+              <w:t xml:space="preserve">  </w:t>
+            </w:r>
+            <w:r>
+              <w:rPr>
+                <w:rFonts w:eastAsia="Times New Roman" w:cs="Segoe UI"/>
+                <w:szCs w:val="22"/>
+              </w:rPr>
+              <w:t>User</w:t>
+            </w:r>
+            <w:r>
+              <w:rPr>
+                <w:rFonts w:ascii="Calibri" w:eastAsia="Calibri" w:hAnsi="Calibri" w:cs="Calibri"/>
+                <w:szCs w:val="22"/>
+              </w:rPr>
+              <w:t xml:space="preserve"> as an admin</w:t>
             </w:r>
             <w:r>
               <w:rPr>
@@ -23128,6 +23684,13 @@
                 <w:szCs w:val="22"/>
               </w:rPr>
             </w:pPr>
+            <w:r>
+              <w:rPr>
+                <w:rFonts w:eastAsia="Times New Roman" w:cs="Segoe UI"/>
+                <w:szCs w:val="22"/>
+              </w:rPr>
+              <w:t xml:space="preserve">  UC-06 , UC-14</w:t>
+            </w:r>
           </w:p>
         </w:tc>
       </w:tr>
@@ -23223,7 +23786,14 @@
                 <w:rFonts w:eastAsia="Times New Roman" w:cs="Segoe UI"/>
                 <w:szCs w:val="22"/>
               </w:rPr>
-              <w:t>Admin selects answer button.</w:t>
+              <w:t>User</w:t>
+            </w:r>
+            <w:r>
+              <w:rPr>
+                <w:rFonts w:eastAsia="Times New Roman" w:cs="Segoe UI"/>
+                <w:szCs w:val="22"/>
+              </w:rPr>
+              <w:t xml:space="preserve"> selects answer button.</w:t>
             </w:r>
           </w:p>
           <w:p>
@@ -23265,7 +23835,28 @@
                 <w:rFonts w:eastAsia="Times New Roman" w:cs="Segoe UI"/>
                 <w:szCs w:val="22"/>
               </w:rPr>
-              <w:t>Admin input an answer.</w:t>
+              <w:t>User</w:t>
+            </w:r>
+            <w:r>
+              <w:rPr>
+                <w:rFonts w:eastAsia="Times New Roman" w:cs="Segoe UI"/>
+                <w:szCs w:val="22"/>
+              </w:rPr>
+              <w:t xml:space="preserve"> input an answer</w:t>
+            </w:r>
+            <w:r>
+              <w:rPr>
+                <w:rFonts w:eastAsia="Times New Roman" w:cs="Segoe UI"/>
+                <w:szCs w:val="22"/>
+              </w:rPr>
+              <w:t xml:space="preserve"> and select submit button</w:t>
+            </w:r>
+            <w:r>
+              <w:rPr>
+                <w:rFonts w:eastAsia="Times New Roman" w:cs="Segoe UI"/>
+                <w:szCs w:val="22"/>
+              </w:rPr>
+              <w:t>.</w:t>
             </w:r>
           </w:p>
           <w:p>
@@ -23323,10 +23914,6 @@
           <w:p>
             <w:pPr>
               <w:pStyle w:val="a3"/>
-              <w:numPr>
-                <w:ilvl w:val="0"/>
-                <w:numId w:val="41"/>
-              </w:numPr>
               <w:spacing w:before="100" w:beforeAutospacing="1" w:after="100" w:afterAutospacing="1" w:line="240" w:lineRule="auto"/>
               <w:jc w:val="both"/>
               <w:textAlignment w:val="baseline"/>
@@ -23335,13 +23922,6 @@
                 <w:szCs w:val="22"/>
               </w:rPr>
             </w:pPr>
-            <w:r>
-              <w:rPr>
-                <w:rFonts w:eastAsia="Times New Roman" w:cs="Segoe UI"/>
-                <w:szCs w:val="22"/>
-              </w:rPr>
-              <w:t>Admin sees list of questions</w:t>
-            </w:r>
           </w:p>
         </w:tc>
       </w:tr>
@@ -23413,43 +23993,8 @@
                 <w:rFonts w:eastAsia="Times New Roman" w:cs="Segoe UI"/>
                 <w:szCs w:val="22"/>
               </w:rPr>
-              <w:t>If Admin selects cancel button,</w:t>
-            </w:r>
-          </w:p>
-          <w:p>
-            <w:pPr>
-              <w:pStyle w:val="a3"/>
-              <w:numPr>
-                <w:ilvl w:val="0"/>
-                <w:numId w:val="42"/>
-              </w:numPr>
-              <w:spacing w:after="0" w:line="256" w:lineRule="auto"/>
-              <w:rPr>
-                <w:rFonts w:cs="Angsana New"/>
-              </w:rPr>
-            </w:pPr>
-            <w:r>
-              <w:t>System shall redirect</w:t>
-            </w:r>
-            <w:r>
-              <w:rPr>
-                <w:rFonts w:ascii="Calibri" w:eastAsia="Calibri" w:hAnsi="Calibri" w:cs="Calibri"/>
-                <w:szCs w:val="22"/>
-              </w:rPr>
-              <w:t xml:space="preserve"> to </w:t>
-            </w:r>
-            <w:r>
-              <w:t>Q&amp;A page.</w:t>
-            </w:r>
-          </w:p>
-          <w:p>
-            <w:pPr>
-              <w:pStyle w:val="a3"/>
-              <w:spacing w:after="0" w:line="256" w:lineRule="auto"/>
-              <w:rPr>
-                <w:rFonts w:cs="Angsana New"/>
-              </w:rPr>
-            </w:pPr>
+              <w:t xml:space="preserve">  -</w:t>
+            </w:r>
           </w:p>
         </w:tc>
       </w:tr>
@@ -23517,7 +24062,29 @@
               <w:rPr>
                 <w:rFonts w:cs="Angsana New"/>
               </w:rPr>
-              <w:t>-</w:t>
+              <w:t xml:space="preserve">  </w:t>
+            </w:r>
+            <w:r>
+              <w:rPr>
+                <w:rFonts w:cs="Angsana New"/>
+              </w:rPr>
+              <w:t xml:space="preserve">In the step 4 of Normal flow, </w:t>
+            </w:r>
+            <w:r>
+              <w:t>If user</w:t>
+            </w:r>
+            <w:r>
+              <w:t xml:space="preserve"> selects cancel button</w:t>
+            </w:r>
+            <w:r>
+              <w:br/>
+              <w:t xml:space="preserve">  1. </w:t>
+            </w:r>
+            <w:r>
+              <w:t>Go to 6</w:t>
+            </w:r>
+            <w:r>
+              <w:t xml:space="preserve"> in Normal flow.</w:t>
             </w:r>
           </w:p>
         </w:tc>
@@ -23565,7 +24132,7 @@
                     <pic:cNvPicPr/>
                   </pic:nvPicPr>
                   <pic:blipFill>
-                    <a:blip r:embed="rId26">
+                    <a:blip r:embed="rId28">
                       <a:extLst>
                         <a:ext uri="{28A0092B-C50C-407E-A947-70E740481C1C}">
                           <a14:useLocalDpi xmlns:a14="http://schemas.microsoft.com/office/drawing/2010/main" val="0"/>
@@ -23921,7 +24488,21 @@
                 <w:rFonts w:ascii="Calibri" w:eastAsia="Calibri" w:hAnsi="Calibri" w:cs="Calibri"/>
                 <w:szCs w:val="22"/>
               </w:rPr>
-              <w:t xml:space="preserve">  Admin</w:t>
+              <w:t xml:space="preserve">  </w:t>
+            </w:r>
+            <w:r>
+              <w:rPr>
+                <w:rFonts w:eastAsia="Times New Roman" w:cs="Segoe UI"/>
+                <w:szCs w:val="22"/>
+              </w:rPr>
+              <w:t>User</w:t>
+            </w:r>
+            <w:r>
+              <w:rPr>
+                <w:rFonts w:ascii="Calibri" w:eastAsia="Calibri" w:hAnsi="Calibri" w:cs="Calibri"/>
+                <w:szCs w:val="22"/>
+              </w:rPr>
+              <w:t xml:space="preserve"> as an admin</w:t>
             </w:r>
             <w:r>
               <w:rPr>
@@ -24355,7 +24936,14 @@
                 <w:rFonts w:eastAsia="Times New Roman" w:cs="Segoe UI"/>
                 <w:szCs w:val="22"/>
               </w:rPr>
-              <w:t>Admin selects delete button.</w:t>
+              <w:t>User</w:t>
+            </w:r>
+            <w:r>
+              <w:rPr>
+                <w:rFonts w:eastAsia="Times New Roman" w:cs="Segoe UI"/>
+                <w:szCs w:val="22"/>
+              </w:rPr>
+              <w:t xml:space="preserve"> selects delete button.</w:t>
             </w:r>
           </w:p>
           <w:p>
@@ -24397,7 +24985,28 @@
                 <w:rFonts w:eastAsia="Times New Roman" w:cs="Segoe UI"/>
                 <w:szCs w:val="22"/>
               </w:rPr>
-              <w:t>Admin confirm.</w:t>
+              <w:t>User select</w:t>
+            </w:r>
+            <w:r>
+              <w:rPr>
+                <w:rFonts w:eastAsia="Times New Roman" w:cs="Segoe UI"/>
+                <w:szCs w:val="22"/>
+              </w:rPr>
+              <w:t xml:space="preserve"> confirm</w:t>
+            </w:r>
+            <w:r>
+              <w:rPr>
+                <w:rFonts w:eastAsia="Times New Roman" w:cs="Segoe UI"/>
+                <w:szCs w:val="22"/>
+              </w:rPr>
+              <w:t xml:space="preserve"> button</w:t>
+            </w:r>
+            <w:r>
+              <w:rPr>
+                <w:rFonts w:eastAsia="Times New Roman" w:cs="Segoe UI"/>
+                <w:szCs w:val="22"/>
+              </w:rPr>
+              <w:t>.</w:t>
             </w:r>
           </w:p>
           <w:p>
@@ -24452,29 +25061,6 @@
               <w:t>.</w:t>
             </w:r>
           </w:p>
-          <w:p>
-            <w:pPr>
-              <w:pStyle w:val="a3"/>
-              <w:numPr>
-                <w:ilvl w:val="0"/>
-                <w:numId w:val="43"/>
-              </w:numPr>
-              <w:spacing w:before="100" w:beforeAutospacing="1" w:after="100" w:afterAutospacing="1" w:line="240" w:lineRule="auto"/>
-              <w:jc w:val="both"/>
-              <w:textAlignment w:val="baseline"/>
-              <w:rPr>
-                <w:rFonts w:eastAsia="Times New Roman" w:cs="Segoe UI"/>
-                <w:szCs w:val="22"/>
-              </w:rPr>
-            </w:pPr>
-            <w:r>
-              <w:rPr>
-                <w:rFonts w:eastAsia="Times New Roman" w:cs="Segoe UI"/>
-                <w:szCs w:val="22"/>
-              </w:rPr>
-              <w:t>Admin sees list of questions</w:t>
-            </w:r>
-          </w:p>
         </w:tc>
       </w:tr>
       <w:tr>
@@ -24531,57 +25117,9 @@
             <w:hideMark/>
           </w:tcPr>
           <w:p>
-            <w:pPr>
-              <w:spacing w:before="100" w:beforeAutospacing="1" w:after="100" w:afterAutospacing="1" w:line="240" w:lineRule="auto"/>
-              <w:jc w:val="both"/>
-              <w:textAlignment w:val="baseline"/>
-              <w:rPr>
-                <w:rFonts w:eastAsia="Times New Roman" w:cs="Segoe UI"/>
-                <w:szCs w:val="22"/>
-              </w:rPr>
-            </w:pPr>
-            <w:r>
-              <w:rPr>
-                <w:rFonts w:eastAsia="Times New Roman" w:cs="Segoe UI"/>
-                <w:szCs w:val="22"/>
-              </w:rPr>
-              <w:t>If Admin selects cancel button,</w:t>
-            </w:r>
-          </w:p>
-          <w:p>
-            <w:pPr>
-              <w:pStyle w:val="a3"/>
-              <w:numPr>
-                <w:ilvl w:val="0"/>
-                <w:numId w:val="44"/>
-              </w:numPr>
-              <w:spacing w:after="0" w:line="256" w:lineRule="auto"/>
-              <w:rPr>
-                <w:rFonts w:cs="Angsana New"/>
-              </w:rPr>
-            </w:pPr>
-            <w:r>
-              <w:t>System shall redirect</w:t>
-            </w:r>
-            <w:r>
-              <w:rPr>
-                <w:rFonts w:ascii="Calibri" w:eastAsia="Calibri" w:hAnsi="Calibri" w:cs="Calibri"/>
-                <w:szCs w:val="22"/>
-              </w:rPr>
-              <w:t xml:space="preserve"> to </w:t>
-            </w:r>
-            <w:r>
-              <w:t>Q&amp;A page.</w:t>
-            </w:r>
-          </w:p>
-          <w:p>
-            <w:pPr>
-              <w:pStyle w:val="a3"/>
-              <w:spacing w:after="0" w:line="256" w:lineRule="auto"/>
-              <w:rPr>
-                <w:rFonts w:cs="Angsana New"/>
-              </w:rPr>
-            </w:pPr>
+            <w:r>
+              <w:t xml:space="preserve">  -</w:t>
+            </w:r>
           </w:p>
         </w:tc>
       </w:tr>
@@ -24649,7 +25187,29 @@
               <w:rPr>
                 <w:rFonts w:cs="Angsana New"/>
               </w:rPr>
-              <w:t>-</w:t>
+              <w:t xml:space="preserve">  </w:t>
+            </w:r>
+            <w:r>
+              <w:rPr>
+                <w:rFonts w:cs="Angsana New"/>
+              </w:rPr>
+              <w:t xml:space="preserve">In the step 4 of Normal flow, </w:t>
+            </w:r>
+            <w:r>
+              <w:t>If user</w:t>
+            </w:r>
+            <w:r>
+              <w:t xml:space="preserve"> selects cancel button</w:t>
+            </w:r>
+            <w:r>
+              <w:br/>
+              <w:t xml:space="preserve">  1. </w:t>
+            </w:r>
+            <w:r>
+              <w:t>Go to 6</w:t>
+            </w:r>
+            <w:r>
+              <w:t xml:space="preserve"> in Normal flow.</w:t>
             </w:r>
           </w:p>
         </w:tc>
@@ -24703,7 +25263,7 @@
                     <pic:cNvPicPr/>
                   </pic:nvPicPr>
                   <pic:blipFill>
-                    <a:blip r:embed="rId27">
+                    <a:blip r:embed="rId29">
                       <a:extLst>
                         <a:ext uri="{28A0092B-C50C-407E-A947-70E740481C1C}">
                           <a14:useLocalDpi xmlns:a14="http://schemas.microsoft.com/office/drawing/2010/main" val="0"/>
@@ -25059,10 +25619,24 @@
             </w:r>
             <w:r>
               <w:rPr>
+                <w:rFonts w:eastAsia="Times New Roman" w:cs="Segoe UI"/>
+                <w:szCs w:val="22"/>
+              </w:rPr>
+              <w:t>User</w:t>
+            </w:r>
+            <w:r>
+              <w:rPr>
                 <w:rFonts w:ascii="Calibri" w:eastAsia="Calibri" w:hAnsi="Calibri" w:cs="Calibri"/>
                 <w:szCs w:val="22"/>
               </w:rPr>
-              <w:t>Admins can edit the temple’s history.</w:t>
+              <w:t xml:space="preserve"> as an admin</w:t>
+            </w:r>
+            <w:r>
+              <w:rPr>
+                <w:rFonts w:ascii="Calibri" w:eastAsia="Calibri" w:hAnsi="Calibri" w:cs="Calibri"/>
+                <w:szCs w:val="22"/>
+              </w:rPr>
+              <w:t xml:space="preserve"> can edit the temple’s history.</w:t>
             </w:r>
           </w:p>
         </w:tc>
@@ -25414,6 +25988,13 @@
                 <w:szCs w:val="22"/>
               </w:rPr>
             </w:pPr>
+            <w:r>
+              <w:rPr>
+                <w:rFonts w:eastAsia="Times New Roman" w:cs="Segoe UI"/>
+                <w:szCs w:val="22"/>
+              </w:rPr>
+              <w:t xml:space="preserve">  UC-04 , UC-14</w:t>
+            </w:r>
           </w:p>
         </w:tc>
       </w:tr>
@@ -25509,7 +26090,14 @@
                 <w:rFonts w:eastAsia="Times New Roman" w:cs="Segoe UI"/>
                 <w:szCs w:val="22"/>
               </w:rPr>
-              <w:t>Admin selects edit button.</w:t>
+              <w:t>User</w:t>
+            </w:r>
+            <w:r>
+              <w:rPr>
+                <w:rFonts w:eastAsia="Times New Roman" w:cs="Segoe UI"/>
+                <w:szCs w:val="22"/>
+              </w:rPr>
+              <w:t xml:space="preserve"> selects edit button.</w:t>
             </w:r>
           </w:p>
           <w:p>
@@ -25566,7 +26154,17 @@
               </w:rPr>
             </w:pPr>
             <w:r>
-              <w:t>Admin edit information and selects update button.</w:t>
+              <w:rPr>
+                <w:rFonts w:eastAsia="Times New Roman" w:cs="Segoe UI"/>
+                <w:szCs w:val="22"/>
+              </w:rPr>
+              <w:t xml:space="preserve">User </w:t>
+            </w:r>
+            <w:r>
+              <w:t>edits</w:t>
+            </w:r>
+            <w:r>
+              <w:t xml:space="preserve"> information and selects update button.</w:t>
             </w:r>
           </w:p>
           <w:p>
@@ -25610,10 +26208,6 @@
           <w:p>
             <w:pPr>
               <w:pStyle w:val="a3"/>
-              <w:numPr>
-                <w:ilvl w:val="0"/>
-                <w:numId w:val="45"/>
-              </w:numPr>
               <w:spacing w:before="100" w:beforeAutospacing="1" w:after="100" w:afterAutospacing="1" w:line="240" w:lineRule="auto"/>
               <w:jc w:val="both"/>
               <w:textAlignment w:val="baseline"/>
@@ -25622,13 +26216,6 @@
                 <w:szCs w:val="22"/>
               </w:rPr>
             </w:pPr>
-            <w:r>
-              <w:rPr>
-                <w:rFonts w:eastAsia="Times New Roman" w:cs="Segoe UI"/>
-                <w:szCs w:val="22"/>
-              </w:rPr>
-              <w:t>Admin sees temple’s history.</w:t>
-            </w:r>
           </w:p>
         </w:tc>
       </w:tr>
@@ -25686,37 +26273,8 @@
             <w:hideMark/>
           </w:tcPr>
           <w:p>
-            <w:pPr>
-              <w:spacing w:before="100" w:beforeAutospacing="1" w:after="100" w:afterAutospacing="1" w:line="240" w:lineRule="auto"/>
-              <w:jc w:val="both"/>
-              <w:textAlignment w:val="baseline"/>
-              <w:rPr>
-                <w:rFonts w:eastAsia="Times New Roman" w:cs="Segoe UI"/>
-                <w:szCs w:val="22"/>
-              </w:rPr>
-            </w:pPr>
-            <w:r>
-              <w:rPr>
-                <w:rFonts w:eastAsia="Times New Roman" w:cs="Segoe UI"/>
-                <w:szCs w:val="22"/>
-              </w:rPr>
-              <w:t>If Admin selects cancel button,</w:t>
-            </w:r>
-          </w:p>
-          <w:p>
-            <w:pPr>
-              <w:pStyle w:val="a3"/>
-              <w:numPr>
-                <w:ilvl w:val="0"/>
-                <w:numId w:val="46"/>
-              </w:numPr>
-              <w:spacing w:after="0" w:line="256" w:lineRule="auto"/>
-              <w:rPr>
-                <w:rFonts w:cs="Angsana New"/>
-              </w:rPr>
-            </w:pPr>
-            <w:r>
-              <w:t>System shall redirect to the temple’s history page.</w:t>
+            <w:r>
+              <w:t xml:space="preserve">  -</w:t>
             </w:r>
           </w:p>
         </w:tc>
@@ -25785,7 +26343,26 @@
               <w:rPr>
                 <w:rFonts w:cs="Angsana New"/>
               </w:rPr>
-              <w:t>-</w:t>
+              <w:t xml:space="preserve">  </w:t>
+            </w:r>
+            <w:r>
+              <w:rPr>
+                <w:rFonts w:cs="Angsana New"/>
+              </w:rPr>
+              <w:t xml:space="preserve">In the step 4 of Normal flow, </w:t>
+            </w:r>
+            <w:r>
+              <w:t xml:space="preserve">If </w:t>
+            </w:r>
+            <w:r>
+              <w:t>user</w:t>
+            </w:r>
+            <w:r>
+              <w:t xml:space="preserve"> selects cancel button</w:t>
+            </w:r>
+            <w:r>
+              <w:br/>
+              <w:t xml:space="preserve">  1. Go to 7 in Normal flow.</w:t>
             </w:r>
           </w:p>
         </w:tc>
@@ -25834,7 +26411,7 @@
                     <pic:cNvPicPr/>
                   </pic:nvPicPr>
                   <pic:blipFill>
-                    <a:blip r:embed="rId28">
+                    <a:blip r:embed="rId30">
                       <a:extLst>
                         <a:ext uri="{28A0092B-C50C-407E-A947-70E740481C1C}">
                           <a14:useLocalDpi xmlns:a14="http://schemas.microsoft.com/office/drawing/2010/main" val="0"/>
@@ -25860,8 +26437,6 @@
           </wp:inline>
         </w:drawing>
       </w:r>
-      <w:bookmarkStart w:id="0" w:name="_GoBack"/>
-      <w:bookmarkEnd w:id="0"/>
     </w:p>
     <w:p>
       <w:pPr>
@@ -30560,7 +31135,6 @@
   <w:style w:type="character" w:default="1" w:styleId="a0">
     <w:name w:val="Default Paragraph Font"/>
     <w:uiPriority w:val="1"/>
-    <w:semiHidden/>
     <w:unhideWhenUsed/>
   </w:style>
   <w:style w:type="table" w:default="1" w:styleId="a1">
@@ -30986,7 +31560,6 @@
   <w:style w:type="character" w:default="1" w:styleId="a0">
     <w:name w:val="Default Paragraph Font"/>
     <w:uiPriority w:val="1"/>
-    <w:semiHidden/>
     <w:unhideWhenUsed/>
   </w:style>
   <w:style w:type="table" w:default="1" w:styleId="a1">
@@ -31504,4 +32077,16 @@
     </a:ext>
   </a:extLst>
 </a:theme>
+</file>
+
+<file path=customXml/item1.xml><?xml version="1.0" encoding="utf-8"?>
+<b:Sources xmlns:b="http://schemas.openxmlformats.org/officeDocument/2006/bibliography" xmlns="http://schemas.openxmlformats.org/officeDocument/2006/bibliography" SelectedStyle="\APA.XSL" StyleName="APA"/>
+</file>
+
+<file path=customXml/itemProps1.xml><?xml version="1.0" encoding="utf-8"?>
+<ds:datastoreItem xmlns:ds="http://schemas.openxmlformats.org/officeDocument/2006/customXml" ds:itemID="{C4D83808-1F20-4EAF-B5CF-BCCE1EFB6680}">
+  <ds:schemaRefs>
+    <ds:schemaRef ds:uri="http://schemas.openxmlformats.org/officeDocument/2006/bibliography"/>
+  </ds:schemaRefs>
+</ds:datastoreItem>
 </file>
--- a/New Use Case Description.docx
+++ b/New Use Case Description.docx
@@ -1,6 +1,6 @@
 
 <file path=word/document.xml><?xml version="1.0" encoding="utf-8"?>
-<w:document xmlns:wpc="http://schemas.microsoft.com/office/word/2010/wordprocessingCanvas" xmlns:mc="http://schemas.openxmlformats.org/markup-compatibility/2006" xmlns:o="urn:schemas-microsoft-com:office:office" xmlns:r="http://schemas.openxmlformats.org/officeDocument/2006/relationships" xmlns:m="http://schemas.openxmlformats.org/officeDocument/2006/math" xmlns:v="urn:schemas-microsoft-com:vml" xmlns:wp14="http://schemas.microsoft.com/office/word/2010/wordprocessingDrawing" xmlns:wp="http://schemas.openxmlformats.org/drawingml/2006/wordprocessingDrawing" xmlns:w10="urn:schemas-microsoft-com:office:word" xmlns:w="http://schemas.openxmlformats.org/wordprocessingml/2006/main" xmlns:w14="http://schemas.microsoft.com/office/word/2010/wordml" xmlns:wpg="http://schemas.microsoft.com/office/word/2010/wordprocessingGroup" xmlns:wpi="http://schemas.microsoft.com/office/word/2010/wordprocessingInk" xmlns:wne="http://schemas.microsoft.com/office/word/2006/wordml" xmlns:wps="http://schemas.microsoft.com/office/word/2010/wordprocessingShape" mc:Ignorable="w14 wp14">
+<w:document xmlns:wpc="http://schemas.microsoft.com/office/word/2010/wordprocessingCanvas" xmlns:mc="http://schemas.openxmlformats.org/markup-compatibility/2006" xmlns:o="urn:schemas-microsoft-com:office:office" xmlns:r="http://schemas.openxmlformats.org/officeDocument/2006/relationships" xmlns:m="http://schemas.openxmlformats.org/officeDocument/2006/math" xmlns:v="urn:schemas-microsoft-com:vml" xmlns:wp14="http://schemas.microsoft.com/office/word/2010/wordprocessingDrawing" xmlns:wp="http://schemas.openxmlformats.org/drawingml/2006/wordprocessingDrawing" xmlns:w10="urn:schemas-microsoft-com:office:word" xmlns:w="http://schemas.openxmlformats.org/wordprocessingml/2006/main" xmlns:w14="http://schemas.microsoft.com/office/word/2010/wordml" xmlns:w15="http://schemas.microsoft.com/office/word/2012/wordml" xmlns:wpg="http://schemas.microsoft.com/office/word/2010/wordprocessingGroup" xmlns:wpi="http://schemas.microsoft.com/office/word/2010/wordprocessingInk" xmlns:wne="http://schemas.microsoft.com/office/word/2006/wordml" xmlns:wps="http://schemas.microsoft.com/office/word/2010/wordprocessingShape" mc:Ignorable="w14 w15 wp14">
   <w:body>
     <w:p>
       <w:pPr>
@@ -11,6 +11,8 @@
           <w:sz w:val="28"/>
         </w:rPr>
       </w:pPr>
+      <w:bookmarkStart w:id="0" w:name="_GoBack"/>
+      <w:bookmarkEnd w:id="0"/>
       <w:r>
         <w:rPr>
           <w:b/>
@@ -323,8 +325,6 @@
               </w:rPr>
               <w:t>User as a visitor, a member or an admin</w:t>
             </w:r>
-            <w:bookmarkStart w:id="0" w:name="_GoBack"/>
-            <w:bookmarkEnd w:id="0"/>
             <w:r>
               <w:rPr>
                 <w:rFonts w:eastAsia="Times New Roman" w:cs="Segoe UI"/>
@@ -926,15 +926,13 @@
               </w:rPr>
               <w:t xml:space="preserve"> Alternative flow </w:t>
             </w:r>
-            <w:proofErr w:type="gramStart"/>
-            <w:r>
-              <w:rPr>
-                <w:rFonts w:eastAsia="Times New Roman" w:cs="Segoe UI"/>
-                <w:szCs w:val="22"/>
-              </w:rPr>
-              <w:t>A :</w:t>
-            </w:r>
-            <w:proofErr w:type="gramEnd"/>
+            <w:r>
+              <w:rPr>
+                <w:rFonts w:eastAsia="Times New Roman" w:cs="Segoe UI"/>
+                <w:szCs w:val="22"/>
+              </w:rPr>
+              <w:t>A:</w:t>
+            </w:r>
             <w:r>
               <w:rPr>
                 <w:rFonts w:eastAsia="Times New Roman" w:cs="Segoe UI"/>
@@ -997,28 +995,19 @@
               <w:br/>
               <w:t xml:space="preserve"> </w:t>
             </w:r>
-            <w:proofErr w:type="gramStart"/>
-            <w:r>
-              <w:rPr>
-                <w:rFonts w:eastAsia="Times New Roman" w:cs="Segoe UI"/>
-                <w:szCs w:val="22"/>
-              </w:rPr>
-              <w:t>A.2  Go</w:t>
-            </w:r>
-            <w:proofErr w:type="gramEnd"/>
-            <w:r>
-              <w:rPr>
-                <w:rFonts w:eastAsia="Times New Roman" w:cs="Segoe UI"/>
-                <w:szCs w:val="22"/>
-              </w:rPr>
-              <w:t xml:space="preserve"> </w:t>
-            </w:r>
-            <w:r>
-              <w:rPr>
-                <w:rFonts w:eastAsia="Times New Roman" w:cs="Segoe UI"/>
-                <w:szCs w:val="22"/>
-              </w:rPr>
-              <w:t xml:space="preserve"> to Normal flow 2.</w:t>
+            <w:r>
+              <w:rPr>
+                <w:rFonts w:eastAsia="Times New Roman" w:cs="Segoe UI"/>
+                <w:szCs w:val="22"/>
+              </w:rPr>
+              <w:t>A.2 Go to</w:t>
+            </w:r>
+            <w:r>
+              <w:rPr>
+                <w:rFonts w:eastAsia="Times New Roman" w:cs="Segoe UI"/>
+                <w:szCs w:val="22"/>
+              </w:rPr>
+              <w:t xml:space="preserve"> Normal flow 2.</w:t>
             </w:r>
           </w:p>
         </w:tc>
@@ -1143,7 +1132,7 @@
                     <pic:cNvPicPr/>
                   </pic:nvPicPr>
                   <pic:blipFill>
-                    <a:blip r:embed="rId7">
+                    <a:blip r:embed="rId6">
                       <a:extLst>
                         <a:ext uri="{28A0092B-C50C-407E-A947-70E740481C1C}">
                           <a14:useLocalDpi xmlns:a14="http://schemas.microsoft.com/office/drawing/2010/main" val="0"/>
@@ -1265,7 +1254,7 @@
           <w:bCs/>
           <w:szCs w:val="22"/>
         </w:rPr>
-        <w:t>Pra</w:t>
+        <w:t>Phra</w:t>
       </w:r>
       <w:proofErr w:type="spellEnd"/>
       <w:r>
@@ -3158,7 +3147,7 @@
                     <pic:cNvPicPr/>
                   </pic:nvPicPr>
                   <pic:blipFill>
-                    <a:blip r:embed="rId8">
+                    <a:blip r:embed="rId7">
                       <a:extLst>
                         <a:ext uri="{28A0092B-C50C-407E-A947-70E740481C1C}">
                           <a14:useLocalDpi xmlns:a14="http://schemas.microsoft.com/office/drawing/2010/main" val="0"/>
@@ -3757,14 +3746,6 @@
     <w:p>
       <w:pPr>
         <w:spacing w:after="160" w:line="259" w:lineRule="auto"/>
-        <w:rPr>
-          <w:szCs w:val="22"/>
-        </w:rPr>
-      </w:pPr>
-    </w:p>
-    <w:p>
-      <w:pPr>
-        <w:spacing w:after="160" w:line="259" w:lineRule="auto"/>
         <w:jc w:val="center"/>
         <w:rPr>
           <w:b/>
@@ -3792,7 +3773,7 @@
                     <pic:cNvPicPr/>
                   </pic:nvPicPr>
                   <pic:blipFill>
-                    <a:blip r:embed="rId9">
+                    <a:blip r:embed="rId8">
                       <a:extLst>
                         <a:ext uri="{28A0092B-C50C-407E-A947-70E740481C1C}">
                           <a14:useLocalDpi xmlns:a14="http://schemas.microsoft.com/office/drawing/2010/main" val="0"/>
@@ -3835,7 +3816,6 @@
           <w:bCs/>
           <w:szCs w:val="22"/>
         </w:rPr>
-        <w:lastRenderedPageBreak/>
         <w:t xml:space="preserve">AD-03: </w:t>
       </w:r>
       <w:r>
@@ -4431,7 +4411,7 @@
                     <pic:cNvPicPr/>
                   </pic:nvPicPr>
                   <pic:blipFill>
-                    <a:blip r:embed="rId10">
+                    <a:blip r:embed="rId9">
                       <a:extLst>
                         <a:ext uri="{28A0092B-C50C-407E-A947-70E740481C1C}">
                           <a14:useLocalDpi xmlns:a14="http://schemas.microsoft.com/office/drawing/2010/main" val="0"/>
@@ -5144,7 +5124,7 @@
                     <pic:cNvPicPr/>
                   </pic:nvPicPr>
                   <pic:blipFill>
-                    <a:blip r:embed="rId11">
+                    <a:blip r:embed="rId10">
                       <a:extLst>
                         <a:ext uri="{28A0092B-C50C-407E-A947-70E740481C1C}">
                           <a14:useLocalDpi xmlns:a14="http://schemas.microsoft.com/office/drawing/2010/main" val="0"/>
@@ -5560,7 +5540,6 @@
               </w:rPr>
               <w:t xml:space="preserve"> </w:t>
             </w:r>
-            <w:proofErr w:type="gramStart"/>
             <w:r>
               <w:rPr>
                 <w:rFonts w:eastAsia="Times New Roman" w:cs="Segoe UI"/>
@@ -5608,15 +5587,7 @@
                 <w:rFonts w:ascii="Calibri" w:eastAsia="Calibri" w:hAnsi="Calibri" w:cs="Calibri"/>
                 <w:szCs w:val="22"/>
               </w:rPr>
-              <w:t>by go</w:t>
-            </w:r>
-            <w:proofErr w:type="gramEnd"/>
-            <w:r>
-              <w:rPr>
-                <w:rFonts w:ascii="Calibri" w:eastAsia="Calibri" w:hAnsi="Calibri" w:cs="Calibri"/>
-                <w:szCs w:val="22"/>
-              </w:rPr>
-              <w:t xml:space="preserve"> to Q&amp;A page. </w:t>
+              <w:t xml:space="preserve">by go to Q&amp;A page. </w:t>
             </w:r>
             <w:r>
               <w:rPr>
@@ -6362,7 +6333,7 @@
                     <pic:cNvPicPr/>
                   </pic:nvPicPr>
                   <pic:blipFill>
-                    <a:blip r:embed="rId12">
+                    <a:blip r:embed="rId11">
                       <a:extLst>
                         <a:ext uri="{28A0092B-C50C-407E-A947-70E740481C1C}">
                           <a14:useLocalDpi xmlns:a14="http://schemas.microsoft.com/office/drawing/2010/main" val="0"/>
@@ -6619,7 +6590,6 @@
               <w:spacing w:after="0" w:line="240" w:lineRule="auto"/>
               <w:jc w:val="both"/>
             </w:pPr>
-            <w:proofErr w:type="gramStart"/>
             <w:r>
               <w:rPr>
                 <w:rFonts w:eastAsia="Times New Roman" w:cs="Segoe UI"/>
@@ -6633,11 +6603,7 @@
               <w:t xml:space="preserve"> </w:t>
             </w:r>
             <w:r>
-              <w:t>can view temple’s history by go</w:t>
-            </w:r>
-            <w:proofErr w:type="gramEnd"/>
-            <w:r>
-              <w:t xml:space="preserve"> to history page.</w:t>
+              <w:t>can view temple’s history by go to history page.</w:t>
             </w:r>
           </w:p>
         </w:tc>
@@ -7053,7 +7019,7 @@
                     <pic:cNvPicPr/>
                   </pic:nvPicPr>
                   <pic:blipFill>
-                    <a:blip r:embed="rId13">
+                    <a:blip r:embed="rId12">
                       <a:extLst>
                         <a:ext uri="{28A0092B-C50C-407E-A947-70E740481C1C}">
                           <a14:useLocalDpi xmlns:a14="http://schemas.microsoft.com/office/drawing/2010/main" val="0"/>
@@ -7438,7 +7404,6 @@
               </w:rPr>
               <w:t xml:space="preserve">  </w:t>
             </w:r>
-            <w:proofErr w:type="gramStart"/>
             <w:r>
               <w:rPr>
                 <w:rFonts w:eastAsia="Times New Roman" w:cs="Segoe UI"/>
@@ -7458,15 +7423,7 @@
                 <w:rFonts w:ascii="Calibri" w:eastAsia="Calibri" w:hAnsi="Calibri" w:cs="Calibri"/>
                 <w:szCs w:val="22"/>
               </w:rPr>
-              <w:t xml:space="preserve"> view all temple activity’s album by go</w:t>
-            </w:r>
-            <w:proofErr w:type="gramEnd"/>
-            <w:r>
-              <w:rPr>
-                <w:rFonts w:ascii="Calibri" w:eastAsia="Calibri" w:hAnsi="Calibri" w:cs="Calibri"/>
-                <w:szCs w:val="22"/>
-              </w:rPr>
-              <w:t xml:space="preserve"> to the gallery page. </w:t>
+              <w:t xml:space="preserve"> view all temple activity’s album by go to the gallery page. </w:t>
             </w:r>
             <w:r>
               <w:rPr>
@@ -8154,7 +8111,7 @@
                     <pic:cNvPicPr/>
                   </pic:nvPicPr>
                   <pic:blipFill>
-                    <a:blip r:embed="rId14">
+                    <a:blip r:embed="rId13">
                       <a:extLst>
                         <a:ext uri="{28A0092B-C50C-407E-A947-70E740481C1C}">
                           <a14:useLocalDpi xmlns:a14="http://schemas.microsoft.com/office/drawing/2010/main" val="0"/>
@@ -8539,14 +8496,7 @@
                 <w:rFonts w:eastAsia="Times New Roman" w:cs="Segoe UI"/>
                 <w:szCs w:val="22"/>
               </w:rPr>
-              <w:t xml:space="preserve">  </w:t>
-            </w:r>
-            <w:r>
-              <w:rPr>
-                <w:rFonts w:eastAsia="Times New Roman" w:cs="Segoe UI"/>
-                <w:szCs w:val="22"/>
-              </w:rPr>
-              <w:t>User as a visitor, a member or an admin</w:t>
+              <w:t xml:space="preserve">  User as a visitor, a member or an admin</w:t>
             </w:r>
             <w:r>
               <w:rPr>
@@ -9280,7 +9230,7 @@
                     <pic:cNvPicPr/>
                   </pic:nvPicPr>
                   <pic:blipFill>
-                    <a:blip r:embed="rId15">
+                    <a:blip r:embed="rId14">
                       <a:extLst>
                         <a:ext uri="{28A0092B-C50C-407E-A947-70E740481C1C}">
                           <a14:useLocalDpi xmlns:a14="http://schemas.microsoft.com/office/drawing/2010/main" val="0"/>
@@ -10526,7 +10476,7 @@
                     <pic:cNvPicPr/>
                   </pic:nvPicPr>
                   <pic:blipFill>
-                    <a:blip r:embed="rId16">
+                    <a:blip r:embed="rId15">
                       <a:extLst>
                         <a:ext uri="{28A0092B-C50C-407E-A947-70E740481C1C}">
                           <a14:useLocalDpi xmlns:a14="http://schemas.microsoft.com/office/drawing/2010/main" val="0"/>
@@ -11735,7 +11685,7 @@
                     <pic:cNvPicPr/>
                   </pic:nvPicPr>
                   <pic:blipFill>
-                    <a:blip r:embed="rId17">
+                    <a:blip r:embed="rId16">
                       <a:extLst>
                         <a:ext uri="{28A0092B-C50C-407E-A947-70E740481C1C}">
                           <a14:useLocalDpi xmlns:a14="http://schemas.microsoft.com/office/drawing/2010/main" val="0"/>
@@ -12894,7 +12844,7 @@
                     <pic:cNvPicPr/>
                   </pic:nvPicPr>
                   <pic:blipFill>
-                    <a:blip r:embed="rId18">
+                    <a:blip r:embed="rId17">
                       <a:extLst>
                         <a:ext uri="{28A0092B-C50C-407E-A947-70E740481C1C}">
                           <a14:useLocalDpi xmlns:a14="http://schemas.microsoft.com/office/drawing/2010/main" val="0"/>
@@ -13972,7 +13922,7 @@
                     <pic:cNvPicPr/>
                   </pic:nvPicPr>
                   <pic:blipFill>
-                    <a:blip r:embed="rId19">
+                    <a:blip r:embed="rId18">
                       <a:extLst>
                         <a:ext uri="{28A0092B-C50C-407E-A947-70E740481C1C}">
                           <a14:useLocalDpi xmlns:a14="http://schemas.microsoft.com/office/drawing/2010/main" val="0"/>
@@ -14096,7 +14046,7 @@
           <w:bCs/>
           <w:szCs w:val="22"/>
         </w:rPr>
-        <w:t>Pra</w:t>
+        <w:t>Phra</w:t>
       </w:r>
       <w:proofErr w:type="spellEnd"/>
       <w:r>
@@ -14388,7 +14338,7 @@
                 <w:rFonts w:ascii="Calibri" w:eastAsia="Calibri" w:hAnsi="Calibri" w:cs="Calibri"/>
                 <w:szCs w:val="22"/>
               </w:rPr>
-              <w:t>Pra</w:t>
+              <w:t>Phra</w:t>
             </w:r>
             <w:proofErr w:type="spellEnd"/>
             <w:r>
@@ -15232,7 +15182,7 @@
                     <pic:cNvPicPr/>
                   </pic:nvPicPr>
                   <pic:blipFill>
-                    <a:blip r:embed="rId20">
+                    <a:blip r:embed="rId19">
                       <a:extLst>
                         <a:ext uri="{28A0092B-C50C-407E-A947-70E740481C1C}">
                           <a14:useLocalDpi xmlns:a14="http://schemas.microsoft.com/office/drawing/2010/main" val="0"/>
@@ -15360,7 +15310,7 @@
           <w:bCs/>
           <w:szCs w:val="22"/>
         </w:rPr>
-        <w:t>Pra</w:t>
+        <w:t>Phra</w:t>
       </w:r>
       <w:proofErr w:type="spellEnd"/>
       <w:r>
@@ -15681,7 +15631,7 @@
                 <w:rFonts w:ascii="Calibri" w:eastAsia="Calibri" w:hAnsi="Calibri" w:cs="Calibri"/>
                 <w:szCs w:val="22"/>
               </w:rPr>
-              <w:t>Pra</w:t>
+              <w:t>Phra</w:t>
             </w:r>
             <w:proofErr w:type="spellEnd"/>
             <w:r>
@@ -16329,7 +16279,7 @@
                     <pic:cNvPicPr/>
                   </pic:nvPicPr>
                   <pic:blipFill>
-                    <a:blip r:embed="rId21">
+                    <a:blip r:embed="rId20">
                       <a:extLst>
                         <a:ext uri="{28A0092B-C50C-407E-A947-70E740481C1C}">
                           <a14:useLocalDpi xmlns:a14="http://schemas.microsoft.com/office/drawing/2010/main" val="0"/>
@@ -16848,14 +16798,7 @@
                 <w:rFonts w:eastAsia="Times New Roman" w:cs="Segoe UI"/>
                 <w:szCs w:val="22"/>
               </w:rPr>
-              <w:t>- User login to the web site</w:t>
-            </w:r>
-            <w:r>
-              <w:rPr>
-                <w:rFonts w:eastAsia="Times New Roman" w:cs="Segoe UI"/>
-                <w:szCs w:val="22"/>
-              </w:rPr>
-              <w:t xml:space="preserve"> as a member.</w:t>
+              <w:t>- User login to the web site as a member.</w:t>
             </w:r>
             <w:r>
               <w:rPr>
@@ -17352,10 +17295,7 @@
               <w:br/>
             </w:r>
             <w:r>
-              <w:t xml:space="preserve">  1. </w:t>
-            </w:r>
-            <w:r>
-              <w:t>System shall provide error message “Please fill in the Question”.</w:t>
+              <w:t xml:space="preserve">  1. System shall provide error message “Please fill in the Question”.</w:t>
             </w:r>
             <w:r>
               <w:rPr>
@@ -17363,23 +17303,7 @@
                 <w:szCs w:val="22"/>
               </w:rPr>
               <w:br/>
-              <w:t xml:space="preserve">  2. Go to 2 Normal </w:t>
-            </w:r>
-            <w:proofErr w:type="gramStart"/>
-            <w:r>
-              <w:rPr>
-                <w:rFonts w:eastAsia="Times New Roman" w:cs="Segoe UI"/>
-                <w:szCs w:val="22"/>
-              </w:rPr>
-              <w:t>flow</w:t>
-            </w:r>
-            <w:proofErr w:type="gramEnd"/>
-            <w:r>
-              <w:rPr>
-                <w:rFonts w:eastAsia="Times New Roman" w:cs="Segoe UI"/>
-                <w:szCs w:val="22"/>
-              </w:rPr>
-              <w:t>.</w:t>
+              <w:t xml:space="preserve">  2. Go to 2 Normal flow.</w:t>
             </w:r>
           </w:p>
           <w:p>
@@ -17436,7 +17360,7 @@
                     <pic:cNvPicPr/>
                   </pic:nvPicPr>
                   <pic:blipFill>
-                    <a:blip r:embed="rId22">
+                    <a:blip r:embed="rId21">
                       <a:extLst>
                         <a:ext uri="{28A0092B-C50C-407E-A947-70E740481C1C}">
                           <a14:useLocalDpi xmlns:a14="http://schemas.microsoft.com/office/drawing/2010/main" val="0"/>
@@ -18428,7 +18352,7 @@
                     <pic:cNvPicPr/>
                   </pic:nvPicPr>
                   <pic:blipFill>
-                    <a:blip r:embed="rId23">
+                    <a:blip r:embed="rId22">
                       <a:extLst>
                         <a:ext uri="{28A0092B-C50C-407E-A947-70E740481C1C}">
                           <a14:useLocalDpi xmlns:a14="http://schemas.microsoft.com/office/drawing/2010/main" val="0"/>
@@ -19520,16 +19444,7 @@
             </w:r>
             <w:r>
               <w:br/>
-              <w:t xml:space="preserve"> </w:t>
-            </w:r>
-            <w:r>
-              <w:t xml:space="preserve">  1. </w:t>
-            </w:r>
-            <w:r>
-              <w:t>Go to 6</w:t>
-            </w:r>
-            <w:r>
-              <w:t xml:space="preserve"> in Normal flow.</w:t>
+              <w:t xml:space="preserve">   1. Go to 6 in Normal flow.</w:t>
             </w:r>
           </w:p>
         </w:tc>
@@ -19577,7 +19492,7 @@
                     <pic:cNvPicPr/>
                   </pic:nvPicPr>
                   <pic:blipFill>
-                    <a:blip r:embed="rId24">
+                    <a:blip r:embed="rId23">
                       <a:extLst>
                         <a:ext uri="{28A0092B-C50C-407E-A947-70E740481C1C}">
                           <a14:useLocalDpi xmlns:a14="http://schemas.microsoft.com/office/drawing/2010/main" val="0"/>
@@ -20646,13 +20561,7 @@
               <w:rPr>
                 <w:rFonts w:cs="Angsana New"/>
               </w:rPr>
-              <w:t xml:space="preserve">  </w:t>
-            </w:r>
-            <w:r>
-              <w:rPr>
-                <w:rFonts w:cs="Angsana New"/>
-              </w:rPr>
-              <w:t xml:space="preserve">In the step 4 of Normal flow, </w:t>
+              <w:t xml:space="preserve">  In the step 4 of Normal flow, </w:t>
             </w:r>
             <w:r>
               <w:t>If user</w:t>
@@ -20662,10 +20571,7 @@
             </w:r>
             <w:r>
               <w:br/>
-              <w:t xml:space="preserve">  1. </w:t>
-            </w:r>
-            <w:r>
-              <w:t>Go to 7 in Normal flow.</w:t>
+              <w:t xml:space="preserve">  1. Go to 7 in Normal flow.</w:t>
             </w:r>
           </w:p>
         </w:tc>
@@ -20714,7 +20620,7 @@
                     <pic:cNvPicPr/>
                   </pic:nvPicPr>
                   <pic:blipFill>
-                    <a:blip r:embed="rId25">
+                    <a:blip r:embed="rId24">
                       <a:extLst>
                         <a:ext uri="{28A0092B-C50C-407E-A947-70E740481C1C}">
                           <a14:useLocalDpi xmlns:a14="http://schemas.microsoft.com/office/drawing/2010/main" val="0"/>
@@ -21773,13 +21679,7 @@
               <w:rPr>
                 <w:rFonts w:cs="Angsana New"/>
               </w:rPr>
-              <w:t xml:space="preserve">  </w:t>
-            </w:r>
-            <w:r>
-              <w:rPr>
-                <w:rFonts w:cs="Angsana New"/>
-              </w:rPr>
-              <w:t xml:space="preserve">In the step 4 of Normal flow, </w:t>
+              <w:t xml:space="preserve">  In the step 4 of Normal flow, </w:t>
             </w:r>
             <w:r>
               <w:t>If user</w:t>
@@ -21849,7 +21749,7 @@
                     <pic:cNvPicPr/>
                   </pic:nvPicPr>
                   <pic:blipFill>
-                    <a:blip r:embed="rId26">
+                    <a:blip r:embed="rId25">
                       <a:extLst>
                         <a:ext uri="{28A0092B-C50C-407E-A947-70E740481C1C}">
                           <a14:useLocalDpi xmlns:a14="http://schemas.microsoft.com/office/drawing/2010/main" val="0"/>
@@ -22955,7 +22855,7 @@
                     </pic:cNvPicPr>
                   </pic:nvPicPr>
                   <pic:blipFill>
-                    <a:blip r:embed="rId27">
+                    <a:blip r:embed="rId26">
                       <a:extLst>
                         <a:ext uri="{28A0092B-C50C-407E-A947-70E740481C1C}">
                           <a14:useLocalDpi xmlns:a14="http://schemas.microsoft.com/office/drawing/2010/main" val="0"/>
@@ -24062,13 +23962,7 @@
               <w:rPr>
                 <w:rFonts w:cs="Angsana New"/>
               </w:rPr>
-              <w:t xml:space="preserve">  </w:t>
-            </w:r>
-            <w:r>
-              <w:rPr>
-                <w:rFonts w:cs="Angsana New"/>
-              </w:rPr>
-              <w:t xml:space="preserve">In the step 4 of Normal flow, </w:t>
+              <w:t xml:space="preserve">  In the step 4 of Normal flow, </w:t>
             </w:r>
             <w:r>
               <w:t>If user</w:t>
@@ -24132,7 +24026,7 @@
                     <pic:cNvPicPr/>
                   </pic:nvPicPr>
                   <pic:blipFill>
-                    <a:blip r:embed="rId28">
+                    <a:blip r:embed="rId27">
                       <a:extLst>
                         <a:ext uri="{28A0092B-C50C-407E-A947-70E740481C1C}">
                           <a14:useLocalDpi xmlns:a14="http://schemas.microsoft.com/office/drawing/2010/main" val="0"/>
@@ -25187,13 +25081,7 @@
               <w:rPr>
                 <w:rFonts w:cs="Angsana New"/>
               </w:rPr>
-              <w:t xml:space="preserve">  </w:t>
-            </w:r>
-            <w:r>
-              <w:rPr>
-                <w:rFonts w:cs="Angsana New"/>
-              </w:rPr>
-              <w:t xml:space="preserve">In the step 4 of Normal flow, </w:t>
+              <w:t xml:space="preserve">  In the step 4 of Normal flow, </w:t>
             </w:r>
             <w:r>
               <w:t>If user</w:t>
@@ -25203,13 +25091,7 @@
             </w:r>
             <w:r>
               <w:br/>
-              <w:t xml:space="preserve">  1. </w:t>
-            </w:r>
-            <w:r>
-              <w:t>Go to 6</w:t>
-            </w:r>
-            <w:r>
-              <w:t xml:space="preserve"> in Normal flow.</w:t>
+              <w:t xml:space="preserve">  1. Go to 6 in Normal flow.</w:t>
             </w:r>
           </w:p>
         </w:tc>
@@ -25263,7 +25145,7 @@
                     <pic:cNvPicPr/>
                   </pic:nvPicPr>
                   <pic:blipFill>
-                    <a:blip r:embed="rId29">
+                    <a:blip r:embed="rId28">
                       <a:extLst>
                         <a:ext uri="{28A0092B-C50C-407E-A947-70E740481C1C}">
                           <a14:useLocalDpi xmlns:a14="http://schemas.microsoft.com/office/drawing/2010/main" val="0"/>
@@ -26343,13 +26225,7 @@
               <w:rPr>
                 <w:rFonts w:cs="Angsana New"/>
               </w:rPr>
-              <w:t xml:space="preserve">  </w:t>
-            </w:r>
-            <w:r>
-              <w:rPr>
-                <w:rFonts w:cs="Angsana New"/>
-              </w:rPr>
-              <w:t xml:space="preserve">In the step 4 of Normal flow, </w:t>
+              <w:t xml:space="preserve">  In the step 4 of Normal flow, </w:t>
             </w:r>
             <w:r>
               <w:t xml:space="preserve">If </w:t>
@@ -26411,7 +26287,7 @@
                     <pic:cNvPicPr/>
                   </pic:nvPicPr>
                   <pic:blipFill>
-                    <a:blip r:embed="rId30">
+                    <a:blip r:embed="rId29">
                       <a:extLst>
                         <a:ext uri="{28A0092B-C50C-407E-A947-70E740481C1C}">
                           <a14:useLocalDpi xmlns:a14="http://schemas.microsoft.com/office/drawing/2010/main" val="0"/>
@@ -26467,14 +26343,8 @@
 </w:document>
 </file>
 
-<file path=word/commentsExtended.xml><?xml version="1.0" encoding="utf-8"?>
-<w15:commentsEx xmlns:wpc="http://schemas.microsoft.com/office/word/2010/wordprocessingCanvas" xmlns:mc="http://schemas.openxmlformats.org/markup-compatibility/2006" xmlns:o="urn:schemas-microsoft-com:office:office" xmlns:r="http://schemas.openxmlformats.org/officeDocument/2006/relationships" xmlns:m="http://schemas.openxmlformats.org/officeDocument/2006/math" xmlns:v="urn:schemas-microsoft-com:vml" xmlns:wp14="http://schemas.microsoft.com/office/word/2010/wordprocessingDrawing" xmlns:wp="http://schemas.openxmlformats.org/drawingml/2006/wordprocessingDrawing" xmlns:w10="urn:schemas-microsoft-com:office:word" xmlns:w="http://schemas.openxmlformats.org/wordprocessingml/2006/main" xmlns:w14="http://schemas.microsoft.com/office/word/2010/wordml" xmlns:w15="http://schemas.microsoft.com/office/word/2012/wordml" xmlns:wpg="http://schemas.microsoft.com/office/word/2010/wordprocessingGroup" xmlns:wpi="http://schemas.microsoft.com/office/word/2010/wordprocessingInk" xmlns:wne="http://schemas.microsoft.com/office/word/2006/wordml" xmlns:wps="http://schemas.microsoft.com/office/word/2010/wordprocessingShape" mc:Ignorable="w14 w15 wp14">
-  <w15:commentEx w15:paraId="2B73F2B1" w15:done="0"/>
-</w15:commentsEx>
-</file>
-
 <file path=word/numbering.xml><?xml version="1.0" encoding="utf-8"?>
-<w:numbering xmlns:wpc="http://schemas.microsoft.com/office/word/2010/wordprocessingCanvas" xmlns:mc="http://schemas.openxmlformats.org/markup-compatibility/2006" xmlns:o="urn:schemas-microsoft-com:office:office" xmlns:r="http://schemas.openxmlformats.org/officeDocument/2006/relationships" xmlns:m="http://schemas.openxmlformats.org/officeDocument/2006/math" xmlns:v="urn:schemas-microsoft-com:vml" xmlns:wp14="http://schemas.microsoft.com/office/word/2010/wordprocessingDrawing" xmlns:wp="http://schemas.openxmlformats.org/drawingml/2006/wordprocessingDrawing" xmlns:w10="urn:schemas-microsoft-com:office:word" xmlns:w="http://schemas.openxmlformats.org/wordprocessingml/2006/main" xmlns:w14="http://schemas.microsoft.com/office/word/2010/wordml" xmlns:wpg="http://schemas.microsoft.com/office/word/2010/wordprocessingGroup" xmlns:wpi="http://schemas.microsoft.com/office/word/2010/wordprocessingInk" xmlns:wne="http://schemas.microsoft.com/office/word/2006/wordml" xmlns:wps="http://schemas.microsoft.com/office/word/2010/wordprocessingShape" mc:Ignorable="w14 wp14">
+<w:numbering xmlns:wpc="http://schemas.microsoft.com/office/word/2010/wordprocessingCanvas" xmlns:mc="http://schemas.openxmlformats.org/markup-compatibility/2006" xmlns:o="urn:schemas-microsoft-com:office:office" xmlns:r="http://schemas.openxmlformats.org/officeDocument/2006/relationships" xmlns:m="http://schemas.openxmlformats.org/officeDocument/2006/math" xmlns:v="urn:schemas-microsoft-com:vml" xmlns:wp14="http://schemas.microsoft.com/office/word/2010/wordprocessingDrawing" xmlns:wp="http://schemas.openxmlformats.org/drawingml/2006/wordprocessingDrawing" xmlns:w10="urn:schemas-microsoft-com:office:word" xmlns:w="http://schemas.openxmlformats.org/wordprocessingml/2006/main" xmlns:w14="http://schemas.microsoft.com/office/word/2010/wordml" xmlns:w15="http://schemas.microsoft.com/office/word/2012/wordml" xmlns:wpg="http://schemas.microsoft.com/office/word/2010/wordprocessingGroup" xmlns:wpi="http://schemas.microsoft.com/office/word/2010/wordprocessingInk" xmlns:wne="http://schemas.microsoft.com/office/word/2006/wordml" xmlns:wps="http://schemas.microsoft.com/office/word/2010/wordprocessingShape" mc:Ignorable="w14 w15 wp14">
   <w:abstractNum w:abstractNumId="0">
     <w:nsid w:val="023F6BDC"/>
     <w:multiLevelType w:val="hybridMultilevel"/>
@@ -30960,16 +30830,8 @@
 </w:numbering>
 </file>
 
-<file path=word/people.xml><?xml version="1.0" encoding="utf-8"?>
-<w15:people xmlns:wpc="http://schemas.microsoft.com/office/word/2010/wordprocessingCanvas" xmlns:mc="http://schemas.openxmlformats.org/markup-compatibility/2006" xmlns:o="urn:schemas-microsoft-com:office:office" xmlns:r="http://schemas.openxmlformats.org/officeDocument/2006/relationships" xmlns:m="http://schemas.openxmlformats.org/officeDocument/2006/math" xmlns:v="urn:schemas-microsoft-com:vml" xmlns:wp14="http://schemas.microsoft.com/office/word/2010/wordprocessingDrawing" xmlns:wp="http://schemas.openxmlformats.org/drawingml/2006/wordprocessingDrawing" xmlns:w10="urn:schemas-microsoft-com:office:word" xmlns:w="http://schemas.openxmlformats.org/wordprocessingml/2006/main" xmlns:w14="http://schemas.microsoft.com/office/word/2010/wordml" xmlns:w15="http://schemas.microsoft.com/office/word/2012/wordml" xmlns:wpg="http://schemas.microsoft.com/office/word/2010/wordprocessingGroup" xmlns:wpi="http://schemas.microsoft.com/office/word/2010/wordprocessingInk" xmlns:wne="http://schemas.microsoft.com/office/word/2006/wordml" xmlns:wps="http://schemas.microsoft.com/office/word/2010/wordprocessingShape" mc:Ignorable="w14 w15 wp14">
-  <w15:person w15:author="PHINTHIP SAMUTLOIWON">
-    <w15:presenceInfo w15:providerId="None" w15:userId="PHINTHIP SAMUTLOIWON"/>
-  </w15:person>
-</w15:people>
-</file>
-
 <file path=word/styles.xml><?xml version="1.0" encoding="utf-8"?>
-<w:styles xmlns:mc="http://schemas.openxmlformats.org/markup-compatibility/2006" xmlns:r="http://schemas.openxmlformats.org/officeDocument/2006/relationships" xmlns:w="http://schemas.openxmlformats.org/wordprocessingml/2006/main" xmlns:w14="http://schemas.microsoft.com/office/word/2010/wordml" mc:Ignorable="w14">
+<w:styles xmlns:mc="http://schemas.openxmlformats.org/markup-compatibility/2006" xmlns:r="http://schemas.openxmlformats.org/officeDocument/2006/relationships" xmlns:w="http://schemas.openxmlformats.org/wordprocessingml/2006/main" xmlns:w14="http://schemas.microsoft.com/office/word/2010/wordml" xmlns:w15="http://schemas.microsoft.com/office/word/2012/wordml" mc:Ignorable="w14 w15">
   <w:docDefaults>
     <w:rPrDefault>
       <w:rPr>
@@ -30985,144 +30847,378 @@
       </w:pPr>
     </w:pPrDefault>
   </w:docDefaults>
-  <w:latentStyles w:defLockedState="0" w:defUIPriority="99" w:defSemiHidden="1" w:defUnhideWhenUsed="1" w:defQFormat="0" w:count="267">
-    <w:lsdException w:name="Normal" w:semiHidden="0" w:uiPriority="0" w:unhideWhenUsed="0" w:qFormat="1"/>
-    <w:lsdException w:name="heading 1" w:semiHidden="0" w:uiPriority="9" w:unhideWhenUsed="0" w:qFormat="1"/>
-    <w:lsdException w:name="heading 2" w:uiPriority="9" w:qFormat="1"/>
-    <w:lsdException w:name="heading 3" w:uiPriority="9" w:qFormat="1"/>
-    <w:lsdException w:name="heading 4" w:uiPriority="9" w:qFormat="1"/>
-    <w:lsdException w:name="heading 5" w:uiPriority="9" w:qFormat="1"/>
-    <w:lsdException w:name="heading 6" w:uiPriority="9" w:qFormat="1"/>
-    <w:lsdException w:name="heading 7" w:uiPriority="9" w:qFormat="1"/>
-    <w:lsdException w:name="heading 8" w:uiPriority="9" w:qFormat="1"/>
-    <w:lsdException w:name="heading 9" w:uiPriority="9" w:qFormat="1"/>
-    <w:lsdException w:name="toc 1" w:uiPriority="39"/>
-    <w:lsdException w:name="toc 2" w:uiPriority="39"/>
-    <w:lsdException w:name="toc 3" w:uiPriority="39"/>
-    <w:lsdException w:name="toc 4" w:uiPriority="39"/>
-    <w:lsdException w:name="toc 5" w:uiPriority="39"/>
-    <w:lsdException w:name="toc 6" w:uiPriority="39"/>
-    <w:lsdException w:name="toc 7" w:uiPriority="39"/>
-    <w:lsdException w:name="toc 8" w:uiPriority="39"/>
-    <w:lsdException w:name="toc 9" w:uiPriority="39"/>
-    <w:lsdException w:name="caption" w:uiPriority="35" w:qFormat="1"/>
-    <w:lsdException w:name="Title" w:semiHidden="0" w:uiPriority="10" w:unhideWhenUsed="0" w:qFormat="1"/>
-    <w:lsdException w:name="Default Paragraph Font" w:uiPriority="1"/>
-    <w:lsdException w:name="Subtitle" w:semiHidden="0" w:uiPriority="11" w:unhideWhenUsed="0" w:qFormat="1"/>
-    <w:lsdException w:name="Strong" w:semiHidden="0" w:uiPriority="22" w:unhideWhenUsed="0" w:qFormat="1"/>
-    <w:lsdException w:name="Emphasis" w:semiHidden="0" w:uiPriority="20" w:unhideWhenUsed="0" w:qFormat="1"/>
-    <w:lsdException w:name="Table Grid" w:semiHidden="0" w:uiPriority="39" w:unhideWhenUsed="0"/>
-    <w:lsdException w:name="Placeholder Text" w:unhideWhenUsed="0"/>
-    <w:lsdException w:name="No Spacing" w:semiHidden="0" w:uiPriority="1" w:unhideWhenUsed="0" w:qFormat="1"/>
-    <w:lsdException w:name="Light Shading" w:semiHidden="0" w:uiPriority="60" w:unhideWhenUsed="0"/>
-    <w:lsdException w:name="Light List" w:semiHidden="0" w:uiPriority="61" w:unhideWhenUsed="0"/>
-    <w:lsdException w:name="Light Grid" w:semiHidden="0" w:uiPriority="62" w:unhideWhenUsed="0"/>
-    <w:lsdException w:name="Medium Shading 1" w:semiHidden="0" w:uiPriority="63" w:unhideWhenUsed="0"/>
-    <w:lsdException w:name="Medium Shading 2" w:semiHidden="0" w:uiPriority="64" w:unhideWhenUsed="0"/>
-    <w:lsdException w:name="Medium List 1" w:semiHidden="0" w:uiPriority="65" w:unhideWhenUsed="0"/>
-    <w:lsdException w:name="Medium List 2" w:semiHidden="0" w:uiPriority="66" w:unhideWhenUsed="0"/>
-    <w:lsdException w:name="Medium Grid 1" w:semiHidden="0" w:uiPriority="67" w:unhideWhenUsed="0"/>
-    <w:lsdException w:name="Medium Grid 2" w:semiHidden="0" w:uiPriority="68" w:unhideWhenUsed="0"/>
-    <w:lsdException w:name="Medium Grid 3" w:semiHidden="0" w:uiPriority="69" w:unhideWhenUsed="0"/>
-    <w:lsdException w:name="Dark List" w:semiHidden="0" w:uiPriority="70" w:unhideWhenUsed="0"/>
-    <w:lsdException w:name="Colorful Shading" w:semiHidden="0" w:uiPriority="71" w:unhideWhenUsed="0"/>
-    <w:lsdException w:name="Colorful List" w:semiHidden="0" w:uiPriority="72" w:unhideWhenUsed="0"/>
-    <w:lsdException w:name="Colorful Grid" w:semiHidden="0" w:uiPriority="73" w:unhideWhenUsed="0"/>
-    <w:lsdException w:name="Light Shading Accent 1" w:semiHidden="0" w:uiPriority="60" w:unhideWhenUsed="0"/>
-    <w:lsdException w:name="Light List Accent 1" w:semiHidden="0" w:uiPriority="61" w:unhideWhenUsed="0"/>
-    <w:lsdException w:name="Light Grid Accent 1" w:semiHidden="0" w:uiPriority="62" w:unhideWhenUsed="0"/>
-    <w:lsdException w:name="Medium Shading 1 Accent 1" w:semiHidden="0" w:uiPriority="63" w:unhideWhenUsed="0"/>
-    <w:lsdException w:name="Medium Shading 2 Accent 1" w:semiHidden="0" w:uiPriority="64" w:unhideWhenUsed="0"/>
-    <w:lsdException w:name="Medium List 1 Accent 1" w:semiHidden="0" w:uiPriority="65" w:unhideWhenUsed="0"/>
-    <w:lsdException w:name="Revision" w:unhideWhenUsed="0"/>
-    <w:lsdException w:name="List Paragraph" w:semiHidden="0" w:uiPriority="34" w:unhideWhenUsed="0" w:qFormat="1"/>
-    <w:lsdException w:name="Quote" w:semiHidden="0" w:uiPriority="29" w:unhideWhenUsed="0" w:qFormat="1"/>
-    <w:lsdException w:name="Intense Quote" w:semiHidden="0" w:uiPriority="30" w:unhideWhenUsed="0" w:qFormat="1"/>
-    <w:lsdException w:name="Medium List 2 Accent 1" w:semiHidden="0" w:uiPriority="66" w:unhideWhenUsed="0"/>
-    <w:lsdException w:name="Medium Grid 1 Accent 1" w:semiHidden="0" w:uiPriority="67" w:unhideWhenUsed="0"/>
-    <w:lsdException w:name="Medium Grid 2 Accent 1" w:semiHidden="0" w:uiPriority="68" w:unhideWhenUsed="0"/>
-    <w:lsdException w:name="Medium Grid 3 Accent 1" w:semiHidden="0" w:uiPriority="69" w:unhideWhenUsed="0"/>
-    <w:lsdException w:name="Dark List Accent 1" w:semiHidden="0" w:uiPriority="70" w:unhideWhenUsed="0"/>
-    <w:lsdException w:name="Colorful Shading Accent 1" w:semiHidden="0" w:uiPriority="71" w:unhideWhenUsed="0"/>
-    <w:lsdException w:name="Colorful List Accent 1" w:semiHidden="0" w:uiPriority="72" w:unhideWhenUsed="0"/>
-    <w:lsdException w:name="Colorful Grid Accent 1" w:semiHidden="0" w:uiPriority="73" w:unhideWhenUsed="0"/>
-    <w:lsdException w:name="Light Shading Accent 2" w:semiHidden="0" w:uiPriority="60" w:unhideWhenUsed="0"/>
-    <w:lsdException w:name="Light List Accent 2" w:semiHidden="0" w:uiPriority="61" w:unhideWhenUsed="0"/>
-    <w:lsdException w:name="Light Grid Accent 2" w:semiHidden="0" w:uiPriority="62" w:unhideWhenUsed="0"/>
-    <w:lsdException w:name="Medium Shading 1 Accent 2" w:semiHidden="0" w:uiPriority="63" w:unhideWhenUsed="0"/>
-    <w:lsdException w:name="Medium Shading 2 Accent 2" w:semiHidden="0" w:uiPriority="64" w:unhideWhenUsed="0"/>
-    <w:lsdException w:name="Medium List 1 Accent 2" w:semiHidden="0" w:uiPriority="65" w:unhideWhenUsed="0"/>
-    <w:lsdException w:name="Medium List 2 Accent 2" w:semiHidden="0" w:uiPriority="66" w:unhideWhenUsed="0"/>
-    <w:lsdException w:name="Medium Grid 1 Accent 2" w:semiHidden="0" w:uiPriority="67" w:unhideWhenUsed="0"/>
-    <w:lsdException w:name="Medium Grid 2 Accent 2" w:semiHidden="0" w:uiPriority="68" w:unhideWhenUsed="0"/>
-    <w:lsdException w:name="Medium Grid 3 Accent 2" w:semiHidden="0" w:uiPriority="69" w:unhideWhenUsed="0"/>
-    <w:lsdException w:name="Dark List Accent 2" w:semiHidden="0" w:uiPriority="70" w:unhideWhenUsed="0"/>
-    <w:lsdException w:name="Colorful Shading Accent 2" w:semiHidden="0" w:uiPriority="71" w:unhideWhenUsed="0"/>
-    <w:lsdException w:name="Colorful List Accent 2" w:semiHidden="0" w:uiPriority="72" w:unhideWhenUsed="0"/>
-    <w:lsdException w:name="Colorful Grid Accent 2" w:semiHidden="0" w:uiPriority="73" w:unhideWhenUsed="0"/>
-    <w:lsdException w:name="Light Shading Accent 3" w:semiHidden="0" w:uiPriority="60" w:unhideWhenUsed="0"/>
-    <w:lsdException w:name="Light List Accent 3" w:semiHidden="0" w:uiPriority="61" w:unhideWhenUsed="0"/>
-    <w:lsdException w:name="Light Grid Accent 3" w:semiHidden="0" w:uiPriority="62" w:unhideWhenUsed="0"/>
-    <w:lsdException w:name="Medium Shading 1 Accent 3" w:semiHidden="0" w:uiPriority="63" w:unhideWhenUsed="0"/>
-    <w:lsdException w:name="Medium Shading 2 Accent 3" w:semiHidden="0" w:uiPriority="64" w:unhideWhenUsed="0"/>
-    <w:lsdException w:name="Medium List 1 Accent 3" w:semiHidden="0" w:uiPriority="65" w:unhideWhenUsed="0"/>
-    <w:lsdException w:name="Medium List 2 Accent 3" w:semiHidden="0" w:uiPriority="66" w:unhideWhenUsed="0"/>
-    <w:lsdException w:name="Medium Grid 1 Accent 3" w:semiHidden="0" w:uiPriority="67" w:unhideWhenUsed="0"/>
-    <w:lsdException w:name="Medium Grid 2 Accent 3" w:semiHidden="0" w:uiPriority="68" w:unhideWhenUsed="0"/>
-    <w:lsdException w:name="Medium Grid 3 Accent 3" w:semiHidden="0" w:uiPriority="69" w:unhideWhenUsed="0"/>
-    <w:lsdException w:name="Dark List Accent 3" w:semiHidden="0" w:uiPriority="70" w:unhideWhenUsed="0"/>
-    <w:lsdException w:name="Colorful Shading Accent 3" w:semiHidden="0" w:uiPriority="71" w:unhideWhenUsed="0"/>
-    <w:lsdException w:name="Colorful List Accent 3" w:semiHidden="0" w:uiPriority="72" w:unhideWhenUsed="0"/>
-    <w:lsdException w:name="Colorful Grid Accent 3" w:semiHidden="0" w:uiPriority="73" w:unhideWhenUsed="0"/>
-    <w:lsdException w:name="Light Shading Accent 4" w:semiHidden="0" w:uiPriority="60" w:unhideWhenUsed="0"/>
-    <w:lsdException w:name="Light List Accent 4" w:semiHidden="0" w:uiPriority="61" w:unhideWhenUsed="0"/>
-    <w:lsdException w:name="Light Grid Accent 4" w:semiHidden="0" w:uiPriority="62" w:unhideWhenUsed="0"/>
-    <w:lsdException w:name="Medium Shading 1 Accent 4" w:semiHidden="0" w:uiPriority="63" w:unhideWhenUsed="0"/>
-    <w:lsdException w:name="Medium Shading 2 Accent 4" w:semiHidden="0" w:uiPriority="64" w:unhideWhenUsed="0"/>
-    <w:lsdException w:name="Medium List 1 Accent 4" w:semiHidden="0" w:uiPriority="65" w:unhideWhenUsed="0"/>
-    <w:lsdException w:name="Medium List 2 Accent 4" w:semiHidden="0" w:uiPriority="66" w:unhideWhenUsed="0"/>
-    <w:lsdException w:name="Medium Grid 1 Accent 4" w:semiHidden="0" w:uiPriority="67" w:unhideWhenUsed="0"/>
-    <w:lsdException w:name="Medium Grid 2 Accent 4" w:semiHidden="0" w:uiPriority="68" w:unhideWhenUsed="0"/>
-    <w:lsdException w:name="Medium Grid 3 Accent 4" w:semiHidden="0" w:uiPriority="69" w:unhideWhenUsed="0"/>
-    <w:lsdException w:name="Dark List Accent 4" w:semiHidden="0" w:uiPriority="70" w:unhideWhenUsed="0"/>
-    <w:lsdException w:name="Colorful Shading Accent 4" w:semiHidden="0" w:uiPriority="71" w:unhideWhenUsed="0"/>
-    <w:lsdException w:name="Colorful List Accent 4" w:semiHidden="0" w:uiPriority="72" w:unhideWhenUsed="0"/>
-    <w:lsdException w:name="Colorful Grid Accent 4" w:semiHidden="0" w:uiPriority="73" w:unhideWhenUsed="0"/>
-    <w:lsdException w:name="Light Shading Accent 5" w:semiHidden="0" w:uiPriority="60" w:unhideWhenUsed="0"/>
-    <w:lsdException w:name="Light List Accent 5" w:semiHidden="0" w:uiPriority="61" w:unhideWhenUsed="0"/>
-    <w:lsdException w:name="Light Grid Accent 5" w:semiHidden="0" w:uiPriority="62" w:unhideWhenUsed="0"/>
-    <w:lsdException w:name="Medium Shading 1 Accent 5" w:semiHidden="0" w:uiPriority="63" w:unhideWhenUsed="0"/>
-    <w:lsdException w:name="Medium Shading 2 Accent 5" w:semiHidden="0" w:uiPriority="64" w:unhideWhenUsed="0"/>
-    <w:lsdException w:name="Medium List 1 Accent 5" w:semiHidden="0" w:uiPriority="65" w:unhideWhenUsed="0"/>
-    <w:lsdException w:name="Medium List 2 Accent 5" w:semiHidden="0" w:uiPriority="66" w:unhideWhenUsed="0"/>
-    <w:lsdException w:name="Medium Grid 1 Accent 5" w:semiHidden="0" w:uiPriority="67" w:unhideWhenUsed="0"/>
-    <w:lsdException w:name="Medium Grid 2 Accent 5" w:semiHidden="0" w:uiPriority="68" w:unhideWhenUsed="0"/>
-    <w:lsdException w:name="Medium Grid 3 Accent 5" w:semiHidden="0" w:uiPriority="69" w:unhideWhenUsed="0"/>
-    <w:lsdException w:name="Dark List Accent 5" w:semiHidden="0" w:uiPriority="70" w:unhideWhenUsed="0"/>
-    <w:lsdException w:name="Colorful Shading Accent 5" w:semiHidden="0" w:uiPriority="71" w:unhideWhenUsed="0"/>
-    <w:lsdException w:name="Colorful List Accent 5" w:semiHidden="0" w:uiPriority="72" w:unhideWhenUsed="0"/>
-    <w:lsdException w:name="Colorful Grid Accent 5" w:semiHidden="0" w:uiPriority="73" w:unhideWhenUsed="0"/>
-    <w:lsdException w:name="Light Shading Accent 6" w:semiHidden="0" w:uiPriority="60" w:unhideWhenUsed="0"/>
-    <w:lsdException w:name="Light List Accent 6" w:semiHidden="0" w:uiPriority="61" w:unhideWhenUsed="0"/>
-    <w:lsdException w:name="Light Grid Accent 6" w:semiHidden="0" w:uiPriority="62" w:unhideWhenUsed="0"/>
-    <w:lsdException w:name="Medium Shading 1 Accent 6" w:semiHidden="0" w:uiPriority="63" w:unhideWhenUsed="0"/>
-    <w:lsdException w:name="Medium Shading 2 Accent 6" w:semiHidden="0" w:uiPriority="64" w:unhideWhenUsed="0"/>
-    <w:lsdException w:name="Medium List 1 Accent 6" w:semiHidden="0" w:uiPriority="65" w:unhideWhenUsed="0"/>
-    <w:lsdException w:name="Medium List 2 Accent 6" w:semiHidden="0" w:uiPriority="66" w:unhideWhenUsed="0"/>
-    <w:lsdException w:name="Medium Grid 1 Accent 6" w:semiHidden="0" w:uiPriority="67" w:unhideWhenUsed="0"/>
-    <w:lsdException w:name="Medium Grid 2 Accent 6" w:semiHidden="0" w:uiPriority="68" w:unhideWhenUsed="0"/>
-    <w:lsdException w:name="Medium Grid 3 Accent 6" w:semiHidden="0" w:uiPriority="69" w:unhideWhenUsed="0"/>
-    <w:lsdException w:name="Dark List Accent 6" w:semiHidden="0" w:uiPriority="70" w:unhideWhenUsed="0"/>
-    <w:lsdException w:name="Colorful Shading Accent 6" w:semiHidden="0" w:uiPriority="71" w:unhideWhenUsed="0"/>
-    <w:lsdException w:name="Colorful List Accent 6" w:semiHidden="0" w:uiPriority="72" w:unhideWhenUsed="0"/>
-    <w:lsdException w:name="Colorful Grid Accent 6" w:semiHidden="0" w:uiPriority="73" w:unhideWhenUsed="0"/>
-    <w:lsdException w:name="Subtle Emphasis" w:semiHidden="0" w:uiPriority="19" w:unhideWhenUsed="0" w:qFormat="1"/>
-    <w:lsdException w:name="Intense Emphasis" w:semiHidden="0" w:uiPriority="21" w:unhideWhenUsed="0" w:qFormat="1"/>
-    <w:lsdException w:name="Subtle Reference" w:semiHidden="0" w:uiPriority="31" w:unhideWhenUsed="0" w:qFormat="1"/>
-    <w:lsdException w:name="Intense Reference" w:semiHidden="0" w:uiPriority="32" w:unhideWhenUsed="0" w:qFormat="1"/>
-    <w:lsdException w:name="Book Title" w:semiHidden="0" w:uiPriority="33" w:unhideWhenUsed="0" w:qFormat="1"/>
-    <w:lsdException w:name="Bibliography" w:uiPriority="37"/>
-    <w:lsdException w:name="TOC Heading" w:uiPriority="39" w:qFormat="1"/>
+  <w:latentStyles w:defLockedState="0" w:defUIPriority="99" w:defSemiHidden="0" w:defUnhideWhenUsed="0" w:defQFormat="0" w:count="371">
+    <w:lsdException w:name="Normal" w:uiPriority="0" w:qFormat="1"/>
+    <w:lsdException w:name="heading 1" w:uiPriority="9" w:qFormat="1"/>
+    <w:lsdException w:name="heading 2" w:semiHidden="1" w:uiPriority="9" w:unhideWhenUsed="1" w:qFormat="1"/>
+    <w:lsdException w:name="heading 3" w:semiHidden="1" w:uiPriority="9" w:unhideWhenUsed="1" w:qFormat="1"/>
+    <w:lsdException w:name="heading 4" w:semiHidden="1" w:uiPriority="9" w:unhideWhenUsed="1" w:qFormat="1"/>
+    <w:lsdException w:name="heading 5" w:semiHidden="1" w:uiPriority="9" w:unhideWhenUsed="1" w:qFormat="1"/>
+    <w:lsdException w:name="heading 6" w:semiHidden="1" w:uiPriority="9" w:unhideWhenUsed="1" w:qFormat="1"/>
+    <w:lsdException w:name="heading 7" w:semiHidden="1" w:uiPriority="9" w:unhideWhenUsed="1" w:qFormat="1"/>
+    <w:lsdException w:name="heading 8" w:semiHidden="1" w:uiPriority="9" w:unhideWhenUsed="1" w:qFormat="1"/>
+    <w:lsdException w:name="heading 9" w:semiHidden="1" w:uiPriority="9" w:unhideWhenUsed="1" w:qFormat="1"/>
+    <w:lsdException w:name="index 1" w:semiHidden="1" w:unhideWhenUsed="1"/>
+    <w:lsdException w:name="index 2" w:semiHidden="1" w:unhideWhenUsed="1"/>
+    <w:lsdException w:name="index 3" w:semiHidden="1" w:unhideWhenUsed="1"/>
+    <w:lsdException w:name="index 4" w:semiHidden="1" w:unhideWhenUsed="1"/>
+    <w:lsdException w:name="index 5" w:semiHidden="1" w:unhideWhenUsed="1"/>
+    <w:lsdException w:name="index 6" w:semiHidden="1" w:unhideWhenUsed="1"/>
+    <w:lsdException w:name="index 7" w:semiHidden="1" w:unhideWhenUsed="1"/>
+    <w:lsdException w:name="index 8" w:semiHidden="1" w:unhideWhenUsed="1"/>
+    <w:lsdException w:name="index 9" w:semiHidden="1" w:unhideWhenUsed="1"/>
+    <w:lsdException w:name="toc 1" w:semiHidden="1" w:uiPriority="39" w:unhideWhenUsed="1"/>
+    <w:lsdException w:name="toc 2" w:semiHidden="1" w:uiPriority="39" w:unhideWhenUsed="1"/>
+    <w:lsdException w:name="toc 3" w:semiHidden="1" w:uiPriority="39" w:unhideWhenUsed="1"/>
+    <w:lsdException w:name="toc 4" w:semiHidden="1" w:uiPriority="39" w:unhideWhenUsed="1"/>
+    <w:lsdException w:name="toc 5" w:semiHidden="1" w:uiPriority="39" w:unhideWhenUsed="1"/>
+    <w:lsdException w:name="toc 6" w:semiHidden="1" w:uiPriority="39" w:unhideWhenUsed="1"/>
+    <w:lsdException w:name="toc 7" w:semiHidden="1" w:uiPriority="39" w:unhideWhenUsed="1"/>
+    <w:lsdException w:name="toc 8" w:semiHidden="1" w:uiPriority="39" w:unhideWhenUsed="1"/>
+    <w:lsdException w:name="toc 9" w:semiHidden="1" w:uiPriority="39" w:unhideWhenUsed="1"/>
+    <w:lsdException w:name="Normal Indent" w:semiHidden="1" w:unhideWhenUsed="1"/>
+    <w:lsdException w:name="footnote text" w:semiHidden="1" w:unhideWhenUsed="1"/>
+    <w:lsdException w:name="annotation text" w:semiHidden="1" w:unhideWhenUsed="1"/>
+    <w:lsdException w:name="header" w:semiHidden="1" w:unhideWhenUsed="1"/>
+    <w:lsdException w:name="footer" w:semiHidden="1" w:unhideWhenUsed="1"/>
+    <w:lsdException w:name="index heading" w:semiHidden="1" w:unhideWhenUsed="1"/>
+    <w:lsdException w:name="caption" w:semiHidden="1" w:uiPriority="35" w:unhideWhenUsed="1" w:qFormat="1"/>
+    <w:lsdException w:name="table of figures" w:semiHidden="1" w:unhideWhenUsed="1"/>
+    <w:lsdException w:name="envelope address" w:semiHidden="1" w:unhideWhenUsed="1"/>
+    <w:lsdException w:name="envelope return" w:semiHidden="1" w:unhideWhenUsed="1"/>
+    <w:lsdException w:name="footnote reference" w:semiHidden="1" w:unhideWhenUsed="1"/>
+    <w:lsdException w:name="annotation reference" w:semiHidden="1" w:unhideWhenUsed="1"/>
+    <w:lsdException w:name="line number" w:semiHidden="1" w:unhideWhenUsed="1"/>
+    <w:lsdException w:name="page number" w:semiHidden="1" w:unhideWhenUsed="1"/>
+    <w:lsdException w:name="endnote reference" w:semiHidden="1" w:unhideWhenUsed="1"/>
+    <w:lsdException w:name="endnote text" w:semiHidden="1" w:unhideWhenUsed="1"/>
+    <w:lsdException w:name="table of authorities" w:semiHidden="1" w:unhideWhenUsed="1"/>
+    <w:lsdException w:name="macro" w:semiHidden="1" w:unhideWhenUsed="1"/>
+    <w:lsdException w:name="toa heading" w:semiHidden="1" w:unhideWhenUsed="1"/>
+    <w:lsdException w:name="List" w:semiHidden="1" w:unhideWhenUsed="1"/>
+    <w:lsdException w:name="List Bullet" w:semiHidden="1" w:unhideWhenUsed="1"/>
+    <w:lsdException w:name="List Number" w:semiHidden="1" w:unhideWhenUsed="1"/>
+    <w:lsdException w:name="List 2" w:semiHidden="1" w:unhideWhenUsed="1"/>
+    <w:lsdException w:name="List 3" w:semiHidden="1" w:unhideWhenUsed="1"/>
+    <w:lsdException w:name="List 4" w:semiHidden="1" w:unhideWhenUsed="1"/>
+    <w:lsdException w:name="List 5" w:semiHidden="1" w:unhideWhenUsed="1"/>
+    <w:lsdException w:name="List Bullet 2" w:semiHidden="1" w:unhideWhenUsed="1"/>
+    <w:lsdException w:name="List Bullet 3" w:semiHidden="1" w:unhideWhenUsed="1"/>
+    <w:lsdException w:name="List Bullet 4" w:semiHidden="1" w:unhideWhenUsed="1"/>
+    <w:lsdException w:name="List Bullet 5" w:semiHidden="1" w:unhideWhenUsed="1"/>
+    <w:lsdException w:name="List Number 2" w:semiHidden="1" w:unhideWhenUsed="1"/>
+    <w:lsdException w:name="List Number 3" w:semiHidden="1" w:unhideWhenUsed="1"/>
+    <w:lsdException w:name="List Number 4" w:semiHidden="1" w:unhideWhenUsed="1"/>
+    <w:lsdException w:name="List Number 5" w:semiHidden="1" w:unhideWhenUsed="1"/>
+    <w:lsdException w:name="Title" w:uiPriority="10" w:qFormat="1"/>
+    <w:lsdException w:name="Closing" w:semiHidden="1" w:unhideWhenUsed="1"/>
+    <w:lsdException w:name="Signature" w:semiHidden="1" w:unhideWhenUsed="1"/>
+    <w:lsdException w:name="Default Paragraph Font" w:semiHidden="1" w:uiPriority="1" w:unhideWhenUsed="1"/>
+    <w:lsdException w:name="Body Text" w:semiHidden="1" w:unhideWhenUsed="1"/>
+    <w:lsdException w:name="Body Text Indent" w:semiHidden="1" w:unhideWhenUsed="1"/>
+    <w:lsdException w:name="List Continue" w:semiHidden="1" w:unhideWhenUsed="1"/>
+    <w:lsdException w:name="List Continue 2" w:semiHidden="1" w:unhideWhenUsed="1"/>
+    <w:lsdException w:name="List Continue 3" w:semiHidden="1" w:unhideWhenUsed="1"/>
+    <w:lsdException w:name="List Continue 4" w:semiHidden="1" w:unhideWhenUsed="1"/>
+    <w:lsdException w:name="List Continue 5" w:semiHidden="1" w:unhideWhenUsed="1"/>
+    <w:lsdException w:name="Message Header" w:semiHidden="1" w:unhideWhenUsed="1"/>
+    <w:lsdException w:name="Subtitle" w:uiPriority="11" w:qFormat="1"/>
+    <w:lsdException w:name="Salutation" w:semiHidden="1" w:unhideWhenUsed="1"/>
+    <w:lsdException w:name="Date" w:semiHidden="1" w:unhideWhenUsed="1"/>
+    <w:lsdException w:name="Body Text First Indent" w:semiHidden="1" w:unhideWhenUsed="1"/>
+    <w:lsdException w:name="Body Text First Indent 2" w:semiHidden="1" w:unhideWhenUsed="1"/>
+    <w:lsdException w:name="Note Heading" w:semiHidden="1" w:unhideWhenUsed="1"/>
+    <w:lsdException w:name="Body Text 2" w:semiHidden="1" w:unhideWhenUsed="1"/>
+    <w:lsdException w:name="Body Text 3" w:semiHidden="1" w:unhideWhenUsed="1"/>
+    <w:lsdException w:name="Body Text Indent 2" w:semiHidden="1" w:unhideWhenUsed="1"/>
+    <w:lsdException w:name="Body Text Indent 3" w:semiHidden="1" w:unhideWhenUsed="1"/>
+    <w:lsdException w:name="Block Text" w:semiHidden="1" w:unhideWhenUsed="1"/>
+    <w:lsdException w:name="Hyperlink" w:semiHidden="1" w:unhideWhenUsed="1"/>
+    <w:lsdException w:name="FollowedHyperlink" w:semiHidden="1" w:unhideWhenUsed="1"/>
+    <w:lsdException w:name="Strong" w:uiPriority="22" w:qFormat="1"/>
+    <w:lsdException w:name="Emphasis" w:uiPriority="20" w:qFormat="1"/>
+    <w:lsdException w:name="Document Map" w:semiHidden="1" w:unhideWhenUsed="1"/>
+    <w:lsdException w:name="Plain Text" w:semiHidden="1" w:unhideWhenUsed="1"/>
+    <w:lsdException w:name="E-mail Signature" w:semiHidden="1" w:unhideWhenUsed="1"/>
+    <w:lsdException w:name="HTML Top of Form" w:semiHidden="1" w:unhideWhenUsed="1"/>
+    <w:lsdException w:name="HTML Bottom of Form" w:semiHidden="1" w:unhideWhenUsed="1"/>
+    <w:lsdException w:name="Normal (Web)" w:semiHidden="1" w:unhideWhenUsed="1"/>
+    <w:lsdException w:name="HTML Acronym" w:semiHidden="1" w:unhideWhenUsed="1"/>
+    <w:lsdException w:name="HTML Address" w:semiHidden="1" w:unhideWhenUsed="1"/>
+    <w:lsdException w:name="HTML Cite" w:semiHidden="1" w:unhideWhenUsed="1"/>
+    <w:lsdException w:name="HTML Code" w:semiHidden="1" w:unhideWhenUsed="1"/>
+    <w:lsdException w:name="HTML Definition" w:semiHidden="1" w:unhideWhenUsed="1"/>
+    <w:lsdException w:name="HTML Keyboard" w:semiHidden="1" w:unhideWhenUsed="1"/>
+    <w:lsdException w:name="HTML Preformatted" w:semiHidden="1" w:unhideWhenUsed="1"/>
+    <w:lsdException w:name="HTML Sample" w:semiHidden="1" w:unhideWhenUsed="1"/>
+    <w:lsdException w:name="HTML Typewriter" w:semiHidden="1" w:unhideWhenUsed="1"/>
+    <w:lsdException w:name="HTML Variable" w:semiHidden="1" w:unhideWhenUsed="1"/>
+    <w:lsdException w:name="Normal Table" w:semiHidden="1" w:unhideWhenUsed="1"/>
+    <w:lsdException w:name="annotation subject" w:semiHidden="1" w:unhideWhenUsed="1"/>
+    <w:lsdException w:name="No List" w:semiHidden="1" w:unhideWhenUsed="1"/>
+    <w:lsdException w:name="Outline List 1" w:semiHidden="1" w:unhideWhenUsed="1"/>
+    <w:lsdException w:name="Outline List 2" w:semiHidden="1" w:unhideWhenUsed="1"/>
+    <w:lsdException w:name="Outline List 3" w:semiHidden="1" w:unhideWhenUsed="1"/>
+    <w:lsdException w:name="Table Simple 1" w:semiHidden="1" w:unhideWhenUsed="1"/>
+    <w:lsdException w:name="Table Simple 2" w:semiHidden="1" w:unhideWhenUsed="1"/>
+    <w:lsdException w:name="Table Simple 3" w:semiHidden="1" w:unhideWhenUsed="1"/>
+    <w:lsdException w:name="Table Classic 1" w:semiHidden="1" w:unhideWhenUsed="1"/>
+    <w:lsdException w:name="Table Classic 2" w:semiHidden="1" w:unhideWhenUsed="1"/>
+    <w:lsdException w:name="Table Classic 3" w:semiHidden="1" w:unhideWhenUsed="1"/>
+    <w:lsdException w:name="Table Classic 4" w:semiHidden="1" w:unhideWhenUsed="1"/>
+    <w:lsdException w:name="Table Colorful 1" w:semiHidden="1" w:unhideWhenUsed="1"/>
+    <w:lsdException w:name="Table Colorful 2" w:semiHidden="1" w:unhideWhenUsed="1"/>
+    <w:lsdException w:name="Table Colorful 3" w:semiHidden="1" w:unhideWhenUsed="1"/>
+    <w:lsdException w:name="Table Columns 1" w:semiHidden="1" w:unhideWhenUsed="1"/>
+    <w:lsdException w:name="Table Columns 2" w:semiHidden="1" w:unhideWhenUsed="1"/>
+    <w:lsdException w:name="Table Columns 3" w:semiHidden="1" w:unhideWhenUsed="1"/>
+    <w:lsdException w:name="Table Columns 4" w:semiHidden="1" w:unhideWhenUsed="1"/>
+    <w:lsdException w:name="Table Columns 5" w:semiHidden="1" w:unhideWhenUsed="1"/>
+    <w:lsdException w:name="Table Grid 1" w:semiHidden="1" w:unhideWhenUsed="1"/>
+    <w:lsdException w:name="Table Grid 2" w:semiHidden="1" w:unhideWhenUsed="1"/>
+    <w:lsdException w:name="Table Grid 3" w:semiHidden="1" w:unhideWhenUsed="1"/>
+    <w:lsdException w:name="Table Grid 4" w:semiHidden="1" w:unhideWhenUsed="1"/>
+    <w:lsdException w:name="Table Grid 5" w:semiHidden="1" w:unhideWhenUsed="1"/>
+    <w:lsdException w:name="Table Grid 6" w:semiHidden="1" w:unhideWhenUsed="1"/>
+    <w:lsdException w:name="Table Grid 7" w:semiHidden="1" w:unhideWhenUsed="1"/>
+    <w:lsdException w:name="Table Grid 8" w:semiHidden="1" w:unhideWhenUsed="1"/>
+    <w:lsdException w:name="Table List 1" w:semiHidden="1" w:unhideWhenUsed="1"/>
+    <w:lsdException w:name="Table List 2" w:semiHidden="1" w:unhideWhenUsed="1"/>
+    <w:lsdException w:name="Table List 3" w:semiHidden="1" w:unhideWhenUsed="1"/>
+    <w:lsdException w:name="Table List 4" w:semiHidden="1" w:unhideWhenUsed="1"/>
+    <w:lsdException w:name="Table List 5" w:semiHidden="1" w:unhideWhenUsed="1"/>
+    <w:lsdException w:name="Table List 6" w:semiHidden="1" w:unhideWhenUsed="1"/>
+    <w:lsdException w:name="Table List 7" w:semiHidden="1" w:unhideWhenUsed="1"/>
+    <w:lsdException w:name="Table List 8" w:semiHidden="1" w:unhideWhenUsed="1"/>
+    <w:lsdException w:name="Table 3D effects 1" w:semiHidden="1" w:unhideWhenUsed="1"/>
+    <w:lsdException w:name="Table 3D effects 2" w:semiHidden="1" w:unhideWhenUsed="1"/>
+    <w:lsdException w:name="Table 3D effects 3" w:semiHidden="1" w:unhideWhenUsed="1"/>
+    <w:lsdException w:name="Table Contemporary" w:semiHidden="1" w:unhideWhenUsed="1"/>
+    <w:lsdException w:name="Table Elegant" w:semiHidden="1" w:unhideWhenUsed="1"/>
+    <w:lsdException w:name="Table Professional" w:semiHidden="1" w:unhideWhenUsed="1"/>
+    <w:lsdException w:name="Table Subtle 1" w:semiHidden="1" w:unhideWhenUsed="1"/>
+    <w:lsdException w:name="Table Subtle 2" w:semiHidden="1" w:unhideWhenUsed="1"/>
+    <w:lsdException w:name="Table Web 1" w:semiHidden="1" w:unhideWhenUsed="1"/>
+    <w:lsdException w:name="Table Web 2" w:semiHidden="1" w:unhideWhenUsed="1"/>
+    <w:lsdException w:name="Table Web 3" w:semiHidden="1" w:unhideWhenUsed="1"/>
+    <w:lsdException w:name="Balloon Text" w:semiHidden="1" w:unhideWhenUsed="1"/>
+    <w:lsdException w:name="Table Grid" w:uiPriority="39"/>
+    <w:lsdException w:name="Table Theme" w:semiHidden="1" w:unhideWhenUsed="1"/>
+    <w:lsdException w:name="Placeholder Text" w:semiHidden="1"/>
+    <w:lsdException w:name="No Spacing" w:uiPriority="1" w:qFormat="1"/>
+    <w:lsdException w:name="Light Shading" w:uiPriority="60"/>
+    <w:lsdException w:name="Light List" w:uiPriority="61"/>
+    <w:lsdException w:name="Light Grid" w:uiPriority="62"/>
+    <w:lsdException w:name="Medium Shading 1" w:uiPriority="63"/>
+    <w:lsdException w:name="Medium Shading 2" w:uiPriority="64"/>
+    <w:lsdException w:name="Medium List 1" w:uiPriority="65"/>
+    <w:lsdException w:name="Medium List 2" w:uiPriority="66"/>
+    <w:lsdException w:name="Medium Grid 1" w:uiPriority="67"/>
+    <w:lsdException w:name="Medium Grid 2" w:uiPriority="68"/>
+    <w:lsdException w:name="Medium Grid 3" w:uiPriority="69"/>
+    <w:lsdException w:name="Dark List" w:uiPriority="70"/>
+    <w:lsdException w:name="Colorful Shading" w:uiPriority="71"/>
+    <w:lsdException w:name="Colorful List" w:uiPriority="72"/>
+    <w:lsdException w:name="Colorful Grid" w:uiPriority="73"/>
+    <w:lsdException w:name="Light Shading Accent 1" w:uiPriority="60"/>
+    <w:lsdException w:name="Light List Accent 1" w:uiPriority="61"/>
+    <w:lsdException w:name="Light Grid Accent 1" w:uiPriority="62"/>
+    <w:lsdException w:name="Medium Shading 1 Accent 1" w:uiPriority="63"/>
+    <w:lsdException w:name="Medium Shading 2 Accent 1" w:uiPriority="64"/>
+    <w:lsdException w:name="Medium List 1 Accent 1" w:uiPriority="65"/>
+    <w:lsdException w:name="Revision" w:semiHidden="1"/>
+    <w:lsdException w:name="List Paragraph" w:uiPriority="34" w:qFormat="1"/>
+    <w:lsdException w:name="Quote" w:uiPriority="29" w:qFormat="1"/>
+    <w:lsdException w:name="Intense Quote" w:uiPriority="30" w:qFormat="1"/>
+    <w:lsdException w:name="Medium List 2 Accent 1" w:uiPriority="66"/>
+    <w:lsdException w:name="Medium Grid 1 Accent 1" w:uiPriority="67"/>
+    <w:lsdException w:name="Medium Grid 2 Accent 1" w:uiPriority="68"/>
+    <w:lsdException w:name="Medium Grid 3 Accent 1" w:uiPriority="69"/>
+    <w:lsdException w:name="Dark List Accent 1" w:uiPriority="70"/>
+    <w:lsdException w:name="Colorful Shading Accent 1" w:uiPriority="71"/>
+    <w:lsdException w:name="Colorful List Accent 1" w:uiPriority="72"/>
+    <w:lsdException w:name="Colorful Grid Accent 1" w:uiPriority="73"/>
+    <w:lsdException w:name="Light Shading Accent 2" w:uiPriority="60"/>
+    <w:lsdException w:name="Light List Accent 2" w:uiPriority="61"/>
+    <w:lsdException w:name="Light Grid Accent 2" w:uiPriority="62"/>
+    <w:lsdException w:name="Medium Shading 1 Accent 2" w:uiPriority="63"/>
+    <w:lsdException w:name="Medium Shading 2 Accent 2" w:uiPriority="64"/>
+    <w:lsdException w:name="Medium List 1 Accent 2" w:uiPriority="65"/>
+    <w:lsdException w:name="Medium List 2 Accent 2" w:uiPriority="66"/>
+    <w:lsdException w:name="Medium Grid 1 Accent 2" w:uiPriority="67"/>
+    <w:lsdException w:name="Medium Grid 2 Accent 2" w:uiPriority="68"/>
+    <w:lsdException w:name="Medium Grid 3 Accent 2" w:uiPriority="69"/>
+    <w:lsdException w:name="Dark List Accent 2" w:uiPriority="70"/>
+    <w:lsdException w:name="Colorful Shading Accent 2" w:uiPriority="71"/>
+    <w:lsdException w:name="Colorful List Accent 2" w:uiPriority="72"/>
+    <w:lsdException w:name="Colorful Grid Accent 2" w:uiPriority="73"/>
+    <w:lsdException w:name="Light Shading Accent 3" w:uiPriority="60"/>
+    <w:lsdException w:name="Light List Accent 3" w:uiPriority="61"/>
+    <w:lsdException w:name="Light Grid Accent 3" w:uiPriority="62"/>
+    <w:lsdException w:name="Medium Shading 1 Accent 3" w:uiPriority="63"/>
+    <w:lsdException w:name="Medium Shading 2 Accent 3" w:uiPriority="64"/>
+    <w:lsdException w:name="Medium List 1 Accent 3" w:uiPriority="65"/>
+    <w:lsdException w:name="Medium List 2 Accent 3" w:uiPriority="66"/>
+    <w:lsdException w:name="Medium Grid 1 Accent 3" w:uiPriority="67"/>
+    <w:lsdException w:name="Medium Grid 2 Accent 3" w:uiPriority="68"/>
+    <w:lsdException w:name="Medium Grid 3 Accent 3" w:uiPriority="69"/>
+    <w:lsdException w:name="Dark List Accent 3" w:uiPriority="70"/>
+    <w:lsdException w:name="Colorful Shading Accent 3" w:uiPriority="71"/>
+    <w:lsdException w:name="Colorful List Accent 3" w:uiPriority="72"/>
+    <w:lsdException w:name="Colorful Grid Accent 3" w:uiPriority="73"/>
+    <w:lsdException w:name="Light Shading Accent 4" w:uiPriority="60"/>
+    <w:lsdException w:name="Light List Accent 4" w:uiPriority="61"/>
+    <w:lsdException w:name="Light Grid Accent 4" w:uiPriority="62"/>
+    <w:lsdException w:name="Medium Shading 1 Accent 4" w:uiPriority="63"/>
+    <w:lsdException w:name="Medium Shading 2 Accent 4" w:uiPriority="64"/>
+    <w:lsdException w:name="Medium List 1 Accent 4" w:uiPriority="65"/>
+    <w:lsdException w:name="Medium List 2 Accent 4" w:uiPriority="66"/>
+    <w:lsdException w:name="Medium Grid 1 Accent 4" w:uiPriority="67"/>
+    <w:lsdException w:name="Medium Grid 2 Accent 4" w:uiPriority="68"/>
+    <w:lsdException w:name="Medium Grid 3 Accent 4" w:uiPriority="69"/>
+    <w:lsdException w:name="Dark List Accent 4" w:uiPriority="70"/>
+    <w:lsdException w:name="Colorful Shading Accent 4" w:uiPriority="71"/>
+    <w:lsdException w:name="Colorful List Accent 4" w:uiPriority="72"/>
+    <w:lsdException w:name="Colorful Grid Accent 4" w:uiPriority="73"/>
+    <w:lsdException w:name="Light Shading Accent 5" w:uiPriority="60"/>
+    <w:lsdException w:name="Light List Accent 5" w:uiPriority="61"/>
+    <w:lsdException w:name="Light Grid Accent 5" w:uiPriority="62"/>
+    <w:lsdException w:name="Medium Shading 1 Accent 5" w:uiPriority="63"/>
+    <w:lsdException w:name="Medium Shading 2 Accent 5" w:uiPriority="64"/>
+    <w:lsdException w:name="Medium List 1 Accent 5" w:uiPriority="65"/>
+    <w:lsdException w:name="Medium List 2 Accent 5" w:uiPriority="66"/>
+    <w:lsdException w:name="Medium Grid 1 Accent 5" w:uiPriority="67"/>
+    <w:lsdException w:name="Medium Grid 2 Accent 5" w:uiPriority="68"/>
+    <w:lsdException w:name="Medium Grid 3 Accent 5" w:uiPriority="69"/>
+    <w:lsdException w:name="Dark List Accent 5" w:uiPriority="70"/>
+    <w:lsdException w:name="Colorful Shading Accent 5" w:uiPriority="71"/>
+    <w:lsdException w:name="Colorful List Accent 5" w:uiPriority="72"/>
+    <w:lsdException w:name="Colorful Grid Accent 5" w:uiPriority="73"/>
+    <w:lsdException w:name="Light Shading Accent 6" w:uiPriority="60"/>
+    <w:lsdException w:name="Light List Accent 6" w:uiPriority="61"/>
+    <w:lsdException w:name="Light Grid Accent 6" w:uiPriority="62"/>
+    <w:lsdException w:name="Medium Shading 1 Accent 6" w:uiPriority="63"/>
+    <w:lsdException w:name="Medium Shading 2 Accent 6" w:uiPriority="64"/>
+    <w:lsdException w:name="Medium List 1 Accent 6" w:uiPriority="65"/>
+    <w:lsdException w:name="Medium List 2 Accent 6" w:uiPriority="66"/>
+    <w:lsdException w:name="Medium Grid 1 Accent 6" w:uiPriority="67"/>
+    <w:lsdException w:name="Medium Grid 2 Accent 6" w:uiPriority="68"/>
+    <w:lsdException w:name="Medium Grid 3 Accent 6" w:uiPriority="69"/>
+    <w:lsdException w:name="Dark List Accent 6" w:uiPriority="70"/>
+    <w:lsdException w:name="Colorful Shading Accent 6" w:uiPriority="71"/>
+    <w:lsdException w:name="Colorful List Accent 6" w:uiPriority="72"/>
+    <w:lsdException w:name="Colorful Grid Accent 6" w:uiPriority="73"/>
+    <w:lsdException w:name="Subtle Emphasis" w:uiPriority="19" w:qFormat="1"/>
+    <w:lsdException w:name="Intense Emphasis" w:uiPriority="21" w:qFormat="1"/>
+    <w:lsdException w:name="Subtle Reference" w:uiPriority="31" w:qFormat="1"/>
+    <w:lsdException w:name="Intense Reference" w:uiPriority="32" w:qFormat="1"/>
+    <w:lsdException w:name="Book Title" w:uiPriority="33" w:qFormat="1"/>
+    <w:lsdException w:name="Bibliography" w:semiHidden="1" w:uiPriority="37" w:unhideWhenUsed="1"/>
+    <w:lsdException w:name="TOC Heading" w:semiHidden="1" w:uiPriority="39" w:unhideWhenUsed="1" w:qFormat="1"/>
+    <w:lsdException w:name="Plain Table 1" w:uiPriority="41"/>
+    <w:lsdException w:name="Plain Table 2" w:uiPriority="42"/>
+    <w:lsdException w:name="Plain Table 3" w:uiPriority="43"/>
+    <w:lsdException w:name="Plain Table 4" w:uiPriority="44"/>
+    <w:lsdException w:name="Plain Table 5" w:uiPriority="45"/>
+    <w:lsdException w:name="Grid Table Light" w:uiPriority="40"/>
+    <w:lsdException w:name="Grid Table 1 Light" w:uiPriority="46"/>
+    <w:lsdException w:name="Grid Table 2" w:uiPriority="47"/>
+    <w:lsdException w:name="Grid Table 3" w:uiPriority="48"/>
+    <w:lsdException w:name="Grid Table 4" w:uiPriority="49"/>
+    <w:lsdException w:name="Grid Table 5 Dark" w:uiPriority="50"/>
+    <w:lsdException w:name="Grid Table 6 Colorful" w:uiPriority="51"/>
+    <w:lsdException w:name="Grid Table 7 Colorful" w:uiPriority="52"/>
+    <w:lsdException w:name="Grid Table 1 Light Accent 1" w:uiPriority="46"/>
+    <w:lsdException w:name="Grid Table 2 Accent 1" w:uiPriority="47"/>
+    <w:lsdException w:name="Grid Table 3 Accent 1" w:uiPriority="48"/>
+    <w:lsdException w:name="Grid Table 4 Accent 1" w:uiPriority="49"/>
+    <w:lsdException w:name="Grid Table 5 Dark Accent 1" w:uiPriority="50"/>
+    <w:lsdException w:name="Grid Table 6 Colorful Accent 1" w:uiPriority="51"/>
+    <w:lsdException w:name="Grid Table 7 Colorful Accent 1" w:uiPriority="52"/>
+    <w:lsdException w:name="Grid Table 1 Light Accent 2" w:uiPriority="46"/>
+    <w:lsdException w:name="Grid Table 2 Accent 2" w:uiPriority="47"/>
+    <w:lsdException w:name="Grid Table 3 Accent 2" w:uiPriority="48"/>
+    <w:lsdException w:name="Grid Table 4 Accent 2" w:uiPriority="49"/>
+    <w:lsdException w:name="Grid Table 5 Dark Accent 2" w:uiPriority="50"/>
+    <w:lsdException w:name="Grid Table 6 Colorful Accent 2" w:uiPriority="51"/>
+    <w:lsdException w:name="Grid Table 7 Colorful Accent 2" w:uiPriority="52"/>
+    <w:lsdException w:name="Grid Table 1 Light Accent 3" w:uiPriority="46"/>
+    <w:lsdException w:name="Grid Table 2 Accent 3" w:uiPriority="47"/>
+    <w:lsdException w:name="Grid Table 3 Accent 3" w:uiPriority="48"/>
+    <w:lsdException w:name="Grid Table 4 Accent 3" w:uiPriority="49"/>
+    <w:lsdException w:name="Grid Table 5 Dark Accent 3" w:uiPriority="50"/>
+    <w:lsdException w:name="Grid Table 6 Colorful Accent 3" w:uiPriority="51"/>
+    <w:lsdException w:name="Grid Table 7 Colorful Accent 3" w:uiPriority="52"/>
+    <w:lsdException w:name="Grid Table 1 Light Accent 4" w:uiPriority="46"/>
+    <w:lsdException w:name="Grid Table 2 Accent 4" w:uiPriority="47"/>
+    <w:lsdException w:name="Grid Table 3 Accent 4" w:uiPriority="48"/>
+    <w:lsdException w:name="Grid Table 4 Accent 4" w:uiPriority="49"/>
+    <w:lsdException w:name="Grid Table 5 Dark Accent 4" w:uiPriority="50"/>
+    <w:lsdException w:name="Grid Table 6 Colorful Accent 4" w:uiPriority="51"/>
+    <w:lsdException w:name="Grid Table 7 Colorful Accent 4" w:uiPriority="52"/>
+    <w:lsdException w:name="Grid Table 1 Light Accent 5" w:uiPriority="46"/>
+    <w:lsdException w:name="Grid Table 2 Accent 5" w:uiPriority="47"/>
+    <w:lsdException w:name="Grid Table 3 Accent 5" w:uiPriority="48"/>
+    <w:lsdException w:name="Grid Table 4 Accent 5" w:uiPriority="49"/>
+    <w:lsdException w:name="Grid Table 5 Dark Accent 5" w:uiPriority="50"/>
+    <w:lsdException w:name="Grid Table 6 Colorful Accent 5" w:uiPriority="51"/>
+    <w:lsdException w:name="Grid Table 7 Colorful Accent 5" w:uiPriority="52"/>
+    <w:lsdException w:name="Grid Table 1 Light Accent 6" w:uiPriority="46"/>
+    <w:lsdException w:name="Grid Table 2 Accent 6" w:uiPriority="47"/>
+    <w:lsdException w:name="Grid Table 3 Accent 6" w:uiPriority="48"/>
+    <w:lsdException w:name="Grid Table 4 Accent 6" w:uiPriority="49"/>
+    <w:lsdException w:name="Grid Table 5 Dark Accent 6" w:uiPriority="50"/>
+    <w:lsdException w:name="Grid Table 6 Colorful Accent 6" w:uiPriority="51"/>
+    <w:lsdException w:name="Grid Table 7 Colorful Accent 6" w:uiPriority="52"/>
+    <w:lsdException w:name="List Table 1 Light" w:uiPriority="46"/>
+    <w:lsdException w:name="List Table 2" w:uiPriority="47"/>
+    <w:lsdException w:name="List Table 3" w:uiPriority="48"/>
+    <w:lsdException w:name="List Table 4" w:uiPriority="49"/>
+    <w:lsdException w:name="List Table 5 Dark" w:uiPriority="50"/>
+    <w:lsdException w:name="List Table 6 Colorful" w:uiPriority="51"/>
+    <w:lsdException w:name="List Table 7 Colorful" w:uiPriority="52"/>
+    <w:lsdException w:name="List Table 1 Light Accent 1" w:uiPriority="46"/>
+    <w:lsdException w:name="List Table 2 Accent 1" w:uiPriority="47"/>
+    <w:lsdException w:name="List Table 3 Accent 1" w:uiPriority="48"/>
+    <w:lsdException w:name="List Table 4 Accent 1" w:uiPriority="49"/>
+    <w:lsdException w:name="List Table 5 Dark Accent 1" w:uiPriority="50"/>
+    <w:lsdException w:name="List Table 6 Colorful Accent 1" w:uiPriority="51"/>
+    <w:lsdException w:name="List Table 7 Colorful Accent 1" w:uiPriority="52"/>
+    <w:lsdException w:name="List Table 1 Light Accent 2" w:uiPriority="46"/>
+    <w:lsdException w:name="List Table 2 Accent 2" w:uiPriority="47"/>
+    <w:lsdException w:name="List Table 3 Accent 2" w:uiPriority="48"/>
+    <w:lsdException w:name="List Table 4 Accent 2" w:uiPriority="49"/>
+    <w:lsdException w:name="List Table 5 Dark Accent 2" w:uiPriority="50"/>
+    <w:lsdException w:name="List Table 6 Colorful Accent 2" w:uiPriority="51"/>
+    <w:lsdException w:name="List Table 7 Colorful Accent 2" w:uiPriority="52"/>
+    <w:lsdException w:name="List Table 1 Light Accent 3" w:uiPriority="46"/>
+    <w:lsdException w:name="List Table 2 Accent 3" w:uiPriority="47"/>
+    <w:lsdException w:name="List Table 3 Accent 3" w:uiPriority="48"/>
+    <w:lsdException w:name="List Table 4 Accent 3" w:uiPriority="49"/>
+    <w:lsdException w:name="List Table 5 Dark Accent 3" w:uiPriority="50"/>
+    <w:lsdException w:name="List Table 6 Colorful Accent 3" w:uiPriority="51"/>
+    <w:lsdException w:name="List Table 7 Colorful Accent 3" w:uiPriority="52"/>
+    <w:lsdException w:name="List Table 1 Light Accent 4" w:uiPriority="46"/>
+    <w:lsdException w:name="List Table 2 Accent 4" w:uiPriority="47"/>
+    <w:lsdException w:name="List Table 3 Accent 4" w:uiPriority="48"/>
+    <w:lsdException w:name="List Table 4 Accent 4" w:uiPriority="49"/>
+    <w:lsdException w:name="List Table 5 Dark Accent 4" w:uiPriority="50"/>
+    <w:lsdException w:name="List Table 6 Colorful Accent 4" w:uiPriority="51"/>
+    <w:lsdException w:name="List Table 7 Colorful Accent 4" w:uiPriority="52"/>
+    <w:lsdException w:name="List Table 1 Light Accent 5" w:uiPriority="46"/>
+    <w:lsdException w:name="List Table 2 Accent 5" w:uiPriority="47"/>
+    <w:lsdException w:name="List Table 3 Accent 5" w:uiPriority="48"/>
+    <w:lsdException w:name="List Table 4 Accent 5" w:uiPriority="49"/>
+    <w:lsdException w:name="List Table 5 Dark Accent 5" w:uiPriority="50"/>
+    <w:lsdException w:name="List Table 6 Colorful Accent 5" w:uiPriority="51"/>
+    <w:lsdException w:name="List Table 7 Colorful Accent 5" w:uiPriority="52"/>
+    <w:lsdException w:name="List Table 1 Light Accent 6" w:uiPriority="46"/>
+    <w:lsdException w:name="List Table 2 Accent 6" w:uiPriority="47"/>
+    <w:lsdException w:name="List Table 3 Accent 6" w:uiPriority="48"/>
+    <w:lsdException w:name="List Table 4 Accent 6" w:uiPriority="49"/>
+    <w:lsdException w:name="List Table 5 Dark Accent 6" w:uiPriority="50"/>
+    <w:lsdException w:name="List Table 6 Colorful Accent 6" w:uiPriority="51"/>
+    <w:lsdException w:name="List Table 7 Colorful Accent 6" w:uiPriority="52"/>
   </w:latentStyles>
   <w:style w:type="paragraph" w:default="1" w:styleId="a">
     <w:name w:val="Normal"/>
@@ -31135,6 +31231,7 @@
   <w:style w:type="character" w:default="1" w:styleId="a0">
     <w:name w:val="Default Paragraph Font"/>
     <w:uiPriority w:val="1"/>
+    <w:semiHidden/>
     <w:unhideWhenUsed/>
   </w:style>
   <w:style w:type="table" w:default="1" w:styleId="a1">
@@ -31182,7 +31279,6 @@
       <w:lang w:bidi="ar-SA"/>
     </w:rPr>
     <w:tblPr>
-      <w:tblInd w:w="0" w:type="dxa"/>
       <w:tblBorders>
         <w:top w:val="single" w:sz="4" w:space="0" w:color="auto"/>
         <w:left w:val="single" w:sz="4" w:space="0" w:color="auto"/>
@@ -31191,12 +31287,6 @@
         <w:insideH w:val="single" w:sz="4" w:space="0" w:color="auto"/>
         <w:insideV w:val="single" w:sz="4" w:space="0" w:color="auto"/>
       </w:tblBorders>
-      <w:tblCellMar>
-        <w:top w:w="0" w:type="dxa"/>
-        <w:left w:w="108" w:type="dxa"/>
-        <w:bottom w:w="0" w:type="dxa"/>
-        <w:right w:w="108" w:type="dxa"/>
-      </w:tblCellMar>
     </w:tblPr>
   </w:style>
   <w:style w:type="table" w:customStyle="1" w:styleId="1">
@@ -31213,7 +31303,6 @@
       <w:lang w:bidi="ar-SA"/>
     </w:rPr>
     <w:tblPr>
-      <w:tblInd w:w="0" w:type="dxa"/>
       <w:tblBorders>
         <w:top w:val="single" w:sz="4" w:space="0" w:color="auto"/>
         <w:left w:val="single" w:sz="4" w:space="0" w:color="auto"/>
@@ -31222,12 +31311,6 @@
         <w:insideH w:val="single" w:sz="4" w:space="0" w:color="auto"/>
         <w:insideV w:val="single" w:sz="4" w:space="0" w:color="auto"/>
       </w:tblBorders>
-      <w:tblCellMar>
-        <w:top w:w="0" w:type="dxa"/>
-        <w:left w:w="108" w:type="dxa"/>
-        <w:bottom w:w="0" w:type="dxa"/>
-        <w:right w:w="108" w:type="dxa"/>
-      </w:tblCellMar>
     </w:tblPr>
   </w:style>
   <w:style w:type="table" w:customStyle="1" w:styleId="2">
@@ -31244,7 +31327,6 @@
       <w:lang w:bidi="ar-SA"/>
     </w:rPr>
     <w:tblPr>
-      <w:tblInd w:w="0" w:type="dxa"/>
       <w:tblBorders>
         <w:top w:val="single" w:sz="4" w:space="0" w:color="auto"/>
         <w:left w:val="single" w:sz="4" w:space="0" w:color="auto"/>
@@ -31253,12 +31335,6 @@
         <w:insideH w:val="single" w:sz="4" w:space="0" w:color="auto"/>
         <w:insideV w:val="single" w:sz="4" w:space="0" w:color="auto"/>
       </w:tblBorders>
-      <w:tblCellMar>
-        <w:top w:w="0" w:type="dxa"/>
-        <w:left w:w="108" w:type="dxa"/>
-        <w:bottom w:w="0" w:type="dxa"/>
-        <w:right w:w="108" w:type="dxa"/>
-      </w:tblCellMar>
     </w:tblPr>
   </w:style>
   <w:style w:type="table" w:customStyle="1" w:styleId="3">
@@ -31275,7 +31351,6 @@
       <w:lang w:bidi="ar-SA"/>
     </w:rPr>
     <w:tblPr>
-      <w:tblInd w:w="0" w:type="dxa"/>
       <w:tblBorders>
         <w:top w:val="single" w:sz="4" w:space="0" w:color="auto"/>
         <w:left w:val="single" w:sz="4" w:space="0" w:color="auto"/>
@@ -31284,437 +31359,6 @@
         <w:insideH w:val="single" w:sz="4" w:space="0" w:color="auto"/>
         <w:insideV w:val="single" w:sz="4" w:space="0" w:color="auto"/>
       </w:tblBorders>
-      <w:tblCellMar>
-        <w:top w:w="0" w:type="dxa"/>
-        <w:left w:w="108" w:type="dxa"/>
-        <w:bottom w:w="0" w:type="dxa"/>
-        <w:right w:w="108" w:type="dxa"/>
-      </w:tblCellMar>
-    </w:tblPr>
-  </w:style>
-  <w:style w:type="character" w:styleId="a5">
-    <w:name w:val="annotation reference"/>
-    <w:basedOn w:val="a0"/>
-    <w:uiPriority w:val="99"/>
-    <w:semiHidden/>
-    <w:unhideWhenUsed/>
-    <w:rsid w:val="003B3101"/>
-    <w:rPr>
-      <w:sz w:val="16"/>
-      <w:szCs w:val="18"/>
-    </w:rPr>
-  </w:style>
-  <w:style w:type="paragraph" w:styleId="a6">
-    <w:name w:val="annotation text"/>
-    <w:basedOn w:val="a"/>
-    <w:link w:val="a7"/>
-    <w:uiPriority w:val="99"/>
-    <w:semiHidden/>
-    <w:unhideWhenUsed/>
-    <w:rsid w:val="003B3101"/>
-    <w:pPr>
-      <w:spacing w:line="240" w:lineRule="auto"/>
-    </w:pPr>
-    <w:rPr>
-      <w:sz w:val="20"/>
-      <w:szCs w:val="25"/>
-    </w:rPr>
-  </w:style>
-  <w:style w:type="character" w:customStyle="1" w:styleId="a7">
-    <w:name w:val="ข้อความข้อคิดเห็น อักขระ"/>
-    <w:basedOn w:val="a0"/>
-    <w:link w:val="a6"/>
-    <w:uiPriority w:val="99"/>
-    <w:semiHidden/>
-    <w:rsid w:val="003B3101"/>
-    <w:rPr>
-      <w:sz w:val="20"/>
-      <w:szCs w:val="25"/>
-    </w:rPr>
-  </w:style>
-  <w:style w:type="paragraph" w:styleId="a8">
-    <w:name w:val="annotation subject"/>
-    <w:basedOn w:val="a6"/>
-    <w:next w:val="a6"/>
-    <w:link w:val="a9"/>
-    <w:uiPriority w:val="99"/>
-    <w:semiHidden/>
-    <w:unhideWhenUsed/>
-    <w:rsid w:val="003B3101"/>
-    <w:rPr>
-      <w:b/>
-      <w:bCs/>
-    </w:rPr>
-  </w:style>
-  <w:style w:type="character" w:customStyle="1" w:styleId="a9">
-    <w:name w:val="ชื่อเรื่องของข้อคิดเห็น อักขระ"/>
-    <w:basedOn w:val="a7"/>
-    <w:link w:val="a8"/>
-    <w:uiPriority w:val="99"/>
-    <w:semiHidden/>
-    <w:rsid w:val="003B3101"/>
-    <w:rPr>
-      <w:b/>
-      <w:bCs/>
-      <w:sz w:val="20"/>
-      <w:szCs w:val="25"/>
-    </w:rPr>
-  </w:style>
-  <w:style w:type="paragraph" w:styleId="aa">
-    <w:name w:val="Balloon Text"/>
-    <w:basedOn w:val="a"/>
-    <w:link w:val="ab"/>
-    <w:uiPriority w:val="99"/>
-    <w:semiHidden/>
-    <w:unhideWhenUsed/>
-    <w:rsid w:val="003B3101"/>
-    <w:pPr>
-      <w:spacing w:after="0" w:line="240" w:lineRule="auto"/>
-    </w:pPr>
-    <w:rPr>
-      <w:rFonts w:ascii="Leelawadee" w:hAnsi="Leelawadee" w:cs="Angsana New"/>
-      <w:sz w:val="18"/>
-      <w:szCs w:val="22"/>
-    </w:rPr>
-  </w:style>
-  <w:style w:type="character" w:customStyle="1" w:styleId="ab">
-    <w:name w:val="ข้อความบอลลูน อักขระ"/>
-    <w:basedOn w:val="a0"/>
-    <w:link w:val="aa"/>
-    <w:uiPriority w:val="99"/>
-    <w:semiHidden/>
-    <w:rsid w:val="003B3101"/>
-    <w:rPr>
-      <w:rFonts w:ascii="Leelawadee" w:hAnsi="Leelawadee" w:cs="Angsana New"/>
-      <w:sz w:val="18"/>
-      <w:szCs w:val="22"/>
-    </w:rPr>
-  </w:style>
-</w:styles>
-</file>
-
-<file path=word/stylesWithEffects.xml><?xml version="1.0" encoding="utf-8"?>
-<w:styles xmlns:wpc="http://schemas.microsoft.com/office/word/2010/wordprocessingCanvas" xmlns:mc="http://schemas.openxmlformats.org/markup-compatibility/2006" xmlns:o="urn:schemas-microsoft-com:office:office" xmlns:r="http://schemas.openxmlformats.org/officeDocument/2006/relationships" xmlns:m="http://schemas.openxmlformats.org/officeDocument/2006/math" xmlns:v="urn:schemas-microsoft-com:vml" xmlns:wp14="http://schemas.microsoft.com/office/word/2010/wordprocessingDrawing" xmlns:wp="http://schemas.openxmlformats.org/drawingml/2006/wordprocessingDrawing" xmlns:w10="urn:schemas-microsoft-com:office:word" xmlns:w="http://schemas.openxmlformats.org/wordprocessingml/2006/main" xmlns:w14="http://schemas.microsoft.com/office/word/2010/wordml" xmlns:wpg="http://schemas.microsoft.com/office/word/2010/wordprocessingGroup" xmlns:wpi="http://schemas.microsoft.com/office/word/2010/wordprocessingInk" xmlns:wne="http://schemas.microsoft.com/office/word/2006/wordml" xmlns:wps="http://schemas.microsoft.com/office/word/2010/wordprocessingShape" mc:Ignorable="w14 wp14">
-  <w:docDefaults>
-    <w:rPrDefault>
-      <w:rPr>
-        <w:rFonts w:asciiTheme="minorHAnsi" w:eastAsiaTheme="minorHAnsi" w:hAnsiTheme="minorHAnsi" w:cstheme="minorBidi"/>
-        <w:sz w:val="22"/>
-        <w:szCs w:val="28"/>
-        <w:lang w:val="en-US" w:eastAsia="en-US" w:bidi="th-TH"/>
-      </w:rPr>
-    </w:rPrDefault>
-    <w:pPrDefault>
-      <w:pPr>
-        <w:spacing w:after="160" w:line="259" w:lineRule="auto"/>
-      </w:pPr>
-    </w:pPrDefault>
-  </w:docDefaults>
-  <w:latentStyles w:defLockedState="0" w:defUIPriority="99" w:defSemiHidden="1" w:defUnhideWhenUsed="1" w:defQFormat="0" w:count="267">
-    <w:lsdException w:name="Normal" w:semiHidden="0" w:uiPriority="0" w:unhideWhenUsed="0" w:qFormat="1"/>
-    <w:lsdException w:name="heading 1" w:semiHidden="0" w:uiPriority="9" w:unhideWhenUsed="0" w:qFormat="1"/>
-    <w:lsdException w:name="heading 2" w:uiPriority="9" w:qFormat="1"/>
-    <w:lsdException w:name="heading 3" w:uiPriority="9" w:qFormat="1"/>
-    <w:lsdException w:name="heading 4" w:uiPriority="9" w:qFormat="1"/>
-    <w:lsdException w:name="heading 5" w:uiPriority="9" w:qFormat="1"/>
-    <w:lsdException w:name="heading 6" w:uiPriority="9" w:qFormat="1"/>
-    <w:lsdException w:name="heading 7" w:uiPriority="9" w:qFormat="1"/>
-    <w:lsdException w:name="heading 8" w:uiPriority="9" w:qFormat="1"/>
-    <w:lsdException w:name="heading 9" w:uiPriority="9" w:qFormat="1"/>
-    <w:lsdException w:name="toc 1" w:uiPriority="39"/>
-    <w:lsdException w:name="toc 2" w:uiPriority="39"/>
-    <w:lsdException w:name="toc 3" w:uiPriority="39"/>
-    <w:lsdException w:name="toc 4" w:uiPriority="39"/>
-    <w:lsdException w:name="toc 5" w:uiPriority="39"/>
-    <w:lsdException w:name="toc 6" w:uiPriority="39"/>
-    <w:lsdException w:name="toc 7" w:uiPriority="39"/>
-    <w:lsdException w:name="toc 8" w:uiPriority="39"/>
-    <w:lsdException w:name="toc 9" w:uiPriority="39"/>
-    <w:lsdException w:name="caption" w:uiPriority="35" w:qFormat="1"/>
-    <w:lsdException w:name="Title" w:semiHidden="0" w:uiPriority="10" w:unhideWhenUsed="0" w:qFormat="1"/>
-    <w:lsdException w:name="Default Paragraph Font" w:uiPriority="1"/>
-    <w:lsdException w:name="Subtitle" w:semiHidden="0" w:uiPriority="11" w:unhideWhenUsed="0" w:qFormat="1"/>
-    <w:lsdException w:name="Strong" w:semiHidden="0" w:uiPriority="22" w:unhideWhenUsed="0" w:qFormat="1"/>
-    <w:lsdException w:name="Emphasis" w:semiHidden="0" w:uiPriority="20" w:unhideWhenUsed="0" w:qFormat="1"/>
-    <w:lsdException w:name="Table Grid" w:semiHidden="0" w:uiPriority="39" w:unhideWhenUsed="0"/>
-    <w:lsdException w:name="Placeholder Text" w:unhideWhenUsed="0"/>
-    <w:lsdException w:name="No Spacing" w:semiHidden="0" w:uiPriority="1" w:unhideWhenUsed="0" w:qFormat="1"/>
-    <w:lsdException w:name="Light Shading" w:semiHidden="0" w:uiPriority="60" w:unhideWhenUsed="0"/>
-    <w:lsdException w:name="Light List" w:semiHidden="0" w:uiPriority="61" w:unhideWhenUsed="0"/>
-    <w:lsdException w:name="Light Grid" w:semiHidden="0" w:uiPriority="62" w:unhideWhenUsed="0"/>
-    <w:lsdException w:name="Medium Shading 1" w:semiHidden="0" w:uiPriority="63" w:unhideWhenUsed="0"/>
-    <w:lsdException w:name="Medium Shading 2" w:semiHidden="0" w:uiPriority="64" w:unhideWhenUsed="0"/>
-    <w:lsdException w:name="Medium List 1" w:semiHidden="0" w:uiPriority="65" w:unhideWhenUsed="0"/>
-    <w:lsdException w:name="Medium List 2" w:semiHidden="0" w:uiPriority="66" w:unhideWhenUsed="0"/>
-    <w:lsdException w:name="Medium Grid 1" w:semiHidden="0" w:uiPriority="67" w:unhideWhenUsed="0"/>
-    <w:lsdException w:name="Medium Grid 2" w:semiHidden="0" w:uiPriority="68" w:unhideWhenUsed="0"/>
-    <w:lsdException w:name="Medium Grid 3" w:semiHidden="0" w:uiPriority="69" w:unhideWhenUsed="0"/>
-    <w:lsdException w:name="Dark List" w:semiHidden="0" w:uiPriority="70" w:unhideWhenUsed="0"/>
-    <w:lsdException w:name="Colorful Shading" w:semiHidden="0" w:uiPriority="71" w:unhideWhenUsed="0"/>
-    <w:lsdException w:name="Colorful List" w:semiHidden="0" w:uiPriority="72" w:unhideWhenUsed="0"/>
-    <w:lsdException w:name="Colorful Grid" w:semiHidden="0" w:uiPriority="73" w:unhideWhenUsed="0"/>
-    <w:lsdException w:name="Light Shading Accent 1" w:semiHidden="0" w:uiPriority="60" w:unhideWhenUsed="0"/>
-    <w:lsdException w:name="Light List Accent 1" w:semiHidden="0" w:uiPriority="61" w:unhideWhenUsed="0"/>
-    <w:lsdException w:name="Light Grid Accent 1" w:semiHidden="0" w:uiPriority="62" w:unhideWhenUsed="0"/>
-    <w:lsdException w:name="Medium Shading 1 Accent 1" w:semiHidden="0" w:uiPriority="63" w:unhideWhenUsed="0"/>
-    <w:lsdException w:name="Medium Shading 2 Accent 1" w:semiHidden="0" w:uiPriority="64" w:unhideWhenUsed="0"/>
-    <w:lsdException w:name="Medium List 1 Accent 1" w:semiHidden="0" w:uiPriority="65" w:unhideWhenUsed="0"/>
-    <w:lsdException w:name="Revision" w:unhideWhenUsed="0"/>
-    <w:lsdException w:name="List Paragraph" w:semiHidden="0" w:uiPriority="34" w:unhideWhenUsed="0" w:qFormat="1"/>
-    <w:lsdException w:name="Quote" w:semiHidden="0" w:uiPriority="29" w:unhideWhenUsed="0" w:qFormat="1"/>
-    <w:lsdException w:name="Intense Quote" w:semiHidden="0" w:uiPriority="30" w:unhideWhenUsed="0" w:qFormat="1"/>
-    <w:lsdException w:name="Medium List 2 Accent 1" w:semiHidden="0" w:uiPriority="66" w:unhideWhenUsed="0"/>
-    <w:lsdException w:name="Medium Grid 1 Accent 1" w:semiHidden="0" w:uiPriority="67" w:unhideWhenUsed="0"/>
-    <w:lsdException w:name="Medium Grid 2 Accent 1" w:semiHidden="0" w:uiPriority="68" w:unhideWhenUsed="0"/>
-    <w:lsdException w:name="Medium Grid 3 Accent 1" w:semiHidden="0" w:uiPriority="69" w:unhideWhenUsed="0"/>
-    <w:lsdException w:name="Dark List Accent 1" w:semiHidden="0" w:uiPriority="70" w:unhideWhenUsed="0"/>
-    <w:lsdException w:name="Colorful Shading Accent 1" w:semiHidden="0" w:uiPriority="71" w:unhideWhenUsed="0"/>
-    <w:lsdException w:name="Colorful List Accent 1" w:semiHidden="0" w:uiPriority="72" w:unhideWhenUsed="0"/>
-    <w:lsdException w:name="Colorful Grid Accent 1" w:semiHidden="0" w:uiPriority="73" w:unhideWhenUsed="0"/>
-    <w:lsdException w:name="Light Shading Accent 2" w:semiHidden="0" w:uiPriority="60" w:unhideWhenUsed="0"/>
-    <w:lsdException w:name="Light List Accent 2" w:semiHidden="0" w:uiPriority="61" w:unhideWhenUsed="0"/>
-    <w:lsdException w:name="Light Grid Accent 2" w:semiHidden="0" w:uiPriority="62" w:unhideWhenUsed="0"/>
-    <w:lsdException w:name="Medium Shading 1 Accent 2" w:semiHidden="0" w:uiPriority="63" w:unhideWhenUsed="0"/>
-    <w:lsdException w:name="Medium Shading 2 Accent 2" w:semiHidden="0" w:uiPriority="64" w:unhideWhenUsed="0"/>
-    <w:lsdException w:name="Medium List 1 Accent 2" w:semiHidden="0" w:uiPriority="65" w:unhideWhenUsed="0"/>
-    <w:lsdException w:name="Medium List 2 Accent 2" w:semiHidden="0" w:uiPriority="66" w:unhideWhenUsed="0"/>
-    <w:lsdException w:name="Medium Grid 1 Accent 2" w:semiHidden="0" w:uiPriority="67" w:unhideWhenUsed="0"/>
-    <w:lsdException w:name="Medium Grid 2 Accent 2" w:semiHidden="0" w:uiPriority="68" w:unhideWhenUsed="0"/>
-    <w:lsdException w:name="Medium Grid 3 Accent 2" w:semiHidden="0" w:uiPriority="69" w:unhideWhenUsed="0"/>
-    <w:lsdException w:name="Dark List Accent 2" w:semiHidden="0" w:uiPriority="70" w:unhideWhenUsed="0"/>
-    <w:lsdException w:name="Colorful Shading Accent 2" w:semiHidden="0" w:uiPriority="71" w:unhideWhenUsed="0"/>
-    <w:lsdException w:name="Colorful List Accent 2" w:semiHidden="0" w:uiPriority="72" w:unhideWhenUsed="0"/>
-    <w:lsdException w:name="Colorful Grid Accent 2" w:semiHidden="0" w:uiPriority="73" w:unhideWhenUsed="0"/>
-    <w:lsdException w:name="Light Shading Accent 3" w:semiHidden="0" w:uiPriority="60" w:unhideWhenUsed="0"/>
-    <w:lsdException w:name="Light List Accent 3" w:semiHidden="0" w:uiPriority="61" w:unhideWhenUsed="0"/>
-    <w:lsdException w:name="Light Grid Accent 3" w:semiHidden="0" w:uiPriority="62" w:unhideWhenUsed="0"/>
-    <w:lsdException w:name="Medium Shading 1 Accent 3" w:semiHidden="0" w:uiPriority="63" w:unhideWhenUsed="0"/>
-    <w:lsdException w:name="Medium Shading 2 Accent 3" w:semiHidden="0" w:uiPriority="64" w:unhideWhenUsed="0"/>
-    <w:lsdException w:name="Medium List 1 Accent 3" w:semiHidden="0" w:uiPriority="65" w:unhideWhenUsed="0"/>
-    <w:lsdException w:name="Medium List 2 Accent 3" w:semiHidden="0" w:uiPriority="66" w:unhideWhenUsed="0"/>
-    <w:lsdException w:name="Medium Grid 1 Accent 3" w:semiHidden="0" w:uiPriority="67" w:unhideWhenUsed="0"/>
-    <w:lsdException w:name="Medium Grid 2 Accent 3" w:semiHidden="0" w:uiPriority="68" w:unhideWhenUsed="0"/>
-    <w:lsdException w:name="Medium Grid 3 Accent 3" w:semiHidden="0" w:uiPriority="69" w:unhideWhenUsed="0"/>
-    <w:lsdException w:name="Dark List Accent 3" w:semiHidden="0" w:uiPriority="70" w:unhideWhenUsed="0"/>
-    <w:lsdException w:name="Colorful Shading Accent 3" w:semiHidden="0" w:uiPriority="71" w:unhideWhenUsed="0"/>
-    <w:lsdException w:name="Colorful List Accent 3" w:semiHidden="0" w:uiPriority="72" w:unhideWhenUsed="0"/>
-    <w:lsdException w:name="Colorful Grid Accent 3" w:semiHidden="0" w:uiPriority="73" w:unhideWhenUsed="0"/>
-    <w:lsdException w:name="Light Shading Accent 4" w:semiHidden="0" w:uiPriority="60" w:unhideWhenUsed="0"/>
-    <w:lsdException w:name="Light List Accent 4" w:semiHidden="0" w:uiPriority="61" w:unhideWhenUsed="0"/>
-    <w:lsdException w:name="Light Grid Accent 4" w:semiHidden="0" w:uiPriority="62" w:unhideWhenUsed="0"/>
-    <w:lsdException w:name="Medium Shading 1 Accent 4" w:semiHidden="0" w:uiPriority="63" w:unhideWhenUsed="0"/>
-    <w:lsdException w:name="Medium Shading 2 Accent 4" w:semiHidden="0" w:uiPriority="64" w:unhideWhenUsed="0"/>
-    <w:lsdException w:name="Medium List 1 Accent 4" w:semiHidden="0" w:uiPriority="65" w:unhideWhenUsed="0"/>
-    <w:lsdException w:name="Medium List 2 Accent 4" w:semiHidden="0" w:uiPriority="66" w:unhideWhenUsed="0"/>
-    <w:lsdException w:name="Medium Grid 1 Accent 4" w:semiHidden="0" w:uiPriority="67" w:unhideWhenUsed="0"/>
-    <w:lsdException w:name="Medium Grid 2 Accent 4" w:semiHidden="0" w:uiPriority="68" w:unhideWhenUsed="0"/>
-    <w:lsdException w:name="Medium Grid 3 Accent 4" w:semiHidden="0" w:uiPriority="69" w:unhideWhenUsed="0"/>
-    <w:lsdException w:name="Dark List Accent 4" w:semiHidden="0" w:uiPriority="70" w:unhideWhenUsed="0"/>
-    <w:lsdException w:name="Colorful Shading Accent 4" w:semiHidden="0" w:uiPriority="71" w:unhideWhenUsed="0"/>
-    <w:lsdException w:name="Colorful List Accent 4" w:semiHidden="0" w:uiPriority="72" w:unhideWhenUsed="0"/>
-    <w:lsdException w:name="Colorful Grid Accent 4" w:semiHidden="0" w:uiPriority="73" w:unhideWhenUsed="0"/>
-    <w:lsdException w:name="Light Shading Accent 5" w:semiHidden="0" w:uiPriority="60" w:unhideWhenUsed="0"/>
-    <w:lsdException w:name="Light List Accent 5" w:semiHidden="0" w:uiPriority="61" w:unhideWhenUsed="0"/>
-    <w:lsdException w:name="Light Grid Accent 5" w:semiHidden="0" w:uiPriority="62" w:unhideWhenUsed="0"/>
-    <w:lsdException w:name="Medium Shading 1 Accent 5" w:semiHidden="0" w:uiPriority="63" w:unhideWhenUsed="0"/>
-    <w:lsdException w:name="Medium Shading 2 Accent 5" w:semiHidden="0" w:uiPriority="64" w:unhideWhenUsed="0"/>
-    <w:lsdException w:name="Medium List 1 Accent 5" w:semiHidden="0" w:uiPriority="65" w:unhideWhenUsed="0"/>
-    <w:lsdException w:name="Medium List 2 Accent 5" w:semiHidden="0" w:uiPriority="66" w:unhideWhenUsed="0"/>
-    <w:lsdException w:name="Medium Grid 1 Accent 5" w:semiHidden="0" w:uiPriority="67" w:unhideWhenUsed="0"/>
-    <w:lsdException w:name="Medium Grid 2 Accent 5" w:semiHidden="0" w:uiPriority="68" w:unhideWhenUsed="0"/>
-    <w:lsdException w:name="Medium Grid 3 Accent 5" w:semiHidden="0" w:uiPriority="69" w:unhideWhenUsed="0"/>
-    <w:lsdException w:name="Dark List Accent 5" w:semiHidden="0" w:uiPriority="70" w:unhideWhenUsed="0"/>
-    <w:lsdException w:name="Colorful Shading Accent 5" w:semiHidden="0" w:uiPriority="71" w:unhideWhenUsed="0"/>
-    <w:lsdException w:name="Colorful List Accent 5" w:semiHidden="0" w:uiPriority="72" w:unhideWhenUsed="0"/>
-    <w:lsdException w:name="Colorful Grid Accent 5" w:semiHidden="0" w:uiPriority="73" w:unhideWhenUsed="0"/>
-    <w:lsdException w:name="Light Shading Accent 6" w:semiHidden="0" w:uiPriority="60" w:unhideWhenUsed="0"/>
-    <w:lsdException w:name="Light List Accent 6" w:semiHidden="0" w:uiPriority="61" w:unhideWhenUsed="0"/>
-    <w:lsdException w:name="Light Grid Accent 6" w:semiHidden="0" w:uiPriority="62" w:unhideWhenUsed="0"/>
-    <w:lsdException w:name="Medium Shading 1 Accent 6" w:semiHidden="0" w:uiPriority="63" w:unhideWhenUsed="0"/>
-    <w:lsdException w:name="Medium Shading 2 Accent 6" w:semiHidden="0" w:uiPriority="64" w:unhideWhenUsed="0"/>
-    <w:lsdException w:name="Medium List 1 Accent 6" w:semiHidden="0" w:uiPriority="65" w:unhideWhenUsed="0"/>
-    <w:lsdException w:name="Medium List 2 Accent 6" w:semiHidden="0" w:uiPriority="66" w:unhideWhenUsed="0"/>
-    <w:lsdException w:name="Medium Grid 1 Accent 6" w:semiHidden="0" w:uiPriority="67" w:unhideWhenUsed="0"/>
-    <w:lsdException w:name="Medium Grid 2 Accent 6" w:semiHidden="0" w:uiPriority="68" w:unhideWhenUsed="0"/>
-    <w:lsdException w:name="Medium Grid 3 Accent 6" w:semiHidden="0" w:uiPriority="69" w:unhideWhenUsed="0"/>
-    <w:lsdException w:name="Dark List Accent 6" w:semiHidden="0" w:uiPriority="70" w:unhideWhenUsed="0"/>
-    <w:lsdException w:name="Colorful Shading Accent 6" w:semiHidden="0" w:uiPriority="71" w:unhideWhenUsed="0"/>
-    <w:lsdException w:name="Colorful List Accent 6" w:semiHidden="0" w:uiPriority="72" w:unhideWhenUsed="0"/>
-    <w:lsdException w:name="Colorful Grid Accent 6" w:semiHidden="0" w:uiPriority="73" w:unhideWhenUsed="0"/>
-    <w:lsdException w:name="Subtle Emphasis" w:semiHidden="0" w:uiPriority="19" w:unhideWhenUsed="0" w:qFormat="1"/>
-    <w:lsdException w:name="Intense Emphasis" w:semiHidden="0" w:uiPriority="21" w:unhideWhenUsed="0" w:qFormat="1"/>
-    <w:lsdException w:name="Subtle Reference" w:semiHidden="0" w:uiPriority="31" w:unhideWhenUsed="0" w:qFormat="1"/>
-    <w:lsdException w:name="Intense Reference" w:semiHidden="0" w:uiPriority="32" w:unhideWhenUsed="0" w:qFormat="1"/>
-    <w:lsdException w:name="Book Title" w:semiHidden="0" w:uiPriority="33" w:unhideWhenUsed="0" w:qFormat="1"/>
-    <w:lsdException w:name="Bibliography" w:uiPriority="37"/>
-    <w:lsdException w:name="TOC Heading" w:uiPriority="39" w:qFormat="1"/>
-  </w:latentStyles>
-  <w:style w:type="paragraph" w:default="1" w:styleId="a">
-    <w:name w:val="Normal"/>
-    <w:qFormat/>
-    <w:rsid w:val="003F3AC8"/>
-    <w:pPr>
-      <w:spacing w:after="200" w:line="276" w:lineRule="auto"/>
-    </w:pPr>
-  </w:style>
-  <w:style w:type="character" w:default="1" w:styleId="a0">
-    <w:name w:val="Default Paragraph Font"/>
-    <w:uiPriority w:val="1"/>
-    <w:unhideWhenUsed/>
-  </w:style>
-  <w:style w:type="table" w:default="1" w:styleId="a1">
-    <w:name w:val="Normal Table"/>
-    <w:uiPriority w:val="99"/>
-    <w:semiHidden/>
-    <w:unhideWhenUsed/>
-    <w:tblPr>
-      <w:tblInd w:w="0" w:type="dxa"/>
-      <w:tblCellMar>
-        <w:top w:w="0" w:type="dxa"/>
-        <w:left w:w="108" w:type="dxa"/>
-        <w:bottom w:w="0" w:type="dxa"/>
-        <w:right w:w="108" w:type="dxa"/>
-      </w:tblCellMar>
-    </w:tblPr>
-  </w:style>
-  <w:style w:type="numbering" w:default="1" w:styleId="a2">
-    <w:name w:val="No List"/>
-    <w:uiPriority w:val="99"/>
-    <w:semiHidden/>
-    <w:unhideWhenUsed/>
-  </w:style>
-  <w:style w:type="paragraph" w:styleId="a3">
-    <w:name w:val="List Paragraph"/>
-    <w:basedOn w:val="a"/>
-    <w:uiPriority w:val="34"/>
-    <w:qFormat/>
-    <w:rsid w:val="003F3AC8"/>
-    <w:pPr>
-      <w:ind w:left="720"/>
-      <w:contextualSpacing/>
-    </w:pPr>
-  </w:style>
-  <w:style w:type="table" w:styleId="a4">
-    <w:name w:val="Table Grid"/>
-    <w:basedOn w:val="a1"/>
-    <w:uiPriority w:val="39"/>
-    <w:rsid w:val="00D90236"/>
-    <w:pPr>
-      <w:spacing w:after="0" w:line="240" w:lineRule="auto"/>
-    </w:pPr>
-    <w:rPr>
-      <w:szCs w:val="22"/>
-      <w:lang w:bidi="ar-SA"/>
-    </w:rPr>
-    <w:tblPr>
-      <w:tblInd w:w="0" w:type="dxa"/>
-      <w:tblBorders>
-        <w:top w:val="single" w:sz="4" w:space="0" w:color="auto"/>
-        <w:left w:val="single" w:sz="4" w:space="0" w:color="auto"/>
-        <w:bottom w:val="single" w:sz="4" w:space="0" w:color="auto"/>
-        <w:right w:val="single" w:sz="4" w:space="0" w:color="auto"/>
-        <w:insideH w:val="single" w:sz="4" w:space="0" w:color="auto"/>
-        <w:insideV w:val="single" w:sz="4" w:space="0" w:color="auto"/>
-      </w:tblBorders>
-      <w:tblCellMar>
-        <w:top w:w="0" w:type="dxa"/>
-        <w:left w:w="108" w:type="dxa"/>
-        <w:bottom w:w="0" w:type="dxa"/>
-        <w:right w:w="108" w:type="dxa"/>
-      </w:tblCellMar>
-    </w:tblPr>
-  </w:style>
-  <w:style w:type="table" w:customStyle="1" w:styleId="1">
-    <w:name w:val="เส้นตาราง1"/>
-    <w:basedOn w:val="a1"/>
-    <w:next w:val="a4"/>
-    <w:uiPriority w:val="39"/>
-    <w:rsid w:val="00D90236"/>
-    <w:pPr>
-      <w:spacing w:after="0" w:line="240" w:lineRule="auto"/>
-    </w:pPr>
-    <w:rPr>
-      <w:szCs w:val="22"/>
-      <w:lang w:bidi="ar-SA"/>
-    </w:rPr>
-    <w:tblPr>
-      <w:tblInd w:w="0" w:type="dxa"/>
-      <w:tblBorders>
-        <w:top w:val="single" w:sz="4" w:space="0" w:color="auto"/>
-        <w:left w:val="single" w:sz="4" w:space="0" w:color="auto"/>
-        <w:bottom w:val="single" w:sz="4" w:space="0" w:color="auto"/>
-        <w:right w:val="single" w:sz="4" w:space="0" w:color="auto"/>
-        <w:insideH w:val="single" w:sz="4" w:space="0" w:color="auto"/>
-        <w:insideV w:val="single" w:sz="4" w:space="0" w:color="auto"/>
-      </w:tblBorders>
-      <w:tblCellMar>
-        <w:top w:w="0" w:type="dxa"/>
-        <w:left w:w="108" w:type="dxa"/>
-        <w:bottom w:w="0" w:type="dxa"/>
-        <w:right w:w="108" w:type="dxa"/>
-      </w:tblCellMar>
-    </w:tblPr>
-  </w:style>
-  <w:style w:type="table" w:customStyle="1" w:styleId="2">
-    <w:name w:val="เส้นตาราง2"/>
-    <w:basedOn w:val="a1"/>
-    <w:next w:val="a4"/>
-    <w:uiPriority w:val="39"/>
-    <w:rsid w:val="005F6164"/>
-    <w:pPr>
-      <w:spacing w:after="0" w:line="240" w:lineRule="auto"/>
-    </w:pPr>
-    <w:rPr>
-      <w:szCs w:val="22"/>
-      <w:lang w:bidi="ar-SA"/>
-    </w:rPr>
-    <w:tblPr>
-      <w:tblInd w:w="0" w:type="dxa"/>
-      <w:tblBorders>
-        <w:top w:val="single" w:sz="4" w:space="0" w:color="auto"/>
-        <w:left w:val="single" w:sz="4" w:space="0" w:color="auto"/>
-        <w:bottom w:val="single" w:sz="4" w:space="0" w:color="auto"/>
-        <w:right w:val="single" w:sz="4" w:space="0" w:color="auto"/>
-        <w:insideH w:val="single" w:sz="4" w:space="0" w:color="auto"/>
-        <w:insideV w:val="single" w:sz="4" w:space="0" w:color="auto"/>
-      </w:tblBorders>
-      <w:tblCellMar>
-        <w:top w:w="0" w:type="dxa"/>
-        <w:left w:w="108" w:type="dxa"/>
-        <w:bottom w:w="0" w:type="dxa"/>
-        <w:right w:w="108" w:type="dxa"/>
-      </w:tblCellMar>
-    </w:tblPr>
-  </w:style>
-  <w:style w:type="table" w:customStyle="1" w:styleId="3">
-    <w:name w:val="เส้นตาราง3"/>
-    <w:basedOn w:val="a1"/>
-    <w:next w:val="a4"/>
-    <w:uiPriority w:val="39"/>
-    <w:rsid w:val="005F6164"/>
-    <w:pPr>
-      <w:spacing w:after="0" w:line="240" w:lineRule="auto"/>
-    </w:pPr>
-    <w:rPr>
-      <w:szCs w:val="22"/>
-      <w:lang w:bidi="ar-SA"/>
-    </w:rPr>
-    <w:tblPr>
-      <w:tblInd w:w="0" w:type="dxa"/>
-      <w:tblBorders>
-        <w:top w:val="single" w:sz="4" w:space="0" w:color="auto"/>
-        <w:left w:val="single" w:sz="4" w:space="0" w:color="auto"/>
-        <w:bottom w:val="single" w:sz="4" w:space="0" w:color="auto"/>
-        <w:right w:val="single" w:sz="4" w:space="0" w:color="auto"/>
-        <w:insideH w:val="single" w:sz="4" w:space="0" w:color="auto"/>
-        <w:insideV w:val="single" w:sz="4" w:space="0" w:color="auto"/>
-      </w:tblBorders>
-      <w:tblCellMar>
-        <w:top w:w="0" w:type="dxa"/>
-        <w:left w:w="108" w:type="dxa"/>
-        <w:bottom w:w="0" w:type="dxa"/>
-        <w:right w:w="108" w:type="dxa"/>
-      </w:tblCellMar>
     </w:tblPr>
   </w:style>
   <w:style w:type="character" w:styleId="a5">
@@ -32073,7 +31717,7 @@
   <a:extraClrSchemeLst/>
   <a:extLst>
     <a:ext uri="{05A4C25C-085E-4340-85A3-A5531E510DB2}">
-      <thm15:themeFamily xmlns="" xmlns:thm15="http://schemas.microsoft.com/office/thememl/2012/main" name="Office Theme" id="{62F939B6-93AF-4DB8-9C6B-D6C7DFDC589F}" vid="{4A3C46E8-61CC-4603-A589-7422A47A8E4A}"/>
+      <thm15:themeFamily xmlns:thm15="http://schemas.microsoft.com/office/thememl/2012/main" name="Office Theme" id="{62F939B6-93AF-4DB8-9C6B-D6C7DFDC589F}" vid="{4A3C46E8-61CC-4603-A589-7422A47A8E4A}"/>
     </a:ext>
   </a:extLst>
 </a:theme>
@@ -32084,7 +31728,7 @@
 </file>
 
 <file path=customXml/itemProps1.xml><?xml version="1.0" encoding="utf-8"?>
-<ds:datastoreItem xmlns:ds="http://schemas.openxmlformats.org/officeDocument/2006/customXml" ds:itemID="{C4D83808-1F20-4EAF-B5CF-BCCE1EFB6680}">
+<ds:datastoreItem xmlns:ds="http://schemas.openxmlformats.org/officeDocument/2006/customXml" ds:itemID="{238D7E37-F04C-4C06-BDEB-5212AE031541}">
   <ds:schemaRefs>
     <ds:schemaRef ds:uri="http://schemas.openxmlformats.org/officeDocument/2006/bibliography"/>
   </ds:schemaRefs>
